--- a/Report/Report1.docx
+++ b/Report/Report1.docx
@@ -620,14 +620,16 @@
         <w:pStyle w:val="Heading1"/>
         <w:jc w:val="both"/>
         <w:rPr>
-          <w:sz w:val="52"/>
-          <w:szCs w:val="52"/>
-        </w:rPr>
-      </w:pPr>
-      <w:r>
-        <w:rPr>
-          <w:sz w:val="52"/>
-          <w:szCs w:val="52"/>
+          <w:color w:val="1F497D" w:themeColor="text2"/>
+          <w:sz w:val="60"/>
+          <w:szCs w:val="60"/>
+        </w:rPr>
+      </w:pPr>
+      <w:r>
+        <w:rPr>
+          <w:color w:val="1F497D" w:themeColor="text2"/>
+          <w:sz w:val="60"/>
+          <w:szCs w:val="60"/>
         </w:rPr>
         <w:t>Thông tin nhóm</w:t>
       </w:r>
@@ -640,8 +642,16 @@
           <w:ilvl w:val="0"/>
           <w:numId w:val="19"/>
         </w:numPr>
-      </w:pPr>
-      <w:r>
+        <w:rPr>
+          <w:sz w:val="40"/>
+          <w:szCs w:val="40"/>
+        </w:rPr>
+      </w:pPr>
+      <w:r>
+        <w:rPr>
+          <w:sz w:val="40"/>
+          <w:szCs w:val="40"/>
+        </w:rPr>
         <w:t xml:space="preserve">Website / Facebook /GitHub của nhóm </w:t>
       </w:r>
     </w:p>
@@ -744,8 +754,16 @@
           <w:ilvl w:val="0"/>
           <w:numId w:val="19"/>
         </w:numPr>
-      </w:pPr>
-      <w:r>
+        <w:rPr>
+          <w:sz w:val="40"/>
+          <w:szCs w:val="40"/>
+        </w:rPr>
+      </w:pPr>
+      <w:r>
+        <w:rPr>
+          <w:sz w:val="40"/>
+          <w:szCs w:val="40"/>
+        </w:rPr>
         <w:t>Danh sách thành viên</w:t>
       </w:r>
     </w:p>
@@ -1315,10 +1333,22 @@
     <w:p>
       <w:pPr>
         <w:pStyle w:val="Heading1"/>
+        <w:ind w:left="284"/>
+        <w:jc w:val="left"/>
+        <w:rPr>
+          <w:color w:val="C0504D" w:themeColor="accent2"/>
+          <w:sz w:val="40"/>
+          <w:szCs w:val="40"/>
+        </w:rPr>
       </w:pPr>
       <w:bookmarkStart w:id="1" w:name="_30j0zll" w:colFirst="0" w:colLast="0"/>
       <w:bookmarkEnd w:id="1"/>
       <w:r>
+        <w:rPr>
+          <w:color w:val="C0504D" w:themeColor="accent2"/>
+          <w:sz w:val="40"/>
+          <w:szCs w:val="40"/>
+        </w:rPr>
         <w:lastRenderedPageBreak/>
         <w:t>Lịch sử cập nhật</w:t>
       </w:r>
@@ -1799,17 +1829,28 @@
     <w:p>
       <w:pPr>
         <w:pStyle w:val="Heading1"/>
-        <w:rPr>
-          <w:sz w:val="24"/>
-          <w:szCs w:val="24"/>
+        <w:ind w:left="644"/>
+        <w:jc w:val="left"/>
+        <w:rPr>
+          <w:color w:val="C0504D" w:themeColor="accent2"/>
+          <w:sz w:val="40"/>
+          <w:szCs w:val="40"/>
         </w:rPr>
       </w:pPr>
       <w:bookmarkStart w:id="2" w:name="_1fob9te" w:colFirst="0" w:colLast="0"/>
       <w:bookmarkEnd w:id="2"/>
       <w:r>
+        <w:rPr>
+          <w:color w:val="C0504D" w:themeColor="accent2"/>
+        </w:rPr>
         <w:br w:type="page"/>
       </w:r>
       <w:r>
+        <w:rPr>
+          <w:color w:val="C0504D" w:themeColor="accent2"/>
+          <w:sz w:val="40"/>
+          <w:szCs w:val="40"/>
+        </w:rPr>
         <w:lastRenderedPageBreak/>
         <w:t>Nhận diện thành viên</w:t>
       </w:r>
@@ -2629,10 +2670,21 @@
     <w:p>
       <w:pPr>
         <w:pStyle w:val="Heading1"/>
+        <w:jc w:val="left"/>
+        <w:rPr>
+          <w:color w:val="1F497D" w:themeColor="text2"/>
+          <w:sz w:val="60"/>
+          <w:szCs w:val="60"/>
+        </w:rPr>
       </w:pPr>
       <w:bookmarkStart w:id="3" w:name="_3znysh7" w:colFirst="0" w:colLast="0"/>
       <w:bookmarkEnd w:id="3"/>
       <w:r>
+        <w:rPr>
+          <w:color w:val="1F497D" w:themeColor="text2"/>
+          <w:sz w:val="60"/>
+          <w:szCs w:val="60"/>
+        </w:rPr>
         <w:lastRenderedPageBreak/>
         <w:t>Mô tả bài toán</w:t>
       </w:r>
@@ -2644,12 +2696,44 @@
           <w:ilvl w:val="0"/>
           <w:numId w:val="24"/>
         </w:numPr>
-      </w:pPr>
-      <w:r>
+        <w:rPr>
+          <w:sz w:val="40"/>
+          <w:szCs w:val="40"/>
+        </w:rPr>
+      </w:pPr>
+      <w:r>
+        <w:rPr>
+          <w:sz w:val="40"/>
+          <w:szCs w:val="40"/>
+        </w:rPr>
         <w:t>Tên dự án:</w:t>
       </w:r>
       <w:r>
+        <w:rPr>
+          <w:sz w:val="40"/>
+          <w:szCs w:val="40"/>
+        </w:rPr>
         <w:tab/>
+      </w:r>
+    </w:p>
+    <w:p>
+      <w:pPr>
+        <w:pStyle w:val="Heading2"/>
+        <w:ind w:firstLine="0"/>
+        <w:rPr>
+          <w:b w:val="0"/>
+          <w:bCs/>
+          <w:sz w:val="40"/>
+          <w:szCs w:val="40"/>
+        </w:rPr>
+      </w:pPr>
+      <w:r>
+        <w:rPr>
+          <w:b w:val="0"/>
+          <w:bCs/>
+          <w:sz w:val="40"/>
+          <w:szCs w:val="40"/>
+        </w:rPr>
         <w:t>Website quản lí điểm số học sinh THPT</w:t>
       </w:r>
     </w:p>
@@ -2660,8 +2744,16 @@
           <w:ilvl w:val="0"/>
           <w:numId w:val="24"/>
         </w:numPr>
-      </w:pPr>
-      <w:r>
+        <w:rPr>
+          <w:sz w:val="40"/>
+          <w:szCs w:val="40"/>
+        </w:rPr>
+      </w:pPr>
+      <w:r>
+        <w:rPr>
+          <w:sz w:val="40"/>
+          <w:szCs w:val="40"/>
+        </w:rPr>
         <w:t>Mô tả dự án</w:t>
       </w:r>
     </w:p>
@@ -2683,12 +2775,12 @@
         <w:spacing w:line="360" w:lineRule="auto"/>
         <w:ind w:left="360"/>
         <w:rPr>
-          <w:color w:val="4472C4"/>
-        </w:rPr>
-      </w:pPr>
-      <w:r>
-        <w:rPr>
-          <w:color w:val="4472C4"/>
+          <w:color w:val="000000" w:themeColor="text1"/>
+        </w:rPr>
+      </w:pPr>
+      <w:r>
+        <w:rPr>
+          <w:color w:val="000000" w:themeColor="text1"/>
         </w:rPr>
         <w:t>[phạm vi dự án:</w:t>
       </w:r>
@@ -2708,12 +2800,12 @@
         </w:pBdr>
         <w:spacing w:line="360" w:lineRule="auto"/>
         <w:rPr>
-          <w:color w:val="4472C4"/>
-        </w:rPr>
-      </w:pPr>
-      <w:r>
-        <w:rPr>
-          <w:color w:val="4472C4"/>
+          <w:color w:val="000000" w:themeColor="text1"/>
+        </w:rPr>
+      </w:pPr>
+      <w:r>
+        <w:rPr>
+          <w:color w:val="000000" w:themeColor="text1"/>
         </w:rPr>
         <w:t>Không quan tâm đến cái gì</w:t>
       </w:r>
@@ -2733,12 +2825,12 @@
         </w:pBdr>
         <w:spacing w:line="360" w:lineRule="auto"/>
         <w:rPr>
-          <w:color w:val="4472C4"/>
-        </w:rPr>
-      </w:pPr>
-      <w:r>
-        <w:rPr>
-          <w:color w:val="4472C4"/>
+          <w:color w:val="000000" w:themeColor="text1"/>
+        </w:rPr>
+      </w:pPr>
+      <w:r>
+        <w:rPr>
+          <w:color w:val="000000" w:themeColor="text1"/>
         </w:rPr>
         <w:t>Không làm gì]</w:t>
       </w:r>
@@ -2755,12 +2847,12 @@
         <w:spacing w:line="360" w:lineRule="auto"/>
         <w:ind w:left="720"/>
         <w:rPr>
-          <w:color w:val="4472C4"/>
-        </w:rPr>
-      </w:pPr>
-      <w:r>
-        <w:rPr>
-          <w:color w:val="4472C4"/>
+          <w:color w:val="000000" w:themeColor="text1"/>
+        </w:rPr>
+      </w:pPr>
+      <w:r>
+        <w:rPr>
+          <w:color w:val="000000" w:themeColor="text1"/>
         </w:rPr>
         <w:t>2.1 Ngữ cảnh</w:t>
       </w:r>
@@ -2777,12 +2869,12 @@
         <w:spacing w:line="360" w:lineRule="auto"/>
         <w:ind w:left="720"/>
         <w:rPr>
-          <w:color w:val="4472C4"/>
-        </w:rPr>
-      </w:pPr>
-      <w:r>
-        <w:rPr>
-          <w:color w:val="4472C4"/>
+          <w:color w:val="000000" w:themeColor="text1"/>
+        </w:rPr>
+      </w:pPr>
+      <w:r>
+        <w:rPr>
+          <w:color w:val="000000" w:themeColor="text1"/>
         </w:rPr>
         <w:tab/>
         <w:t>Trong thời đại ngày nay, tin học đã trở nên phổ biến với mọi người từ mọi cấp học, mọi ngành của xã hội. Cùng với sự phát triển đó đã kéo theo nhu cầu tin học hóa việc quản lý điểm số học sinh ở các trường THPT. Nắm bắt nhu cầu đó nhóm MTP-3 thuộc khoa CNTT trường ĐH KHTN đã quyết định xây dựng một ứng dụng web quản lý điểm số học sinh THPT để làm đồ án cho môn học NMCNPM.</w:t>
@@ -2800,12 +2892,12 @@
         <w:spacing w:line="360" w:lineRule="auto"/>
         <w:ind w:left="720"/>
         <w:rPr>
-          <w:color w:val="4472C4"/>
-        </w:rPr>
-      </w:pPr>
-      <w:r>
-        <w:rPr>
-          <w:color w:val="4472C4"/>
+          <w:color w:val="000000" w:themeColor="text1"/>
+        </w:rPr>
+      </w:pPr>
+      <w:r>
+        <w:rPr>
+          <w:color w:val="000000" w:themeColor="text1"/>
         </w:rPr>
         <w:t>2.2 Mục tiêu</w:t>
       </w:r>
@@ -2825,12 +2917,12 @@
         </w:pBdr>
         <w:spacing w:line="360" w:lineRule="auto"/>
         <w:rPr>
-          <w:color w:val="4472C4"/>
-        </w:rPr>
-      </w:pPr>
-      <w:r>
-        <w:rPr>
-          <w:color w:val="4472C4"/>
+          <w:color w:val="000000" w:themeColor="text1"/>
+        </w:rPr>
+      </w:pPr>
+      <w:r>
+        <w:rPr>
+          <w:color w:val="000000" w:themeColor="text1"/>
         </w:rPr>
         <w:t>Xây dựng phần mềm giúp việc quản lý điểm số linh hoạt và tối ưu.</w:t>
       </w:r>
@@ -2850,12 +2942,12 @@
         </w:pBdr>
         <w:spacing w:line="360" w:lineRule="auto"/>
         <w:rPr>
-          <w:color w:val="4472C4"/>
-        </w:rPr>
-      </w:pPr>
-      <w:r>
-        <w:rPr>
-          <w:color w:val="4472C4"/>
+          <w:color w:val="000000" w:themeColor="text1"/>
+        </w:rPr>
+      </w:pPr>
+      <w:r>
+        <w:rPr>
+          <w:color w:val="000000" w:themeColor="text1"/>
         </w:rPr>
         <w:t xml:space="preserve">Giảm tải công việc bằng tay, tiết kiệm thời gian, hạn chế sai sót trong quá trình quản lý điểm. </w:t>
       </w:r>
@@ -2875,12 +2967,12 @@
         </w:pBdr>
         <w:spacing w:line="360" w:lineRule="auto"/>
         <w:rPr>
-          <w:color w:val="4472C4"/>
-        </w:rPr>
-      </w:pPr>
-      <w:r>
-        <w:rPr>
-          <w:color w:val="4472C4"/>
+          <w:color w:val="000000" w:themeColor="text1"/>
+        </w:rPr>
+      </w:pPr>
+      <w:r>
+        <w:rPr>
+          <w:color w:val="000000" w:themeColor="text1"/>
         </w:rPr>
         <w:t>Tạo thuận lợi cho việc theo dõi, kiểm soát điểm số của học sinh.</w:t>
       </w:r>
@@ -2900,12 +2992,12 @@
         </w:pBdr>
         <w:spacing w:line="360" w:lineRule="auto"/>
         <w:rPr>
-          <w:color w:val="4472C4"/>
-        </w:rPr>
-      </w:pPr>
-      <w:r>
-        <w:rPr>
-          <w:color w:val="4472C4"/>
+          <w:color w:val="000000" w:themeColor="text1"/>
+        </w:rPr>
+      </w:pPr>
+      <w:r>
+        <w:rPr>
+          <w:color w:val="000000" w:themeColor="text1"/>
         </w:rPr>
         <w:t>Xây dựng một phần mềm tiện lợi, dễ sử dụng.</w:t>
       </w:r>
@@ -2925,12 +3017,12 @@
         </w:pBdr>
         <w:spacing w:line="360" w:lineRule="auto"/>
         <w:rPr>
-          <w:color w:val="4472C4"/>
-        </w:rPr>
-      </w:pPr>
-      <w:r>
-        <w:rPr>
-          <w:color w:val="4472C4"/>
+          <w:color w:val="000000" w:themeColor="text1"/>
+        </w:rPr>
+      </w:pPr>
+      <w:r>
+        <w:rPr>
+          <w:color w:val="000000" w:themeColor="text1"/>
         </w:rPr>
         <w:t>Hoàn thành phần mềm trong đúng thời gian quy định</w:t>
       </w:r>
@@ -2946,12 +3038,12 @@
         </w:pBdr>
         <w:spacing w:line="360" w:lineRule="auto"/>
         <w:rPr>
-          <w:color w:val="4472C4"/>
-        </w:rPr>
-      </w:pPr>
-      <w:r>
-        <w:rPr>
-          <w:color w:val="4472C4"/>
+          <w:color w:val="000000" w:themeColor="text1"/>
+        </w:rPr>
+      </w:pPr>
+      <w:r>
+        <w:rPr>
+          <w:color w:val="000000" w:themeColor="text1"/>
         </w:rPr>
         <w:tab/>
         <w:t>2.3 Phạm vi</w:t>
@@ -2972,12 +3064,12 @@
         </w:pBdr>
         <w:spacing w:line="360" w:lineRule="auto"/>
         <w:rPr>
-          <w:color w:val="4472C4"/>
-        </w:rPr>
-      </w:pPr>
-      <w:r>
-        <w:rPr>
-          <w:color w:val="4472C4"/>
+          <w:color w:val="000000" w:themeColor="text1"/>
+        </w:rPr>
+      </w:pPr>
+      <w:r>
+        <w:rPr>
+          <w:color w:val="000000" w:themeColor="text1"/>
         </w:rPr>
         <w:t>Dự án quản lý điểm số học sinh THPT cho phép:</w:t>
       </w:r>
@@ -2997,12 +3089,12 @@
         </w:pBdr>
         <w:spacing w:line="360" w:lineRule="auto"/>
         <w:rPr>
-          <w:color w:val="4472C4"/>
-        </w:rPr>
-      </w:pPr>
-      <w:r>
-        <w:rPr>
-          <w:color w:val="4472C4"/>
+          <w:color w:val="000000" w:themeColor="text1"/>
+        </w:rPr>
+      </w:pPr>
+      <w:r>
+        <w:rPr>
+          <w:color w:val="000000" w:themeColor="text1"/>
         </w:rPr>
         <w:t xml:space="preserve"> Giáo viên nhà trường đánh giá, theo dõi, cập nhật điểm số, hạnh kiểm của học sinh các lớp hay môn học mà mình phụ trách trong kỳ học đó.</w:t>
       </w:r>
@@ -3022,13 +3114,14 @@
         </w:pBdr>
         <w:spacing w:line="360" w:lineRule="auto"/>
         <w:rPr>
-          <w:color w:val="4472C4"/>
-        </w:rPr>
-      </w:pPr>
-      <w:r>
-        <w:rPr>
-          <w:color w:val="4472C4"/>
-        </w:rPr>
+          <w:color w:val="000000" w:themeColor="text1"/>
+        </w:rPr>
+      </w:pPr>
+      <w:r>
+        <w:rPr>
+          <w:color w:val="000000" w:themeColor="text1"/>
+        </w:rPr>
+        <w:lastRenderedPageBreak/>
         <w:t xml:space="preserve">Học sinh hay phụ huynh theo dõi thời khóa biểu và các cột điểm chi tiết (kt 15’,  GK, CK, …)  của từng môn trong học kì và học bạ của học sinh trong những năm học tập ở trường. </w:t>
       </w:r>
     </w:p>
@@ -3047,14 +3140,13 @@
         </w:pBdr>
         <w:spacing w:line="360" w:lineRule="auto"/>
         <w:rPr>
-          <w:color w:val="4472C4"/>
-        </w:rPr>
-      </w:pPr>
-      <w:r>
-        <w:rPr>
-          <w:color w:val="4472C4"/>
-        </w:rPr>
-        <w:lastRenderedPageBreak/>
+          <w:color w:val="000000" w:themeColor="text1"/>
+        </w:rPr>
+      </w:pPr>
+      <w:r>
+        <w:rPr>
+          <w:color w:val="000000" w:themeColor="text1"/>
+        </w:rPr>
         <w:t>Quản trị viên quản lý thời khóa biểu, giáo viên , học sinh và phân quyền cho họ.</w:t>
       </w:r>
     </w:p>
@@ -3073,12 +3165,12 @@
         </w:pBdr>
         <w:spacing w:line="360" w:lineRule="auto"/>
         <w:rPr>
-          <w:color w:val="4472C4"/>
-        </w:rPr>
-      </w:pPr>
-      <w:r>
-        <w:rPr>
-          <w:color w:val="4472C4"/>
+          <w:color w:val="000000" w:themeColor="text1"/>
+        </w:rPr>
+      </w:pPr>
+      <w:r>
+        <w:rPr>
+          <w:color w:val="000000" w:themeColor="text1"/>
         </w:rPr>
         <w:t>Dự án sẽ không đi sâu vào việc quản lý thông tin cá nhân của học sinh hay cán bộ nhân viên trong trường, không quan tâm đến các nhu cầu cung cấp thông tin của nhà trường tới học sinh hay trao đổi thông tin học tập giữa học sinh và giáo viên.</w:t>
       </w:r>
@@ -3090,8 +3182,16 @@
           <w:ilvl w:val="0"/>
           <w:numId w:val="24"/>
         </w:numPr>
-      </w:pPr>
-      <w:r>
+        <w:rPr>
+          <w:sz w:val="40"/>
+          <w:szCs w:val="40"/>
+        </w:rPr>
+      </w:pPr>
+      <w:r>
+        <w:rPr>
+          <w:sz w:val="40"/>
+          <w:szCs w:val="40"/>
+        </w:rPr>
         <w:t>Yêu cầu người dùng</w:t>
       </w:r>
     </w:p>
@@ -3154,12 +3254,12 @@
       <w:pPr>
         <w:spacing w:before="280" w:after="280" w:line="360" w:lineRule="auto"/>
         <w:rPr>
-          <w:color w:val="4472C4"/>
-        </w:rPr>
-      </w:pPr>
-      <w:r>
-        <w:rPr>
-          <w:color w:val="4472C4"/>
+          <w:color w:val="000000" w:themeColor="text1"/>
+        </w:rPr>
+      </w:pPr>
+      <w:r>
+        <w:rPr>
+          <w:color w:val="000000" w:themeColor="text1"/>
         </w:rPr>
         <w:t>[Mô tả vấn đề dưới góc nhìn người dung:</w:t>
       </w:r>
@@ -3179,12 +3279,12 @@
         </w:pBdr>
         <w:spacing w:before="280" w:line="360" w:lineRule="auto"/>
         <w:rPr>
-          <w:color w:val="4472C4"/>
-        </w:rPr>
-      </w:pPr>
-      <w:r>
-        <w:rPr>
-          <w:color w:val="4472C4"/>
+          <w:color w:val="000000" w:themeColor="text1"/>
+        </w:rPr>
+      </w:pPr>
+      <w:r>
+        <w:rPr>
+          <w:color w:val="000000" w:themeColor="text1"/>
         </w:rPr>
         <w:t>User/Worker/Role công việc hằng ngày là [X], tôi thấy/gặp một số khó khăn [Y]. Tôi mong muốn là tin học hóa/phần mềm hoá sẽ giúp tôi cải tiến [Z], giải quyết [Z]</w:t>
       </w:r>
@@ -3204,12 +3304,12 @@
         </w:pBdr>
         <w:spacing w:after="280" w:line="360" w:lineRule="auto"/>
         <w:rPr>
-          <w:color w:val="4472C4"/>
-        </w:rPr>
-      </w:pPr>
-      <w:r>
-        <w:rPr>
-          <w:color w:val="4472C4"/>
+          <w:color w:val="000000" w:themeColor="text1"/>
+        </w:rPr>
+      </w:pPr>
+      <w:r>
+        <w:rPr>
+          <w:color w:val="000000" w:themeColor="text1"/>
         </w:rPr>
         <w:t>Thực tại &gt;&lt; mong muốn]</w:t>
       </w:r>
@@ -3229,7 +3329,7 @@
         </w:pBdr>
         <w:spacing w:after="280" w:line="360" w:lineRule="auto"/>
         <w:rPr>
-          <w:color w:val="4472C4"/>
+          <w:color w:val="000000" w:themeColor="text1"/>
         </w:rPr>
       </w:pPr>
     </w:p>
@@ -3277,12 +3377,12 @@
               </w:pBdr>
               <w:jc w:val="center"/>
               <w:rPr>
-                <w:color w:val="4472C4"/>
-              </w:rPr>
-            </w:pPr>
-            <w:r>
-              <w:rPr>
-                <w:color w:val="4472C4"/>
+                <w:color w:val="000000" w:themeColor="text1"/>
+              </w:rPr>
+            </w:pPr>
+            <w:r>
+              <w:rPr>
+                <w:color w:val="000000" w:themeColor="text1"/>
               </w:rPr>
               <w:t>ID</w:t>
             </w:r>
@@ -3311,12 +3411,12 @@
               </w:pBdr>
               <w:jc w:val="center"/>
               <w:rPr>
-                <w:color w:val="4472C4"/>
-              </w:rPr>
-            </w:pPr>
-            <w:r>
-              <w:rPr>
-                <w:color w:val="4472C4"/>
+                <w:color w:val="000000" w:themeColor="text1"/>
+              </w:rPr>
+            </w:pPr>
+            <w:r>
+              <w:rPr>
+                <w:color w:val="000000" w:themeColor="text1"/>
               </w:rPr>
               <w:t>Mô tả</w:t>
             </w:r>
@@ -3347,12 +3447,12 @@
               </w:pBdr>
               <w:jc w:val="center"/>
               <w:rPr>
-                <w:color w:val="4472C4"/>
-              </w:rPr>
-            </w:pPr>
-            <w:r>
-              <w:rPr>
-                <w:color w:val="4472C4"/>
+                <w:color w:val="000000" w:themeColor="text1"/>
+              </w:rPr>
+            </w:pPr>
+            <w:r>
+              <w:rPr>
+                <w:color w:val="000000" w:themeColor="text1"/>
               </w:rPr>
               <w:t>UR01</w:t>
             </w:r>
@@ -3380,12 +3480,12 @@
                 <w:between w:val="nil"/>
               </w:pBdr>
               <w:rPr>
-                <w:color w:val="4472C4"/>
-              </w:rPr>
-            </w:pPr>
-            <w:r>
-              <w:rPr>
-                <w:color w:val="4472C4"/>
+                <w:color w:val="000000" w:themeColor="text1"/>
+              </w:rPr>
+            </w:pPr>
+            <w:r>
+              <w:rPr>
+                <w:color w:val="000000" w:themeColor="text1"/>
               </w:rPr>
               <w:t>Quá trình chuyển giao giữa các năm học, nhà trường thực hiện xét tốt nghiệp cho các sinh viên 12 và thực hiện tiếp nhận các sinh viên lớp 10 vào. Việc cần làm bây giờ là cập nhật lại danh sách học sinh trong trường.</w:t>
             </w:r>
@@ -3416,13 +3516,14 @@
               </w:pBdr>
               <w:jc w:val="center"/>
               <w:rPr>
-                <w:color w:val="4472C4"/>
-              </w:rPr>
-            </w:pPr>
-            <w:r>
-              <w:rPr>
-                <w:color w:val="4472C4"/>
-              </w:rPr>
+                <w:color w:val="000000" w:themeColor="text1"/>
+              </w:rPr>
+            </w:pPr>
+            <w:r>
+              <w:rPr>
+                <w:color w:val="000000" w:themeColor="text1"/>
+              </w:rPr>
+              <w:lastRenderedPageBreak/>
               <w:t>UR02</w:t>
             </w:r>
           </w:p>
@@ -3449,12 +3550,12 @@
                 <w:between w:val="nil"/>
               </w:pBdr>
               <w:rPr>
-                <w:color w:val="4472C4"/>
-              </w:rPr>
-            </w:pPr>
-            <w:r>
-              <w:rPr>
-                <w:color w:val="4472C4"/>
+                <w:color w:val="000000" w:themeColor="text1"/>
+              </w:rPr>
+            </w:pPr>
+            <w:r>
+              <w:rPr>
+                <w:color w:val="000000" w:themeColor="text1"/>
               </w:rPr>
               <w:t>Vào đầu năm học mới, nhà trường lên danh sách giáo viên trực tiếp giảng dạy từng môn học, lên kế hoạch thời khóa biểu và phân công lịch giảng dạy cho giáo viên.</w:t>
             </w:r>
@@ -3485,12 +3586,12 @@
               </w:pBdr>
               <w:jc w:val="center"/>
               <w:rPr>
-                <w:color w:val="4472C4"/>
-              </w:rPr>
-            </w:pPr>
-            <w:r>
-              <w:rPr>
-                <w:color w:val="4472C4"/>
+                <w:color w:val="000000" w:themeColor="text1"/>
+              </w:rPr>
+            </w:pPr>
+            <w:r>
+              <w:rPr>
+                <w:color w:val="000000" w:themeColor="text1"/>
               </w:rPr>
               <w:t>UR03</w:t>
             </w:r>
@@ -3518,21 +3619,14 @@
                 <w:between w:val="nil"/>
               </w:pBdr>
               <w:rPr>
-                <w:color w:val="4472C4"/>
-              </w:rPr>
-            </w:pPr>
-            <w:r>
-              <w:rPr>
-                <w:color w:val="4472C4"/>
-              </w:rPr>
-              <w:t xml:space="preserve">Giáo viên bộ môn được phát một quyển sổ để theo dõi và đánh giá điểm số </w:t>
-            </w:r>
-            <w:r>
-              <w:rPr>
-                <w:color w:val="4472C4"/>
-              </w:rPr>
-              <w:lastRenderedPageBreak/>
-              <w:t>môn học của học sinh ở những lớp mình giảng dạy. Việc sử dụng sổ điểm cá nhân rất bất tiện như dễ thất lạc, quá trình nhập điểm không cẩn thận gây sai sót phải chép lại, kết thúc học kì phải tự mình tính điểm trung bình gây mất nhiều thời gian và có thể có sai sót trong quá trình tính toán. Vì vậy cần họ mong muốn phần mềm có thể có chức năng cho phép giáo viên kiểm tra thông tin điểm số kĩ trước khi lưu và hỗ trợ tính điểm trung bình cho giáo viên bộ môn.</w:t>
+                <w:color w:val="000000" w:themeColor="text1"/>
+              </w:rPr>
+            </w:pPr>
+            <w:r>
+              <w:rPr>
+                <w:color w:val="000000" w:themeColor="text1"/>
+              </w:rPr>
+              <w:t>Giáo viên bộ môn được phát một quyển sổ để theo dõi và đánh giá điểm số môn học của học sinh ở những lớp mình giảng dạy. Việc sử dụng sổ điểm cá nhân rất bất tiện như dễ thất lạc, quá trình nhập điểm không cẩn thận gây sai sót phải chép lại, kết thúc học kì phải tự mình tính điểm trung bình gây mất nhiều thời gian và có thể có sai sót trong quá trình tính toán. Vì vậy cần họ mong muốn phần mềm có thể có chức năng cho phép giáo viên kiểm tra thông tin điểm số kĩ trước khi lưu và hỗ trợ tính điểm trung bình cho giáo viên bộ môn.</w:t>
             </w:r>
           </w:p>
         </w:tc>
@@ -3561,14 +3655,13 @@
               </w:pBdr>
               <w:jc w:val="center"/>
               <w:rPr>
-                <w:color w:val="4472C4"/>
-              </w:rPr>
-            </w:pPr>
-            <w:r>
-              <w:rPr>
-                <w:color w:val="4472C4"/>
-              </w:rPr>
-              <w:lastRenderedPageBreak/>
+                <w:color w:val="000000" w:themeColor="text1"/>
+              </w:rPr>
+            </w:pPr>
+            <w:r>
+              <w:rPr>
+                <w:color w:val="000000" w:themeColor="text1"/>
+              </w:rPr>
               <w:t>UR04</w:t>
             </w:r>
           </w:p>
@@ -3595,12 +3688,12 @@
                 <w:between w:val="nil"/>
               </w:pBdr>
               <w:rPr>
-                <w:color w:val="4472C4"/>
-              </w:rPr>
-            </w:pPr>
-            <w:r>
-              <w:rPr>
-                <w:color w:val="4472C4"/>
+                <w:color w:val="000000" w:themeColor="text1"/>
+              </w:rPr>
+            </w:pPr>
+            <w:r>
+              <w:rPr>
+                <w:color w:val="000000" w:themeColor="text1"/>
               </w:rPr>
               <w:t>Mỗi lớp được phân công một giáo viên chủ nhiệm. Giáo viên chủ nhiệm quản lý nề nếp của học sinh, cuối kì giáo viên chủ nhiệm phải đánh giá hạnh kiểm dựa trên tác phong, đạo đức của học sinh đó trong học kỳ và tổng kết điểm cho học sinh từ điểm trung bình của giáo viên bộ môn. Vì vậy mong muốn của họ là phần mềm có thể tự lấy điểm trung bình môn từ các giáo viên bộ môn khi các giáo viên bộ môn tổng kết xong để điền vào bảng tổng kết của giáo viên chủ nhiệm.</w:t>
             </w:r>
@@ -3631,12 +3724,12 @@
               </w:pBdr>
               <w:jc w:val="center"/>
               <w:rPr>
-                <w:color w:val="4472C4"/>
-              </w:rPr>
-            </w:pPr>
-            <w:r>
-              <w:rPr>
-                <w:color w:val="4472C4"/>
+                <w:color w:val="000000" w:themeColor="text1"/>
+              </w:rPr>
+            </w:pPr>
+            <w:r>
+              <w:rPr>
+                <w:color w:val="000000" w:themeColor="text1"/>
               </w:rPr>
               <w:t>UR05</w:t>
             </w:r>
@@ -3664,12 +3757,12 @@
                 <w:between w:val="nil"/>
               </w:pBdr>
               <w:rPr>
-                <w:color w:val="4472C4"/>
-              </w:rPr>
-            </w:pPr>
-            <w:r>
-              <w:rPr>
-                <w:color w:val="4472C4"/>
+                <w:color w:val="000000" w:themeColor="text1"/>
+              </w:rPr>
+            </w:pPr>
+            <w:r>
+              <w:rPr>
+                <w:color w:val="000000" w:themeColor="text1"/>
               </w:rPr>
               <w:t>Học sinh trước đây phải lên trường trước để xem thời khóa biểu hoặc khi có sự thay đổi thời khóa biểu thì lớp trường phải lên bảng tin trường sao chép thời khóa biểu về cho lớp chép lại. Thế nên mong muốn của họ là có thể nhanh chóng cập nhật được thời khóa biểu khi có sự thay đổi.</w:t>
             </w:r>
@@ -3700,12 +3793,12 @@
               </w:pBdr>
               <w:jc w:val="center"/>
               <w:rPr>
-                <w:color w:val="4472C4"/>
-              </w:rPr>
-            </w:pPr>
-            <w:r>
-              <w:rPr>
-                <w:color w:val="4472C4"/>
+                <w:color w:val="000000" w:themeColor="text1"/>
+              </w:rPr>
+            </w:pPr>
+            <w:r>
+              <w:rPr>
+                <w:color w:val="000000" w:themeColor="text1"/>
               </w:rPr>
               <w:t>UR06</w:t>
             </w:r>
@@ -3733,12 +3826,12 @@
                 <w:between w:val="nil"/>
               </w:pBdr>
               <w:rPr>
-                <w:color w:val="4472C4"/>
-              </w:rPr>
-            </w:pPr>
-            <w:r>
-              <w:rPr>
-                <w:color w:val="4472C4"/>
+                <w:color w:val="000000" w:themeColor="text1"/>
+              </w:rPr>
+            </w:pPr>
+            <w:r>
+              <w:rPr>
+                <w:color w:val="000000" w:themeColor="text1"/>
               </w:rPr>
               <w:t xml:space="preserve">Để kiểm tra tiến độ và chất lượng giảng dạy nên giáo viên bộ môn phải thường nộp sổ điểm để nhà trường kiểm tra. Mong muốn là ứng dụng có thể cho nhà trường xem bảng điểm của tất cả các giáo viên để việc này dễ dàng hơn.  </w:t>
             </w:r>
@@ -3769,12 +3862,12 @@
               </w:pBdr>
               <w:jc w:val="center"/>
               <w:rPr>
-                <w:color w:val="4472C4"/>
-              </w:rPr>
-            </w:pPr>
-            <w:r>
-              <w:rPr>
-                <w:color w:val="4472C4"/>
+                <w:color w:val="000000" w:themeColor="text1"/>
+              </w:rPr>
+            </w:pPr>
+            <w:r>
+              <w:rPr>
+                <w:color w:val="000000" w:themeColor="text1"/>
               </w:rPr>
               <w:t>UR07</w:t>
             </w:r>
@@ -3802,12 +3895,12 @@
                 <w:between w:val="nil"/>
               </w:pBdr>
               <w:rPr>
-                <w:color w:val="4472C4"/>
-              </w:rPr>
-            </w:pPr>
-            <w:r>
-              <w:rPr>
-                <w:color w:val="4472C4"/>
+                <w:color w:val="000000" w:themeColor="text1"/>
+              </w:rPr>
+            </w:pPr>
+            <w:r>
+              <w:rPr>
+                <w:color w:val="000000" w:themeColor="text1"/>
               </w:rPr>
               <w:t>Điểm số nằm trong tay giáo viên nên việc theo dõi điểm số của học sinh và phụ huynh trở nên khá hạn chế. Mong muốn là học sinh và phụ huynh có thể theo dõi điểm số một cách thuận lợi, sớm có khiếu nại trong trường hợp sai sót, xuất bảng điểm theo học kỳ theo năm để học sinh có thể tự đánh giá kết quả học tập của mình và phụ huynh có thể dễ dàng theo dõi tình trạng học tập của con em.</w:t>
             </w:r>
@@ -3838,12 +3931,12 @@
               </w:pBdr>
               <w:jc w:val="center"/>
               <w:rPr>
-                <w:color w:val="4472C4"/>
-              </w:rPr>
-            </w:pPr>
-            <w:r>
-              <w:rPr>
-                <w:color w:val="4472C4"/>
+                <w:color w:val="000000" w:themeColor="text1"/>
+              </w:rPr>
+            </w:pPr>
+            <w:r>
+              <w:rPr>
+                <w:color w:val="000000" w:themeColor="text1"/>
               </w:rPr>
               <w:t>UR08</w:t>
             </w:r>
@@ -3871,12 +3964,12 @@
                 <w:between w:val="nil"/>
               </w:pBdr>
               <w:rPr>
-                <w:color w:val="4472C4"/>
-              </w:rPr>
-            </w:pPr>
-            <w:r>
-              <w:rPr>
-                <w:color w:val="4472C4"/>
+                <w:color w:val="000000" w:themeColor="text1"/>
+              </w:rPr>
+            </w:pPr>
+            <w:r>
+              <w:rPr>
+                <w:color w:val="000000" w:themeColor="text1"/>
               </w:rPr>
               <w:t>Để kiểm soát sự minh bạch trong quá trình cho điểm thì giáo viên sau khi xác nhận nhập điểm sẽ không thể thay đổi điểm số.</w:t>
             </w:r>
@@ -3907,12 +4000,12 @@
               </w:pBdr>
               <w:jc w:val="center"/>
               <w:rPr>
-                <w:color w:val="4472C4"/>
-              </w:rPr>
-            </w:pPr>
-            <w:r>
-              <w:rPr>
-                <w:color w:val="4472C4"/>
+                <w:color w:val="000000" w:themeColor="text1"/>
+              </w:rPr>
+            </w:pPr>
+            <w:r>
+              <w:rPr>
+                <w:color w:val="000000" w:themeColor="text1"/>
               </w:rPr>
               <w:t>UR09</w:t>
             </w:r>
@@ -3940,12 +4033,12 @@
                 <w:between w:val="nil"/>
               </w:pBdr>
               <w:rPr>
-                <w:color w:val="4472C4"/>
-              </w:rPr>
-            </w:pPr>
-            <w:r>
-              <w:rPr>
-                <w:color w:val="4472C4"/>
+                <w:color w:val="000000" w:themeColor="text1"/>
+              </w:rPr>
+            </w:pPr>
+            <w:r>
+              <w:rPr>
+                <w:color w:val="000000" w:themeColor="text1"/>
               </w:rPr>
               <w:t>Kết thúc học kỳ là lúc xếp loại thành tích của học sinh để trao khen thưởng. Phía nhà trường mong muốn hệ thống tự động xếp loại thành tích học sinh dựa trên các số liệu từ giáo viên chủ nhiệm.</w:t>
             </w:r>
@@ -3976,13 +4069,14 @@
               </w:pBdr>
               <w:jc w:val="center"/>
               <w:rPr>
-                <w:color w:val="4472C4"/>
-              </w:rPr>
-            </w:pPr>
-            <w:r>
-              <w:rPr>
-                <w:color w:val="4472C4"/>
-              </w:rPr>
+                <w:color w:val="000000" w:themeColor="text1"/>
+              </w:rPr>
+            </w:pPr>
+            <w:r>
+              <w:rPr>
+                <w:color w:val="000000" w:themeColor="text1"/>
+              </w:rPr>
+              <w:lastRenderedPageBreak/>
               <w:t>UR10</w:t>
             </w:r>
           </w:p>
@@ -4009,12 +4103,12 @@
                 <w:between w:val="nil"/>
               </w:pBdr>
               <w:rPr>
-                <w:color w:val="4472C4"/>
-              </w:rPr>
-            </w:pPr>
-            <w:r>
-              <w:rPr>
-                <w:color w:val="4472C4"/>
+                <w:color w:val="000000" w:themeColor="text1"/>
+              </w:rPr>
+            </w:pPr>
+            <w:r>
+              <w:rPr>
+                <w:color w:val="000000" w:themeColor="text1"/>
               </w:rPr>
               <w:t>Mỗi kỳ họp phụ huynh giáo viên chủ nhiệm phải in giấy mời rồi gửi về cho phụ huynh thông qua học sinh. Họ mong muốn hệ thống có thể tự động gửi giấy mời online (có thể gửi tới email của phụ huynh).</w:t>
             </w:r>
@@ -4045,12 +4139,12 @@
               </w:pBdr>
               <w:jc w:val="center"/>
               <w:rPr>
-                <w:color w:val="4472C4"/>
-              </w:rPr>
-            </w:pPr>
-            <w:r>
-              <w:rPr>
-                <w:color w:val="4472C4"/>
+                <w:color w:val="000000" w:themeColor="text1"/>
+              </w:rPr>
+            </w:pPr>
+            <w:r>
+              <w:rPr>
+                <w:color w:val="000000" w:themeColor="text1"/>
               </w:rPr>
               <w:t>UR11</w:t>
             </w:r>
@@ -4078,21 +4172,14 @@
                 <w:between w:val="nil"/>
               </w:pBdr>
               <w:rPr>
-                <w:color w:val="4472C4"/>
-              </w:rPr>
-            </w:pPr>
-            <w:r>
-              <w:rPr>
-                <w:color w:val="4472C4"/>
-              </w:rPr>
-              <w:t xml:space="preserve">Phía khách hàng yêu cầu phân quyền cho từng người dùng nhất định như phía </w:t>
-            </w:r>
-            <w:r>
-              <w:rPr>
-                <w:color w:val="4472C4"/>
-              </w:rPr>
-              <w:lastRenderedPageBreak/>
-              <w:t>nhà trường, giáo viên bộ môn, giáo viên chủ  nhiệm , phụ huynh và học sinh.</w:t>
+                <w:color w:val="000000" w:themeColor="text1"/>
+              </w:rPr>
+            </w:pPr>
+            <w:r>
+              <w:rPr>
+                <w:color w:val="000000" w:themeColor="text1"/>
+              </w:rPr>
+              <w:t>Phía khách hàng yêu cầu phân quyền cho từng người dùng nhất định như phía nhà trường, giáo viên bộ môn, giáo viên chủ  nhiệm , phụ huynh và học sinh.</w:t>
             </w:r>
           </w:p>
         </w:tc>
@@ -4171,6 +4258,7 @@
         <w:spacing w:after="280" w:line="360" w:lineRule="auto"/>
       </w:pPr>
       <w:r>
+        <w:lastRenderedPageBreak/>
         <w:t>- Học sinh và phụ huynh: có thể xem thời khóa biểu, điểm học tập một cách dễ dàng tiện lợi, có thể khiếu nại về điểm lên giáo viên sớm nhất, xuất bảng điểm theo môn học, theo kỳ, năm để học sinh có thể tự đánh giá kết quả học tập của mình, phụ huynh cũng dễ dàng cập nhật tình trạng học tập và kết quả học tập của con em.</w:t>
       </w:r>
     </w:p>
@@ -4181,9 +4269,16 @@
           <w:ilvl w:val="0"/>
           <w:numId w:val="24"/>
         </w:numPr>
-      </w:pPr>
-      <w:r>
-        <w:lastRenderedPageBreak/>
+        <w:rPr>
+          <w:sz w:val="40"/>
+          <w:szCs w:val="40"/>
+        </w:rPr>
+      </w:pPr>
+      <w:r>
+        <w:rPr>
+          <w:sz w:val="40"/>
+          <w:szCs w:val="40"/>
+        </w:rPr>
         <w:t>Bảng chú giải thuật ngữ</w:t>
       </w:r>
     </w:p>
@@ -4218,10 +4313,21 @@
     <w:p>
       <w:pPr>
         <w:pStyle w:val="Heading1"/>
+        <w:jc w:val="left"/>
+        <w:rPr>
+          <w:color w:val="1F497D" w:themeColor="text2"/>
+          <w:sz w:val="60"/>
+          <w:szCs w:val="60"/>
+        </w:rPr>
       </w:pPr>
       <w:bookmarkStart w:id="4" w:name="_2et92p0" w:colFirst="0" w:colLast="0"/>
       <w:bookmarkEnd w:id="4"/>
       <w:r>
+        <w:rPr>
+          <w:color w:val="1F497D" w:themeColor="text2"/>
+          <w:sz w:val="60"/>
+          <w:szCs w:val="60"/>
+        </w:rPr>
         <w:lastRenderedPageBreak/>
         <w:t>Yêu cầu hệ thống</w:t>
       </w:r>
@@ -4233,8 +4339,16 @@
           <w:ilvl w:val="0"/>
           <w:numId w:val="1"/>
         </w:numPr>
-      </w:pPr>
-      <w:r>
+        <w:rPr>
+          <w:sz w:val="40"/>
+          <w:szCs w:val="40"/>
+        </w:rPr>
+      </w:pPr>
+      <w:r>
+        <w:rPr>
+          <w:sz w:val="40"/>
+          <w:szCs w:val="40"/>
+        </w:rPr>
         <w:t>Yêu cầu chức năng</w:t>
       </w:r>
     </w:p>
@@ -4258,12 +4372,12 @@
         <w:spacing w:before="280" w:after="280" w:line="360" w:lineRule="auto"/>
         <w:ind w:left="360"/>
         <w:rPr>
-          <w:color w:val="4472C4"/>
-        </w:rPr>
-      </w:pPr>
-      <w:r>
-        <w:rPr>
-          <w:color w:val="4472C4"/>
+          <w:color w:val="000000" w:themeColor="text1"/>
+        </w:rPr>
+      </w:pPr>
+      <w:r>
+        <w:rPr>
+          <w:color w:val="000000" w:themeColor="text1"/>
         </w:rPr>
         <w:t>[Yêu cầu chức năng:</w:t>
       </w:r>
@@ -4283,12 +4397,12 @@
         </w:pBdr>
         <w:spacing w:before="280" w:line="360" w:lineRule="auto"/>
         <w:rPr>
-          <w:color w:val="4472C4"/>
-        </w:rPr>
-      </w:pPr>
-      <w:r>
-        <w:rPr>
-          <w:color w:val="4472C4"/>
+          <w:color w:val="000000" w:themeColor="text1"/>
+        </w:rPr>
+      </w:pPr>
+      <w:r>
+        <w:rPr>
+          <w:color w:val="000000" w:themeColor="text1"/>
         </w:rPr>
         <w:t>CRUB (create, read, update, delete) &amp; Process</w:t>
       </w:r>
@@ -4308,12 +4422,12 @@
         </w:pBdr>
         <w:spacing w:line="360" w:lineRule="auto"/>
         <w:rPr>
-          <w:color w:val="4472C4"/>
-        </w:rPr>
-      </w:pPr>
-      <w:r>
-        <w:rPr>
-          <w:color w:val="4472C4"/>
+          <w:color w:val="000000" w:themeColor="text1"/>
+        </w:rPr>
+      </w:pPr>
+      <w:r>
+        <w:rPr>
+          <w:color w:val="000000" w:themeColor="text1"/>
         </w:rPr>
         <w:t>Thêm, đọc, sửa, xoá &amp; tính toán (Report)</w:t>
       </w:r>
@@ -4333,12 +4447,12 @@
         </w:pBdr>
         <w:spacing w:line="360" w:lineRule="auto"/>
         <w:rPr>
-          <w:color w:val="4472C4"/>
-        </w:rPr>
-      </w:pPr>
-      <w:r>
-        <w:rPr>
-          <w:color w:val="4472C4"/>
+          <w:color w:val="000000" w:themeColor="text1"/>
+        </w:rPr>
+      </w:pPr>
+      <w:r>
+        <w:rPr>
+          <w:color w:val="000000" w:themeColor="text1"/>
         </w:rPr>
         <w:t>Tìm kiếm món văn phòng phầm theo mã hàng (Read)</w:t>
       </w:r>
@@ -4358,12 +4472,12 @@
         </w:pBdr>
         <w:spacing w:line="360" w:lineRule="auto"/>
         <w:rPr>
-          <w:color w:val="4472C4"/>
-        </w:rPr>
-      </w:pPr>
-      <w:r>
-        <w:rPr>
-          <w:color w:val="4472C4"/>
+          <w:color w:val="000000" w:themeColor="text1"/>
+        </w:rPr>
+      </w:pPr>
+      <w:r>
+        <w:rPr>
+          <w:color w:val="000000" w:themeColor="text1"/>
         </w:rPr>
         <w:t>Đánh dấu mã hàng ngừng kinh doanh (Update)</w:t>
       </w:r>
@@ -4383,25 +4497,25 @@
         </w:pBdr>
         <w:spacing w:after="280" w:line="360" w:lineRule="auto"/>
         <w:rPr>
-          <w:color w:val="4472C4"/>
-        </w:rPr>
-      </w:pPr>
-      <w:r>
-        <w:rPr>
-          <w:color w:val="4472C4"/>
+          <w:color w:val="000000" w:themeColor="text1"/>
+        </w:rPr>
+      </w:pPr>
+      <w:r>
+        <w:rPr>
+          <w:color w:val="000000" w:themeColor="text1"/>
         </w:rPr>
         <w:t xml:space="preserve">Báo cáo doanh thu cuối kỳ (tháng, năm) (Report </w:t>
       </w:r>
       <w:r>
         <w:rPr>
           <w:rFonts w:ascii="Wingdings" w:eastAsia="Wingdings" w:hAnsi="Wingdings" w:cs="Wingdings"/>
-          <w:color w:val="4472C4"/>
+          <w:color w:val="000000" w:themeColor="text1"/>
         </w:rPr>
         <w:t>🡪</w:t>
       </w:r>
       <w:r>
         <w:rPr>
-          <w:color w:val="4472C4"/>
+          <w:color w:val="000000" w:themeColor="text1"/>
         </w:rPr>
         <w:t xml:space="preserve"> Tính toán -Thống kê)</w:t>
       </w:r>
@@ -4411,12 +4525,12 @@
         <w:spacing w:before="280" w:after="280" w:line="360" w:lineRule="auto"/>
         <w:ind w:left="360"/>
         <w:rPr>
-          <w:color w:val="4472C4"/>
-        </w:rPr>
-      </w:pPr>
-      <w:r>
-        <w:rPr>
-          <w:color w:val="4472C4"/>
+          <w:color w:val="000000" w:themeColor="text1"/>
+        </w:rPr>
+      </w:pPr>
+      <w:r>
+        <w:rPr>
+          <w:color w:val="000000" w:themeColor="text1"/>
         </w:rPr>
         <w:t>]</w:t>
       </w:r>
@@ -4669,8 +4783,16 @@
           <w:ilvl w:val="0"/>
           <w:numId w:val="1"/>
         </w:numPr>
-      </w:pPr>
-      <w:r>
+        <w:rPr>
+          <w:sz w:val="40"/>
+          <w:szCs w:val="40"/>
+        </w:rPr>
+      </w:pPr>
+      <w:r>
+        <w:rPr>
+          <w:sz w:val="40"/>
+          <w:szCs w:val="40"/>
+        </w:rPr>
         <w:t>Yêu cầu phi chức năng </w:t>
       </w:r>
     </w:p>
@@ -4694,12 +4816,12 @@
         <w:spacing w:before="280" w:after="280"/>
         <w:ind w:left="360"/>
         <w:rPr>
-          <w:color w:val="4472C4"/>
-        </w:rPr>
-      </w:pPr>
-      <w:r>
-        <w:rPr>
-          <w:color w:val="4472C4"/>
+          <w:color w:val="000000" w:themeColor="text1"/>
+        </w:rPr>
+      </w:pPr>
+      <w:r>
+        <w:rPr>
+          <w:color w:val="000000" w:themeColor="text1"/>
         </w:rPr>
         <w:t>Chạy đúng đủ nhanh làm ng dùng hài lòng.</w:t>
       </w:r>
@@ -4709,12 +4831,12 @@
         <w:spacing w:before="280" w:after="280" w:line="360" w:lineRule="auto"/>
         <w:ind w:left="360"/>
         <w:rPr>
-          <w:color w:val="4472C4"/>
-        </w:rPr>
-      </w:pPr>
-      <w:r>
-        <w:rPr>
-          <w:color w:val="4472C4"/>
+          <w:color w:val="000000" w:themeColor="text1"/>
+        </w:rPr>
+      </w:pPr>
+      <w:r>
+        <w:rPr>
+          <w:color w:val="000000" w:themeColor="text1"/>
         </w:rPr>
         <w:t>[Ràng buộc hệ thống, thuộc tính:</w:t>
       </w:r>
@@ -4734,12 +4856,12 @@
         </w:pBdr>
         <w:spacing w:before="280" w:line="360" w:lineRule="auto"/>
         <w:rPr>
-          <w:color w:val="4472C4"/>
-        </w:rPr>
-      </w:pPr>
-      <w:r>
-        <w:rPr>
-          <w:color w:val="4472C4"/>
+          <w:color w:val="000000" w:themeColor="text1"/>
+        </w:rPr>
+      </w:pPr>
+      <w:r>
+        <w:rPr>
+          <w:color w:val="000000" w:themeColor="text1"/>
         </w:rPr>
         <w:lastRenderedPageBreak/>
         <w:t>Performance (=&gt; CSDL tách bảng hay gộp bảng, giới thiệu thêm thuộc tính tính toán phụ, sự lựa chọn loại CSDL là SQL hay non-SQL – giới hạn nút thắt cổ chai).</w:t>
@@ -4760,12 +4882,12 @@
         </w:pBdr>
         <w:spacing w:line="360" w:lineRule="auto"/>
         <w:rPr>
-          <w:color w:val="4472C4"/>
-        </w:rPr>
-      </w:pPr>
-      <w:r>
-        <w:rPr>
-          <w:color w:val="4472C4"/>
+          <w:color w:val="000000" w:themeColor="text1"/>
+        </w:rPr>
+      </w:pPr>
+      <w:r>
+        <w:rPr>
+          <w:color w:val="000000" w:themeColor="text1"/>
         </w:rPr>
         <w:t>Security</w:t>
       </w:r>
@@ -4785,12 +4907,12 @@
         </w:pBdr>
         <w:spacing w:after="280" w:line="360" w:lineRule="auto"/>
         <w:rPr>
-          <w:color w:val="4472C4"/>
-        </w:rPr>
-      </w:pPr>
-      <w:r>
-        <w:rPr>
-          <w:color w:val="4472C4"/>
+          <w:color w:val="000000" w:themeColor="text1"/>
+        </w:rPr>
+      </w:pPr>
+      <w:r>
+        <w:rPr>
+          <w:color w:val="000000" w:themeColor="text1"/>
         </w:rPr>
         <w:t>Kích thước lưu trữ (=&gt; lưu trữ offline hay online)]</w:t>
       </w:r>
@@ -5043,8 +5165,16 @@
           <w:ilvl w:val="0"/>
           <w:numId w:val="1"/>
         </w:numPr>
-      </w:pPr>
-      <w:r>
+        <w:rPr>
+          <w:sz w:val="40"/>
+          <w:szCs w:val="40"/>
+        </w:rPr>
+      </w:pPr>
+      <w:r>
+        <w:rPr>
+          <w:sz w:val="40"/>
+          <w:szCs w:val="40"/>
+        </w:rPr>
         <w:t>Yêu cầu về giao diện trên màn hình </w:t>
       </w:r>
     </w:p>
@@ -5377,74 +5507,33 @@
           <w:color w:val="4472C4"/>
         </w:rPr>
       </w:pPr>
-      <w:r>
-        <w:rPr>
-          <w:color w:val="4472C4"/>
-        </w:rPr>
-        <w:t>Prototype:</w:t>
-      </w:r>
-    </w:p>
-    <w:p>
-      <w:pPr>
-        <w:spacing w:before="280" w:after="280"/>
-        <w:ind w:left="360"/>
-        <w:rPr>
-          <w:color w:val="4472C4"/>
-        </w:rPr>
-      </w:pPr>
-      <w:r>
-        <w:rPr>
-          <w:noProof/>
-          <w:color w:val="4472C4"/>
-        </w:rPr>
-        <w:lastRenderedPageBreak/>
-        <w:drawing>
-          <wp:inline distT="114300" distB="114300" distL="114300" distR="114300" wp14:anchorId="477ED2CC" wp14:editId="6769BDFE">
-            <wp:extent cx="6300000" cy="3949700"/>
-            <wp:effectExtent l="0" t="0" r="0" b="0"/>
-            <wp:docPr id="5" name="image10.png"/>
-            <wp:cNvGraphicFramePr/>
-            <a:graphic xmlns:a="http://schemas.openxmlformats.org/drawingml/2006/main">
-              <a:graphicData uri="http://schemas.openxmlformats.org/drawingml/2006/picture">
-                <pic:pic xmlns:pic="http://schemas.openxmlformats.org/drawingml/2006/picture">
-                  <pic:nvPicPr>
-                    <pic:cNvPr id="0" name="image10.png"/>
-                    <pic:cNvPicPr preferRelativeResize="0"/>
-                  </pic:nvPicPr>
-                  <pic:blipFill>
-                    <a:blip r:embed="rId19"/>
-                    <a:srcRect/>
-                    <a:stretch>
-                      <a:fillRect/>
-                    </a:stretch>
-                  </pic:blipFill>
-                  <pic:spPr>
-                    <a:xfrm>
-                      <a:off x="0" y="0"/>
-                      <a:ext cx="6300000" cy="3949700"/>
-                    </a:xfrm>
-                    <a:prstGeom prst="rect">
-                      <a:avLst/>
-                    </a:prstGeom>
-                    <a:ln/>
-                  </pic:spPr>
-                </pic:pic>
-              </a:graphicData>
-            </a:graphic>
-          </wp:inline>
-        </w:drawing>
-      </w:r>
     </w:p>
     <w:p>
       <w:pPr>
         <w:pStyle w:val="Heading1"/>
+        <w:jc w:val="left"/>
+        <w:rPr>
+          <w:color w:val="1F497D" w:themeColor="text2"/>
+          <w:sz w:val="60"/>
+          <w:szCs w:val="60"/>
+        </w:rPr>
       </w:pPr>
       <w:bookmarkStart w:id="5" w:name="_tyjcwt" w:colFirst="0" w:colLast="0"/>
       <w:bookmarkEnd w:id="5"/>
       <w:r>
+        <w:rPr>
+          <w:color w:val="1F497D" w:themeColor="text2"/>
+          <w:sz w:val="60"/>
+          <w:szCs w:val="60"/>
+        </w:rPr>
         <w:t>Đặc tả yêu cầu chức năng</w:t>
       </w:r>
       <w:r>
+        <w:rPr>
+          <w:color w:val="1F497D" w:themeColor="text2"/>
+          <w:sz w:val="60"/>
+          <w:szCs w:val="60"/>
+        </w:rPr>
         <w:br/>
       </w:r>
     </w:p>
@@ -5470,8 +5559,16 @@
           <w:ilvl w:val="0"/>
           <w:numId w:val="3"/>
         </w:numPr>
-      </w:pPr>
-      <w:r>
+        <w:rPr>
+          <w:sz w:val="40"/>
+          <w:szCs w:val="40"/>
+        </w:rPr>
+      </w:pPr>
+      <w:r>
+        <w:rPr>
+          <w:sz w:val="40"/>
+          <w:szCs w:val="40"/>
+        </w:rPr>
         <w:t>Danh sách các stakeholder</w:t>
       </w:r>
     </w:p>
@@ -5538,8 +5635,17 @@
           <w:ilvl w:val="0"/>
           <w:numId w:val="3"/>
         </w:numPr>
-      </w:pPr>
-      <w:r>
+        <w:rPr>
+          <w:sz w:val="40"/>
+          <w:szCs w:val="40"/>
+        </w:rPr>
+      </w:pPr>
+      <w:r>
+        <w:rPr>
+          <w:sz w:val="40"/>
+          <w:szCs w:val="40"/>
+        </w:rPr>
+        <w:lastRenderedPageBreak/>
         <w:t>Danh sách các actor</w:t>
       </w:r>
     </w:p>
@@ -5593,7 +5699,6 @@
         </w:numPr>
       </w:pPr>
       <w:r>
-        <w:lastRenderedPageBreak/>
         <w:t>Giáo viên bộ môn: Quản lý môn học, điểm của học sinh thuộc lớp giảng dạy.</w:t>
       </w:r>
     </w:p>
@@ -5632,8 +5737,16 @@
           <w:ilvl w:val="0"/>
           <w:numId w:val="3"/>
         </w:numPr>
-      </w:pPr>
-      <w:r>
+        <w:rPr>
+          <w:sz w:val="40"/>
+          <w:szCs w:val="40"/>
+        </w:rPr>
+      </w:pPr>
+      <w:r>
+        <w:rPr>
+          <w:sz w:val="40"/>
+          <w:szCs w:val="40"/>
+        </w:rPr>
         <w:t xml:space="preserve">Đặc tả use case và vẽ biểu đồ use case </w:t>
       </w:r>
     </w:p>
@@ -5644,8 +5757,16 @@
           <w:ilvl w:val="0"/>
           <w:numId w:val="6"/>
         </w:numPr>
-      </w:pPr>
-      <w:r>
+        <w:rPr>
+          <w:sz w:val="32"/>
+          <w:szCs w:val="32"/>
+        </w:rPr>
+      </w:pPr>
+      <w:r>
+        <w:rPr>
+          <w:sz w:val="32"/>
+          <w:szCs w:val="32"/>
+        </w:rPr>
         <w:t>Mô tả</w:t>
       </w:r>
     </w:p>
@@ -5768,8 +5889,16 @@
           <w:ilvl w:val="0"/>
           <w:numId w:val="6"/>
         </w:numPr>
-      </w:pPr>
-      <w:r>
+        <w:rPr>
+          <w:sz w:val="32"/>
+          <w:szCs w:val="32"/>
+        </w:rPr>
+      </w:pPr>
+      <w:r>
+        <w:rPr>
+          <w:sz w:val="32"/>
+          <w:szCs w:val="32"/>
+        </w:rPr>
         <w:t>Biểu đồ use case</w:t>
       </w:r>
     </w:p>
@@ -5800,6 +5929,7 @@
         <w:rPr>
           <w:color w:val="4472C4"/>
         </w:rPr>
+        <w:lastRenderedPageBreak/>
         <w:t>[</w:t>
       </w:r>
       <w:r>
@@ -5830,7 +5960,6 @@
           <w:noProof/>
           <w:color w:val="4472C4"/>
         </w:rPr>
-        <w:lastRenderedPageBreak/>
         <w:drawing>
           <wp:inline distT="114300" distB="114300" distL="114300" distR="114300" wp14:anchorId="5EAAA312" wp14:editId="533ED5A9">
             <wp:extent cx="6300000" cy="5473700"/>
@@ -5845,7 +5974,7 @@
                     <pic:cNvPicPr preferRelativeResize="0"/>
                   </pic:nvPicPr>
                   <pic:blipFill>
-                    <a:blip r:embed="rId20"/>
+                    <a:blip r:embed="rId19"/>
                     <a:srcRect/>
                     <a:stretch>
                       <a:fillRect/>
@@ -5945,8 +6074,17 @@
           <w:ilvl w:val="0"/>
           <w:numId w:val="6"/>
         </w:numPr>
-      </w:pPr>
-      <w:r>
+        <w:rPr>
+          <w:sz w:val="32"/>
+          <w:szCs w:val="32"/>
+        </w:rPr>
+      </w:pPr>
+      <w:r>
+        <w:rPr>
+          <w:sz w:val="32"/>
+          <w:szCs w:val="32"/>
+        </w:rPr>
+        <w:lastRenderedPageBreak/>
         <w:t>Ma trận truy xuất nguồn gốc (Traceability Matrix)</w:t>
       </w:r>
     </w:p>
@@ -5974,7 +6112,6 @@
         <w:spacing w:before="280" w:after="280"/>
       </w:pPr>
       <w:r>
-        <w:lastRenderedPageBreak/>
         <w:t xml:space="preserve">BRD ( </w:t>
       </w:r>
       <w:r>
@@ -9381,8 +9518,16 @@
           <w:ilvl w:val="0"/>
           <w:numId w:val="6"/>
         </w:numPr>
-      </w:pPr>
-      <w:r>
+        <w:rPr>
+          <w:sz w:val="32"/>
+          <w:szCs w:val="32"/>
+        </w:rPr>
+      </w:pPr>
+      <w:r>
+        <w:rPr>
+          <w:sz w:val="32"/>
+          <w:szCs w:val="32"/>
+        </w:rPr>
         <w:t>Đặc tả use case</w:t>
       </w:r>
     </w:p>
@@ -9972,7 +10117,6 @@
                 <w:sz w:val="28"/>
                 <w:szCs w:val="28"/>
               </w:rPr>
-              <w:lastRenderedPageBreak/>
               <w:t>Ràng buộc phi chức năng</w:t>
             </w:r>
           </w:p>
@@ -12081,7 +12225,6 @@
                 <w:sz w:val="28"/>
                 <w:szCs w:val="28"/>
               </w:rPr>
-              <w:lastRenderedPageBreak/>
               <w:t>Kịch bản phụ</w:t>
             </w:r>
           </w:p>
@@ -12198,8 +12341,16 @@
           <w:ilvl w:val="0"/>
           <w:numId w:val="3"/>
         </w:numPr>
-      </w:pPr>
-      <w:r>
+        <w:rPr>
+          <w:sz w:val="40"/>
+          <w:szCs w:val="40"/>
+        </w:rPr>
+      </w:pPr>
+      <w:r>
+        <w:rPr>
+          <w:sz w:val="40"/>
+          <w:szCs w:val="40"/>
+        </w:rPr>
         <w:t>Biểu đồ tuần tự</w:t>
       </w:r>
     </w:p>
@@ -12223,7 +12374,7 @@
           <w:color w:val="4472C4"/>
         </w:rPr>
       </w:pPr>
-      <w:hyperlink r:id="rId21">
+      <w:hyperlink r:id="rId20">
         <w:r>
           <w:rPr>
             <w:color w:val="1155CC"/>
@@ -12278,7 +12429,7 @@
                     <pic:cNvPicPr preferRelativeResize="0"/>
                   </pic:nvPicPr>
                   <pic:blipFill>
-                    <a:blip r:embed="rId22"/>
+                    <a:blip r:embed="rId21"/>
                     <a:srcRect/>
                     <a:stretch>
                       <a:fillRect/>
@@ -12353,7 +12504,7 @@
                     <pic:cNvPicPr preferRelativeResize="0"/>
                   </pic:nvPicPr>
                   <pic:blipFill>
-                    <a:blip r:embed="rId23"/>
+                    <a:blip r:embed="rId22"/>
                     <a:srcRect/>
                     <a:stretch>
                       <a:fillRect/>
@@ -12429,7 +12580,7 @@
                     <pic:cNvPicPr preferRelativeResize="0"/>
                   </pic:nvPicPr>
                   <pic:blipFill>
-                    <a:blip r:embed="rId24"/>
+                    <a:blip r:embed="rId23"/>
                     <a:srcRect/>
                     <a:stretch>
                       <a:fillRect/>
@@ -12504,7 +12655,7 @@
                     <pic:cNvPicPr preferRelativeResize="0"/>
                   </pic:nvPicPr>
                   <pic:blipFill>
-                    <a:blip r:embed="rId25"/>
+                    <a:blip r:embed="rId24"/>
                     <a:srcRect/>
                     <a:stretch>
                       <a:fillRect/>
@@ -12580,7 +12731,7 @@
                     <pic:cNvPicPr preferRelativeResize="0"/>
                   </pic:nvPicPr>
                   <pic:blipFill>
-                    <a:blip r:embed="rId26"/>
+                    <a:blip r:embed="rId25"/>
                     <a:srcRect/>
                     <a:stretch>
                       <a:fillRect/>
@@ -12663,13 +12814,28 @@
     <w:p>
       <w:pPr>
         <w:pStyle w:val="Heading1"/>
+        <w:rPr>
+          <w:color w:val="1F497D" w:themeColor="text2"/>
+          <w:sz w:val="72"/>
+          <w:szCs w:val="72"/>
+        </w:rPr>
       </w:pPr>
       <w:bookmarkStart w:id="6" w:name="_3dy6vkm" w:colFirst="0" w:colLast="0"/>
       <w:bookmarkEnd w:id="6"/>
       <w:r>
+        <w:rPr>
+          <w:color w:val="1F497D" w:themeColor="text2"/>
+          <w:sz w:val="72"/>
+          <w:szCs w:val="72"/>
+        </w:rPr>
         <w:t>Đặc tả giao diện người sử dụng </w:t>
       </w:r>
       <w:r>
+        <w:rPr>
+          <w:color w:val="1F497D" w:themeColor="text2"/>
+          <w:sz w:val="72"/>
+          <w:szCs w:val="72"/>
+        </w:rPr>
         <w:br/>
       </w:r>
     </w:p>
@@ -12697,6 +12863,7 @@
         </w:numPr>
       </w:pPr>
       <w:r>
+        <w:lastRenderedPageBreak/>
         <w:t>Thiết kế sơ bộ</w:t>
       </w:r>
     </w:p>
@@ -12712,14 +12879,7 @@
         <w:rPr>
           <w:i/>
         </w:rPr>
-        <w:t xml:space="preserve">[ Đối với một use case nhất định, hãy hiển thị từng bước cách người dùng nhập thông tin và cách kết quả xuất hiện trên màn hình. Sử dụng wireframe và prototype và mô tả chính </w:t>
-      </w:r>
-      <w:r>
-        <w:rPr>
-          <w:i/>
-        </w:rPr>
-        <w:lastRenderedPageBreak/>
-        <w:t>xác những trường người dùng nhập liệu và các button người dùng nhấn. Mô tả các đường dẫn điều hướng mà người dùng sẽ đi theo. Trong trường hợp nhóm đang phát triển một ứng dụng nặng về đồ họa, chẳng hạn như game, thì đây là một trong những phần quan trọng nhất trong báo cáo của bạn. ]</w:t>
+        <w:t>[ Đối với một use case nhất định, hãy hiển thị từng bước cách người dùng nhập thông tin và cách kết quả xuất hiện trên màn hình. Sử dụng wireframe và prototype và mô tả chính xác những trường người dùng nhập liệu và các button người dùng nhấn. Mô tả các đường dẫn điều hướng mà người dùng sẽ đi theo. Trong trường hợp nhóm đang phát triển một ứng dụng nặng về đồ họa, chẳng hạn như game, thì đây là một trong những phần quan trọng nhất trong báo cáo của bạn. ]</w:t>
       </w:r>
     </w:p>
     <w:p>
@@ -12727,136 +12887,64 @@
         <w:spacing w:before="280" w:after="280"/>
         <w:ind w:left="720"/>
         <w:rPr>
+          <w:i/>
+        </w:rPr>
+      </w:pPr>
+      <w:r>
+        <w:rPr>
+          <w:noProof/>
           <w:color w:val="4472C4"/>
         </w:rPr>
-      </w:pPr>
-      <w:r>
-        <w:rPr>
-          <w:color w:val="4472C4"/>
-        </w:rPr>
-        <w:t>[Mỗi màn hình:</w:t>
-      </w:r>
-    </w:p>
-    <w:p>
-      <w:pPr>
-        <w:numPr>
-          <w:ilvl w:val="0"/>
-          <w:numId w:val="8"/>
-        </w:numPr>
-        <w:pBdr>
-          <w:top w:val="nil"/>
-          <w:left w:val="nil"/>
-          <w:bottom w:val="nil"/>
-          <w:right w:val="nil"/>
-          <w:between w:val="nil"/>
-        </w:pBdr>
-        <w:spacing w:before="280"/>
-        <w:rPr>
-          <w:color w:val="4472C4"/>
-        </w:rPr>
-      </w:pPr>
-      <w:r>
-        <w:rPr>
-          <w:color w:val="4472C4"/>
-        </w:rPr>
-        <w:t>Wireframe/Sketch</w:t>
-      </w:r>
-    </w:p>
-    <w:p>
-      <w:pPr>
-        <w:numPr>
-          <w:ilvl w:val="0"/>
-          <w:numId w:val="8"/>
-        </w:numPr>
-        <w:pBdr>
-          <w:top w:val="nil"/>
-          <w:left w:val="nil"/>
-          <w:bottom w:val="nil"/>
-          <w:right w:val="nil"/>
-          <w:between w:val="nil"/>
-        </w:pBdr>
-        <w:rPr>
-          <w:color w:val="4472C4"/>
-        </w:rPr>
-      </w:pPr>
-      <w:r>
-        <w:rPr>
-          <w:color w:val="4472C4"/>
-        </w:rPr>
-        <w:t>Input là gì</w:t>
-      </w:r>
-    </w:p>
-    <w:p>
-      <w:pPr>
-        <w:numPr>
-          <w:ilvl w:val="0"/>
-          <w:numId w:val="8"/>
-        </w:numPr>
-        <w:pBdr>
-          <w:top w:val="nil"/>
-          <w:left w:val="nil"/>
-          <w:bottom w:val="nil"/>
-          <w:right w:val="nil"/>
-          <w:between w:val="nil"/>
-        </w:pBdr>
-        <w:rPr>
-          <w:color w:val="4472C4"/>
-        </w:rPr>
-      </w:pPr>
-      <w:r>
-        <w:rPr>
-          <w:color w:val="4472C4"/>
-        </w:rPr>
-        <w:t>Command (button) gì</w:t>
-      </w:r>
-    </w:p>
-    <w:p>
-      <w:pPr>
-        <w:numPr>
-          <w:ilvl w:val="0"/>
-          <w:numId w:val="8"/>
-        </w:numPr>
-        <w:pBdr>
-          <w:top w:val="nil"/>
-          <w:left w:val="nil"/>
-          <w:bottom w:val="nil"/>
-          <w:right w:val="nil"/>
-          <w:between w:val="nil"/>
-        </w:pBdr>
-        <w:rPr>
-          <w:color w:val="4472C4"/>
-        </w:rPr>
-      </w:pPr>
-      <w:r>
-        <w:rPr>
-          <w:color w:val="4472C4"/>
-        </w:rPr>
-        <w:t>Xử lý gì</w:t>
-      </w:r>
-    </w:p>
-    <w:p>
-      <w:pPr>
-        <w:numPr>
-          <w:ilvl w:val="0"/>
-          <w:numId w:val="8"/>
-        </w:numPr>
-        <w:pBdr>
-          <w:top w:val="nil"/>
-          <w:left w:val="nil"/>
-          <w:bottom w:val="nil"/>
-          <w:right w:val="nil"/>
-          <w:between w:val="nil"/>
-        </w:pBdr>
-        <w:spacing w:after="280"/>
-        <w:rPr>
-          <w:color w:val="4472C4"/>
-        </w:rPr>
-      </w:pPr>
-      <w:r>
-        <w:rPr>
-          <w:color w:val="4472C4"/>
-        </w:rPr>
-        <w:t>Output gì]</w:t>
+        <w:drawing>
+          <wp:inline distT="114300" distB="114300" distL="114300" distR="114300" wp14:anchorId="6E7A2A57" wp14:editId="5FB73B52">
+            <wp:extent cx="6300000" cy="3949700"/>
+            <wp:effectExtent l="0" t="0" r="0" b="0"/>
+            <wp:docPr id="14" name="image10.png"/>
+            <wp:cNvGraphicFramePr/>
+            <a:graphic xmlns:a="http://schemas.openxmlformats.org/drawingml/2006/main">
+              <a:graphicData uri="http://schemas.openxmlformats.org/drawingml/2006/picture">
+                <pic:pic xmlns:pic="http://schemas.openxmlformats.org/drawingml/2006/picture">
+                  <pic:nvPicPr>
+                    <pic:cNvPr id="0" name="image10.png"/>
+                    <pic:cNvPicPr preferRelativeResize="0"/>
+                  </pic:nvPicPr>
+                  <pic:blipFill>
+                    <a:blip r:embed="rId26"/>
+                    <a:srcRect/>
+                    <a:stretch>
+                      <a:fillRect/>
+                    </a:stretch>
+                  </pic:blipFill>
+                  <pic:spPr>
+                    <a:xfrm>
+                      <a:off x="0" y="0"/>
+                      <a:ext cx="6300000" cy="3949700"/>
+                    </a:xfrm>
+                    <a:prstGeom prst="rect">
+                      <a:avLst/>
+                    </a:prstGeom>
+                    <a:ln/>
+                  </pic:spPr>
+                </pic:pic>
+              </a:graphicData>
+            </a:graphic>
+          </wp:inline>
+        </w:drawing>
+      </w:r>
+    </w:p>
+    <w:p>
+      <w:pPr>
+        <w:spacing w:before="280" w:after="280"/>
+        <w:ind w:left="720"/>
+        <w:rPr>
+          <w:i/>
+        </w:rPr>
+      </w:pPr>
+      <w:r>
+        <w:rPr>
+          <w:i/>
+        </w:rPr>
+        <w:t>Các mũi tên chính là điều hướng trang khi nhận input từ người dùng.</w:t>
       </w:r>
     </w:p>
     <w:p>
@@ -12866,8 +12954,16 @@
           <w:ilvl w:val="0"/>
           <w:numId w:val="7"/>
         </w:numPr>
-      </w:pPr>
-      <w:r>
+        <w:rPr>
+          <w:sz w:val="40"/>
+          <w:szCs w:val="40"/>
+        </w:rPr>
+      </w:pPr>
+      <w:r>
+        <w:rPr>
+          <w:sz w:val="40"/>
+          <w:szCs w:val="40"/>
+        </w:rPr>
         <w:t xml:space="preserve">Ước lượng nỗ lực của người </w:t>
       </w:r>
     </w:p>
@@ -13944,7 +14040,7 @@
       <w:lvlText w:val="%1."/>
       <w:lvlJc w:val="left"/>
       <w:pPr>
-        <w:ind w:left="720" w:hanging="360"/>
+        <w:ind w:left="644" w:hanging="360"/>
       </w:pPr>
     </w:lvl>
     <w:lvl w:ilvl="1">
@@ -17046,21 +17142,6 @@
 </file>
 
 <file path=customXml/item1.xml><?xml version="1.0" encoding="utf-8"?>
-<p:properties xmlns:p="http://schemas.microsoft.com/office/2006/metadata/properties" xmlns:xsi="http://www.w3.org/2001/XMLSchema-instance" xmlns:pc="http://schemas.microsoft.com/office/infopath/2007/PartnerControls">
-  <documentManagement/>
-</p:properties>
-</file>
-
-<file path=customXml/item2.xml><?xml version="1.0" encoding="utf-8"?>
-<?mso-contentType ?>
-<FormTemplates xmlns="http://schemas.microsoft.com/sharepoint/v3/contenttype/forms">
-  <Display>DocumentLibraryForm</Display>
-  <Edit>DocumentLibraryForm</Edit>
-  <New>DocumentLibraryForm</New>
-</FormTemplates>
-</file>
-
-<file path=customXml/item3.xml><?xml version="1.0" encoding="utf-8"?>
 <ct:contentTypeSchema xmlns:ct="http://schemas.microsoft.com/office/2006/metadata/contentType" xmlns:ma="http://schemas.microsoft.com/office/2006/metadata/properties/metaAttributes" ct:_="" ma:_="" ma:contentTypeName="Document" ma:contentTypeID="0x010100A80EBA61DBEBAC47997BD1227BBFF84F" ma:contentTypeVersion="9" ma:contentTypeDescription="Create a new document." ma:contentTypeScope="" ma:versionID="a3515b47e3b0baba9af2bfd9efe551c2">
   <xsd:schema xmlns:xsd="http://www.w3.org/2001/XMLSchema" xmlns:xs="http://www.w3.org/2001/XMLSchema" xmlns:p="http://schemas.microsoft.com/office/2006/metadata/properties" xmlns:ns3="9d9b5332-a5d8-4d74-b69a-d1c687b97975" targetNamespace="http://schemas.microsoft.com/office/2006/metadata/properties" ma:root="true" ma:fieldsID="7a92c27f2b47a722220052ad2fc0e7c8" ns3:_="">
     <xsd:import namespace="9d9b5332-a5d8-4d74-b69a-d1c687b97975"/>
@@ -17238,24 +17319,22 @@
 </ct:contentTypeSchema>
 </file>
 
-<file path=customXml/itemProps1.xml><?xml version="1.0" encoding="utf-8"?>
-<ds:datastoreItem xmlns:ds="http://schemas.openxmlformats.org/officeDocument/2006/customXml" ds:itemID="{EA57C352-EA90-4149-8B7C-2F505EC44A88}">
-  <ds:schemaRefs>
-    <ds:schemaRef ds:uri="http://schemas.microsoft.com/office/2006/metadata/properties"/>
-    <ds:schemaRef ds:uri="http://schemas.microsoft.com/office/infopath/2007/PartnerControls"/>
-  </ds:schemaRefs>
-</ds:datastoreItem>
+<file path=customXml/item2.xml><?xml version="1.0" encoding="utf-8"?>
+<?mso-contentType ?>
+<FormTemplates xmlns="http://schemas.microsoft.com/sharepoint/v3/contenttype/forms">
+  <Display>DocumentLibraryForm</Display>
+  <Edit>DocumentLibraryForm</Edit>
+  <New>DocumentLibraryForm</New>
+</FormTemplates>
 </file>
 
-<file path=customXml/itemProps2.xml><?xml version="1.0" encoding="utf-8"?>
-<ds:datastoreItem xmlns:ds="http://schemas.openxmlformats.org/officeDocument/2006/customXml" ds:itemID="{D6D548B5-86DF-4AD1-A95E-9ADD13B1CAEB}">
-  <ds:schemaRefs>
-    <ds:schemaRef ds:uri="http://schemas.microsoft.com/sharepoint/v3/contenttype/forms"/>
-  </ds:schemaRefs>
-</ds:datastoreItem>
+<file path=customXml/item3.xml><?xml version="1.0" encoding="utf-8"?>
+<p:properties xmlns:p="http://schemas.microsoft.com/office/2006/metadata/properties" xmlns:xsi="http://www.w3.org/2001/XMLSchema-instance" xmlns:pc="http://schemas.microsoft.com/office/infopath/2007/PartnerControls">
+  <documentManagement/>
+</p:properties>
 </file>
 
-<file path=customXml/itemProps3.xml><?xml version="1.0" encoding="utf-8"?>
+<file path=customXml/itemProps1.xml><?xml version="1.0" encoding="utf-8"?>
 <ds:datastoreItem xmlns:ds="http://schemas.openxmlformats.org/officeDocument/2006/customXml" ds:itemID="{0B38E88D-F9F9-4CF2-B3EA-85B1D19215AE}">
   <ds:schemaRefs>
     <ds:schemaRef ds:uri="http://schemas.microsoft.com/office/2006/metadata/contentType"/>
@@ -17271,4 +17350,21 @@
     <ds:schemaRef ds:uri="http://schemas.microsoft.com/internal/obd"/>
   </ds:schemaRefs>
 </ds:datastoreItem>
+</file>
+
+<file path=customXml/itemProps2.xml><?xml version="1.0" encoding="utf-8"?>
+<ds:datastoreItem xmlns:ds="http://schemas.openxmlformats.org/officeDocument/2006/customXml" ds:itemID="{D6D548B5-86DF-4AD1-A95E-9ADD13B1CAEB}">
+  <ds:schemaRefs>
+    <ds:schemaRef ds:uri="http://schemas.microsoft.com/sharepoint/v3/contenttype/forms"/>
+  </ds:schemaRefs>
+</ds:datastoreItem>
+</file>
+
+<file path=customXml/itemProps3.xml><?xml version="1.0" encoding="utf-8"?>
+<ds:datastoreItem xmlns:ds="http://schemas.openxmlformats.org/officeDocument/2006/customXml" ds:itemID="{EA57C352-EA90-4149-8B7C-2F505EC44A88}">
+  <ds:schemaRefs>
+    <ds:schemaRef ds:uri="http://schemas.microsoft.com/office/2006/metadata/properties"/>
+    <ds:schemaRef ds:uri="http://schemas.microsoft.com/office/infopath/2007/PartnerControls"/>
+  </ds:schemaRefs>
+</ds:datastoreItem>
 </file>
--- a/Report/Report1.docx
+++ b/Report/Report1.docx
@@ -1349,7 +1349,6 @@
           <w:sz w:val="40"/>
           <w:szCs w:val="40"/>
         </w:rPr>
-        <w:lastRenderedPageBreak/>
         <w:t>Lịch sử cập nhật</w:t>
       </w:r>
     </w:p>
@@ -2196,7 +2195,6 @@
           <w:sz w:val="36"/>
           <w:szCs w:val="36"/>
         </w:rPr>
-        <w:lastRenderedPageBreak/>
         <w:t>Phân tích đóng góp cá nhân</w:t>
       </w:r>
     </w:p>
@@ -2288,7 +2286,6 @@
           <w:sz w:val="36"/>
           <w:szCs w:val="36"/>
         </w:rPr>
-        <w:lastRenderedPageBreak/>
         <w:t>Mục lục</w:t>
       </w:r>
     </w:p>
@@ -2685,7 +2682,6 @@
           <w:sz w:val="60"/>
           <w:szCs w:val="60"/>
         </w:rPr>
-        <w:lastRenderedPageBreak/>
         <w:t>Mô tả bài toán</w:t>
       </w:r>
     </w:p>
@@ -3121,7 +3117,6 @@
         <w:rPr>
           <w:color w:val="000000" w:themeColor="text1"/>
         </w:rPr>
-        <w:lastRenderedPageBreak/>
         <w:t xml:space="preserve">Học sinh hay phụ huynh theo dõi thời khóa biểu và các cột điểm chi tiết (kt 15’,  GK, CK, …)  của từng môn trong học kì và học bạ của học sinh trong những năm học tập ở trường. </w:t>
       </w:r>
     </w:p>
@@ -3523,7 +3518,6 @@
               <w:rPr>
                 <w:color w:val="000000" w:themeColor="text1"/>
               </w:rPr>
-              <w:lastRenderedPageBreak/>
               <w:t>UR02</w:t>
             </w:r>
           </w:p>
@@ -4076,7 +4070,6 @@
               <w:rPr>
                 <w:color w:val="000000" w:themeColor="text1"/>
               </w:rPr>
-              <w:lastRenderedPageBreak/>
               <w:t>UR10</w:t>
             </w:r>
           </w:p>
@@ -4258,7 +4251,6 @@
         <w:spacing w:after="280" w:line="360" w:lineRule="auto"/>
       </w:pPr>
       <w:r>
-        <w:lastRenderedPageBreak/>
         <w:t>- Học sinh và phụ huynh: có thể xem thời khóa biểu, điểm học tập một cách dễ dàng tiện lợi, có thể khiếu nại về điểm lên giáo viên sớm nhất, xuất bảng điểm theo môn học, theo kỳ, năm để học sinh có thể tự đánh giá kết quả học tập của mình, phụ huynh cũng dễ dàng cập nhật tình trạng học tập và kết quả học tập của con em.</w:t>
       </w:r>
     </w:p>
@@ -4328,7 +4320,6 @@
           <w:sz w:val="60"/>
           <w:szCs w:val="60"/>
         </w:rPr>
-        <w:lastRenderedPageBreak/>
         <w:t>Yêu cầu hệ thống</w:t>
       </w:r>
     </w:p>
@@ -4793,6 +4784,7 @@
           <w:sz w:val="40"/>
           <w:szCs w:val="40"/>
         </w:rPr>
+        <w:lastRenderedPageBreak/>
         <w:t>Yêu cầu phi chức năng </w:t>
       </w:r>
     </w:p>
@@ -4863,7 +4855,6 @@
         <w:rPr>
           <w:color w:val="000000" w:themeColor="text1"/>
         </w:rPr>
-        <w:lastRenderedPageBreak/>
         <w:t>Performance (=&gt; CSDL tách bảng hay gộp bảng, giới thiệu thêm thuộc tính tính toán phụ, sự lựa chọn loại CSDL là SQL hay non-SQL – giới hạn nút thắt cổ chai).</w:t>
       </w:r>
     </w:p>
@@ -5574,17 +5565,6 @@
     </w:p>
     <w:p>
       <w:pPr>
-        <w:spacing w:before="280" w:after="280"/>
-      </w:pPr>
-      <w:r>
-        <w:rPr>
-          <w:i/>
-        </w:rPr>
-        <w:t xml:space="preserve">[ Nhận diện tất cả các stakeholder của hệ thống và mô tả ngắn gọn về ảnh hưởng của mỗi stakeholder lên hệ thống cần xây dựng. ] </w:t>
-      </w:r>
-    </w:p>
-    <w:p>
-      <w:pPr>
         <w:numPr>
           <w:ilvl w:val="0"/>
           <w:numId w:val="22"/>
@@ -5645,35 +5625,7 @@
           <w:sz w:val="40"/>
           <w:szCs w:val="40"/>
         </w:rPr>
-        <w:lastRenderedPageBreak/>
         <w:t>Danh sách các actor</w:t>
-      </w:r>
-    </w:p>
-    <w:p>
-      <w:pPr>
-        <w:spacing w:before="280" w:after="280"/>
-      </w:pPr>
-      <w:r>
-        <w:rPr>
-          <w:i/>
-        </w:rPr>
-        <w:t xml:space="preserve">[ Nhận diện </w:t>
-      </w:r>
-      <w:r>
-        <w:rPr>
-          <w:b/>
-          <w:i/>
-        </w:rPr>
-        <w:t>vai trò</w:t>
-      </w:r>
-      <w:r>
-        <w:rPr>
-          <w:i/>
-        </w:rPr>
-        <w:t xml:space="preserve"> của người hoặc các thiết bị sẽ trực tiếp tương tác với hệ thống. Tương tự mục 1., liệt kê các vai trò và kèm theo mô tả ngắn gọn cho vai trò đó. ]</w:t>
-      </w:r>
-      <w:r>
-        <w:t xml:space="preserve"> </w:t>
       </w:r>
     </w:p>
     <w:p>
@@ -5710,6 +5662,7 @@
         </w:numPr>
       </w:pPr>
       <w:r>
+        <w:lastRenderedPageBreak/>
         <w:t>Giáo viên chủ nhiệm: Tổng hợp điểm từ danh sách điểm của các giáo viên bộ môn của lớp, nhận xét tình hình học sinh trong học kỳ và xếp loại học lực. Liên hệ với phụ huynh.</w:t>
       </w:r>
     </w:p>
@@ -5772,18 +5725,6 @@
     </w:p>
     <w:p>
       <w:pPr>
-        <w:spacing w:before="280" w:after="280"/>
-        <w:ind w:left="720"/>
-      </w:pPr>
-      <w:r>
-        <w:rPr>
-          <w:i/>
-        </w:rPr>
-        <w:t xml:space="preserve">[ Đối với tất cả các trường hợp sử dụng mà bạn có thể nghĩ đến (dựa trên Yêu cầu hệ thống), hãy liệt kê các use case kèm theo mô tả ngắn gọn về use case đó. ] </w:t>
-      </w:r>
-    </w:p>
-    <w:p>
-      <w:pPr>
         <w:numPr>
           <w:ilvl w:val="0"/>
           <w:numId w:val="17"/>
@@ -5899,52 +5840,8 @@
           <w:sz w:val="32"/>
           <w:szCs w:val="32"/>
         </w:rPr>
+        <w:lastRenderedPageBreak/>
         <w:t>Biểu đồ use case</w:t>
-      </w:r>
-    </w:p>
-    <w:p>
-      <w:pPr>
-        <w:spacing w:before="280" w:after="280"/>
-        <w:ind w:left="720"/>
-        <w:rPr>
-          <w:i/>
-        </w:rPr>
-      </w:pPr>
-      <w:r>
-        <w:rPr>
-          <w:i/>
-        </w:rPr>
-        <w:t>[ Vẽ biểu đồ use case với tất các use case đã liệt kê ở trên, chú ý chỉ ra các quan hệ &lt;&lt;include&gt;&gt;, &lt;&lt;extend&gt;&gt;, generalization. Kèm theo mô tả cho biểu đồ thay vì chỉ chèn hình ảnh. ]</w:t>
-      </w:r>
-    </w:p>
-    <w:p>
-      <w:pPr>
-        <w:spacing w:before="280" w:after="280"/>
-        <w:ind w:left="720"/>
-        <w:rPr>
-          <w:color w:val="4472C4"/>
-        </w:rPr>
-      </w:pPr>
-      <w:r>
-        <w:rPr>
-          <w:color w:val="4472C4"/>
-        </w:rPr>
-        <w:lastRenderedPageBreak/>
-        <w:t>[</w:t>
-      </w:r>
-      <w:r>
-        <w:rPr>
-          <w:color w:val="4472C4"/>
-          <w:sz w:val="27"/>
-          <w:szCs w:val="27"/>
-        </w:rPr>
-        <w:t>tìm hiểu s</w:t>
-      </w:r>
-      <w:r>
-        <w:rPr>
-          <w:color w:val="4472C4"/>
-        </w:rPr>
-        <w:t>ơ đồ use case]</w:t>
       </w:r>
     </w:p>
     <w:p>
@@ -6090,21 +5987,6 @@
     </w:p>
     <w:p>
       <w:pPr>
-        <w:spacing w:before="280" w:after="280"/>
-        <w:ind w:left="720"/>
-        <w:rPr>
-          <w:i/>
-        </w:rPr>
-      </w:pPr>
-      <w:r>
-        <w:rPr>
-          <w:i/>
-        </w:rPr>
-        <w:t>[ Hãy ánh xạ các yêu cầu chức năng hệ thống đã được liệt kê ở trên đến các use case. Tính toán trọng số ưu tiên của các use case của bạn. Các use case có mức độ ưu tiên cao nhất nên được xây dựng và lập kế hoạch trước. ]</w:t>
-      </w:r>
-    </w:p>
-    <w:p>
-      <w:pPr>
         <w:numPr>
           <w:ilvl w:val="0"/>
           <w:numId w:val="20"/>
@@ -9531,45 +9413,6 @@
         <w:t>Đặc tả use case</w:t>
       </w:r>
     </w:p>
-    <w:p>
-      <w:pPr>
-        <w:spacing w:before="280" w:after="280"/>
-        <w:ind w:left="360"/>
-        <w:rPr>
-          <w:i/>
-        </w:rPr>
-      </w:pPr>
-      <w:r>
-        <w:rPr>
-          <w:i/>
-        </w:rPr>
-        <w:t xml:space="preserve">[ Chọn ÍT NHẤT 5 use case quan trọng nhất và cung cấp đặc tả ở mức độ chi tiết. Các use case “quan trọng nhất” được chỉ ra bởi trọng số ưu tiên trong ma trận truy xuất nguồn gốc ở mục </w:t>
-      </w:r>
-      <w:r>
-        <w:rPr>
-          <w:b/>
-          <w:i/>
-        </w:rPr>
-        <w:t>c.</w:t>
-      </w:r>
-      <w:r>
-        <w:rPr>
-          <w:i/>
-        </w:rPr>
-        <w:t>. Bảng đặc tả use case có thể tham khảo template dưới đây ]</w:t>
-      </w:r>
-    </w:p>
-    <w:p>
-      <w:pPr>
-        <w:spacing w:before="280" w:after="280"/>
-        <w:ind w:left="720"/>
-        <w:rPr>
-          <w:color w:val="4472C4"/>
-          <w:sz w:val="27"/>
-          <w:szCs w:val="27"/>
-        </w:rPr>
-      </w:pPr>
-    </w:p>
     <w:tbl>
       <w:tblPr>
         <w:tblStyle w:val="a8"/>
@@ -9917,7 +9760,14 @@
                 <w:sz w:val="28"/>
                 <w:szCs w:val="28"/>
               </w:rPr>
-              <w:t>B1: Đăng nhập vào hệ hệ thống bằng tài khoản Admin.</w:t>
+              <w:t xml:space="preserve">Bước </w:t>
+            </w:r>
+            <w:r>
+              <w:rPr>
+                <w:sz w:val="28"/>
+                <w:szCs w:val="28"/>
+              </w:rPr>
+              <w:t>1: Đăng nhập vào hệ hệ thống bằng tài khoản Admin.</w:t>
             </w:r>
           </w:p>
           <w:p>
@@ -9933,7 +9783,14 @@
                 <w:sz w:val="28"/>
                 <w:szCs w:val="28"/>
               </w:rPr>
-              <w:t>B2:Tìm học sinh (theo tên, theo theo lớp, theo mã số )</w:t>
+              <w:t xml:space="preserve">Bước </w:t>
+            </w:r>
+            <w:r>
+              <w:rPr>
+                <w:sz w:val="28"/>
+                <w:szCs w:val="28"/>
+              </w:rPr>
+              <w:t>2:Tìm học sinh (theo tên, theo theo lớp, theo mã số )</w:t>
             </w:r>
           </w:p>
           <w:p>
@@ -9949,7 +9806,14 @@
                 <w:sz w:val="28"/>
                 <w:szCs w:val="28"/>
               </w:rPr>
-              <w:t>B3:Chọn chỉnh sửa và sửa những cột cần sửa.</w:t>
+              <w:t xml:space="preserve">Bước </w:t>
+            </w:r>
+            <w:r>
+              <w:rPr>
+                <w:sz w:val="28"/>
+                <w:szCs w:val="28"/>
+              </w:rPr>
+              <w:t>3:Chọn chỉnh sửa và sửa những cột cần sửa.</w:t>
             </w:r>
           </w:p>
           <w:p>
@@ -9965,7 +9829,14 @@
                 <w:sz w:val="28"/>
                 <w:szCs w:val="28"/>
               </w:rPr>
-              <w:t>B4: chọn lưu để hoàn tất.</w:t>
+              <w:t xml:space="preserve">Bước </w:t>
+            </w:r>
+            <w:r>
+              <w:rPr>
+                <w:sz w:val="28"/>
+                <w:szCs w:val="28"/>
+              </w:rPr>
+              <w:t>4: chọn lưu để hoàn tất.</w:t>
             </w:r>
           </w:p>
           <w:p>
@@ -9981,7 +9852,14 @@
                 <w:sz w:val="28"/>
                 <w:szCs w:val="28"/>
               </w:rPr>
-              <w:t>B5: Hệ thống thông báo thành công.</w:t>
+              <w:t xml:space="preserve">Bước </w:t>
+            </w:r>
+            <w:r>
+              <w:rPr>
+                <w:sz w:val="28"/>
+                <w:szCs w:val="28"/>
+              </w:rPr>
+              <w:t>5: Hệ thống thông báo thành công.</w:t>
             </w:r>
           </w:p>
         </w:tc>
@@ -10032,7 +9910,28 @@
                 <w:sz w:val="28"/>
                 <w:szCs w:val="28"/>
               </w:rPr>
-              <w:t xml:space="preserve">Ở B1 nếu đăng nhập không đúng tài khoản Admin thì sẽ không thể thực hiện use case này. </w:t>
+              <w:t xml:space="preserve">Ở </w:t>
+            </w:r>
+            <w:r>
+              <w:rPr>
+                <w:sz w:val="28"/>
+                <w:szCs w:val="28"/>
+              </w:rPr>
+              <w:t>Bước</w:t>
+            </w:r>
+            <w:r>
+              <w:rPr>
+                <w:sz w:val="28"/>
+                <w:szCs w:val="28"/>
+              </w:rPr>
+              <w:t xml:space="preserve"> </w:t>
+            </w:r>
+            <w:r>
+              <w:rPr>
+                <w:sz w:val="28"/>
+                <w:szCs w:val="28"/>
+              </w:rPr>
+              <w:t xml:space="preserve">1 nếu đăng nhập không đúng tài khoản Admin thì sẽ không thể thực hiện use case này. </w:t>
             </w:r>
           </w:p>
           <w:p>
@@ -10051,7 +9950,6 @@
                 <w:sz w:val="28"/>
                 <w:szCs w:val="28"/>
               </w:rPr>
-              <w:lastRenderedPageBreak/>
               <w:t>Trường hợp admin tìm học sinh để chỉnh sửa điểm mà tìm không thấy thì hệ thống sẽ thông báo không tìm thấy và cho tìm lại.</w:t>
             </w:r>
           </w:p>
@@ -10091,6 +9989,7 @@
                 <w:sz w:val="28"/>
                 <w:szCs w:val="28"/>
               </w:rPr>
+              <w:lastRenderedPageBreak/>
               <w:t>Nếu không chọn lưu thì hệ thống sẽ hủy kết quả nhập vào.</w:t>
             </w:r>
           </w:p>
@@ -10117,6 +10016,7 @@
                 <w:sz w:val="28"/>
                 <w:szCs w:val="28"/>
               </w:rPr>
+              <w:lastRenderedPageBreak/>
               <w:t>Ràng buộc phi chức năng</w:t>
             </w:r>
           </w:p>
@@ -10494,7 +10394,14 @@
                 <w:sz w:val="28"/>
                 <w:szCs w:val="28"/>
               </w:rPr>
-              <w:t>B1: Đăng nhập.</w:t>
+              <w:t xml:space="preserve">Bước </w:t>
+            </w:r>
+            <w:r>
+              <w:rPr>
+                <w:sz w:val="28"/>
+                <w:szCs w:val="28"/>
+              </w:rPr>
+              <w:t>1: Đăng nhập.</w:t>
             </w:r>
           </w:p>
           <w:p>
@@ -10510,7 +10417,14 @@
                 <w:sz w:val="28"/>
                 <w:szCs w:val="28"/>
               </w:rPr>
-              <w:t>B2: Chọn vào trường thông tin chi tiết.</w:t>
+              <w:t xml:space="preserve">Bước </w:t>
+            </w:r>
+            <w:r>
+              <w:rPr>
+                <w:sz w:val="28"/>
+                <w:szCs w:val="28"/>
+              </w:rPr>
+              <w:t>2: Chọn vào trường thông tin chi tiết.</w:t>
             </w:r>
           </w:p>
           <w:p>
@@ -10526,7 +10440,14 @@
                 <w:sz w:val="28"/>
                 <w:szCs w:val="28"/>
               </w:rPr>
-              <w:t>B3: Nhấn vào chỉnh sửa.</w:t>
+              <w:t xml:space="preserve">Bước </w:t>
+            </w:r>
+            <w:r>
+              <w:rPr>
+                <w:sz w:val="28"/>
+                <w:szCs w:val="28"/>
+              </w:rPr>
+              <w:t>3: Nhấn vào chỉnh sửa.</w:t>
             </w:r>
           </w:p>
           <w:p>
@@ -10542,7 +10463,14 @@
                 <w:sz w:val="28"/>
                 <w:szCs w:val="28"/>
               </w:rPr>
-              <w:t>B4: Nhập những thông tin thay thế hoặc thêm thông tin vào những trường cần và được phép chỉnh sửa.</w:t>
+              <w:t xml:space="preserve">Bước </w:t>
+            </w:r>
+            <w:r>
+              <w:rPr>
+                <w:sz w:val="28"/>
+                <w:szCs w:val="28"/>
+              </w:rPr>
+              <w:t>4: Nhập những thông tin thay thế hoặc thêm thông tin vào những trường cần và được phép chỉnh sửa.</w:t>
             </w:r>
           </w:p>
           <w:p>
@@ -10558,7 +10486,14 @@
                 <w:sz w:val="28"/>
                 <w:szCs w:val="28"/>
               </w:rPr>
-              <w:t>B5: Chọn lưu.</w:t>
+              <w:t xml:space="preserve">Bước </w:t>
+            </w:r>
+            <w:r>
+              <w:rPr>
+                <w:sz w:val="28"/>
+                <w:szCs w:val="28"/>
+              </w:rPr>
+              <w:t>5: Chọn lưu.</w:t>
             </w:r>
           </w:p>
           <w:p>
@@ -10574,7 +10509,14 @@
                 <w:sz w:val="28"/>
                 <w:szCs w:val="28"/>
               </w:rPr>
-              <w:t>B6: Hệ thống thông báo lưu thành công.</w:t>
+              <w:t xml:space="preserve">Bước </w:t>
+            </w:r>
+            <w:r>
+              <w:rPr>
+                <w:sz w:val="28"/>
+                <w:szCs w:val="28"/>
+              </w:rPr>
+              <w:t>6: Hệ thống thông báo lưu thành công.</w:t>
             </w:r>
           </w:p>
         </w:tc>
@@ -10610,6 +10552,11 @@
           </w:tcPr>
           <w:p>
             <w:pPr>
+              <w:pStyle w:val="ListParagraph"/>
+              <w:numPr>
+                <w:ilvl w:val="0"/>
+                <w:numId w:val="4"/>
+              </w:numPr>
               <w:spacing w:before="280" w:after="280"/>
               <w:rPr>
                 <w:sz w:val="28"/>
@@ -10621,23 +10568,155 @@
                 <w:sz w:val="28"/>
                 <w:szCs w:val="28"/>
               </w:rPr>
-              <w:t>Ở B3 nếu nhập sai định dạng gmail( đối với giáo viên) thì khi save hệ thống sẽ thông báo lỗi sai định dạng.</w:t>
-            </w:r>
-          </w:p>
-          <w:p>
-            <w:pPr>
+              <w:t xml:space="preserve">Ở </w:t>
+            </w:r>
+            <w:proofErr w:type="spellStart"/>
+            <w:r>
+              <w:rPr>
+                <w:sz w:val="28"/>
+                <w:szCs w:val="28"/>
+              </w:rPr>
+              <w:t>Bước</w:t>
+            </w:r>
+            <w:proofErr w:type="spellEnd"/>
+            <w:r>
+              <w:rPr>
+                <w:sz w:val="28"/>
+                <w:szCs w:val="28"/>
+              </w:rPr>
+              <w:t xml:space="preserve"> </w:t>
+            </w:r>
+            <w:r>
+              <w:rPr>
+                <w:sz w:val="28"/>
+                <w:szCs w:val="28"/>
+              </w:rPr>
+              <w:t>3</w:t>
+            </w:r>
+            <w:r>
+              <w:rPr>
+                <w:sz w:val="28"/>
+                <w:szCs w:val="28"/>
+                <w:lang w:val="vi-VN"/>
+              </w:rPr>
+              <w:t>:</w:t>
+            </w:r>
+            <w:r>
+              <w:rPr>
+                <w:sz w:val="28"/>
+                <w:szCs w:val="28"/>
+              </w:rPr>
+              <w:t xml:space="preserve"> n</w:t>
+            </w:r>
+            <w:proofErr w:type="spellStart"/>
+            <w:r>
+              <w:rPr>
+                <w:sz w:val="28"/>
+                <w:szCs w:val="28"/>
+              </w:rPr>
+              <w:t>ếu</w:t>
+            </w:r>
+            <w:proofErr w:type="spellEnd"/>
+            <w:r>
+              <w:rPr>
+                <w:sz w:val="28"/>
+                <w:szCs w:val="28"/>
+              </w:rPr>
+              <w:t xml:space="preserve"> nhập sai định dạng </w:t>
+            </w:r>
+            <w:proofErr w:type="gramStart"/>
+            <w:r>
+              <w:rPr>
+                <w:sz w:val="28"/>
+                <w:szCs w:val="28"/>
+              </w:rPr>
+              <w:t>gmail( đối</w:t>
+            </w:r>
+            <w:proofErr w:type="gramEnd"/>
+            <w:r>
+              <w:rPr>
+                <w:sz w:val="28"/>
+                <w:szCs w:val="28"/>
+              </w:rPr>
+              <w:t xml:space="preserve"> với giáo viên) thì khi save hệ thống sẽ thông báo lỗi sai định dạng.</w:t>
+            </w:r>
+          </w:p>
+          <w:p>
+            <w:pPr>
+              <w:pStyle w:val="ListParagraph"/>
+              <w:numPr>
+                <w:ilvl w:val="0"/>
+                <w:numId w:val="4"/>
+              </w:numPr>
               <w:spacing w:before="280" w:after="280"/>
               <w:rPr>
                 <w:sz w:val="28"/>
                 <w:szCs w:val="28"/>
               </w:rPr>
             </w:pPr>
-            <w:r>
-              <w:rPr>
-                <w:sz w:val="28"/>
-                <w:szCs w:val="28"/>
-              </w:rPr>
-              <w:t>Nếu không chọn lưu thì hệ thống sẽ hủy kết quả.</w:t>
+            <w:proofErr w:type="spellStart"/>
+            <w:r>
+              <w:rPr>
+                <w:sz w:val="28"/>
+                <w:szCs w:val="28"/>
+              </w:rPr>
+              <w:t>Nếu</w:t>
+            </w:r>
+            <w:proofErr w:type="spellEnd"/>
+            <w:r>
+              <w:rPr>
+                <w:sz w:val="28"/>
+                <w:szCs w:val="28"/>
+              </w:rPr>
+              <w:t xml:space="preserve"> </w:t>
+            </w:r>
+            <w:proofErr w:type="spellStart"/>
+            <w:r>
+              <w:rPr>
+                <w:sz w:val="28"/>
+                <w:szCs w:val="28"/>
+              </w:rPr>
+              <w:t>không</w:t>
+            </w:r>
+            <w:proofErr w:type="spellEnd"/>
+            <w:r>
+              <w:rPr>
+                <w:sz w:val="28"/>
+                <w:szCs w:val="28"/>
+              </w:rPr>
+              <w:t xml:space="preserve"> </w:t>
+            </w:r>
+            <w:proofErr w:type="spellStart"/>
+            <w:r>
+              <w:rPr>
+                <w:sz w:val="28"/>
+                <w:szCs w:val="28"/>
+              </w:rPr>
+              <w:t>chọn</w:t>
+            </w:r>
+            <w:proofErr w:type="spellEnd"/>
+            <w:r>
+              <w:rPr>
+                <w:sz w:val="28"/>
+                <w:szCs w:val="28"/>
+              </w:rPr>
+              <w:t xml:space="preserve"> </w:t>
+            </w:r>
+            <w:proofErr w:type="spellStart"/>
+            <w:r>
+              <w:rPr>
+                <w:sz w:val="28"/>
+                <w:szCs w:val="28"/>
+              </w:rPr>
+              <w:t>lưu</w:t>
+            </w:r>
+            <w:proofErr w:type="spellEnd"/>
+            <w:r>
+              <w:rPr>
+                <w:sz w:val="28"/>
+                <w:szCs w:val="28"/>
+              </w:rPr>
+              <w:t xml:space="preserve"> thì hệ thống sẽ hủy kết quả.</w:t>
             </w:r>
           </w:p>
         </w:tc>
@@ -10663,7 +10742,6 @@
                 <w:sz w:val="28"/>
                 <w:szCs w:val="28"/>
               </w:rPr>
-              <w:lastRenderedPageBreak/>
               <w:t>Ràng buộc phi chức năng</w:t>
             </w:r>
           </w:p>
@@ -11046,7 +11124,14 @@
                 <w:sz w:val="28"/>
                 <w:szCs w:val="28"/>
               </w:rPr>
-              <w:t>B1: Đăng nhập.</w:t>
+              <w:t xml:space="preserve">Bước </w:t>
+            </w:r>
+            <w:r>
+              <w:rPr>
+                <w:sz w:val="28"/>
+                <w:szCs w:val="28"/>
+              </w:rPr>
+              <w:t>1: Đăng nhập.</w:t>
             </w:r>
           </w:p>
           <w:p>
@@ -11062,7 +11147,14 @@
                 <w:sz w:val="28"/>
                 <w:szCs w:val="28"/>
               </w:rPr>
-              <w:t>B2: Chọn lớp cần nhập điểm.</w:t>
+              <w:t xml:space="preserve">Bước </w:t>
+            </w:r>
+            <w:r>
+              <w:rPr>
+                <w:sz w:val="28"/>
+                <w:szCs w:val="28"/>
+              </w:rPr>
+              <w:t>2: Chọn lớp cần nhập điểm.</w:t>
             </w:r>
           </w:p>
           <w:p>
@@ -11078,7 +11170,14 @@
                 <w:sz w:val="28"/>
                 <w:szCs w:val="28"/>
               </w:rPr>
-              <w:t>B3: Nhập điểm cho từng học sinh tương ứng với các trường hiển thị trên trang web.</w:t>
+              <w:t xml:space="preserve">Bước </w:t>
+            </w:r>
+            <w:r>
+              <w:rPr>
+                <w:sz w:val="28"/>
+                <w:szCs w:val="28"/>
+              </w:rPr>
+              <w:t>3: Nhập điểm cho từng học sinh tương ứng với các trường hiển thị trên trang web.</w:t>
             </w:r>
           </w:p>
           <w:p>
@@ -11094,7 +11193,14 @@
                 <w:sz w:val="28"/>
                 <w:szCs w:val="28"/>
               </w:rPr>
-              <w:t>B4: Nhấp save để lưu.</w:t>
+              <w:t xml:space="preserve">Bước </w:t>
+            </w:r>
+            <w:r>
+              <w:rPr>
+                <w:sz w:val="28"/>
+                <w:szCs w:val="28"/>
+              </w:rPr>
+              <w:t>4: Nhấp save để lưu.</w:t>
             </w:r>
           </w:p>
           <w:p>
@@ -11110,7 +11216,14 @@
                 <w:sz w:val="28"/>
                 <w:szCs w:val="28"/>
               </w:rPr>
-              <w:t>B5: Hệ thống báo save thành công</w:t>
+              <w:t xml:space="preserve">Bước </w:t>
+            </w:r>
+            <w:r>
+              <w:rPr>
+                <w:sz w:val="28"/>
+                <w:szCs w:val="28"/>
+              </w:rPr>
+              <w:t>5: Hệ thống báo save thành công</w:t>
             </w:r>
           </w:p>
         </w:tc>
@@ -11146,18 +11259,71 @@
           </w:tcPr>
           <w:p>
             <w:pPr>
+              <w:pStyle w:val="ListParagraph"/>
+              <w:numPr>
+                <w:ilvl w:val="0"/>
+                <w:numId w:val="4"/>
+              </w:numPr>
               <w:spacing w:before="280" w:after="280"/>
               <w:rPr>
                 <w:sz w:val="28"/>
                 <w:szCs w:val="28"/>
               </w:rPr>
             </w:pPr>
-            <w:r>
-              <w:rPr>
-                <w:sz w:val="28"/>
-                <w:szCs w:val="28"/>
-              </w:rPr>
-              <w:t>B4: Nếu giáo viên nhập chưa đủ thông tin mà đã save thì hệ thống sẽ lưu những thông tin đã nhập. Nếu không nhấn vào save thì sẽ hủy nội dung nhập. Nếu điểm số giáo viên nhập không hợp lệ thì khi nhấn lưu hệ thống sẽ báo lỗi.</w:t>
+            <w:proofErr w:type="spellStart"/>
+            <w:r>
+              <w:rPr>
+                <w:sz w:val="28"/>
+                <w:szCs w:val="28"/>
+              </w:rPr>
+              <w:t>Bước</w:t>
+            </w:r>
+            <w:proofErr w:type="spellEnd"/>
+            <w:r>
+              <w:rPr>
+                <w:sz w:val="28"/>
+                <w:szCs w:val="28"/>
+              </w:rPr>
+              <w:t xml:space="preserve"> </w:t>
+            </w:r>
+            <w:r>
+              <w:rPr>
+                <w:sz w:val="28"/>
+                <w:szCs w:val="28"/>
+              </w:rPr>
+              <w:t xml:space="preserve">4: </w:t>
+            </w:r>
+            <w:proofErr w:type="spellStart"/>
+            <w:r>
+              <w:rPr>
+                <w:sz w:val="28"/>
+                <w:szCs w:val="28"/>
+              </w:rPr>
+              <w:t>Nếu</w:t>
+            </w:r>
+            <w:proofErr w:type="spellEnd"/>
+            <w:r>
+              <w:rPr>
+                <w:sz w:val="28"/>
+                <w:szCs w:val="28"/>
+              </w:rPr>
+              <w:t xml:space="preserve"> </w:t>
+            </w:r>
+            <w:proofErr w:type="spellStart"/>
+            <w:r>
+              <w:rPr>
+                <w:sz w:val="28"/>
+                <w:szCs w:val="28"/>
+              </w:rPr>
+              <w:t>giáo</w:t>
+            </w:r>
+            <w:proofErr w:type="spellEnd"/>
+            <w:r>
+              <w:rPr>
+                <w:sz w:val="28"/>
+                <w:szCs w:val="28"/>
+              </w:rPr>
+              <w:t xml:space="preserve"> viên nhập chưa đủ thông tin mà đã save thì hệ thống sẽ lưu những thông tin đã nhập. Nếu không nhấn vào save thì sẽ hủy nội dung nhập. Nếu điểm số giáo viên nhập không hợp lệ thì khi nhấn lưu hệ thống sẽ báo lỗi.</w:t>
             </w:r>
           </w:p>
         </w:tc>
@@ -11361,7 +11527,6 @@
                 <w:sz w:val="28"/>
                 <w:szCs w:val="28"/>
               </w:rPr>
-              <w:lastRenderedPageBreak/>
               <w:t>Tóm tắt</w:t>
             </w:r>
           </w:p>
@@ -11409,6 +11574,7 @@
                 <w:sz w:val="28"/>
                 <w:szCs w:val="28"/>
               </w:rPr>
+              <w:lastRenderedPageBreak/>
               <w:t>Tác nhân</w:t>
             </w:r>
           </w:p>
@@ -11571,7 +11737,14 @@
                 <w:sz w:val="28"/>
                 <w:szCs w:val="28"/>
               </w:rPr>
-              <w:t>B1: Đăng nhập vào hệ thống.</w:t>
+              <w:t xml:space="preserve">Bước </w:t>
+            </w:r>
+            <w:r>
+              <w:rPr>
+                <w:sz w:val="28"/>
+                <w:szCs w:val="28"/>
+              </w:rPr>
+              <w:t>1: Đăng nhập vào hệ thống.</w:t>
             </w:r>
           </w:p>
           <w:p>
@@ -11587,7 +11760,14 @@
                 <w:sz w:val="28"/>
                 <w:szCs w:val="28"/>
               </w:rPr>
-              <w:t>B2: Vào trường xem điểm</w:t>
+              <w:t xml:space="preserve">Bước </w:t>
+            </w:r>
+            <w:r>
+              <w:rPr>
+                <w:sz w:val="28"/>
+                <w:szCs w:val="28"/>
+              </w:rPr>
+              <w:t>2: Vào trường xem điểm</w:t>
             </w:r>
           </w:p>
           <w:p>
@@ -11603,7 +11783,14 @@
                 <w:sz w:val="28"/>
                 <w:szCs w:val="28"/>
               </w:rPr>
-              <w:t xml:space="preserve">B3: Chọn học kỳ muốn xem điểm </w:t>
+              <w:t xml:space="preserve">Bước </w:t>
+            </w:r>
+            <w:r>
+              <w:rPr>
+                <w:sz w:val="28"/>
+                <w:szCs w:val="28"/>
+              </w:rPr>
+              <w:t xml:space="preserve">3: Chọn học kỳ muốn xem điểm </w:t>
             </w:r>
           </w:p>
           <w:p>
@@ -11619,7 +11806,14 @@
                 <w:sz w:val="28"/>
                 <w:szCs w:val="28"/>
               </w:rPr>
-              <w:t>B4:Nhấn nút tra cứu để xem điểm.</w:t>
+              <w:t xml:space="preserve">Bước </w:t>
+            </w:r>
+            <w:r>
+              <w:rPr>
+                <w:sz w:val="28"/>
+                <w:szCs w:val="28"/>
+              </w:rPr>
+              <w:t>4:Nhấn nút tra cứu để xem điểm.</w:t>
             </w:r>
           </w:p>
         </w:tc>
@@ -11975,16 +12169,16 @@
             <w:pPr>
               <w:jc w:val="left"/>
               <w:rPr>
-                <w:sz w:val="22"/>
-                <w:szCs w:val="22"/>
-              </w:rPr>
-            </w:pPr>
-            <w:r>
-              <w:rPr>
-                <w:sz w:val="22"/>
-                <w:szCs w:val="22"/>
-              </w:rPr>
-              <w:t>Các Actor phải đăng nhập vào hệ thống</w:t>
+                <w:sz w:val="28"/>
+                <w:szCs w:val="28"/>
+              </w:rPr>
+            </w:pPr>
+            <w:r>
+              <w:rPr>
+                <w:sz w:val="28"/>
+                <w:szCs w:val="28"/>
+              </w:rPr>
+              <w:t>Đăng nhập vào hệ thống.</w:t>
             </w:r>
           </w:p>
         </w:tc>
@@ -12068,75 +12262,128 @@
           <w:p>
             <w:pPr>
               <w:spacing w:before="280" w:after="280"/>
-              <w:ind w:left="720"/>
-              <w:rPr>
-                <w:sz w:val="28"/>
-                <w:szCs w:val="28"/>
-              </w:rPr>
-            </w:pPr>
-            <w:r>
-              <w:rPr>
-                <w:sz w:val="28"/>
-                <w:szCs w:val="28"/>
-              </w:rPr>
-              <w:t>B1: Đăng nhập hệ thống</w:t>
+              <w:rPr>
+                <w:sz w:val="28"/>
+                <w:szCs w:val="28"/>
+              </w:rPr>
+            </w:pPr>
+            <w:r>
+              <w:rPr>
+                <w:sz w:val="28"/>
+                <w:szCs w:val="28"/>
+              </w:rPr>
+              <w:t xml:space="preserve">Bước </w:t>
+            </w:r>
+            <w:r>
+              <w:rPr>
+                <w:sz w:val="28"/>
+                <w:szCs w:val="28"/>
+              </w:rPr>
+              <w:t>1: Đăng nhập hệ thống</w:t>
             </w:r>
           </w:p>
           <w:p>
             <w:pPr>
               <w:spacing w:before="280" w:after="280"/>
-              <w:ind w:left="720"/>
-              <w:rPr>
-                <w:sz w:val="28"/>
-                <w:szCs w:val="28"/>
-              </w:rPr>
-            </w:pPr>
-            <w:r>
-              <w:rPr>
-                <w:sz w:val="28"/>
-                <w:szCs w:val="28"/>
-              </w:rPr>
-              <w:t>B2: Chọn mục quản lí tài khoản</w:t>
+              <w:rPr>
+                <w:sz w:val="28"/>
+                <w:szCs w:val="28"/>
+              </w:rPr>
+            </w:pPr>
+            <w:r>
+              <w:rPr>
+                <w:sz w:val="28"/>
+                <w:szCs w:val="28"/>
+              </w:rPr>
+              <w:t xml:space="preserve">Bước </w:t>
+            </w:r>
+            <w:r>
+              <w:rPr>
+                <w:sz w:val="28"/>
+                <w:szCs w:val="28"/>
+              </w:rPr>
+              <w:t>2: Chọn mục quản lí tài khoản</w:t>
             </w:r>
           </w:p>
           <w:p>
             <w:pPr>
               <w:spacing w:before="280" w:after="280"/>
-              <w:ind w:left="720"/>
-              <w:rPr>
-                <w:sz w:val="28"/>
-                <w:szCs w:val="28"/>
-              </w:rPr>
-            </w:pPr>
-            <w:r>
-              <w:rPr>
-                <w:sz w:val="28"/>
-                <w:szCs w:val="28"/>
-              </w:rPr>
-              <w:t>B3: Chọn chức năng đổi mật khẩu</w:t>
+              <w:rPr>
+                <w:sz w:val="28"/>
+                <w:szCs w:val="28"/>
+              </w:rPr>
+            </w:pPr>
+            <w:r>
+              <w:rPr>
+                <w:sz w:val="28"/>
+                <w:szCs w:val="28"/>
+              </w:rPr>
+              <w:t xml:space="preserve">Bước </w:t>
+            </w:r>
+            <w:r>
+              <w:rPr>
+                <w:sz w:val="28"/>
+                <w:szCs w:val="28"/>
+              </w:rPr>
+              <w:t>3: Chọn chức năng đổi mật khẩu</w:t>
             </w:r>
           </w:p>
           <w:p>
             <w:pPr>
               <w:spacing w:before="280" w:after="280"/>
-              <w:ind w:left="720"/>
-              <w:rPr>
-                <w:sz w:val="28"/>
-                <w:szCs w:val="28"/>
-              </w:rPr>
-            </w:pPr>
-            <w:r>
-              <w:rPr>
-                <w:sz w:val="28"/>
-                <w:szCs w:val="28"/>
-              </w:rPr>
-              <w:t>B4: Nhập mật khẩu cũ</w:t>
+              <w:rPr>
+                <w:sz w:val="28"/>
+                <w:szCs w:val="28"/>
+              </w:rPr>
+            </w:pPr>
+            <w:r>
+              <w:rPr>
+                <w:sz w:val="28"/>
+                <w:szCs w:val="28"/>
+              </w:rPr>
+              <w:t xml:space="preserve">Bước </w:t>
+            </w:r>
+            <w:r>
+              <w:rPr>
+                <w:sz w:val="28"/>
+                <w:szCs w:val="28"/>
+              </w:rPr>
+              <w:t>4: Nhập mật khẩu cũ</w:t>
             </w:r>
           </w:p>
           <w:p>
             <w:pPr>
               <w:spacing w:before="280" w:after="280"/>
-              <w:ind w:left="720"/>
+              <w:rPr>
+                <w:sz w:val="28"/>
+                <w:szCs w:val="28"/>
+              </w:rPr>
+            </w:pPr>
+            <w:r>
+              <w:rPr>
+                <w:sz w:val="28"/>
+                <w:szCs w:val="28"/>
+              </w:rPr>
+              <w:t xml:space="preserve">Bước </w:t>
+            </w:r>
+            <w:r>
+              <w:rPr>
+                <w:sz w:val="28"/>
+                <w:szCs w:val="28"/>
+              </w:rPr>
+              <w:t xml:space="preserve">5: Nhấn </w:t>
+            </w:r>
+            <w:r>
+              <w:rPr>
+                <w:sz w:val="28"/>
+                <w:szCs w:val="28"/>
+              </w:rPr>
+              <w:t>OK</w:t>
+            </w:r>
+          </w:p>
+          <w:p>
+            <w:pPr>
+              <w:spacing w:before="280" w:after="280"/>
               <w:rPr>
                 <w:sz w:val="28"/>
                 <w:szCs w:val="28"/>
@@ -12148,58 +12395,67 @@
                 <w:szCs w:val="28"/>
               </w:rPr>
               <w:lastRenderedPageBreak/>
-              <w:t>B5: Nhấn OK</w:t>
+              <w:t xml:space="preserve">Bước </w:t>
+            </w:r>
+            <w:r>
+              <w:rPr>
+                <w:sz w:val="28"/>
+                <w:szCs w:val="28"/>
+              </w:rPr>
+              <w:t>6: Nhập mật khẩu mới</w:t>
             </w:r>
           </w:p>
           <w:p>
             <w:pPr>
               <w:spacing w:before="280" w:after="280"/>
-              <w:ind w:left="720"/>
-              <w:rPr>
-                <w:sz w:val="28"/>
-                <w:szCs w:val="28"/>
-              </w:rPr>
-            </w:pPr>
-            <w:r>
-              <w:rPr>
-                <w:sz w:val="28"/>
-                <w:szCs w:val="28"/>
-              </w:rPr>
-              <w:t>B6: Nhập mật khẩu mới</w:t>
+              <w:rPr>
+                <w:sz w:val="28"/>
+                <w:szCs w:val="28"/>
+              </w:rPr>
+            </w:pPr>
+            <w:r>
+              <w:rPr>
+                <w:sz w:val="28"/>
+                <w:szCs w:val="28"/>
+              </w:rPr>
+              <w:t xml:space="preserve">Bước </w:t>
+            </w:r>
+            <w:r>
+              <w:rPr>
+                <w:sz w:val="28"/>
+                <w:szCs w:val="28"/>
+              </w:rPr>
+              <w:t>7: Xác nhận lại mật khẩu vừa nhập</w:t>
             </w:r>
           </w:p>
           <w:p>
             <w:pPr>
               <w:spacing w:before="280" w:after="280"/>
-              <w:ind w:left="720"/>
-              <w:rPr>
-                <w:sz w:val="28"/>
-                <w:szCs w:val="28"/>
-              </w:rPr>
-            </w:pPr>
-            <w:r>
-              <w:rPr>
-                <w:sz w:val="28"/>
-                <w:szCs w:val="28"/>
-              </w:rPr>
-              <w:t>B7: Xác nhận lại mật khẩu vừa nhập</w:t>
-            </w:r>
-          </w:p>
-          <w:p>
-            <w:pPr>
-              <w:spacing w:before="280" w:after="280"/>
-              <w:ind w:left="720"/>
-              <w:rPr>
-                <w:sz w:val="28"/>
-                <w:szCs w:val="28"/>
-              </w:rPr>
-            </w:pPr>
-            <w:r>
-              <w:rPr>
-                <w:sz w:val="28"/>
-                <w:szCs w:val="28"/>
-              </w:rPr>
-              <w:t>B8: Nhấn OK</w:t>
+              <w:rPr>
+                <w:sz w:val="28"/>
+                <w:szCs w:val="28"/>
+              </w:rPr>
+            </w:pPr>
+            <w:r>
+              <w:rPr>
+                <w:sz w:val="28"/>
+                <w:szCs w:val="28"/>
+              </w:rPr>
+              <w:t xml:space="preserve">Bước </w:t>
+            </w:r>
+            <w:r>
+              <w:rPr>
+                <w:sz w:val="28"/>
+                <w:szCs w:val="28"/>
+              </w:rPr>
+              <w:t xml:space="preserve"> </w:t>
+            </w:r>
+            <w:r>
+              <w:rPr>
+                <w:sz w:val="28"/>
+                <w:szCs w:val="28"/>
+              </w:rPr>
+              <w:t>8: Nhấn OK</w:t>
             </w:r>
           </w:p>
         </w:tc>
@@ -12225,6 +12481,7 @@
                 <w:sz w:val="28"/>
                 <w:szCs w:val="28"/>
               </w:rPr>
+              <w:lastRenderedPageBreak/>
               <w:t>Kịch bản phụ</w:t>
             </w:r>
           </w:p>
@@ -12250,7 +12507,21 @@
                 <w:sz w:val="28"/>
                 <w:szCs w:val="28"/>
               </w:rPr>
-              <w:t>Nếu nhập sai mật khẩu cũ thì bắt nhập lại</w:t>
+              <w:t xml:space="preserve">Nếu nhập sai mật khẩu cũ thì </w:t>
+            </w:r>
+            <w:r>
+              <w:rPr>
+                <w:sz w:val="28"/>
+                <w:szCs w:val="28"/>
+              </w:rPr>
+              <w:t>yêu cầu</w:t>
+            </w:r>
+            <w:r>
+              <w:rPr>
+                <w:sz w:val="28"/>
+                <w:szCs w:val="28"/>
+              </w:rPr>
+              <w:t xml:space="preserve"> nhập lại</w:t>
             </w:r>
           </w:p>
           <w:p>
@@ -12352,20 +12623,6 @@
           <w:szCs w:val="40"/>
         </w:rPr>
         <w:t>Biểu đồ tuần tự</w:t>
-      </w:r>
-    </w:p>
-    <w:p>
-      <w:pPr>
-        <w:spacing w:before="280" w:after="280"/>
-        <w:rPr>
-          <w:i/>
-        </w:rPr>
-      </w:pPr>
-      <w:r>
-        <w:rPr>
-          <w:i/>
-        </w:rPr>
-        <w:t>[ Vẽ biểu đồ tuần tự cho các use case quan trọng nhất đã chọn ở trên. ]</w:t>
       </w:r>
     </w:p>
     <w:p>
@@ -12490,6 +12747,7 @@
           <w:noProof/>
           <w:color w:val="4472C4"/>
         </w:rPr>
+        <w:lastRenderedPageBreak/>
         <w:drawing>
           <wp:inline distT="114300" distB="114300" distL="114300" distR="114300" wp14:anchorId="38BA45F8" wp14:editId="5D1B1DEC">
             <wp:extent cx="6300000" cy="3429000"/>
@@ -12565,7 +12823,6 @@
           <w:noProof/>
           <w:color w:val="4472C4"/>
         </w:rPr>
-        <w:lastRenderedPageBreak/>
         <w:drawing>
           <wp:inline distT="114300" distB="114300" distL="114300" distR="114300" wp14:anchorId="7457D6F9" wp14:editId="68DF1267">
             <wp:extent cx="6300000" cy="3721100"/>
@@ -12716,7 +12973,6 @@
           <w:noProof/>
           <w:color w:val="4472C4"/>
         </w:rPr>
-        <w:lastRenderedPageBreak/>
         <w:drawing>
           <wp:inline distT="114300" distB="114300" distL="114300" distR="114300" wp14:anchorId="3A75A0EE" wp14:editId="4DABA653">
             <wp:extent cx="6300000" cy="3746500"/>
@@ -12863,7 +13119,6 @@
         </w:numPr>
       </w:pPr>
       <w:r>
-        <w:lastRenderedPageBreak/>
         <w:t>Thiết kế sơ bộ</w:t>
       </w:r>
     </w:p>
@@ -13004,7 +13259,6 @@
       <w:bookmarkStart w:id="7" w:name="_1t3h5sf" w:colFirst="0" w:colLast="0"/>
       <w:bookmarkEnd w:id="7"/>
       <w:r>
-        <w:lastRenderedPageBreak/>
         <w:t>Kế hoạch làm việc</w:t>
       </w:r>
     </w:p>
@@ -14925,7 +15179,7 @@
       <w:lvlText w:val="-"/>
       <w:lvlJc w:val="left"/>
       <w:pPr>
-        <w:ind w:left="720" w:hanging="360"/>
+        <w:ind w:left="1080" w:hanging="360"/>
       </w:pPr>
       <w:rPr>
         <w:u w:val="none"/>
@@ -14937,7 +15191,7 @@
       <w:lvlText w:val="-"/>
       <w:lvlJc w:val="left"/>
       <w:pPr>
-        <w:ind w:left="1440" w:hanging="360"/>
+        <w:ind w:left="1800" w:hanging="360"/>
       </w:pPr>
       <w:rPr>
         <w:u w:val="none"/>
@@ -14949,7 +15203,7 @@
       <w:lvlText w:val="-"/>
       <w:lvlJc w:val="left"/>
       <w:pPr>
-        <w:ind w:left="2160" w:hanging="360"/>
+        <w:ind w:left="2520" w:hanging="360"/>
       </w:pPr>
       <w:rPr>
         <w:u w:val="none"/>
@@ -14961,7 +15215,7 @@
       <w:lvlText w:val="-"/>
       <w:lvlJc w:val="left"/>
       <w:pPr>
-        <w:ind w:left="2880" w:hanging="360"/>
+        <w:ind w:left="3240" w:hanging="360"/>
       </w:pPr>
       <w:rPr>
         <w:u w:val="none"/>
@@ -14973,7 +15227,7 @@
       <w:lvlText w:val="-"/>
       <w:lvlJc w:val="left"/>
       <w:pPr>
-        <w:ind w:left="3600" w:hanging="360"/>
+        <w:ind w:left="3960" w:hanging="360"/>
       </w:pPr>
       <w:rPr>
         <w:u w:val="none"/>
@@ -14985,7 +15239,7 @@
       <w:lvlText w:val="-"/>
       <w:lvlJc w:val="left"/>
       <w:pPr>
-        <w:ind w:left="4320" w:hanging="360"/>
+        <w:ind w:left="4680" w:hanging="360"/>
       </w:pPr>
       <w:rPr>
         <w:u w:val="none"/>
@@ -14997,7 +15251,7 @@
       <w:lvlText w:val="-"/>
       <w:lvlJc w:val="left"/>
       <w:pPr>
-        <w:ind w:left="5040" w:hanging="360"/>
+        <w:ind w:left="5400" w:hanging="360"/>
       </w:pPr>
       <w:rPr>
         <w:u w:val="none"/>
@@ -15009,7 +15263,7 @@
       <w:lvlText w:val="-"/>
       <w:lvlJc w:val="left"/>
       <w:pPr>
-        <w:ind w:left="5760" w:hanging="360"/>
+        <w:ind w:left="6120" w:hanging="360"/>
       </w:pPr>
       <w:rPr>
         <w:u w:val="none"/>
@@ -15021,7 +15275,7 @@
       <w:lvlText w:val="-"/>
       <w:lvlJc w:val="left"/>
       <w:pPr>
-        <w:ind w:left="6480" w:hanging="360"/>
+        <w:ind w:left="6840" w:hanging="360"/>
       </w:pPr>
       <w:rPr>
         <w:u w:val="none"/>
@@ -15603,7 +15857,7 @@
       <w:lvlText w:val="-"/>
       <w:lvlJc w:val="left"/>
       <w:pPr>
-        <w:ind w:left="720" w:hanging="360"/>
+        <w:ind w:left="1080" w:hanging="360"/>
       </w:pPr>
       <w:rPr>
         <w:u w:val="none"/>
@@ -15615,7 +15869,7 @@
       <w:lvlText w:val="-"/>
       <w:lvlJc w:val="left"/>
       <w:pPr>
-        <w:ind w:left="1440" w:hanging="360"/>
+        <w:ind w:left="1800" w:hanging="360"/>
       </w:pPr>
       <w:rPr>
         <w:u w:val="none"/>
@@ -15627,7 +15881,7 @@
       <w:lvlText w:val="-"/>
       <w:lvlJc w:val="left"/>
       <w:pPr>
-        <w:ind w:left="2160" w:hanging="360"/>
+        <w:ind w:left="2520" w:hanging="360"/>
       </w:pPr>
       <w:rPr>
         <w:u w:val="none"/>
@@ -15639,7 +15893,7 @@
       <w:lvlText w:val="-"/>
       <w:lvlJc w:val="left"/>
       <w:pPr>
-        <w:ind w:left="2880" w:hanging="360"/>
+        <w:ind w:left="3240" w:hanging="360"/>
       </w:pPr>
       <w:rPr>
         <w:u w:val="none"/>
@@ -15651,7 +15905,7 @@
       <w:lvlText w:val="-"/>
       <w:lvlJc w:val="left"/>
       <w:pPr>
-        <w:ind w:left="3600" w:hanging="360"/>
+        <w:ind w:left="3960" w:hanging="360"/>
       </w:pPr>
       <w:rPr>
         <w:u w:val="none"/>
@@ -15663,7 +15917,7 @@
       <w:lvlText w:val="-"/>
       <w:lvlJc w:val="left"/>
       <w:pPr>
-        <w:ind w:left="4320" w:hanging="360"/>
+        <w:ind w:left="4680" w:hanging="360"/>
       </w:pPr>
       <w:rPr>
         <w:u w:val="none"/>
@@ -15675,7 +15929,7 @@
       <w:lvlText w:val="-"/>
       <w:lvlJc w:val="left"/>
       <w:pPr>
-        <w:ind w:left="5040" w:hanging="360"/>
+        <w:ind w:left="5400" w:hanging="360"/>
       </w:pPr>
       <w:rPr>
         <w:u w:val="none"/>
@@ -15687,7 +15941,7 @@
       <w:lvlText w:val="-"/>
       <w:lvlJc w:val="left"/>
       <w:pPr>
-        <w:ind w:left="5760" w:hanging="360"/>
+        <w:ind w:left="6120" w:hanging="360"/>
       </w:pPr>
       <w:rPr>
         <w:u w:val="none"/>
@@ -15699,7 +15953,7 @@
       <w:lvlText w:val="-"/>
       <w:lvlJc w:val="left"/>
       <w:pPr>
-        <w:ind w:left="6480" w:hanging="360"/>
+        <w:ind w:left="6840" w:hanging="360"/>
       </w:pPr>
       <w:rPr>
         <w:u w:val="none"/>
@@ -17320,18 +17574,18 @@
 </file>
 
 <file path=customXml/item2.xml><?xml version="1.0" encoding="utf-8"?>
+<p:properties xmlns:p="http://schemas.microsoft.com/office/2006/metadata/properties" xmlns:xsi="http://www.w3.org/2001/XMLSchema-instance" xmlns:pc="http://schemas.microsoft.com/office/infopath/2007/PartnerControls">
+  <documentManagement/>
+</p:properties>
+</file>
+
+<file path=customXml/item3.xml><?xml version="1.0" encoding="utf-8"?>
 <?mso-contentType ?>
 <FormTemplates xmlns="http://schemas.microsoft.com/sharepoint/v3/contenttype/forms">
   <Display>DocumentLibraryForm</Display>
   <Edit>DocumentLibraryForm</Edit>
   <New>DocumentLibraryForm</New>
 </FormTemplates>
-</file>
-
-<file path=customXml/item3.xml><?xml version="1.0" encoding="utf-8"?>
-<p:properties xmlns:p="http://schemas.microsoft.com/office/2006/metadata/properties" xmlns:xsi="http://www.w3.org/2001/XMLSchema-instance" xmlns:pc="http://schemas.microsoft.com/office/infopath/2007/PartnerControls">
-  <documentManagement/>
-</p:properties>
 </file>
 
 <file path=customXml/itemProps1.xml><?xml version="1.0" encoding="utf-8"?>
@@ -17353,18 +17607,18 @@
 </file>
 
 <file path=customXml/itemProps2.xml><?xml version="1.0" encoding="utf-8"?>
-<ds:datastoreItem xmlns:ds="http://schemas.openxmlformats.org/officeDocument/2006/customXml" ds:itemID="{D6D548B5-86DF-4AD1-A95E-9ADD13B1CAEB}">
-  <ds:schemaRefs>
-    <ds:schemaRef ds:uri="http://schemas.microsoft.com/sharepoint/v3/contenttype/forms"/>
-  </ds:schemaRefs>
-</ds:datastoreItem>
-</file>
-
-<file path=customXml/itemProps3.xml><?xml version="1.0" encoding="utf-8"?>
 <ds:datastoreItem xmlns:ds="http://schemas.openxmlformats.org/officeDocument/2006/customXml" ds:itemID="{EA57C352-EA90-4149-8B7C-2F505EC44A88}">
   <ds:schemaRefs>
     <ds:schemaRef ds:uri="http://schemas.microsoft.com/office/2006/metadata/properties"/>
     <ds:schemaRef ds:uri="http://schemas.microsoft.com/office/infopath/2007/PartnerControls"/>
   </ds:schemaRefs>
 </ds:datastoreItem>
+</file>
+
+<file path=customXml/itemProps3.xml><?xml version="1.0" encoding="utf-8"?>
+<ds:datastoreItem xmlns:ds="http://schemas.openxmlformats.org/officeDocument/2006/customXml" ds:itemID="{D6D548B5-86DF-4AD1-A95E-9ADD13B1CAEB}">
+  <ds:schemaRefs>
+    <ds:schemaRef ds:uri="http://schemas.microsoft.com/sharepoint/v3/contenttype/forms"/>
+  </ds:schemaRefs>
+</ds:datastoreItem>
 </file>
--- a/Report/Report1.docx
+++ b/Report/Report1.docx
@@ -577,8 +577,6 @@
           <w:szCs w:val="27"/>
         </w:rPr>
       </w:pPr>
-      <w:bookmarkStart w:id="0" w:name="_gjdgxs" w:colFirst="0" w:colLast="0"/>
-      <w:bookmarkEnd w:id="0"/>
     </w:p>
     <w:p>
       <w:pPr>
@@ -625,6 +623,7 @@
           <w:szCs w:val="60"/>
         </w:rPr>
       </w:pPr>
+      <w:bookmarkStart w:id="0" w:name="_Toc55121114"/>
       <w:r>
         <w:rPr>
           <w:color w:val="1F497D" w:themeColor="text2"/>
@@ -633,6 +632,7 @@
         </w:rPr>
         <w:t>Thông tin nhóm</w:t>
       </w:r>
+      <w:bookmarkEnd w:id="0"/>
     </w:p>
     <w:p/>
     <w:p>
@@ -647,12 +647,21 @@
           <w:szCs w:val="40"/>
         </w:rPr>
       </w:pPr>
+      <w:bookmarkStart w:id="1" w:name="_Toc55121115"/>
       <w:r>
         <w:rPr>
           <w:sz w:val="40"/>
           <w:szCs w:val="40"/>
         </w:rPr>
-        <w:t xml:space="preserve">Website / Facebook /GitHub của nhóm </w:t>
+        <w:t>Website / Facebook /GitHub của nhóm</w:t>
+      </w:r>
+      <w:bookmarkEnd w:id="1"/>
+      <w:r>
+        <w:rPr>
+          <w:sz w:val="40"/>
+          <w:szCs w:val="40"/>
+        </w:rPr>
+        <w:t xml:space="preserve"> </w:t>
       </w:r>
     </w:p>
     <w:p>
@@ -759,6 +768,7 @@
           <w:szCs w:val="40"/>
         </w:rPr>
       </w:pPr>
+      <w:bookmarkStart w:id="2" w:name="_Toc55121116"/>
       <w:r>
         <w:rPr>
           <w:sz w:val="40"/>
@@ -766,6 +776,7 @@
         </w:rPr>
         <w:t>Danh sách thành viên</w:t>
       </w:r>
+      <w:bookmarkEnd w:id="2"/>
     </w:p>
     <w:tbl>
       <w:tblPr>
@@ -1336,21 +1347,22 @@
         <w:ind w:left="284"/>
         <w:jc w:val="left"/>
         <w:rPr>
-          <w:color w:val="C0504D" w:themeColor="accent2"/>
-          <w:sz w:val="40"/>
-          <w:szCs w:val="40"/>
-        </w:rPr>
-      </w:pPr>
-      <w:bookmarkStart w:id="1" w:name="_30j0zll" w:colFirst="0" w:colLast="0"/>
-      <w:bookmarkEnd w:id="1"/>
+          <w:color w:val="1F497D" w:themeColor="text2"/>
+          <w:sz w:val="72"/>
+          <w:szCs w:val="72"/>
+        </w:rPr>
+      </w:pPr>
+      <w:bookmarkStart w:id="3" w:name="_Toc55121117"/>
       <w:r>
         <w:rPr>
-          <w:color w:val="C0504D" w:themeColor="accent2"/>
-          <w:sz w:val="40"/>
-          <w:szCs w:val="40"/>
-        </w:rPr>
+          <w:color w:val="1F497D" w:themeColor="text2"/>
+          <w:sz w:val="72"/>
+          <w:szCs w:val="72"/>
+        </w:rPr>
+        <w:lastRenderedPageBreak/>
         <w:t>Lịch sử cập nhật</w:t>
       </w:r>
+      <w:bookmarkEnd w:id="3"/>
     </w:p>
     <w:p/>
     <w:tbl>
@@ -1828,36 +1840,206 @@
     <w:p>
       <w:pPr>
         <w:pStyle w:val="Heading1"/>
-        <w:ind w:left="644"/>
+        <w:ind w:left="284"/>
         <w:jc w:val="left"/>
         <w:rPr>
           <w:color w:val="C0504D" w:themeColor="accent2"/>
-          <w:sz w:val="40"/>
-          <w:szCs w:val="40"/>
-        </w:rPr>
-      </w:pPr>
-      <w:bookmarkStart w:id="2" w:name="_1fob9te" w:colFirst="0" w:colLast="0"/>
-      <w:bookmarkEnd w:id="2"/>
+          <w:sz w:val="60"/>
+          <w:szCs w:val="60"/>
+        </w:rPr>
+      </w:pPr>
       <w:r>
         <w:rPr>
           <w:color w:val="C0504D" w:themeColor="accent2"/>
         </w:rPr>
         <w:br w:type="page"/>
       </w:r>
+      <w:bookmarkStart w:id="4" w:name="_Toc55121118"/>
       <w:r>
         <w:rPr>
-          <w:color w:val="C0504D" w:themeColor="accent2"/>
-          <w:sz w:val="40"/>
-          <w:szCs w:val="40"/>
+          <w:color w:val="1F497D" w:themeColor="text2"/>
+          <w:sz w:val="60"/>
+          <w:szCs w:val="60"/>
         </w:rPr>
         <w:lastRenderedPageBreak/>
         <w:t>Nhận diện thành viên</w:t>
       </w:r>
-    </w:p>
-    <w:p>
-      <w:pPr>
-        <w:spacing w:before="280" w:after="280"/>
-        <w:ind w:left="360"/>
+      <w:bookmarkEnd w:id="4"/>
+    </w:p>
+    <w:p>
+      <w:r>
+        <w:t>Thành viên 1 - Trịnh Văn Minh:</w:t>
+      </w:r>
+    </w:p>
+    <w:p>
+      <w:r>
+        <w:t>- Có khả năng quản lí, sắp xếp thời gian, phân chia công việc hiệu quả</w:t>
+      </w:r>
+    </w:p>
+    <w:p>
+      <w:r>
+        <w:t xml:space="preserve">- Vai trò : </w:t>
+      </w:r>
+      <w:r>
+        <w:rPr>
+          <w:b/>
+          <w:bCs/>
+        </w:rPr>
+        <w:t>PM, phân tích hệ thống</w:t>
+      </w:r>
+    </w:p>
+    <w:p/>
+    <w:p>
+      <w:r>
+        <w:t>Thành viên 2 - Trương Công Phu:</w:t>
+      </w:r>
+    </w:p>
+    <w:p>
+      <w:r>
+        <w:t xml:space="preserve">- Khả năng tự học, tìm tòi cái mới, yêu công việc, thích thử thách bản thân </w:t>
+      </w:r>
+    </w:p>
+    <w:p>
+      <w:r>
+        <w:t>- Vai trò :</w:t>
+      </w:r>
+      <w:r>
+        <w:rPr>
+          <w:b/>
+          <w:bCs/>
+        </w:rPr>
+        <w:t>Thiết kế database, giao diện</w:t>
+      </w:r>
+    </w:p>
+    <w:p/>
+    <w:p>
+      <w:r>
+        <w:t>Thành viên 3: Hồ Trọng Phương</w:t>
+      </w:r>
+    </w:p>
+    <w:p>
+      <w:r>
+        <w:t>- Có khả năng thiên logic, đam mê nghệ thuật, thích âm nhạc, mĩ thuật. Thích tương tác với mọi người</w:t>
+      </w:r>
+    </w:p>
+    <w:p>
+      <w:r>
+        <w:t xml:space="preserve">- Vai trò : </w:t>
+      </w:r>
+      <w:r>
+        <w:rPr>
+          <w:b/>
+          <w:bCs/>
+        </w:rPr>
+        <w:t>Lập trình front end, backend</w:t>
+      </w:r>
+    </w:p>
+    <w:p/>
+    <w:p>
+      <w:r>
+        <w:t>Thành viên 4: Nguyễn Công Bình Phương</w:t>
+      </w:r>
+    </w:p>
+    <w:p>
+      <w:r>
+        <w:t>- Kĩ tính, có tinh thần tự giác, không thích sự trì hoãn, kiểu người yêu công việc</w:t>
+      </w:r>
+    </w:p>
+    <w:p>
+      <w:r>
+        <w:t>- Vai trò :</w:t>
+      </w:r>
+      <w:r>
+        <w:rPr>
+          <w:b/>
+          <w:bCs/>
+        </w:rPr>
+        <w:t>Lập trình backend, tổng kết report</w:t>
+      </w:r>
+    </w:p>
+    <w:p/>
+    <w:p>
+      <w:r>
+        <w:t>Thành viên 5: Đặng Quang Trường</w:t>
+      </w:r>
+    </w:p>
+    <w:p>
+      <w:r>
+        <w:t>- Khả năng tư duy logic, thiên về bán cầu não trái, thích nghiên cứu tìm tòi</w:t>
+      </w:r>
+    </w:p>
+    <w:p>
+      <w:pPr>
+        <w:rPr>
+          <w:b/>
+          <w:bCs/>
+        </w:rPr>
+      </w:pPr>
+      <w:r>
+        <w:t xml:space="preserve">- Vai trò : </w:t>
+      </w:r>
+      <w:r>
+        <w:rPr>
+          <w:b/>
+          <w:bCs/>
+        </w:rPr>
+        <w:t>Lập trình backend, tester</w:t>
+      </w:r>
+    </w:p>
+    <w:p>
+      <w:pPr>
+        <w:rPr>
+          <w:b/>
+          <w:bCs/>
+        </w:rPr>
+      </w:pPr>
+    </w:p>
+    <w:p>
+      <w:pPr>
+        <w:rPr>
+          <w:b/>
+          <w:bCs/>
+        </w:rPr>
+      </w:pPr>
+    </w:p>
+    <w:p>
+      <w:pPr>
+        <w:rPr>
+          <w:b/>
+          <w:bCs/>
+        </w:rPr>
+      </w:pPr>
+    </w:p>
+    <w:p>
+      <w:pPr>
+        <w:rPr>
+          <w:b/>
+          <w:sz w:val="36"/>
+          <w:szCs w:val="36"/>
+        </w:rPr>
+      </w:pPr>
+      <w:r>
+        <w:rPr>
+          <w:b/>
+          <w:sz w:val="36"/>
+          <w:szCs w:val="36"/>
+        </w:rPr>
+        <w:t>Phân tích đóng góp cá nhân</w:t>
+      </w:r>
+    </w:p>
+    <w:p>
+      <w:pPr>
+        <w:jc w:val="center"/>
+        <w:rPr>
+          <w:b/>
+          <w:sz w:val="36"/>
+          <w:szCs w:val="36"/>
+        </w:rPr>
+      </w:pPr>
+    </w:p>
+    <w:p>
+      <w:pPr>
+        <w:ind w:firstLine="360"/>
         <w:rPr>
           <w:i/>
         </w:rPr>
@@ -1866,13 +2048,25 @@
         <w:rPr>
           <w:i/>
         </w:rPr>
-        <w:t xml:space="preserve">[ Trong phần này, nhóm giới thiệu kỹ năng và điểm mạnh của từng thành viên. Ví dụ lập trình, thiết kế, trình bày, tài liệu, quản lý và tổ chức, .... </w:t>
+        <w:t xml:space="preserve">[ Trong phần này, nhóm cần tạo bảng/ liệt kê các tác vụ cần thực hiện trong </w:t>
       </w:r>
-    </w:p>
-    <w:p>
-      <w:pPr>
-        <w:spacing w:before="280" w:after="280"/>
-        <w:ind w:left="360"/>
+      <w:r>
+        <w:rPr>
+          <w:b/>
+          <w:i/>
+        </w:rPr>
+        <w:t>Báo cáo 1</w:t>
+      </w:r>
+      <w:r>
+        <w:rPr>
+          <w:i/>
+        </w:rPr>
+        <w:t xml:space="preserve">, và đóng góp của từng thành viên. Nhóm nên tổ chức họp và cụ thể tỉ lệ % đóng góp của từng thành viên cho báo cáo. Nếu tất cả các thành viên đồng ý chia tỉ lệ ngang nhau thay vì phân rã chi tiết, tất cả các thành viên sẽ nhận tỉ lệ đóng góp như nhau. </w:t>
+      </w:r>
+    </w:p>
+    <w:p>
+      <w:pPr>
+        <w:ind w:firstLine="360"/>
         <w:rPr>
           <w:i/>
         </w:rPr>
@@ -1888,406 +2082,44 @@
         <w:rPr>
           <w:i/>
         </w:rPr>
-        <w:t>: Mọi thành viên trong nhóm được mong đợi sẽ tham gia vào tất cả các hoạt động của dự án; việc nhận diện chỉ để biết điểm mạnh của cá nhân, không phải vai trò trách nhiệm của cá nhân trong nhóm.</w:t>
+        <w:t>: tỉ lệ này sẽ KHÔNG THỂ thay đổi vào cuối học kỳ. ]</w:t>
       </w:r>
     </w:p>
     <w:p>
       <w:pPr>
-        <w:spacing w:before="280" w:after="280"/>
-        <w:ind w:left="360"/>
-        <w:rPr>
-          <w:i/>
-        </w:rPr>
-      </w:pPr>
-      <w:r>
-        <w:rPr>
-          <w:i/>
-        </w:rPr>
-        <w:t>Trưởng nhóm do nhóm bầu chọn. Người này là đại diện của nhóm, để tổ chức các cuộc họp nhóm và theo dõi các hoạt động của nhóm.  ]</w:t>
-      </w:r>
-    </w:p>
-    <w:p>
-      <w:r>
-        <w:t xml:space="preserve"> </w:t>
-      </w:r>
-    </w:p>
-    <w:p>
-      <w:pPr>
-        <w:rPr>
-          <w:sz w:val="24"/>
-          <w:szCs w:val="24"/>
-        </w:rPr>
-      </w:pPr>
-      <w:r>
-        <w:rPr>
-          <w:sz w:val="24"/>
-          <w:szCs w:val="24"/>
-        </w:rPr>
-        <w:t>Thành viên 1 - Trịnh Văn Minh:</w:t>
-      </w:r>
-    </w:p>
-    <w:p>
-      <w:pPr>
-        <w:rPr>
-          <w:sz w:val="24"/>
-          <w:szCs w:val="24"/>
-        </w:rPr>
-      </w:pPr>
-      <w:r>
-        <w:rPr>
-          <w:sz w:val="24"/>
-          <w:szCs w:val="24"/>
-        </w:rPr>
-        <w:t>- Có khả năng quản lí, sắp xếp thời gian, phân chia công việc hiệu quả</w:t>
-      </w:r>
-    </w:p>
-    <w:p>
-      <w:pPr>
-        <w:rPr>
-          <w:sz w:val="24"/>
-          <w:szCs w:val="24"/>
-        </w:rPr>
-      </w:pPr>
-      <w:r>
-        <w:rPr>
-          <w:sz w:val="24"/>
-          <w:szCs w:val="24"/>
-        </w:rPr>
-        <w:t>- Vai trò : PM, phân tích hệ thống</w:t>
-      </w:r>
-    </w:p>
-    <w:p>
-      <w:pPr>
-        <w:rPr>
-          <w:sz w:val="24"/>
-          <w:szCs w:val="24"/>
-        </w:rPr>
-      </w:pPr>
-    </w:p>
-    <w:p>
-      <w:pPr>
-        <w:rPr>
-          <w:sz w:val="24"/>
-          <w:szCs w:val="24"/>
-        </w:rPr>
-      </w:pPr>
-      <w:r>
-        <w:rPr>
-          <w:sz w:val="24"/>
-          <w:szCs w:val="24"/>
-        </w:rPr>
-        <w:t>Thành viên 2 - Trương Công Phu:</w:t>
-      </w:r>
-    </w:p>
-    <w:p>
-      <w:pPr>
-        <w:rPr>
-          <w:sz w:val="24"/>
-          <w:szCs w:val="24"/>
-        </w:rPr>
-      </w:pPr>
-      <w:r>
-        <w:rPr>
-          <w:sz w:val="24"/>
-          <w:szCs w:val="24"/>
-        </w:rPr>
-        <w:t xml:space="preserve">- Khả năng tự học, tìm tòi cái mới, yêu công việc, thích thử thách bản thân </w:t>
-      </w:r>
-    </w:p>
-    <w:p>
-      <w:pPr>
-        <w:rPr>
-          <w:sz w:val="24"/>
-          <w:szCs w:val="24"/>
-        </w:rPr>
-      </w:pPr>
-      <w:r>
-        <w:rPr>
-          <w:sz w:val="24"/>
-          <w:szCs w:val="24"/>
-        </w:rPr>
-        <w:t>- Vai trò :Thiết kế database, giao diện</w:t>
-      </w:r>
-    </w:p>
-    <w:p>
-      <w:pPr>
-        <w:rPr>
-          <w:sz w:val="24"/>
-          <w:szCs w:val="24"/>
-        </w:rPr>
-      </w:pPr>
-    </w:p>
-    <w:p>
-      <w:pPr>
-        <w:rPr>
-          <w:sz w:val="24"/>
-          <w:szCs w:val="24"/>
-        </w:rPr>
-      </w:pPr>
-      <w:r>
-        <w:rPr>
-          <w:sz w:val="24"/>
-          <w:szCs w:val="24"/>
-        </w:rPr>
-        <w:t>Thành viên 3: Hồ Trọng Phương</w:t>
-      </w:r>
-    </w:p>
-    <w:p>
-      <w:pPr>
-        <w:rPr>
-          <w:sz w:val="24"/>
-          <w:szCs w:val="24"/>
-        </w:rPr>
-      </w:pPr>
-      <w:r>
-        <w:rPr>
-          <w:sz w:val="24"/>
-          <w:szCs w:val="24"/>
-        </w:rPr>
-        <w:t>- Có khả năng thiên logic, đam mê nghệ thuật, thích âm nhạc, mĩ thuật. Thích tương tác với mọi người</w:t>
-      </w:r>
-    </w:p>
-    <w:p>
-      <w:pPr>
-        <w:rPr>
-          <w:sz w:val="24"/>
-          <w:szCs w:val="24"/>
-        </w:rPr>
-      </w:pPr>
-      <w:r>
-        <w:rPr>
-          <w:sz w:val="24"/>
-          <w:szCs w:val="24"/>
-        </w:rPr>
-        <w:t>- Vai trò : Lập trình front end, backend</w:t>
-      </w:r>
-    </w:p>
-    <w:p>
-      <w:pPr>
-        <w:rPr>
-          <w:sz w:val="24"/>
-          <w:szCs w:val="24"/>
-        </w:rPr>
-      </w:pPr>
-    </w:p>
-    <w:p>
-      <w:pPr>
-        <w:rPr>
-          <w:sz w:val="24"/>
-          <w:szCs w:val="24"/>
-        </w:rPr>
-      </w:pPr>
-      <w:r>
-        <w:rPr>
-          <w:sz w:val="24"/>
-          <w:szCs w:val="24"/>
-        </w:rPr>
-        <w:t>Thành viên 4: Nguyễn Công Bình Phương</w:t>
-      </w:r>
-    </w:p>
-    <w:p>
-      <w:pPr>
-        <w:rPr>
-          <w:sz w:val="24"/>
-          <w:szCs w:val="24"/>
-        </w:rPr>
-      </w:pPr>
-      <w:r>
-        <w:rPr>
-          <w:sz w:val="24"/>
-          <w:szCs w:val="24"/>
-        </w:rPr>
-        <w:t>- Kĩ tính, có tinh thần tự giác, không thích sự trì hoãn, kiểu người yêu công việc</w:t>
-      </w:r>
-    </w:p>
-    <w:p>
-      <w:pPr>
-        <w:rPr>
-          <w:sz w:val="24"/>
-          <w:szCs w:val="24"/>
-        </w:rPr>
-      </w:pPr>
-      <w:r>
-        <w:rPr>
-          <w:sz w:val="24"/>
-          <w:szCs w:val="24"/>
-        </w:rPr>
-        <w:t>- Vai trò :Lập trình backend, tổng kết report</w:t>
-      </w:r>
-    </w:p>
-    <w:p>
-      <w:pPr>
-        <w:rPr>
-          <w:sz w:val="24"/>
-          <w:szCs w:val="24"/>
-        </w:rPr>
-      </w:pPr>
-    </w:p>
-    <w:p>
-      <w:pPr>
-        <w:rPr>
-          <w:sz w:val="24"/>
-          <w:szCs w:val="24"/>
-        </w:rPr>
-      </w:pPr>
-      <w:r>
-        <w:rPr>
-          <w:sz w:val="24"/>
-          <w:szCs w:val="24"/>
-        </w:rPr>
-        <w:t>Thành viên 5: Đặng Quang Trường</w:t>
-      </w:r>
-    </w:p>
-    <w:p>
-      <w:pPr>
-        <w:rPr>
-          <w:sz w:val="24"/>
-          <w:szCs w:val="24"/>
-        </w:rPr>
-      </w:pPr>
-      <w:r>
-        <w:rPr>
-          <w:sz w:val="24"/>
-          <w:szCs w:val="24"/>
-        </w:rPr>
-        <w:t>- Khả năng tư duy logic, thiên về bán cầu não trái, thích nghiên cứu tìm tòi</w:t>
-      </w:r>
-    </w:p>
-    <w:p>
-      <w:pPr>
-        <w:rPr>
-          <w:sz w:val="24"/>
-          <w:szCs w:val="24"/>
-        </w:rPr>
-      </w:pPr>
-      <w:r>
-        <w:rPr>
-          <w:sz w:val="24"/>
-          <w:szCs w:val="24"/>
-        </w:rPr>
-        <w:t>- Vai trò : Lập trình backend, tester</w:t>
-      </w:r>
-    </w:p>
-    <w:p>
-      <w:pPr>
-        <w:rPr>
-          <w:b/>
-          <w:sz w:val="36"/>
-          <w:szCs w:val="36"/>
-        </w:rPr>
-      </w:pPr>
+        <w:ind w:firstLine="360"/>
+        <w:rPr>
+          <w:sz w:val="22"/>
+          <w:szCs w:val="22"/>
+        </w:rPr>
+      </w:pPr>
+    </w:p>
+    <w:p>
       <w:r>
         <w:br w:type="page"/>
       </w:r>
     </w:p>
     <w:p>
       <w:pPr>
-        <w:jc w:val="center"/>
-        <w:rPr>
-          <w:b/>
-          <w:sz w:val="36"/>
-          <w:szCs w:val="36"/>
-        </w:rPr>
-      </w:pPr>
+        <w:pStyle w:val="Heading1"/>
+        <w:jc w:val="left"/>
+        <w:rPr>
+          <w:color w:val="1F497D" w:themeColor="text2"/>
+          <w:sz w:val="60"/>
+          <w:szCs w:val="60"/>
+        </w:rPr>
+      </w:pPr>
+      <w:bookmarkStart w:id="5" w:name="_Toc55121119"/>
       <w:r>
         <w:rPr>
-          <w:b/>
-          <w:sz w:val="36"/>
-          <w:szCs w:val="36"/>
-        </w:rPr>
-        <w:t>Phân tích đóng góp cá nhân</w:t>
-      </w:r>
-    </w:p>
-    <w:p>
-      <w:pPr>
-        <w:jc w:val="center"/>
-        <w:rPr>
-          <w:b/>
-          <w:sz w:val="36"/>
-          <w:szCs w:val="36"/>
-        </w:rPr>
-      </w:pPr>
-    </w:p>
-    <w:p>
-      <w:pPr>
-        <w:ind w:firstLine="360"/>
-        <w:rPr>
-          <w:i/>
-        </w:rPr>
-      </w:pPr>
-      <w:r>
-        <w:rPr>
-          <w:i/>
-        </w:rPr>
-        <w:t xml:space="preserve">[ Trong phần này, nhóm cần tạo bảng/ liệt kê các tác vụ cần thực hiện trong </w:t>
-      </w:r>
-      <w:r>
-        <w:rPr>
-          <w:b/>
-          <w:i/>
-        </w:rPr>
-        <w:t>Báo cáo 1</w:t>
-      </w:r>
-      <w:r>
-        <w:rPr>
-          <w:i/>
-        </w:rPr>
-        <w:t xml:space="preserve">, và đóng góp của từng thành viên. Nhóm nên tổ chức họp và cụ thể tỉ lệ % đóng góp của từng thành viên cho báo cáo. Nếu tất cả các thành viên đồng ý chia tỉ lệ ngang nhau thay vì phân rã chi tiết, tất cả các thành viên sẽ nhận tỉ lệ đóng góp như nhau. </w:t>
-      </w:r>
-    </w:p>
-    <w:p>
-      <w:pPr>
-        <w:ind w:firstLine="360"/>
-        <w:rPr>
-          <w:i/>
-        </w:rPr>
-      </w:pPr>
-      <w:r>
-        <w:rPr>
-          <w:b/>
-          <w:i/>
-        </w:rPr>
-        <w:t>Lưu ý</w:t>
-      </w:r>
-      <w:r>
-        <w:rPr>
-          <w:i/>
-        </w:rPr>
-        <w:t>: tỉ lệ này sẽ KHÔNG THỂ thay đổi vào cuối học kỳ. ]</w:t>
-      </w:r>
-    </w:p>
-    <w:p>
-      <w:pPr>
-        <w:ind w:firstLine="360"/>
-        <w:rPr>
-          <w:sz w:val="22"/>
-          <w:szCs w:val="22"/>
-        </w:rPr>
-      </w:pPr>
-    </w:p>
-    <w:p>
-      <w:r>
-        <w:br w:type="page"/>
-      </w:r>
-    </w:p>
-    <w:p>
-      <w:pPr>
-        <w:spacing w:before="280" w:after="280"/>
-        <w:jc w:val="center"/>
-        <w:rPr>
-          <w:b/>
-          <w:sz w:val="36"/>
-          <w:szCs w:val="36"/>
-        </w:rPr>
-      </w:pPr>
-      <w:r>
-        <w:rPr>
-          <w:b/>
-          <w:sz w:val="36"/>
-          <w:szCs w:val="36"/>
-        </w:rPr>
+          <w:color w:val="1F497D" w:themeColor="text2"/>
+          <w:sz w:val="60"/>
+          <w:szCs w:val="60"/>
+        </w:rPr>
+        <w:lastRenderedPageBreak/>
         <w:t>Mục lục</w:t>
       </w:r>
+      <w:bookmarkEnd w:id="5"/>
     </w:p>
     <w:sdt>
       <w:sdtPr>
@@ -2297,26 +2129,15 @@
           <w:docPartUnique/>
         </w:docPartObj>
       </w:sdtPr>
-      <w:sdtEndPr/>
       <w:sdtContent>
         <w:p>
           <w:pPr>
-            <w:pBdr>
-              <w:top w:val="nil"/>
-              <w:left w:val="nil"/>
-              <w:bottom w:val="nil"/>
-              <w:right w:val="nil"/>
-              <w:between w:val="nil"/>
-            </w:pBdr>
+            <w:pStyle w:val="TOC1"/>
             <w:tabs>
-              <w:tab w:val="right" w:pos="9350"/>
+              <w:tab w:val="right" w:leader="dot" w:pos="9912"/>
             </w:tabs>
-            <w:spacing w:after="100"/>
             <w:rPr>
-              <w:rFonts w:ascii="Calibri" w:eastAsia="Calibri" w:hAnsi="Calibri" w:cs="Calibri"/>
-              <w:color w:val="000000"/>
-              <w:sz w:val="24"/>
-              <w:szCs w:val="24"/>
+              <w:noProof/>
             </w:rPr>
           </w:pPr>
           <w:r>
@@ -2328,318 +2149,2311 @@
           <w:r>
             <w:fldChar w:fldCharType="separate"/>
           </w:r>
-          <w:hyperlink w:anchor="_gjdgxs">
-            <w:r>
-              <w:rPr>
-                <w:color w:val="000000"/>
+          <w:hyperlink w:anchor="_Toc55121114" w:history="1">
+            <w:r>
+              <w:rPr>
+                <w:rStyle w:val="Hyperlink"/>
+                <w:noProof/>
               </w:rPr>
               <w:t>Thông tin nhóm</w:t>
             </w:r>
             <w:r>
               <w:rPr>
-                <w:color w:val="000000"/>
+                <w:noProof/>
+                <w:webHidden/>
               </w:rPr>
               <w:tab/>
+            </w:r>
+            <w:r>
+              <w:rPr>
+                <w:noProof/>
+                <w:webHidden/>
+              </w:rPr>
+              <w:fldChar w:fldCharType="begin"/>
+            </w:r>
+            <w:r>
+              <w:rPr>
+                <w:noProof/>
+                <w:webHidden/>
+              </w:rPr>
+              <w:instrText xml:space="preserve"> PAGEREF _Toc55121114 \h </w:instrText>
+            </w:r>
+            <w:r>
+              <w:rPr>
+                <w:noProof/>
+                <w:webHidden/>
+              </w:rPr>
+            </w:r>
+            <w:r>
+              <w:rPr>
+                <w:noProof/>
+                <w:webHidden/>
+              </w:rPr>
+              <w:fldChar w:fldCharType="separate"/>
+            </w:r>
+            <w:r>
+              <w:rPr>
+                <w:noProof/>
+                <w:webHidden/>
+              </w:rPr>
               <w:t>2</w:t>
+            </w:r>
+            <w:r>
+              <w:rPr>
+                <w:noProof/>
+                <w:webHidden/>
+              </w:rPr>
+              <w:fldChar w:fldCharType="end"/>
             </w:r>
           </w:hyperlink>
         </w:p>
         <w:p>
           <w:pPr>
-            <w:pBdr>
-              <w:top w:val="nil"/>
-              <w:left w:val="nil"/>
-              <w:bottom w:val="nil"/>
-              <w:right w:val="nil"/>
-              <w:between w:val="nil"/>
-            </w:pBdr>
+            <w:pStyle w:val="TOC2"/>
             <w:tabs>
-              <w:tab w:val="right" w:pos="9350"/>
+              <w:tab w:val="left" w:pos="660"/>
+              <w:tab w:val="right" w:leader="dot" w:pos="9912"/>
             </w:tabs>
-            <w:spacing w:after="100"/>
             <w:rPr>
-              <w:rFonts w:ascii="Calibri" w:eastAsia="Calibri" w:hAnsi="Calibri" w:cs="Calibri"/>
-              <w:color w:val="000000"/>
-              <w:sz w:val="24"/>
-              <w:szCs w:val="24"/>
+              <w:noProof/>
             </w:rPr>
           </w:pPr>
-          <w:hyperlink w:anchor="_30j0zll">
-            <w:r>
-              <w:rPr>
-                <w:color w:val="000000"/>
-              </w:rPr>
-              <w:t>Lịch sử cập nhật</w:t>
-            </w:r>
-            <w:r>
-              <w:rPr>
-                <w:color w:val="000000"/>
+          <w:hyperlink w:anchor="_Toc55121115" w:history="1">
+            <w:r>
+              <w:rPr>
+                <w:rStyle w:val="Hyperlink"/>
+                <w:noProof/>
+              </w:rPr>
+              <w:t>1.</w:t>
+            </w:r>
+            <w:r>
+              <w:rPr>
+                <w:noProof/>
               </w:rPr>
               <w:tab/>
-              <w:t>3</w:t>
+            </w:r>
+            <w:r>
+              <w:rPr>
+                <w:rStyle w:val="Hyperlink"/>
+                <w:noProof/>
+              </w:rPr>
+              <w:t>Website / Facebook /GitHub của nhóm</w:t>
+            </w:r>
+            <w:r>
+              <w:rPr>
+                <w:noProof/>
+                <w:webHidden/>
+              </w:rPr>
+              <w:tab/>
+            </w:r>
+            <w:r>
+              <w:rPr>
+                <w:noProof/>
+                <w:webHidden/>
+              </w:rPr>
+              <w:fldChar w:fldCharType="begin"/>
+            </w:r>
+            <w:r>
+              <w:rPr>
+                <w:noProof/>
+                <w:webHidden/>
+              </w:rPr>
+              <w:instrText xml:space="preserve"> PAGEREF _Toc55121115 \h </w:instrText>
+            </w:r>
+            <w:r>
+              <w:rPr>
+                <w:noProof/>
+                <w:webHidden/>
+              </w:rPr>
+            </w:r>
+            <w:r>
+              <w:rPr>
+                <w:noProof/>
+                <w:webHidden/>
+              </w:rPr>
+              <w:fldChar w:fldCharType="separate"/>
+            </w:r>
+            <w:r>
+              <w:rPr>
+                <w:noProof/>
+                <w:webHidden/>
+              </w:rPr>
+              <w:t>2</w:t>
+            </w:r>
+            <w:r>
+              <w:rPr>
+                <w:noProof/>
+                <w:webHidden/>
+              </w:rPr>
+              <w:fldChar w:fldCharType="end"/>
             </w:r>
           </w:hyperlink>
         </w:p>
         <w:p>
           <w:pPr>
-            <w:pBdr>
-              <w:top w:val="nil"/>
-              <w:left w:val="nil"/>
-              <w:bottom w:val="nil"/>
-              <w:right w:val="nil"/>
-              <w:between w:val="nil"/>
-            </w:pBdr>
+            <w:pStyle w:val="TOC2"/>
             <w:tabs>
-              <w:tab w:val="right" w:pos="9350"/>
+              <w:tab w:val="left" w:pos="660"/>
+              <w:tab w:val="right" w:leader="dot" w:pos="9912"/>
             </w:tabs>
-            <w:spacing w:after="100"/>
             <w:rPr>
-              <w:rFonts w:ascii="Calibri" w:eastAsia="Calibri" w:hAnsi="Calibri" w:cs="Calibri"/>
-              <w:color w:val="000000"/>
-              <w:sz w:val="24"/>
-              <w:szCs w:val="24"/>
+              <w:noProof/>
             </w:rPr>
           </w:pPr>
-          <w:hyperlink w:anchor="_1fob9te">
-            <w:r>
-              <w:rPr>
-                <w:color w:val="000000"/>
-              </w:rPr>
-              <w:t>Nhận diện thành viên</w:t>
-            </w:r>
-            <w:r>
-              <w:rPr>
-                <w:color w:val="000000"/>
+          <w:hyperlink w:anchor="_Toc55121116" w:history="1">
+            <w:r>
+              <w:rPr>
+                <w:rStyle w:val="Hyperlink"/>
+                <w:noProof/>
+              </w:rPr>
+              <w:t>2.</w:t>
+            </w:r>
+            <w:r>
+              <w:rPr>
+                <w:noProof/>
               </w:rPr>
               <w:tab/>
-              <w:t>4</w:t>
+            </w:r>
+            <w:r>
+              <w:rPr>
+                <w:rStyle w:val="Hyperlink"/>
+                <w:noProof/>
+              </w:rPr>
+              <w:t>Danh sách thành viên</w:t>
+            </w:r>
+            <w:r>
+              <w:rPr>
+                <w:noProof/>
+                <w:webHidden/>
+              </w:rPr>
+              <w:tab/>
+            </w:r>
+            <w:r>
+              <w:rPr>
+                <w:noProof/>
+                <w:webHidden/>
+              </w:rPr>
+              <w:fldChar w:fldCharType="begin"/>
+            </w:r>
+            <w:r>
+              <w:rPr>
+                <w:noProof/>
+                <w:webHidden/>
+              </w:rPr>
+              <w:instrText xml:space="preserve"> PAGEREF _Toc55121116 \h </w:instrText>
+            </w:r>
+            <w:r>
+              <w:rPr>
+                <w:noProof/>
+                <w:webHidden/>
+              </w:rPr>
+            </w:r>
+            <w:r>
+              <w:rPr>
+                <w:noProof/>
+                <w:webHidden/>
+              </w:rPr>
+              <w:fldChar w:fldCharType="separate"/>
+            </w:r>
+            <w:r>
+              <w:rPr>
+                <w:noProof/>
+                <w:webHidden/>
+              </w:rPr>
+              <w:t>2</w:t>
+            </w:r>
+            <w:r>
+              <w:rPr>
+                <w:noProof/>
+                <w:webHidden/>
+              </w:rPr>
+              <w:fldChar w:fldCharType="end"/>
             </w:r>
           </w:hyperlink>
         </w:p>
         <w:p>
           <w:pPr>
-            <w:pBdr>
-              <w:top w:val="nil"/>
-              <w:left w:val="nil"/>
-              <w:bottom w:val="nil"/>
-              <w:right w:val="nil"/>
-              <w:between w:val="nil"/>
-            </w:pBdr>
+            <w:pStyle w:val="TOC1"/>
             <w:tabs>
-              <w:tab w:val="right" w:pos="9350"/>
+              <w:tab w:val="right" w:leader="dot" w:pos="9912"/>
             </w:tabs>
-            <w:spacing w:after="100"/>
             <w:rPr>
-              <w:rFonts w:ascii="Calibri" w:eastAsia="Calibri" w:hAnsi="Calibri" w:cs="Calibri"/>
-              <w:color w:val="000000"/>
-              <w:sz w:val="24"/>
-              <w:szCs w:val="24"/>
+              <w:noProof/>
             </w:rPr>
           </w:pPr>
-          <w:hyperlink w:anchor="_3znysh7">
-            <w:r>
-              <w:rPr>
-                <w:color w:val="000000"/>
-              </w:rPr>
-              <w:t>Mô tả bài toán</w:t>
-            </w:r>
-            <w:r>
-              <w:rPr>
-                <w:color w:val="000000"/>
+          <w:hyperlink w:anchor="_Toc55121117" w:history="1">
+            <w:r>
+              <w:rPr>
+                <w:rStyle w:val="Hyperlink"/>
+                <w:noProof/>
+              </w:rPr>
+              <w:t>Lịch sử cập nhật</w:t>
+            </w:r>
+            <w:r>
+              <w:rPr>
+                <w:noProof/>
+                <w:webHidden/>
               </w:rPr>
               <w:tab/>
-              <w:t>7</w:t>
+            </w:r>
+            <w:r>
+              <w:rPr>
+                <w:noProof/>
+                <w:webHidden/>
+              </w:rPr>
+              <w:fldChar w:fldCharType="begin"/>
+            </w:r>
+            <w:r>
+              <w:rPr>
+                <w:noProof/>
+                <w:webHidden/>
+              </w:rPr>
+              <w:instrText xml:space="preserve"> PAGEREF _Toc55121117 \h </w:instrText>
+            </w:r>
+            <w:r>
+              <w:rPr>
+                <w:noProof/>
+                <w:webHidden/>
+              </w:rPr>
+            </w:r>
+            <w:r>
+              <w:rPr>
+                <w:noProof/>
+                <w:webHidden/>
+              </w:rPr>
+              <w:fldChar w:fldCharType="separate"/>
+            </w:r>
+            <w:r>
+              <w:rPr>
+                <w:noProof/>
+                <w:webHidden/>
+              </w:rPr>
+              <w:t>3</w:t>
+            </w:r>
+            <w:r>
+              <w:rPr>
+                <w:noProof/>
+                <w:webHidden/>
+              </w:rPr>
+              <w:fldChar w:fldCharType="end"/>
             </w:r>
           </w:hyperlink>
         </w:p>
         <w:p>
           <w:pPr>
-            <w:pBdr>
-              <w:top w:val="nil"/>
-              <w:left w:val="nil"/>
-              <w:bottom w:val="nil"/>
-              <w:right w:val="nil"/>
-              <w:between w:val="nil"/>
-            </w:pBdr>
+            <w:pStyle w:val="TOC1"/>
             <w:tabs>
-              <w:tab w:val="right" w:pos="9350"/>
+              <w:tab w:val="right" w:leader="dot" w:pos="9912"/>
             </w:tabs>
-            <w:spacing w:after="100"/>
             <w:rPr>
-              <w:rFonts w:ascii="Calibri" w:eastAsia="Calibri" w:hAnsi="Calibri" w:cs="Calibri"/>
-              <w:color w:val="000000"/>
-              <w:sz w:val="24"/>
-              <w:szCs w:val="24"/>
+              <w:noProof/>
             </w:rPr>
           </w:pPr>
-          <w:hyperlink w:anchor="_2et92p0">
-            <w:r>
-              <w:rPr>
-                <w:color w:val="000000"/>
-              </w:rPr>
-              <w:t>Yêu cầu hệ thống</w:t>
-            </w:r>
-            <w:r>
-              <w:rPr>
-                <w:color w:val="000000"/>
+          <w:hyperlink w:anchor="_Toc55121118" w:history="1">
+            <w:r>
+              <w:rPr>
+                <w:rStyle w:val="Hyperlink"/>
+                <w:noProof/>
+              </w:rPr>
+              <w:t>Nhận diện thành viên</w:t>
+            </w:r>
+            <w:r>
+              <w:rPr>
+                <w:noProof/>
+                <w:webHidden/>
               </w:rPr>
               <w:tab/>
-              <w:t>8</w:t>
+            </w:r>
+            <w:r>
+              <w:rPr>
+                <w:noProof/>
+                <w:webHidden/>
+              </w:rPr>
+              <w:fldChar w:fldCharType="begin"/>
+            </w:r>
+            <w:r>
+              <w:rPr>
+                <w:noProof/>
+                <w:webHidden/>
+              </w:rPr>
+              <w:instrText xml:space="preserve"> PAGEREF _Toc55121118 \h </w:instrText>
+            </w:r>
+            <w:r>
+              <w:rPr>
+                <w:noProof/>
+                <w:webHidden/>
+              </w:rPr>
+            </w:r>
+            <w:r>
+              <w:rPr>
+                <w:noProof/>
+                <w:webHidden/>
+              </w:rPr>
+              <w:fldChar w:fldCharType="separate"/>
+            </w:r>
+            <w:r>
+              <w:rPr>
+                <w:noProof/>
+                <w:webHidden/>
+              </w:rPr>
+              <w:t>4</w:t>
+            </w:r>
+            <w:r>
+              <w:rPr>
+                <w:noProof/>
+                <w:webHidden/>
+              </w:rPr>
+              <w:fldChar w:fldCharType="end"/>
             </w:r>
           </w:hyperlink>
         </w:p>
         <w:p>
           <w:pPr>
-            <w:pBdr>
-              <w:top w:val="nil"/>
-              <w:left w:val="nil"/>
-              <w:bottom w:val="nil"/>
-              <w:right w:val="nil"/>
-              <w:between w:val="nil"/>
-            </w:pBdr>
+            <w:pStyle w:val="TOC1"/>
             <w:tabs>
-              <w:tab w:val="right" w:pos="9350"/>
+              <w:tab w:val="right" w:leader="dot" w:pos="9912"/>
             </w:tabs>
-            <w:spacing w:after="100"/>
             <w:rPr>
-              <w:rFonts w:ascii="Calibri" w:eastAsia="Calibri" w:hAnsi="Calibri" w:cs="Calibri"/>
-              <w:color w:val="000000"/>
-              <w:sz w:val="24"/>
-              <w:szCs w:val="24"/>
+              <w:noProof/>
             </w:rPr>
           </w:pPr>
-          <w:hyperlink w:anchor="_tyjcwt">
-            <w:r>
-              <w:rPr>
-                <w:color w:val="000000"/>
-              </w:rPr>
-              <w:t>Đặc tả yêu cầu chức năng</w:t>
-            </w:r>
-            <w:r>
-              <w:rPr>
-                <w:color w:val="000000"/>
+          <w:hyperlink w:anchor="_Toc55121119" w:history="1">
+            <w:r>
+              <w:rPr>
+                <w:rStyle w:val="Hyperlink"/>
+                <w:noProof/>
+              </w:rPr>
+              <w:t>Mục lục</w:t>
+            </w:r>
+            <w:r>
+              <w:rPr>
+                <w:noProof/>
+                <w:webHidden/>
               </w:rPr>
               <w:tab/>
-              <w:t>9</w:t>
+            </w:r>
+            <w:r>
+              <w:rPr>
+                <w:noProof/>
+                <w:webHidden/>
+              </w:rPr>
+              <w:fldChar w:fldCharType="begin"/>
+            </w:r>
+            <w:r>
+              <w:rPr>
+                <w:noProof/>
+                <w:webHidden/>
+              </w:rPr>
+              <w:instrText xml:space="preserve"> PAGEREF _Toc55121119 \h </w:instrText>
+            </w:r>
+            <w:r>
+              <w:rPr>
+                <w:noProof/>
+                <w:webHidden/>
+              </w:rPr>
+            </w:r>
+            <w:r>
+              <w:rPr>
+                <w:noProof/>
+                <w:webHidden/>
+              </w:rPr>
+              <w:fldChar w:fldCharType="separate"/>
+            </w:r>
+            <w:r>
+              <w:rPr>
+                <w:noProof/>
+                <w:webHidden/>
+              </w:rPr>
+              <w:t>5</w:t>
+            </w:r>
+            <w:r>
+              <w:rPr>
+                <w:noProof/>
+                <w:webHidden/>
+              </w:rPr>
+              <w:fldChar w:fldCharType="end"/>
             </w:r>
           </w:hyperlink>
         </w:p>
         <w:p>
           <w:pPr>
-            <w:pBdr>
-              <w:top w:val="nil"/>
-              <w:left w:val="nil"/>
-              <w:bottom w:val="nil"/>
-              <w:right w:val="nil"/>
-              <w:between w:val="nil"/>
-            </w:pBdr>
+            <w:pStyle w:val="TOC1"/>
             <w:tabs>
-              <w:tab w:val="right" w:pos="9350"/>
+              <w:tab w:val="right" w:leader="dot" w:pos="9912"/>
             </w:tabs>
-            <w:spacing w:after="100"/>
             <w:rPr>
-              <w:rFonts w:ascii="Calibri" w:eastAsia="Calibri" w:hAnsi="Calibri" w:cs="Calibri"/>
-              <w:color w:val="000000"/>
-              <w:sz w:val="24"/>
-              <w:szCs w:val="24"/>
+              <w:noProof/>
             </w:rPr>
           </w:pPr>
-          <w:hyperlink w:anchor="_3dy6vkm">
-            <w:r>
-              <w:rPr>
-                <w:color w:val="000000"/>
-              </w:rPr>
-              <w:t>Đặc tả giao diện người sử dụng</w:t>
-            </w:r>
-            <w:r>
-              <w:rPr>
-                <w:color w:val="000000"/>
+          <w:hyperlink w:anchor="_Toc55121120" w:history="1">
+            <w:r>
+              <w:rPr>
+                <w:rStyle w:val="Hyperlink"/>
+                <w:noProof/>
+              </w:rPr>
+              <w:t>Mô tả bài toán</w:t>
+            </w:r>
+            <w:r>
+              <w:rPr>
+                <w:noProof/>
+                <w:webHidden/>
               </w:rPr>
               <w:tab/>
-              <w:t>11</w:t>
+            </w:r>
+            <w:r>
+              <w:rPr>
+                <w:noProof/>
+                <w:webHidden/>
+              </w:rPr>
+              <w:fldChar w:fldCharType="begin"/>
+            </w:r>
+            <w:r>
+              <w:rPr>
+                <w:noProof/>
+                <w:webHidden/>
+              </w:rPr>
+              <w:instrText xml:space="preserve"> PAGEREF _Toc55121120 \h </w:instrText>
+            </w:r>
+            <w:r>
+              <w:rPr>
+                <w:noProof/>
+                <w:webHidden/>
+              </w:rPr>
+            </w:r>
+            <w:r>
+              <w:rPr>
+                <w:noProof/>
+                <w:webHidden/>
+              </w:rPr>
+              <w:fldChar w:fldCharType="separate"/>
+            </w:r>
+            <w:r>
+              <w:rPr>
+                <w:noProof/>
+                <w:webHidden/>
+              </w:rPr>
+              <w:t>7</w:t>
+            </w:r>
+            <w:r>
+              <w:rPr>
+                <w:noProof/>
+                <w:webHidden/>
+              </w:rPr>
+              <w:fldChar w:fldCharType="end"/>
             </w:r>
           </w:hyperlink>
         </w:p>
         <w:p>
           <w:pPr>
-            <w:pBdr>
-              <w:top w:val="nil"/>
-              <w:left w:val="nil"/>
-              <w:bottom w:val="nil"/>
-              <w:right w:val="nil"/>
-              <w:between w:val="nil"/>
-            </w:pBdr>
+            <w:pStyle w:val="TOC2"/>
             <w:tabs>
-              <w:tab w:val="right" w:pos="9350"/>
+              <w:tab w:val="left" w:pos="660"/>
+              <w:tab w:val="right" w:leader="dot" w:pos="9912"/>
             </w:tabs>
-            <w:spacing w:after="100"/>
             <w:rPr>
-              <w:rFonts w:ascii="Calibri" w:eastAsia="Calibri" w:hAnsi="Calibri" w:cs="Calibri"/>
-              <w:color w:val="000000"/>
-              <w:sz w:val="24"/>
-              <w:szCs w:val="24"/>
+              <w:noProof/>
             </w:rPr>
           </w:pPr>
-          <w:hyperlink w:anchor="_1t3h5sf">
-            <w:r>
-              <w:rPr>
-                <w:color w:val="000000"/>
-              </w:rPr>
-              <w:t>Kế hoạch làm việc</w:t>
-            </w:r>
-            <w:r>
-              <w:rPr>
-                <w:color w:val="000000"/>
+          <w:hyperlink w:anchor="_Toc55121121" w:history="1">
+            <w:r>
+              <w:rPr>
+                <w:rStyle w:val="Hyperlink"/>
+                <w:noProof/>
+              </w:rPr>
+              <w:t>1.</w:t>
+            </w:r>
+            <w:r>
+              <w:rPr>
+                <w:noProof/>
               </w:rPr>
               <w:tab/>
-              <w:t>12</w:t>
+            </w:r>
+            <w:r>
+              <w:rPr>
+                <w:rStyle w:val="Hyperlink"/>
+                <w:noProof/>
+              </w:rPr>
+              <w:t>Tên dự án:</w:t>
+            </w:r>
+            <w:r>
+              <w:rPr>
+                <w:noProof/>
+                <w:webHidden/>
+              </w:rPr>
+              <w:tab/>
+            </w:r>
+            <w:r>
+              <w:rPr>
+                <w:noProof/>
+                <w:webHidden/>
+              </w:rPr>
+              <w:fldChar w:fldCharType="begin"/>
+            </w:r>
+            <w:r>
+              <w:rPr>
+                <w:noProof/>
+                <w:webHidden/>
+              </w:rPr>
+              <w:instrText xml:space="preserve"> PAGEREF _Toc55121121 \h </w:instrText>
+            </w:r>
+            <w:r>
+              <w:rPr>
+                <w:noProof/>
+                <w:webHidden/>
+              </w:rPr>
+            </w:r>
+            <w:r>
+              <w:rPr>
+                <w:noProof/>
+                <w:webHidden/>
+              </w:rPr>
+              <w:fldChar w:fldCharType="separate"/>
+            </w:r>
+            <w:r>
+              <w:rPr>
+                <w:noProof/>
+                <w:webHidden/>
+              </w:rPr>
+              <w:t>7</w:t>
+            </w:r>
+            <w:r>
+              <w:rPr>
+                <w:noProof/>
+                <w:webHidden/>
+              </w:rPr>
+              <w:fldChar w:fldCharType="end"/>
             </w:r>
           </w:hyperlink>
         </w:p>
         <w:p>
           <w:pPr>
-            <w:pBdr>
-              <w:top w:val="nil"/>
-              <w:left w:val="nil"/>
-              <w:bottom w:val="nil"/>
-              <w:right w:val="nil"/>
-              <w:between w:val="nil"/>
-            </w:pBdr>
+            <w:pStyle w:val="TOC2"/>
             <w:tabs>
-              <w:tab w:val="right" w:pos="9350"/>
+              <w:tab w:val="right" w:leader="dot" w:pos="9912"/>
             </w:tabs>
-            <w:spacing w:after="100"/>
             <w:rPr>
-              <w:rFonts w:ascii="Calibri" w:eastAsia="Calibri" w:hAnsi="Calibri" w:cs="Calibri"/>
-              <w:color w:val="000000"/>
-              <w:sz w:val="24"/>
-              <w:szCs w:val="24"/>
+              <w:noProof/>
             </w:rPr>
           </w:pPr>
-          <w:hyperlink w:anchor="_4d34og8">
-            <w:r>
-              <w:rPr>
-                <w:color w:val="000000"/>
-              </w:rPr>
-              <w:t>Tham khảo</w:t>
-            </w:r>
-            <w:r>
-              <w:rPr>
-                <w:color w:val="000000"/>
+          <w:hyperlink w:anchor="_Toc55121122" w:history="1">
+            <w:r>
+              <w:rPr>
+                <w:rStyle w:val="Hyperlink"/>
+                <w:bCs/>
+                <w:noProof/>
+              </w:rPr>
+              <w:t>Website quản lí điểm số học sinh THPT</w:t>
+            </w:r>
+            <w:r>
+              <w:rPr>
+                <w:noProof/>
+                <w:webHidden/>
               </w:rPr>
               <w:tab/>
-              <w:t>13</w:t>
+            </w:r>
+            <w:r>
+              <w:rPr>
+                <w:noProof/>
+                <w:webHidden/>
+              </w:rPr>
+              <w:fldChar w:fldCharType="begin"/>
+            </w:r>
+            <w:r>
+              <w:rPr>
+                <w:noProof/>
+                <w:webHidden/>
+              </w:rPr>
+              <w:instrText xml:space="preserve"> PAGEREF _Toc55121122 \h </w:instrText>
+            </w:r>
+            <w:r>
+              <w:rPr>
+                <w:noProof/>
+                <w:webHidden/>
+              </w:rPr>
+            </w:r>
+            <w:r>
+              <w:rPr>
+                <w:noProof/>
+                <w:webHidden/>
+              </w:rPr>
+              <w:fldChar w:fldCharType="separate"/>
+            </w:r>
+            <w:r>
+              <w:rPr>
+                <w:noProof/>
+                <w:webHidden/>
+              </w:rPr>
+              <w:t>7</w:t>
+            </w:r>
+            <w:r>
+              <w:rPr>
+                <w:noProof/>
+                <w:webHidden/>
+              </w:rPr>
+              <w:fldChar w:fldCharType="end"/>
             </w:r>
           </w:hyperlink>
         </w:p>
         <w:p>
           <w:pPr>
-            <w:spacing w:before="280" w:after="280"/>
+            <w:pStyle w:val="TOC2"/>
+            <w:tabs>
+              <w:tab w:val="left" w:pos="660"/>
+              <w:tab w:val="right" w:leader="dot" w:pos="9912"/>
+            </w:tabs>
+            <w:rPr>
+              <w:noProof/>
+            </w:rPr>
+          </w:pPr>
+          <w:hyperlink w:anchor="_Toc55121123" w:history="1">
+            <w:r>
+              <w:rPr>
+                <w:rStyle w:val="Hyperlink"/>
+                <w:noProof/>
+              </w:rPr>
+              <w:t>2.</w:t>
+            </w:r>
+            <w:r>
+              <w:rPr>
+                <w:noProof/>
+              </w:rPr>
+              <w:tab/>
+            </w:r>
+            <w:r>
+              <w:rPr>
+                <w:rStyle w:val="Hyperlink"/>
+                <w:noProof/>
+              </w:rPr>
+              <w:t>Mô tả dự án</w:t>
+            </w:r>
+            <w:r>
+              <w:rPr>
+                <w:noProof/>
+                <w:webHidden/>
+              </w:rPr>
+              <w:tab/>
+            </w:r>
+            <w:r>
+              <w:rPr>
+                <w:noProof/>
+                <w:webHidden/>
+              </w:rPr>
+              <w:fldChar w:fldCharType="begin"/>
+            </w:r>
+            <w:r>
+              <w:rPr>
+                <w:noProof/>
+                <w:webHidden/>
+              </w:rPr>
+              <w:instrText xml:space="preserve"> PAGEREF _Toc55121123 \h </w:instrText>
+            </w:r>
+            <w:r>
+              <w:rPr>
+                <w:noProof/>
+                <w:webHidden/>
+              </w:rPr>
+            </w:r>
+            <w:r>
+              <w:rPr>
+                <w:noProof/>
+                <w:webHidden/>
+              </w:rPr>
+              <w:fldChar w:fldCharType="separate"/>
+            </w:r>
+            <w:r>
+              <w:rPr>
+                <w:noProof/>
+                <w:webHidden/>
+              </w:rPr>
+              <w:t>7</w:t>
+            </w:r>
+            <w:r>
+              <w:rPr>
+                <w:noProof/>
+                <w:webHidden/>
+              </w:rPr>
+              <w:fldChar w:fldCharType="end"/>
+            </w:r>
+          </w:hyperlink>
+        </w:p>
+        <w:p>
+          <w:pPr>
+            <w:pStyle w:val="TOC2"/>
+            <w:tabs>
+              <w:tab w:val="left" w:pos="660"/>
+              <w:tab w:val="right" w:leader="dot" w:pos="9912"/>
+            </w:tabs>
+            <w:rPr>
+              <w:noProof/>
+            </w:rPr>
+          </w:pPr>
+          <w:hyperlink w:anchor="_Toc55121124" w:history="1">
+            <w:r>
+              <w:rPr>
+                <w:rStyle w:val="Hyperlink"/>
+                <w:noProof/>
+              </w:rPr>
+              <w:t>3.</w:t>
+            </w:r>
+            <w:r>
+              <w:rPr>
+                <w:noProof/>
+              </w:rPr>
+              <w:tab/>
+            </w:r>
+            <w:r>
+              <w:rPr>
+                <w:rStyle w:val="Hyperlink"/>
+                <w:noProof/>
+              </w:rPr>
+              <w:t>Yêu cầu người dùng</w:t>
+            </w:r>
+            <w:r>
+              <w:rPr>
+                <w:noProof/>
+                <w:webHidden/>
+              </w:rPr>
+              <w:tab/>
+            </w:r>
+            <w:r>
+              <w:rPr>
+                <w:noProof/>
+                <w:webHidden/>
+              </w:rPr>
+              <w:fldChar w:fldCharType="begin"/>
+            </w:r>
+            <w:r>
+              <w:rPr>
+                <w:noProof/>
+                <w:webHidden/>
+              </w:rPr>
+              <w:instrText xml:space="preserve"> PAGEREF _Toc55121124 \h </w:instrText>
+            </w:r>
+            <w:r>
+              <w:rPr>
+                <w:noProof/>
+                <w:webHidden/>
+              </w:rPr>
+            </w:r>
+            <w:r>
+              <w:rPr>
+                <w:noProof/>
+                <w:webHidden/>
+              </w:rPr>
+              <w:fldChar w:fldCharType="separate"/>
+            </w:r>
+            <w:r>
+              <w:rPr>
+                <w:noProof/>
+                <w:webHidden/>
+              </w:rPr>
+              <w:t>8</w:t>
+            </w:r>
+            <w:r>
+              <w:rPr>
+                <w:noProof/>
+                <w:webHidden/>
+              </w:rPr>
+              <w:fldChar w:fldCharType="end"/>
+            </w:r>
+          </w:hyperlink>
+        </w:p>
+        <w:p>
+          <w:pPr>
+            <w:pStyle w:val="TOC2"/>
+            <w:tabs>
+              <w:tab w:val="left" w:pos="660"/>
+              <w:tab w:val="right" w:leader="dot" w:pos="9912"/>
+            </w:tabs>
+            <w:rPr>
+              <w:noProof/>
+            </w:rPr>
+          </w:pPr>
+          <w:hyperlink w:anchor="_Toc55121125" w:history="1">
+            <w:r>
+              <w:rPr>
+                <w:rStyle w:val="Hyperlink"/>
+                <w:noProof/>
+              </w:rPr>
+              <w:t>4.</w:t>
+            </w:r>
+            <w:r>
+              <w:rPr>
+                <w:noProof/>
+              </w:rPr>
+              <w:tab/>
+            </w:r>
+            <w:r>
+              <w:rPr>
+                <w:rStyle w:val="Hyperlink"/>
+                <w:noProof/>
+              </w:rPr>
+              <w:t>Bảng chú giải thuật ngữ</w:t>
+            </w:r>
+            <w:r>
+              <w:rPr>
+                <w:noProof/>
+                <w:webHidden/>
+              </w:rPr>
+              <w:tab/>
+            </w:r>
+            <w:r>
+              <w:rPr>
+                <w:noProof/>
+                <w:webHidden/>
+              </w:rPr>
+              <w:fldChar w:fldCharType="begin"/>
+            </w:r>
+            <w:r>
+              <w:rPr>
+                <w:noProof/>
+                <w:webHidden/>
+              </w:rPr>
+              <w:instrText xml:space="preserve"> PAGEREF _Toc55121125 \h </w:instrText>
+            </w:r>
+            <w:r>
+              <w:rPr>
+                <w:noProof/>
+                <w:webHidden/>
+              </w:rPr>
+            </w:r>
+            <w:r>
+              <w:rPr>
+                <w:noProof/>
+                <w:webHidden/>
+              </w:rPr>
+              <w:fldChar w:fldCharType="separate"/>
+            </w:r>
+            <w:r>
+              <w:rPr>
+                <w:noProof/>
+                <w:webHidden/>
+              </w:rPr>
+              <w:t>11</w:t>
+            </w:r>
+            <w:r>
+              <w:rPr>
+                <w:noProof/>
+                <w:webHidden/>
+              </w:rPr>
+              <w:fldChar w:fldCharType="end"/>
+            </w:r>
+          </w:hyperlink>
+        </w:p>
+        <w:p>
+          <w:pPr>
+            <w:pStyle w:val="TOC1"/>
+            <w:tabs>
+              <w:tab w:val="right" w:leader="dot" w:pos="9912"/>
+            </w:tabs>
+            <w:rPr>
+              <w:noProof/>
+            </w:rPr>
+          </w:pPr>
+          <w:hyperlink w:anchor="_Toc55121126" w:history="1">
+            <w:r>
+              <w:rPr>
+                <w:rStyle w:val="Hyperlink"/>
+                <w:noProof/>
+              </w:rPr>
+              <w:t>Yêu cầu hệ thống</w:t>
+            </w:r>
+            <w:r>
+              <w:rPr>
+                <w:noProof/>
+                <w:webHidden/>
+              </w:rPr>
+              <w:tab/>
+            </w:r>
+            <w:r>
+              <w:rPr>
+                <w:noProof/>
+                <w:webHidden/>
+              </w:rPr>
+              <w:fldChar w:fldCharType="begin"/>
+            </w:r>
+            <w:r>
+              <w:rPr>
+                <w:noProof/>
+                <w:webHidden/>
+              </w:rPr>
+              <w:instrText xml:space="preserve"> PAGEREF _Toc55121126 \h </w:instrText>
+            </w:r>
+            <w:r>
+              <w:rPr>
+                <w:noProof/>
+                <w:webHidden/>
+              </w:rPr>
+            </w:r>
+            <w:r>
+              <w:rPr>
+                <w:noProof/>
+                <w:webHidden/>
+              </w:rPr>
+              <w:fldChar w:fldCharType="separate"/>
+            </w:r>
+            <w:r>
+              <w:rPr>
+                <w:noProof/>
+                <w:webHidden/>
+              </w:rPr>
+              <w:t>12</w:t>
+            </w:r>
+            <w:r>
+              <w:rPr>
+                <w:noProof/>
+                <w:webHidden/>
+              </w:rPr>
+              <w:fldChar w:fldCharType="end"/>
+            </w:r>
+          </w:hyperlink>
+        </w:p>
+        <w:p>
+          <w:pPr>
+            <w:pStyle w:val="TOC2"/>
+            <w:tabs>
+              <w:tab w:val="left" w:pos="660"/>
+              <w:tab w:val="right" w:leader="dot" w:pos="9912"/>
+            </w:tabs>
+            <w:rPr>
+              <w:noProof/>
+            </w:rPr>
+          </w:pPr>
+          <w:hyperlink w:anchor="_Toc55121127" w:history="1">
+            <w:r>
+              <w:rPr>
+                <w:rStyle w:val="Hyperlink"/>
+                <w:noProof/>
+              </w:rPr>
+              <w:t>1.</w:t>
+            </w:r>
+            <w:r>
+              <w:rPr>
+                <w:noProof/>
+              </w:rPr>
+              <w:tab/>
+            </w:r>
+            <w:r>
+              <w:rPr>
+                <w:rStyle w:val="Hyperlink"/>
+                <w:noProof/>
+              </w:rPr>
+              <w:t>Yêu cầu chức năng</w:t>
+            </w:r>
+            <w:r>
+              <w:rPr>
+                <w:noProof/>
+                <w:webHidden/>
+              </w:rPr>
+              <w:tab/>
+            </w:r>
+            <w:r>
+              <w:rPr>
+                <w:noProof/>
+                <w:webHidden/>
+              </w:rPr>
+              <w:fldChar w:fldCharType="begin"/>
+            </w:r>
+            <w:r>
+              <w:rPr>
+                <w:noProof/>
+                <w:webHidden/>
+              </w:rPr>
+              <w:instrText xml:space="preserve"> PAGEREF _Toc55121127 \h </w:instrText>
+            </w:r>
+            <w:r>
+              <w:rPr>
+                <w:noProof/>
+                <w:webHidden/>
+              </w:rPr>
+            </w:r>
+            <w:r>
+              <w:rPr>
+                <w:noProof/>
+                <w:webHidden/>
+              </w:rPr>
+              <w:fldChar w:fldCharType="separate"/>
+            </w:r>
+            <w:r>
+              <w:rPr>
+                <w:noProof/>
+                <w:webHidden/>
+              </w:rPr>
+              <w:t>12</w:t>
+            </w:r>
+            <w:r>
+              <w:rPr>
+                <w:noProof/>
+                <w:webHidden/>
+              </w:rPr>
+              <w:fldChar w:fldCharType="end"/>
+            </w:r>
+          </w:hyperlink>
+        </w:p>
+        <w:p>
+          <w:pPr>
+            <w:pStyle w:val="TOC2"/>
+            <w:tabs>
+              <w:tab w:val="left" w:pos="660"/>
+              <w:tab w:val="right" w:leader="dot" w:pos="9912"/>
+            </w:tabs>
+            <w:rPr>
+              <w:noProof/>
+            </w:rPr>
+          </w:pPr>
+          <w:hyperlink w:anchor="_Toc55121128" w:history="1">
+            <w:r>
+              <w:rPr>
+                <w:rStyle w:val="Hyperlink"/>
+                <w:noProof/>
+              </w:rPr>
+              <w:t>2.</w:t>
+            </w:r>
+            <w:r>
+              <w:rPr>
+                <w:noProof/>
+              </w:rPr>
+              <w:tab/>
+            </w:r>
+            <w:r>
+              <w:rPr>
+                <w:rStyle w:val="Hyperlink"/>
+                <w:noProof/>
+              </w:rPr>
+              <w:t>Yêu cầu phi chức năng</w:t>
+            </w:r>
+            <w:r>
+              <w:rPr>
+                <w:noProof/>
+                <w:webHidden/>
+              </w:rPr>
+              <w:tab/>
+            </w:r>
+            <w:r>
+              <w:rPr>
+                <w:noProof/>
+                <w:webHidden/>
+              </w:rPr>
+              <w:fldChar w:fldCharType="begin"/>
+            </w:r>
+            <w:r>
+              <w:rPr>
+                <w:noProof/>
+                <w:webHidden/>
+              </w:rPr>
+              <w:instrText xml:space="preserve"> PAGEREF _Toc55121128 \h </w:instrText>
+            </w:r>
+            <w:r>
+              <w:rPr>
+                <w:noProof/>
+                <w:webHidden/>
+              </w:rPr>
+            </w:r>
+            <w:r>
+              <w:rPr>
+                <w:noProof/>
+                <w:webHidden/>
+              </w:rPr>
+              <w:fldChar w:fldCharType="separate"/>
+            </w:r>
+            <w:r>
+              <w:rPr>
+                <w:noProof/>
+                <w:webHidden/>
+              </w:rPr>
+              <w:t>12</w:t>
+            </w:r>
+            <w:r>
+              <w:rPr>
+                <w:noProof/>
+                <w:webHidden/>
+              </w:rPr>
+              <w:fldChar w:fldCharType="end"/>
+            </w:r>
+          </w:hyperlink>
+        </w:p>
+        <w:p>
+          <w:pPr>
+            <w:pStyle w:val="TOC2"/>
+            <w:tabs>
+              <w:tab w:val="left" w:pos="660"/>
+              <w:tab w:val="right" w:leader="dot" w:pos="9912"/>
+            </w:tabs>
+            <w:rPr>
+              <w:noProof/>
+            </w:rPr>
+          </w:pPr>
+          <w:hyperlink w:anchor="_Toc55121129" w:history="1">
+            <w:r>
+              <w:rPr>
+                <w:rStyle w:val="Hyperlink"/>
+                <w:noProof/>
+              </w:rPr>
+              <w:t>3.</w:t>
+            </w:r>
+            <w:r>
+              <w:rPr>
+                <w:noProof/>
+              </w:rPr>
+              <w:tab/>
+            </w:r>
+            <w:r>
+              <w:rPr>
+                <w:rStyle w:val="Hyperlink"/>
+                <w:noProof/>
+              </w:rPr>
+              <w:t>Yêu cầu về giao diện trên màn hình</w:t>
+            </w:r>
+            <w:r>
+              <w:rPr>
+                <w:noProof/>
+                <w:webHidden/>
+              </w:rPr>
+              <w:tab/>
+            </w:r>
+            <w:r>
+              <w:rPr>
+                <w:noProof/>
+                <w:webHidden/>
+              </w:rPr>
+              <w:fldChar w:fldCharType="begin"/>
+            </w:r>
+            <w:r>
+              <w:rPr>
+                <w:noProof/>
+                <w:webHidden/>
+              </w:rPr>
+              <w:instrText xml:space="preserve"> PAGEREF _Toc55121129 \h </w:instrText>
+            </w:r>
+            <w:r>
+              <w:rPr>
+                <w:noProof/>
+                <w:webHidden/>
+              </w:rPr>
+            </w:r>
+            <w:r>
+              <w:rPr>
+                <w:noProof/>
+                <w:webHidden/>
+              </w:rPr>
+              <w:fldChar w:fldCharType="separate"/>
+            </w:r>
+            <w:r>
+              <w:rPr>
+                <w:noProof/>
+                <w:webHidden/>
+              </w:rPr>
+              <w:t>13</w:t>
+            </w:r>
+            <w:r>
+              <w:rPr>
+                <w:noProof/>
+                <w:webHidden/>
+              </w:rPr>
+              <w:fldChar w:fldCharType="end"/>
+            </w:r>
+          </w:hyperlink>
+        </w:p>
+        <w:p>
+          <w:pPr>
+            <w:pStyle w:val="TOC1"/>
+            <w:tabs>
+              <w:tab w:val="right" w:leader="dot" w:pos="9912"/>
+            </w:tabs>
+            <w:rPr>
+              <w:noProof/>
+            </w:rPr>
+          </w:pPr>
+          <w:hyperlink w:anchor="_Toc55121130" w:history="1">
+            <w:r>
+              <w:rPr>
+                <w:rStyle w:val="Hyperlink"/>
+                <w:noProof/>
+              </w:rPr>
+              <w:t>Đặc tả yêu cầu chức năng</w:t>
+            </w:r>
+            <w:r>
+              <w:rPr>
+                <w:noProof/>
+                <w:webHidden/>
+              </w:rPr>
+              <w:tab/>
+            </w:r>
+            <w:r>
+              <w:rPr>
+                <w:noProof/>
+                <w:webHidden/>
+              </w:rPr>
+              <w:fldChar w:fldCharType="begin"/>
+            </w:r>
+            <w:r>
+              <w:rPr>
+                <w:noProof/>
+                <w:webHidden/>
+              </w:rPr>
+              <w:instrText xml:space="preserve"> PAGEREF _Toc55121130 \h </w:instrText>
+            </w:r>
+            <w:r>
+              <w:rPr>
+                <w:noProof/>
+                <w:webHidden/>
+              </w:rPr>
+            </w:r>
+            <w:r>
+              <w:rPr>
+                <w:noProof/>
+                <w:webHidden/>
+              </w:rPr>
+              <w:fldChar w:fldCharType="separate"/>
+            </w:r>
+            <w:r>
+              <w:rPr>
+                <w:noProof/>
+                <w:webHidden/>
+              </w:rPr>
+              <w:t>16</w:t>
+            </w:r>
+            <w:r>
+              <w:rPr>
+                <w:noProof/>
+                <w:webHidden/>
+              </w:rPr>
+              <w:fldChar w:fldCharType="end"/>
+            </w:r>
+          </w:hyperlink>
+        </w:p>
+        <w:p>
+          <w:pPr>
+            <w:pStyle w:val="TOC2"/>
+            <w:tabs>
+              <w:tab w:val="left" w:pos="660"/>
+              <w:tab w:val="right" w:leader="dot" w:pos="9912"/>
+            </w:tabs>
+            <w:rPr>
+              <w:noProof/>
+            </w:rPr>
+          </w:pPr>
+          <w:hyperlink w:anchor="_Toc55121131" w:history="1">
+            <w:r>
+              <w:rPr>
+                <w:rStyle w:val="Hyperlink"/>
+                <w:noProof/>
+              </w:rPr>
+              <w:t>1.</w:t>
+            </w:r>
+            <w:r>
+              <w:rPr>
+                <w:noProof/>
+              </w:rPr>
+              <w:tab/>
+            </w:r>
+            <w:r>
+              <w:rPr>
+                <w:rStyle w:val="Hyperlink"/>
+                <w:noProof/>
+              </w:rPr>
+              <w:t>Danh sách các stakeholder</w:t>
+            </w:r>
+            <w:r>
+              <w:rPr>
+                <w:noProof/>
+                <w:webHidden/>
+              </w:rPr>
+              <w:tab/>
+            </w:r>
+            <w:r>
+              <w:rPr>
+                <w:noProof/>
+                <w:webHidden/>
+              </w:rPr>
+              <w:fldChar w:fldCharType="begin"/>
+            </w:r>
+            <w:r>
+              <w:rPr>
+                <w:noProof/>
+                <w:webHidden/>
+              </w:rPr>
+              <w:instrText xml:space="preserve"> PAGEREF _Toc55121131 \h </w:instrText>
+            </w:r>
+            <w:r>
+              <w:rPr>
+                <w:noProof/>
+                <w:webHidden/>
+              </w:rPr>
+            </w:r>
+            <w:r>
+              <w:rPr>
+                <w:noProof/>
+                <w:webHidden/>
+              </w:rPr>
+              <w:fldChar w:fldCharType="separate"/>
+            </w:r>
+            <w:r>
+              <w:rPr>
+                <w:noProof/>
+                <w:webHidden/>
+              </w:rPr>
+              <w:t>16</w:t>
+            </w:r>
+            <w:r>
+              <w:rPr>
+                <w:noProof/>
+                <w:webHidden/>
+              </w:rPr>
+              <w:fldChar w:fldCharType="end"/>
+            </w:r>
+          </w:hyperlink>
+        </w:p>
+        <w:p>
+          <w:pPr>
+            <w:pStyle w:val="TOC2"/>
+            <w:tabs>
+              <w:tab w:val="left" w:pos="660"/>
+              <w:tab w:val="right" w:leader="dot" w:pos="9912"/>
+            </w:tabs>
+            <w:rPr>
+              <w:noProof/>
+            </w:rPr>
+          </w:pPr>
+          <w:hyperlink w:anchor="_Toc55121132" w:history="1">
+            <w:r>
+              <w:rPr>
+                <w:rStyle w:val="Hyperlink"/>
+                <w:noProof/>
+              </w:rPr>
+              <w:t>2.</w:t>
+            </w:r>
+            <w:r>
+              <w:rPr>
+                <w:noProof/>
+              </w:rPr>
+              <w:tab/>
+            </w:r>
+            <w:r>
+              <w:rPr>
+                <w:rStyle w:val="Hyperlink"/>
+                <w:noProof/>
+              </w:rPr>
+              <w:t>Danh sách các actor</w:t>
+            </w:r>
+            <w:r>
+              <w:rPr>
+                <w:noProof/>
+                <w:webHidden/>
+              </w:rPr>
+              <w:tab/>
+            </w:r>
+            <w:r>
+              <w:rPr>
+                <w:noProof/>
+                <w:webHidden/>
+              </w:rPr>
+              <w:fldChar w:fldCharType="begin"/>
+            </w:r>
+            <w:r>
+              <w:rPr>
+                <w:noProof/>
+                <w:webHidden/>
+              </w:rPr>
+              <w:instrText xml:space="preserve"> PAGEREF _Toc55121132 \h </w:instrText>
+            </w:r>
+            <w:r>
+              <w:rPr>
+                <w:noProof/>
+                <w:webHidden/>
+              </w:rPr>
+            </w:r>
+            <w:r>
+              <w:rPr>
+                <w:noProof/>
+                <w:webHidden/>
+              </w:rPr>
+              <w:fldChar w:fldCharType="separate"/>
+            </w:r>
+            <w:r>
+              <w:rPr>
+                <w:noProof/>
+                <w:webHidden/>
+              </w:rPr>
+              <w:t>16</w:t>
+            </w:r>
+            <w:r>
+              <w:rPr>
+                <w:noProof/>
+                <w:webHidden/>
+              </w:rPr>
+              <w:fldChar w:fldCharType="end"/>
+            </w:r>
+          </w:hyperlink>
+        </w:p>
+        <w:p>
+          <w:pPr>
+            <w:pStyle w:val="TOC2"/>
+            <w:tabs>
+              <w:tab w:val="left" w:pos="660"/>
+              <w:tab w:val="right" w:leader="dot" w:pos="9912"/>
+            </w:tabs>
+            <w:rPr>
+              <w:noProof/>
+            </w:rPr>
+          </w:pPr>
+          <w:hyperlink w:anchor="_Toc55121133" w:history="1">
+            <w:r>
+              <w:rPr>
+                <w:rStyle w:val="Hyperlink"/>
+                <w:noProof/>
+              </w:rPr>
+              <w:t>3.</w:t>
+            </w:r>
+            <w:r>
+              <w:rPr>
+                <w:noProof/>
+              </w:rPr>
+              <w:tab/>
+            </w:r>
+            <w:r>
+              <w:rPr>
+                <w:rStyle w:val="Hyperlink"/>
+                <w:noProof/>
+              </w:rPr>
+              <w:t>Đặc tả use case và vẽ biểu đồ use case</w:t>
+            </w:r>
+            <w:r>
+              <w:rPr>
+                <w:noProof/>
+                <w:webHidden/>
+              </w:rPr>
+              <w:tab/>
+            </w:r>
+            <w:r>
+              <w:rPr>
+                <w:noProof/>
+                <w:webHidden/>
+              </w:rPr>
+              <w:fldChar w:fldCharType="begin"/>
+            </w:r>
+            <w:r>
+              <w:rPr>
+                <w:noProof/>
+                <w:webHidden/>
+              </w:rPr>
+              <w:instrText xml:space="preserve"> PAGEREF _Toc55121133 \h </w:instrText>
+            </w:r>
+            <w:r>
+              <w:rPr>
+                <w:noProof/>
+                <w:webHidden/>
+              </w:rPr>
+            </w:r>
+            <w:r>
+              <w:rPr>
+                <w:noProof/>
+                <w:webHidden/>
+              </w:rPr>
+              <w:fldChar w:fldCharType="separate"/>
+            </w:r>
+            <w:r>
+              <w:rPr>
+                <w:noProof/>
+                <w:webHidden/>
+              </w:rPr>
+              <w:t>17</w:t>
+            </w:r>
+            <w:r>
+              <w:rPr>
+                <w:noProof/>
+                <w:webHidden/>
+              </w:rPr>
+              <w:fldChar w:fldCharType="end"/>
+            </w:r>
+          </w:hyperlink>
+        </w:p>
+        <w:p>
+          <w:pPr>
+            <w:pStyle w:val="TOC3"/>
+            <w:tabs>
+              <w:tab w:val="left" w:pos="880"/>
+              <w:tab w:val="right" w:leader="dot" w:pos="9912"/>
+            </w:tabs>
+            <w:rPr>
+              <w:noProof/>
+            </w:rPr>
+          </w:pPr>
+          <w:hyperlink w:anchor="_Toc55121134" w:history="1">
+            <w:r>
+              <w:rPr>
+                <w:rStyle w:val="Hyperlink"/>
+                <w:noProof/>
+              </w:rPr>
+              <w:t>a.</w:t>
+            </w:r>
+            <w:r>
+              <w:rPr>
+                <w:noProof/>
+              </w:rPr>
+              <w:tab/>
+            </w:r>
+            <w:r>
+              <w:rPr>
+                <w:rStyle w:val="Hyperlink"/>
+                <w:noProof/>
+              </w:rPr>
+              <w:t>Mô tả</w:t>
+            </w:r>
+            <w:r>
+              <w:rPr>
+                <w:noProof/>
+                <w:webHidden/>
+              </w:rPr>
+              <w:tab/>
+            </w:r>
+            <w:r>
+              <w:rPr>
+                <w:noProof/>
+                <w:webHidden/>
+              </w:rPr>
+              <w:fldChar w:fldCharType="begin"/>
+            </w:r>
+            <w:r>
+              <w:rPr>
+                <w:noProof/>
+                <w:webHidden/>
+              </w:rPr>
+              <w:instrText xml:space="preserve"> PAGEREF _Toc55121134 \h </w:instrText>
+            </w:r>
+            <w:r>
+              <w:rPr>
+                <w:noProof/>
+                <w:webHidden/>
+              </w:rPr>
+            </w:r>
+            <w:r>
+              <w:rPr>
+                <w:noProof/>
+                <w:webHidden/>
+              </w:rPr>
+              <w:fldChar w:fldCharType="separate"/>
+            </w:r>
+            <w:r>
+              <w:rPr>
+                <w:noProof/>
+                <w:webHidden/>
+              </w:rPr>
+              <w:t>17</w:t>
+            </w:r>
+            <w:r>
+              <w:rPr>
+                <w:noProof/>
+                <w:webHidden/>
+              </w:rPr>
+              <w:fldChar w:fldCharType="end"/>
+            </w:r>
+          </w:hyperlink>
+        </w:p>
+        <w:p>
+          <w:pPr>
+            <w:pStyle w:val="TOC3"/>
+            <w:tabs>
+              <w:tab w:val="left" w:pos="880"/>
+              <w:tab w:val="right" w:leader="dot" w:pos="9912"/>
+            </w:tabs>
+            <w:rPr>
+              <w:noProof/>
+            </w:rPr>
+          </w:pPr>
+          <w:hyperlink w:anchor="_Toc55121135" w:history="1">
+            <w:r>
+              <w:rPr>
+                <w:rStyle w:val="Hyperlink"/>
+                <w:noProof/>
+              </w:rPr>
+              <w:t>b.</w:t>
+            </w:r>
+            <w:r>
+              <w:rPr>
+                <w:noProof/>
+              </w:rPr>
+              <w:tab/>
+            </w:r>
+            <w:r>
+              <w:rPr>
+                <w:rStyle w:val="Hyperlink"/>
+                <w:noProof/>
+              </w:rPr>
+              <w:t>Biểu đồ use case</w:t>
+            </w:r>
+            <w:r>
+              <w:rPr>
+                <w:noProof/>
+                <w:webHidden/>
+              </w:rPr>
+              <w:tab/>
+            </w:r>
+            <w:r>
+              <w:rPr>
+                <w:noProof/>
+                <w:webHidden/>
+              </w:rPr>
+              <w:fldChar w:fldCharType="begin"/>
+            </w:r>
+            <w:r>
+              <w:rPr>
+                <w:noProof/>
+                <w:webHidden/>
+              </w:rPr>
+              <w:instrText xml:space="preserve"> PAGEREF _Toc55121135 \h </w:instrText>
+            </w:r>
+            <w:r>
+              <w:rPr>
+                <w:noProof/>
+                <w:webHidden/>
+              </w:rPr>
+            </w:r>
+            <w:r>
+              <w:rPr>
+                <w:noProof/>
+                <w:webHidden/>
+              </w:rPr>
+              <w:fldChar w:fldCharType="separate"/>
+            </w:r>
+            <w:r>
+              <w:rPr>
+                <w:noProof/>
+                <w:webHidden/>
+              </w:rPr>
+              <w:t>18</w:t>
+            </w:r>
+            <w:r>
+              <w:rPr>
+                <w:noProof/>
+                <w:webHidden/>
+              </w:rPr>
+              <w:fldChar w:fldCharType="end"/>
+            </w:r>
+          </w:hyperlink>
+        </w:p>
+        <w:p>
+          <w:pPr>
+            <w:pStyle w:val="TOC3"/>
+            <w:tabs>
+              <w:tab w:val="left" w:pos="880"/>
+              <w:tab w:val="right" w:leader="dot" w:pos="9912"/>
+            </w:tabs>
+            <w:rPr>
+              <w:noProof/>
+            </w:rPr>
+          </w:pPr>
+          <w:hyperlink w:anchor="_Toc55121136" w:history="1">
+            <w:r>
+              <w:rPr>
+                <w:rStyle w:val="Hyperlink"/>
+                <w:noProof/>
+              </w:rPr>
+              <w:t>c.</w:t>
+            </w:r>
+            <w:r>
+              <w:rPr>
+                <w:noProof/>
+              </w:rPr>
+              <w:tab/>
+            </w:r>
+            <w:r>
+              <w:rPr>
+                <w:rStyle w:val="Hyperlink"/>
+                <w:noProof/>
+              </w:rPr>
+              <w:t>Ma trận truy xuất nguồn gốc (Traceability Matrix)</w:t>
+            </w:r>
+            <w:r>
+              <w:rPr>
+                <w:noProof/>
+                <w:webHidden/>
+              </w:rPr>
+              <w:tab/>
+            </w:r>
+            <w:r>
+              <w:rPr>
+                <w:noProof/>
+                <w:webHidden/>
+              </w:rPr>
+              <w:fldChar w:fldCharType="begin"/>
+            </w:r>
+            <w:r>
+              <w:rPr>
+                <w:noProof/>
+                <w:webHidden/>
+              </w:rPr>
+              <w:instrText xml:space="preserve"> PAGEREF _Toc55121136 \h </w:instrText>
+            </w:r>
+            <w:r>
+              <w:rPr>
+                <w:noProof/>
+                <w:webHidden/>
+              </w:rPr>
+            </w:r>
+            <w:r>
+              <w:rPr>
+                <w:noProof/>
+                <w:webHidden/>
+              </w:rPr>
+              <w:fldChar w:fldCharType="separate"/>
+            </w:r>
+            <w:r>
+              <w:rPr>
+                <w:noProof/>
+                <w:webHidden/>
+              </w:rPr>
+              <w:t>19</w:t>
+            </w:r>
+            <w:r>
+              <w:rPr>
+                <w:noProof/>
+                <w:webHidden/>
+              </w:rPr>
+              <w:fldChar w:fldCharType="end"/>
+            </w:r>
+          </w:hyperlink>
+        </w:p>
+        <w:p>
+          <w:pPr>
+            <w:pStyle w:val="TOC3"/>
+            <w:tabs>
+              <w:tab w:val="left" w:pos="880"/>
+              <w:tab w:val="right" w:leader="dot" w:pos="9912"/>
+            </w:tabs>
+            <w:rPr>
+              <w:noProof/>
+            </w:rPr>
+          </w:pPr>
+          <w:hyperlink w:anchor="_Toc55121137" w:history="1">
+            <w:r>
+              <w:rPr>
+                <w:rStyle w:val="Hyperlink"/>
+                <w:noProof/>
+              </w:rPr>
+              <w:t>d.</w:t>
+            </w:r>
+            <w:r>
+              <w:rPr>
+                <w:noProof/>
+              </w:rPr>
+              <w:tab/>
+            </w:r>
+            <w:r>
+              <w:rPr>
+                <w:rStyle w:val="Hyperlink"/>
+                <w:noProof/>
+              </w:rPr>
+              <w:t>Đặc tả use case</w:t>
+            </w:r>
+            <w:r>
+              <w:rPr>
+                <w:noProof/>
+                <w:webHidden/>
+              </w:rPr>
+              <w:tab/>
+            </w:r>
+            <w:r>
+              <w:rPr>
+                <w:noProof/>
+                <w:webHidden/>
+              </w:rPr>
+              <w:fldChar w:fldCharType="begin"/>
+            </w:r>
+            <w:r>
+              <w:rPr>
+                <w:noProof/>
+                <w:webHidden/>
+              </w:rPr>
+              <w:instrText xml:space="preserve"> PAGEREF _Toc55121137 \h </w:instrText>
+            </w:r>
+            <w:r>
+              <w:rPr>
+                <w:noProof/>
+                <w:webHidden/>
+              </w:rPr>
+            </w:r>
+            <w:r>
+              <w:rPr>
+                <w:noProof/>
+                <w:webHidden/>
+              </w:rPr>
+              <w:fldChar w:fldCharType="separate"/>
+            </w:r>
+            <w:r>
+              <w:rPr>
+                <w:noProof/>
+                <w:webHidden/>
+              </w:rPr>
+              <w:t>24</w:t>
+            </w:r>
+            <w:r>
+              <w:rPr>
+                <w:noProof/>
+                <w:webHidden/>
+              </w:rPr>
+              <w:fldChar w:fldCharType="end"/>
+            </w:r>
+          </w:hyperlink>
+        </w:p>
+        <w:p>
+          <w:pPr>
+            <w:pStyle w:val="TOC2"/>
+            <w:tabs>
+              <w:tab w:val="left" w:pos="660"/>
+              <w:tab w:val="right" w:leader="dot" w:pos="9912"/>
+            </w:tabs>
+            <w:rPr>
+              <w:noProof/>
+            </w:rPr>
+          </w:pPr>
+          <w:hyperlink w:anchor="_Toc55121138" w:history="1">
+            <w:r>
+              <w:rPr>
+                <w:rStyle w:val="Hyperlink"/>
+                <w:noProof/>
+              </w:rPr>
+              <w:t>4.</w:t>
+            </w:r>
+            <w:r>
+              <w:rPr>
+                <w:noProof/>
+              </w:rPr>
+              <w:tab/>
+            </w:r>
+            <w:r>
+              <w:rPr>
+                <w:rStyle w:val="Hyperlink"/>
+                <w:noProof/>
+              </w:rPr>
+              <w:t>Biểu đồ tuần tự</w:t>
+            </w:r>
+            <w:r>
+              <w:rPr>
+                <w:noProof/>
+                <w:webHidden/>
+              </w:rPr>
+              <w:tab/>
+            </w:r>
+            <w:r>
+              <w:rPr>
+                <w:noProof/>
+                <w:webHidden/>
+              </w:rPr>
+              <w:fldChar w:fldCharType="begin"/>
+            </w:r>
+            <w:r>
+              <w:rPr>
+                <w:noProof/>
+                <w:webHidden/>
+              </w:rPr>
+              <w:instrText xml:space="preserve"> PAGEREF _Toc55121138 \h </w:instrText>
+            </w:r>
+            <w:r>
+              <w:rPr>
+                <w:noProof/>
+                <w:webHidden/>
+              </w:rPr>
+            </w:r>
+            <w:r>
+              <w:rPr>
+                <w:noProof/>
+                <w:webHidden/>
+              </w:rPr>
+              <w:fldChar w:fldCharType="separate"/>
+            </w:r>
+            <w:r>
+              <w:rPr>
+                <w:noProof/>
+                <w:webHidden/>
+              </w:rPr>
+              <w:t>28</w:t>
+            </w:r>
+            <w:r>
+              <w:rPr>
+                <w:noProof/>
+                <w:webHidden/>
+              </w:rPr>
+              <w:fldChar w:fldCharType="end"/>
+            </w:r>
+          </w:hyperlink>
+        </w:p>
+        <w:p>
+          <w:pPr>
+            <w:pStyle w:val="TOC1"/>
+            <w:tabs>
+              <w:tab w:val="right" w:leader="dot" w:pos="9912"/>
+            </w:tabs>
+            <w:rPr>
+              <w:noProof/>
+            </w:rPr>
+          </w:pPr>
+          <w:hyperlink w:anchor="_Toc55121139" w:history="1">
+            <w:r>
+              <w:rPr>
+                <w:rStyle w:val="Hyperlink"/>
+                <w:noProof/>
+              </w:rPr>
+              <w:t>Đặc tả giao diện người sử dụng</w:t>
+            </w:r>
+            <w:r>
+              <w:rPr>
+                <w:noProof/>
+                <w:webHidden/>
+              </w:rPr>
+              <w:tab/>
+            </w:r>
+            <w:r>
+              <w:rPr>
+                <w:noProof/>
+                <w:webHidden/>
+              </w:rPr>
+              <w:fldChar w:fldCharType="begin"/>
+            </w:r>
+            <w:r>
+              <w:rPr>
+                <w:noProof/>
+                <w:webHidden/>
+              </w:rPr>
+              <w:instrText xml:space="preserve"> PAGEREF _Toc55121139 \h </w:instrText>
+            </w:r>
+            <w:r>
+              <w:rPr>
+                <w:noProof/>
+                <w:webHidden/>
+              </w:rPr>
+            </w:r>
+            <w:r>
+              <w:rPr>
+                <w:noProof/>
+                <w:webHidden/>
+              </w:rPr>
+              <w:fldChar w:fldCharType="separate"/>
+            </w:r>
+            <w:r>
+              <w:rPr>
+                <w:noProof/>
+                <w:webHidden/>
+              </w:rPr>
+              <w:t>31</w:t>
+            </w:r>
+            <w:r>
+              <w:rPr>
+                <w:noProof/>
+                <w:webHidden/>
+              </w:rPr>
+              <w:fldChar w:fldCharType="end"/>
+            </w:r>
+          </w:hyperlink>
+        </w:p>
+        <w:p>
+          <w:pPr>
+            <w:pStyle w:val="TOC2"/>
+            <w:tabs>
+              <w:tab w:val="left" w:pos="660"/>
+              <w:tab w:val="right" w:leader="dot" w:pos="9912"/>
+            </w:tabs>
+            <w:rPr>
+              <w:noProof/>
+            </w:rPr>
+          </w:pPr>
+          <w:hyperlink w:anchor="_Toc55121140" w:history="1">
+            <w:r>
+              <w:rPr>
+                <w:rStyle w:val="Hyperlink"/>
+                <w:noProof/>
+              </w:rPr>
+              <w:t>1.</w:t>
+            </w:r>
+            <w:r>
+              <w:rPr>
+                <w:noProof/>
+              </w:rPr>
+              <w:tab/>
+            </w:r>
+            <w:r>
+              <w:rPr>
+                <w:rStyle w:val="Hyperlink"/>
+                <w:noProof/>
+              </w:rPr>
+              <w:t>Thiết kế sơ bộ</w:t>
+            </w:r>
+            <w:r>
+              <w:rPr>
+                <w:noProof/>
+                <w:webHidden/>
+              </w:rPr>
+              <w:tab/>
+            </w:r>
+            <w:r>
+              <w:rPr>
+                <w:noProof/>
+                <w:webHidden/>
+              </w:rPr>
+              <w:fldChar w:fldCharType="begin"/>
+            </w:r>
+            <w:r>
+              <w:rPr>
+                <w:noProof/>
+                <w:webHidden/>
+              </w:rPr>
+              <w:instrText xml:space="preserve"> PAGEREF _Toc55121140 \h </w:instrText>
+            </w:r>
+            <w:r>
+              <w:rPr>
+                <w:noProof/>
+                <w:webHidden/>
+              </w:rPr>
+            </w:r>
+            <w:r>
+              <w:rPr>
+                <w:noProof/>
+                <w:webHidden/>
+              </w:rPr>
+              <w:fldChar w:fldCharType="separate"/>
+            </w:r>
+            <w:r>
+              <w:rPr>
+                <w:noProof/>
+                <w:webHidden/>
+              </w:rPr>
+              <w:t>31</w:t>
+            </w:r>
+            <w:r>
+              <w:rPr>
+                <w:noProof/>
+                <w:webHidden/>
+              </w:rPr>
+              <w:fldChar w:fldCharType="end"/>
+            </w:r>
+          </w:hyperlink>
+        </w:p>
+        <w:p>
+          <w:pPr>
+            <w:pStyle w:val="TOC2"/>
+            <w:tabs>
+              <w:tab w:val="left" w:pos="660"/>
+              <w:tab w:val="right" w:leader="dot" w:pos="9912"/>
+            </w:tabs>
+            <w:rPr>
+              <w:noProof/>
+            </w:rPr>
+          </w:pPr>
+          <w:hyperlink w:anchor="_Toc55121141" w:history="1">
+            <w:r>
+              <w:rPr>
+                <w:rStyle w:val="Hyperlink"/>
+                <w:noProof/>
+              </w:rPr>
+              <w:t>2.</w:t>
+            </w:r>
+            <w:r>
+              <w:rPr>
+                <w:noProof/>
+              </w:rPr>
+              <w:tab/>
+            </w:r>
+            <w:r>
+              <w:rPr>
+                <w:rStyle w:val="Hyperlink"/>
+                <w:noProof/>
+              </w:rPr>
+              <w:t>Ước lượng nỗ lực của người</w:t>
+            </w:r>
+            <w:r>
+              <w:rPr>
+                <w:noProof/>
+                <w:webHidden/>
+              </w:rPr>
+              <w:tab/>
+            </w:r>
+            <w:r>
+              <w:rPr>
+                <w:noProof/>
+                <w:webHidden/>
+              </w:rPr>
+              <w:fldChar w:fldCharType="begin"/>
+            </w:r>
+            <w:r>
+              <w:rPr>
+                <w:noProof/>
+                <w:webHidden/>
+              </w:rPr>
+              <w:instrText xml:space="preserve"> PAGEREF _Toc55121141 \h </w:instrText>
+            </w:r>
+            <w:r>
+              <w:rPr>
+                <w:noProof/>
+                <w:webHidden/>
+              </w:rPr>
+            </w:r>
+            <w:r>
+              <w:rPr>
+                <w:noProof/>
+                <w:webHidden/>
+              </w:rPr>
+              <w:fldChar w:fldCharType="separate"/>
+            </w:r>
+            <w:r>
+              <w:rPr>
+                <w:noProof/>
+                <w:webHidden/>
+              </w:rPr>
+              <w:t>32</w:t>
+            </w:r>
+            <w:r>
+              <w:rPr>
+                <w:noProof/>
+                <w:webHidden/>
+              </w:rPr>
+              <w:fldChar w:fldCharType="end"/>
+            </w:r>
+          </w:hyperlink>
+        </w:p>
+        <w:p>
+          <w:pPr>
+            <w:pStyle w:val="TOC1"/>
+            <w:tabs>
+              <w:tab w:val="right" w:leader="dot" w:pos="9912"/>
+            </w:tabs>
+            <w:rPr>
+              <w:noProof/>
+            </w:rPr>
+          </w:pPr>
+          <w:hyperlink w:anchor="_Toc55121142" w:history="1">
+            <w:r>
+              <w:rPr>
+                <w:rStyle w:val="Hyperlink"/>
+                <w:noProof/>
+              </w:rPr>
+              <w:t>Kế hoạch làm việc</w:t>
+            </w:r>
+            <w:r>
+              <w:rPr>
+                <w:noProof/>
+                <w:webHidden/>
+              </w:rPr>
+              <w:tab/>
+            </w:r>
+            <w:r>
+              <w:rPr>
+                <w:noProof/>
+                <w:webHidden/>
+              </w:rPr>
+              <w:fldChar w:fldCharType="begin"/>
+            </w:r>
+            <w:r>
+              <w:rPr>
+                <w:noProof/>
+                <w:webHidden/>
+              </w:rPr>
+              <w:instrText xml:space="preserve"> PAGEREF _Toc55121142 \h </w:instrText>
+            </w:r>
+            <w:r>
+              <w:rPr>
+                <w:noProof/>
+                <w:webHidden/>
+              </w:rPr>
+            </w:r>
+            <w:r>
+              <w:rPr>
+                <w:noProof/>
+                <w:webHidden/>
+              </w:rPr>
+              <w:fldChar w:fldCharType="separate"/>
+            </w:r>
+            <w:r>
+              <w:rPr>
+                <w:noProof/>
+                <w:webHidden/>
+              </w:rPr>
+              <w:t>33</w:t>
+            </w:r>
+            <w:r>
+              <w:rPr>
+                <w:noProof/>
+                <w:webHidden/>
+              </w:rPr>
+              <w:fldChar w:fldCharType="end"/>
+            </w:r>
+          </w:hyperlink>
+        </w:p>
+        <w:p>
+          <w:pPr>
+            <w:pStyle w:val="TOC1"/>
+            <w:tabs>
+              <w:tab w:val="right" w:leader="dot" w:pos="9912"/>
+            </w:tabs>
+            <w:rPr>
+              <w:noProof/>
+            </w:rPr>
+          </w:pPr>
+          <w:hyperlink w:anchor="_Toc55121143" w:history="1">
+            <w:r>
+              <w:rPr>
+                <w:rStyle w:val="Hyperlink"/>
+                <w:noProof/>
+              </w:rPr>
+              <w:t>Tham khảo</w:t>
+            </w:r>
+            <w:r>
+              <w:rPr>
+                <w:noProof/>
+                <w:webHidden/>
+              </w:rPr>
+              <w:tab/>
+            </w:r>
+            <w:r>
+              <w:rPr>
+                <w:noProof/>
+                <w:webHidden/>
+              </w:rPr>
+              <w:fldChar w:fldCharType="begin"/>
+            </w:r>
+            <w:r>
+              <w:rPr>
+                <w:noProof/>
+                <w:webHidden/>
+              </w:rPr>
+              <w:instrText xml:space="preserve"> PAGEREF _Toc55121143 \h </w:instrText>
+            </w:r>
+            <w:r>
+              <w:rPr>
+                <w:noProof/>
+                <w:webHidden/>
+              </w:rPr>
+            </w:r>
+            <w:r>
+              <w:rPr>
+                <w:noProof/>
+                <w:webHidden/>
+              </w:rPr>
+              <w:fldChar w:fldCharType="separate"/>
+            </w:r>
+            <w:r>
+              <w:rPr>
+                <w:noProof/>
+                <w:webHidden/>
+              </w:rPr>
+              <w:t>34</w:t>
+            </w:r>
+            <w:r>
+              <w:rPr>
+                <w:noProof/>
+                <w:webHidden/>
+              </w:rPr>
+              <w:fldChar w:fldCharType="end"/>
+            </w:r>
+          </w:hyperlink>
+        </w:p>
+        <w:p>
+          <w:pPr>
             <w:rPr>
               <w:b/>
             </w:rPr>
           </w:pPr>
           <w:r>
+            <w:lastRenderedPageBreak/>
             <w:fldChar w:fldCharType="end"/>
           </w:r>
         </w:p>
@@ -2647,25 +4461,6 @@
     </w:sdt>
     <w:p>
       <w:pPr>
-        <w:spacing w:before="280" w:after="280"/>
-        <w:jc w:val="center"/>
-        <w:rPr>
-          <w:b/>
-        </w:rPr>
-      </w:pPr>
-    </w:p>
-    <w:p>
-      <w:pPr>
-        <w:rPr>
-          <w:b/>
-        </w:rPr>
-      </w:pPr>
-      <w:r>
-        <w:br w:type="page"/>
-      </w:r>
-    </w:p>
-    <w:p>
-      <w:pPr>
         <w:pStyle w:val="Heading1"/>
         <w:jc w:val="left"/>
         <w:rPr>
@@ -2674,8 +4469,7 @@
           <w:szCs w:val="60"/>
         </w:rPr>
       </w:pPr>
-      <w:bookmarkStart w:id="3" w:name="_3znysh7" w:colFirst="0" w:colLast="0"/>
-      <w:bookmarkEnd w:id="3"/>
+      <w:bookmarkStart w:id="6" w:name="_Toc55121120"/>
       <w:r>
         <w:rPr>
           <w:color w:val="1F497D" w:themeColor="text2"/>
@@ -2684,6 +4478,7 @@
         </w:rPr>
         <w:t>Mô tả bài toán</w:t>
       </w:r>
+      <w:bookmarkEnd w:id="6"/>
     </w:p>
     <w:p>
       <w:pPr>
@@ -2697,6 +4492,7 @@
           <w:szCs w:val="40"/>
         </w:rPr>
       </w:pPr>
+      <w:bookmarkStart w:id="7" w:name="_Toc55121121"/>
       <w:r>
         <w:rPr>
           <w:sz w:val="40"/>
@@ -2704,6 +4500,7 @@
         </w:rPr>
         <w:t>Tên dự án:</w:t>
       </w:r>
+      <w:bookmarkEnd w:id="7"/>
       <w:r>
         <w:rPr>
           <w:sz w:val="40"/>
@@ -2723,6 +4520,7 @@
           <w:szCs w:val="40"/>
         </w:rPr>
       </w:pPr>
+      <w:bookmarkStart w:id="8" w:name="_Toc55121122"/>
       <w:r>
         <w:rPr>
           <w:b w:val="0"/>
@@ -2732,6 +4530,7 @@
         </w:rPr>
         <w:t>Website quản lí điểm số học sinh THPT</w:t>
       </w:r>
+      <w:bookmarkEnd w:id="8"/>
     </w:p>
     <w:p>
       <w:pPr>
@@ -2745,6 +4544,7 @@
           <w:szCs w:val="40"/>
         </w:rPr>
       </w:pPr>
+      <w:bookmarkStart w:id="9" w:name="_Toc55121123"/>
       <w:r>
         <w:rPr>
           <w:sz w:val="40"/>
@@ -2752,84 +4552,7 @@
         </w:rPr>
         <w:t>Mô tả dự án</w:t>
       </w:r>
-    </w:p>
-    <w:p>
-      <w:pPr>
-        <w:rPr>
-          <w:i/>
-        </w:rPr>
-      </w:pPr>
-      <w:r>
-        <w:rPr>
-          <w:i/>
-        </w:rPr>
-        <w:t>[ Trong phần này, nhóm mô tả ngữ cảnh, mục tiêu và định phạm vi của bài toán được đưa ra. Nhóm cũng nên nêu ra những phần nào SẼ KHÔNG được thực hiện trong dự án này ]</w:t>
-      </w:r>
-    </w:p>
-    <w:p>
-      <w:pPr>
-        <w:spacing w:line="360" w:lineRule="auto"/>
-        <w:ind w:left="360"/>
-        <w:rPr>
-          <w:color w:val="000000" w:themeColor="text1"/>
-        </w:rPr>
-      </w:pPr>
-      <w:r>
-        <w:rPr>
-          <w:color w:val="000000" w:themeColor="text1"/>
-        </w:rPr>
-        <w:t>[phạm vi dự án:</w:t>
-      </w:r>
-    </w:p>
-    <w:p>
-      <w:pPr>
-        <w:numPr>
-          <w:ilvl w:val="0"/>
-          <w:numId w:val="8"/>
-        </w:numPr>
-        <w:pBdr>
-          <w:top w:val="nil"/>
-          <w:left w:val="nil"/>
-          <w:bottom w:val="nil"/>
-          <w:right w:val="nil"/>
-          <w:between w:val="nil"/>
-        </w:pBdr>
-        <w:spacing w:line="360" w:lineRule="auto"/>
-        <w:rPr>
-          <w:color w:val="000000" w:themeColor="text1"/>
-        </w:rPr>
-      </w:pPr>
-      <w:r>
-        <w:rPr>
-          <w:color w:val="000000" w:themeColor="text1"/>
-        </w:rPr>
-        <w:t>Không quan tâm đến cái gì</w:t>
-      </w:r>
-    </w:p>
-    <w:p>
-      <w:pPr>
-        <w:numPr>
-          <w:ilvl w:val="0"/>
-          <w:numId w:val="8"/>
-        </w:numPr>
-        <w:pBdr>
-          <w:top w:val="nil"/>
-          <w:left w:val="nil"/>
-          <w:bottom w:val="nil"/>
-          <w:right w:val="nil"/>
-          <w:between w:val="nil"/>
-        </w:pBdr>
-        <w:spacing w:line="360" w:lineRule="auto"/>
-        <w:rPr>
-          <w:color w:val="000000" w:themeColor="text1"/>
-        </w:rPr>
-      </w:pPr>
-      <w:r>
-        <w:rPr>
-          <w:color w:val="000000" w:themeColor="text1"/>
-        </w:rPr>
-        <w:t>Không làm gì]</w:t>
-      </w:r>
+      <w:bookmarkEnd w:id="9"/>
     </w:p>
     <w:p>
       <w:pPr>
@@ -2843,11 +4566,15 @@
         <w:spacing w:line="360" w:lineRule="auto"/>
         <w:ind w:left="720"/>
         <w:rPr>
+          <w:b/>
+          <w:bCs/>
           <w:color w:val="000000" w:themeColor="text1"/>
         </w:rPr>
       </w:pPr>
       <w:r>
         <w:rPr>
+          <w:b/>
+          <w:bCs/>
           <w:color w:val="000000" w:themeColor="text1"/>
         </w:rPr>
         <w:t>2.1 Ngữ cảnh</w:t>
@@ -2888,11 +4615,15 @@
         <w:spacing w:line="360" w:lineRule="auto"/>
         <w:ind w:left="720"/>
         <w:rPr>
+          <w:b/>
+          <w:bCs/>
           <w:color w:val="000000" w:themeColor="text1"/>
         </w:rPr>
       </w:pPr>
       <w:r>
         <w:rPr>
+          <w:b/>
+          <w:bCs/>
           <w:color w:val="000000" w:themeColor="text1"/>
         </w:rPr>
         <w:t>2.2 Mục tiêu</w:t>
@@ -3034,6 +4765,8 @@
         </w:pBdr>
         <w:spacing w:line="360" w:lineRule="auto"/>
         <w:rPr>
+          <w:b/>
+          <w:bCs/>
           <w:color w:val="000000" w:themeColor="text1"/>
         </w:rPr>
       </w:pPr>
@@ -3042,6 +4775,13 @@
           <w:color w:val="000000" w:themeColor="text1"/>
         </w:rPr>
         <w:tab/>
+      </w:r>
+      <w:r>
+        <w:rPr>
+          <w:b/>
+          <w:bCs/>
+          <w:color w:val="000000" w:themeColor="text1"/>
+        </w:rPr>
         <w:t>2.3 Phạm vi</w:t>
       </w:r>
     </w:p>
@@ -3142,6 +4882,7 @@
         <w:rPr>
           <w:color w:val="000000" w:themeColor="text1"/>
         </w:rPr>
+        <w:lastRenderedPageBreak/>
         <w:t>Quản trị viên quản lý thời khóa biểu, giáo viên , học sinh và phân quyền cho họ.</w:t>
       </w:r>
     </w:p>
@@ -3182,6 +4923,7 @@
           <w:szCs w:val="40"/>
         </w:rPr>
       </w:pPr>
+      <w:bookmarkStart w:id="10" w:name="_Toc55121124"/>
       <w:r>
         <w:rPr>
           <w:sz w:val="40"/>
@@ -3189,150 +4931,13 @@
         </w:rPr>
         <w:t>Yêu cầu người dùng</w:t>
       </w:r>
-    </w:p>
-    <w:p>
-      <w:pPr>
-        <w:spacing w:before="280" w:after="280"/>
-        <w:rPr>
-          <w:i/>
-        </w:rPr>
-      </w:pPr>
-      <w:r>
-        <w:rPr>
-          <w:i/>
-        </w:rPr>
-        <w:t>[ Mỗi yêu cầu người dùng nên có một mã số duy nhất để nhận diện. Phát biểu về yêu cầu người dùng ở mức cao, nghĩa là KHÔNG nên viết từ góc nhìn của người phát triển, chỉ mô tả các chức năng của hệ thống dự định phát triển. Nhóm nên đặt mình vào vai trò của khách hàng, và viết yêu cầu người dùng, như thể người dùng của hệ thống viết các yêu cầu vậy.</w:t>
-      </w:r>
-    </w:p>
-    <w:p>
-      <w:pPr>
-        <w:spacing w:before="280" w:after="280"/>
-        <w:rPr>
-          <w:i/>
-        </w:rPr>
-      </w:pPr>
-      <w:r>
-        <w:rPr>
-          <w:i/>
-        </w:rPr>
-        <w:t xml:space="preserve">Mô tả vấn đề mà khách hàng đang gặp phải và các gợi ý của họ về cách hệ thống có thể hỗ trợ để giải quyết vấn đề đó. </w:t>
-      </w:r>
-    </w:p>
-    <w:p>
-      <w:pPr>
-        <w:spacing w:before="280" w:after="280"/>
-        <w:rPr>
-          <w:i/>
-        </w:rPr>
-      </w:pPr>
-      <w:r>
-        <w:rPr>
-          <w:i/>
-        </w:rPr>
-        <w:t xml:space="preserve">Nhóm được phép tham khảo từ các dự án đã có sẵn, tuy nhiên, cần đảm bảo rằng nhóm mô tả rõ ràng những điểm mới và điểm mở rộng từ dự án có sẵn, và đặt thông tin dự án có sẵn vào mục </w:t>
-      </w:r>
-      <w:r>
-        <w:rPr>
-          <w:b/>
-          <w:i/>
-        </w:rPr>
-        <w:t>Tham khảo</w:t>
-      </w:r>
-      <w:r>
-        <w:rPr>
-          <w:i/>
-        </w:rPr>
-        <w:t xml:space="preserve">. ] </w:t>
-      </w:r>
-    </w:p>
-    <w:p>
-      <w:pPr>
-        <w:spacing w:before="280" w:after="280" w:line="360" w:lineRule="auto"/>
-        <w:rPr>
-          <w:color w:val="000000" w:themeColor="text1"/>
-        </w:rPr>
-      </w:pPr>
-      <w:r>
-        <w:rPr>
-          <w:color w:val="000000" w:themeColor="text1"/>
-        </w:rPr>
-        <w:t>[Mô tả vấn đề dưới góc nhìn người dung:</w:t>
-      </w:r>
-    </w:p>
-    <w:p>
-      <w:pPr>
-        <w:numPr>
-          <w:ilvl w:val="0"/>
-          <w:numId w:val="8"/>
-        </w:numPr>
-        <w:pBdr>
-          <w:top w:val="nil"/>
-          <w:left w:val="nil"/>
-          <w:bottom w:val="nil"/>
-          <w:right w:val="nil"/>
-          <w:between w:val="nil"/>
-        </w:pBdr>
-        <w:spacing w:before="280" w:line="360" w:lineRule="auto"/>
-        <w:rPr>
-          <w:color w:val="000000" w:themeColor="text1"/>
-        </w:rPr>
-      </w:pPr>
-      <w:r>
-        <w:rPr>
-          <w:color w:val="000000" w:themeColor="text1"/>
-        </w:rPr>
-        <w:t>User/Worker/Role công việc hằng ngày là [X], tôi thấy/gặp một số khó khăn [Y]. Tôi mong muốn là tin học hóa/phần mềm hoá sẽ giúp tôi cải tiến [Z], giải quyết [Z]</w:t>
-      </w:r>
-    </w:p>
-    <w:p>
-      <w:pPr>
-        <w:numPr>
-          <w:ilvl w:val="0"/>
-          <w:numId w:val="8"/>
-        </w:numPr>
-        <w:pBdr>
-          <w:top w:val="nil"/>
-          <w:left w:val="nil"/>
-          <w:bottom w:val="nil"/>
-          <w:right w:val="nil"/>
-          <w:between w:val="nil"/>
-        </w:pBdr>
-        <w:spacing w:after="280" w:line="360" w:lineRule="auto"/>
-        <w:rPr>
-          <w:color w:val="000000" w:themeColor="text1"/>
-        </w:rPr>
-      </w:pPr>
-      <w:r>
-        <w:rPr>
-          <w:color w:val="000000" w:themeColor="text1"/>
-        </w:rPr>
-        <w:t>Thực tại &gt;&lt; mong muốn]</w:t>
-      </w:r>
-    </w:p>
-    <w:p>
-      <w:pPr>
-        <w:numPr>
-          <w:ilvl w:val="0"/>
-          <w:numId w:val="21"/>
-        </w:numPr>
-        <w:pBdr>
-          <w:top w:val="nil"/>
-          <w:left w:val="nil"/>
-          <w:bottom w:val="nil"/>
-          <w:right w:val="nil"/>
-          <w:between w:val="nil"/>
-        </w:pBdr>
-        <w:spacing w:after="280" w:line="360" w:lineRule="auto"/>
-        <w:rPr>
-          <w:color w:val="000000" w:themeColor="text1"/>
-        </w:rPr>
-      </w:pPr>
+      <w:bookmarkEnd w:id="10"/>
     </w:p>
     <w:tbl>
       <w:tblPr>
         <w:tblStyle w:val="a1"/>
         <w:tblW w:w="9210" w:type="dxa"/>
-        <w:tblInd w:w="820" w:type="dxa"/>
+        <w:tblInd w:w="274" w:type="dxa"/>
         <w:tblBorders>
           <w:top w:val="single" w:sz="8" w:space="0" w:color="000000"/>
           <w:left w:val="single" w:sz="8" w:space="0" w:color="000000"/>
@@ -3404,6 +5009,7 @@
                 <w:right w:val="nil"/>
                 <w:between w:val="nil"/>
               </w:pBdr>
+              <w:ind w:left="137"/>
               <w:jc w:val="center"/>
               <w:rPr>
                 <w:color w:val="000000" w:themeColor="text1"/>
@@ -3827,7 +5433,14 @@
               <w:rPr>
                 <w:color w:val="000000" w:themeColor="text1"/>
               </w:rPr>
-              <w:t xml:space="preserve">Để kiểm tra tiến độ và chất lượng giảng dạy nên giáo viên bộ môn phải thường nộp sổ điểm để nhà trường kiểm tra. Mong muốn là ứng dụng có thể cho nhà trường xem bảng điểm của tất cả các giáo viên để việc này dễ dàng hơn.  </w:t>
+              <w:t xml:space="preserve">Để kiểm tra tiến độ và chất lượng giảng dạy nên giáo viên bộ môn phải thường </w:t>
+            </w:r>
+            <w:r>
+              <w:rPr>
+                <w:color w:val="000000" w:themeColor="text1"/>
+              </w:rPr>
+              <w:lastRenderedPageBreak/>
+              <w:t xml:space="preserve">nộp sổ điểm để nhà trường kiểm tra. Mong muốn là ứng dụng có thể cho nhà trường xem bảng điểm của tất cả các giáo viên để việc này dễ dàng hơn.  </w:t>
             </w:r>
           </w:p>
         </w:tc>
@@ -3863,6 +5476,7 @@
               <w:rPr>
                 <w:color w:val="000000" w:themeColor="text1"/>
               </w:rPr>
+              <w:lastRenderedPageBreak/>
               <w:t>UR07</w:t>
             </w:r>
           </w:p>
@@ -4221,6 +5835,7 @@
         <w:spacing w:after="280" w:line="360" w:lineRule="auto"/>
       </w:pPr>
       <w:r>
+        <w:lastRenderedPageBreak/>
         <w:t>- Giáo viên bộ môn: quản lý điểm của học sinh của môn mình dạy (nhập điểm, sửa điểm), thống kê điểm của học sinh theo lớp và trường để nắm rõ chất lượng giảng dạy của mình và chất lượng học tập của học sinh. Giáo viên không cần phải tự mình tính toán điểm tổng kết môn học cho từng học sinh (nhập điểm từng thành phần tính ra điểm tổng kêt môn).</w:t>
       </w:r>
     </w:p>
@@ -4266,6 +5881,7 @@
           <w:szCs w:val="40"/>
         </w:rPr>
       </w:pPr>
+      <w:bookmarkStart w:id="11" w:name="_Toc55121125"/>
       <w:r>
         <w:rPr>
           <w:sz w:val="40"/>
@@ -4273,20 +5889,7 @@
         </w:rPr>
         <w:t>Bảng chú giải thuật ngữ</w:t>
       </w:r>
-    </w:p>
-    <w:p>
-      <w:pPr>
-        <w:spacing w:before="280" w:after="280"/>
-        <w:rPr>
-          <w:i/>
-        </w:rPr>
-      </w:pPr>
-      <w:r>
-        <w:rPr>
-          <w:i/>
-        </w:rPr>
-        <w:t>[ Liệt kê các thuật ngữ quan trọng và định nghĩa của chúng để đảm bảo tính nhất quán và tránh sự mơ hồ trong đặc tả hệ thống. Sử dụng ngôn ngữ của miền ứng dụng và tránh các thuật ngữ không phổ biến. Sẽ rất hữu ích nếu minh họa các thuật ngữ phức tạp bằng cách cung cấp hình ảnh và đồ họa để giúp người đọc dễ hiểu hơn. Một tùy chọn khác là cung cấp các liên kết web để tìm các định nghĩa đầy đủ hơn về các thuật ngữ của bạn. ]</w:t>
-      </w:r>
+      <w:bookmarkEnd w:id="11"/>
     </w:p>
     <w:p/>
     <w:p/>
@@ -4312,16 +5915,17 @@
           <w:szCs w:val="60"/>
         </w:rPr>
       </w:pPr>
-      <w:bookmarkStart w:id="4" w:name="_2et92p0" w:colFirst="0" w:colLast="0"/>
-      <w:bookmarkEnd w:id="4"/>
+      <w:bookmarkStart w:id="12" w:name="_Toc55121126"/>
       <w:r>
         <w:rPr>
           <w:color w:val="1F497D" w:themeColor="text2"/>
           <w:sz w:val="60"/>
           <w:szCs w:val="60"/>
         </w:rPr>
+        <w:lastRenderedPageBreak/>
         <w:t>Yêu cầu hệ thống</w:t>
       </w:r>
+      <w:bookmarkEnd w:id="12"/>
     </w:p>
     <w:p>
       <w:pPr>
@@ -4335,6 +5939,7 @@
           <w:szCs w:val="40"/>
         </w:rPr>
       </w:pPr>
+      <w:bookmarkStart w:id="13" w:name="_Toc55121127"/>
       <w:r>
         <w:rPr>
           <w:sz w:val="40"/>
@@ -4342,189 +5947,7 @@
         </w:rPr>
         <w:t>Yêu cầu chức năng</w:t>
       </w:r>
-    </w:p>
-    <w:p>
-      <w:pPr>
-        <w:spacing w:before="280" w:after="280"/>
-        <w:ind w:left="360"/>
-        <w:rPr>
-          <w:i/>
-        </w:rPr>
-      </w:pPr>
-      <w:r>
-        <w:rPr>
-          <w:i/>
-        </w:rPr>
-        <w:t>[ Trích xuất các yêu cầu người dùng ở mục bên trên và liệt kê chúng trong một bảng, mỗi yêu cầu trên một hàng, có một ID duy nhất. Nhóm nên có cách đánh số ID cho nhất quán và có tham chiếu tới yêu cầu người dùng ở trên để dễ kiếm soát. Tham khảo bảng ví dụ bên dưới. Trọng số giúp ta nhận diện mức độ ưu tiên của các yêu cầu hệ thống ]</w:t>
-      </w:r>
-    </w:p>
-    <w:p>
-      <w:pPr>
-        <w:spacing w:before="280" w:after="280" w:line="360" w:lineRule="auto"/>
-        <w:ind w:left="360"/>
-        <w:rPr>
-          <w:color w:val="000000" w:themeColor="text1"/>
-        </w:rPr>
-      </w:pPr>
-      <w:r>
-        <w:rPr>
-          <w:color w:val="000000" w:themeColor="text1"/>
-        </w:rPr>
-        <w:t>[Yêu cầu chức năng:</w:t>
-      </w:r>
-    </w:p>
-    <w:p>
-      <w:pPr>
-        <w:numPr>
-          <w:ilvl w:val="0"/>
-          <w:numId w:val="8"/>
-        </w:numPr>
-        <w:pBdr>
-          <w:top w:val="nil"/>
-          <w:left w:val="nil"/>
-          <w:bottom w:val="nil"/>
-          <w:right w:val="nil"/>
-          <w:between w:val="nil"/>
-        </w:pBdr>
-        <w:spacing w:before="280" w:line="360" w:lineRule="auto"/>
-        <w:rPr>
-          <w:color w:val="000000" w:themeColor="text1"/>
-        </w:rPr>
-      </w:pPr>
-      <w:r>
-        <w:rPr>
-          <w:color w:val="000000" w:themeColor="text1"/>
-        </w:rPr>
-        <w:t>CRUB (create, read, update, delete) &amp; Process</w:t>
-      </w:r>
-    </w:p>
-    <w:p>
-      <w:pPr>
-        <w:numPr>
-          <w:ilvl w:val="0"/>
-          <w:numId w:val="8"/>
-        </w:numPr>
-        <w:pBdr>
-          <w:top w:val="nil"/>
-          <w:left w:val="nil"/>
-          <w:bottom w:val="nil"/>
-          <w:right w:val="nil"/>
-          <w:between w:val="nil"/>
-        </w:pBdr>
-        <w:spacing w:line="360" w:lineRule="auto"/>
-        <w:rPr>
-          <w:color w:val="000000" w:themeColor="text1"/>
-        </w:rPr>
-      </w:pPr>
-      <w:r>
-        <w:rPr>
-          <w:color w:val="000000" w:themeColor="text1"/>
-        </w:rPr>
-        <w:t>Thêm, đọc, sửa, xoá &amp; tính toán (Report)</w:t>
-      </w:r>
-    </w:p>
-    <w:p>
-      <w:pPr>
-        <w:numPr>
-          <w:ilvl w:val="0"/>
-          <w:numId w:val="8"/>
-        </w:numPr>
-        <w:pBdr>
-          <w:top w:val="nil"/>
-          <w:left w:val="nil"/>
-          <w:bottom w:val="nil"/>
-          <w:right w:val="nil"/>
-          <w:between w:val="nil"/>
-        </w:pBdr>
-        <w:spacing w:line="360" w:lineRule="auto"/>
-        <w:rPr>
-          <w:color w:val="000000" w:themeColor="text1"/>
-        </w:rPr>
-      </w:pPr>
-      <w:r>
-        <w:rPr>
-          <w:color w:val="000000" w:themeColor="text1"/>
-        </w:rPr>
-        <w:t>Tìm kiếm món văn phòng phầm theo mã hàng (Read)</w:t>
-      </w:r>
-    </w:p>
-    <w:p>
-      <w:pPr>
-        <w:numPr>
-          <w:ilvl w:val="0"/>
-          <w:numId w:val="8"/>
-        </w:numPr>
-        <w:pBdr>
-          <w:top w:val="nil"/>
-          <w:left w:val="nil"/>
-          <w:bottom w:val="nil"/>
-          <w:right w:val="nil"/>
-          <w:between w:val="nil"/>
-        </w:pBdr>
-        <w:spacing w:line="360" w:lineRule="auto"/>
-        <w:rPr>
-          <w:color w:val="000000" w:themeColor="text1"/>
-        </w:rPr>
-      </w:pPr>
-      <w:r>
-        <w:rPr>
-          <w:color w:val="000000" w:themeColor="text1"/>
-        </w:rPr>
-        <w:t>Đánh dấu mã hàng ngừng kinh doanh (Update)</w:t>
-      </w:r>
-    </w:p>
-    <w:p>
-      <w:pPr>
-        <w:numPr>
-          <w:ilvl w:val="0"/>
-          <w:numId w:val="8"/>
-        </w:numPr>
-        <w:pBdr>
-          <w:top w:val="nil"/>
-          <w:left w:val="nil"/>
-          <w:bottom w:val="nil"/>
-          <w:right w:val="nil"/>
-          <w:between w:val="nil"/>
-        </w:pBdr>
-        <w:spacing w:after="280" w:line="360" w:lineRule="auto"/>
-        <w:rPr>
-          <w:color w:val="000000" w:themeColor="text1"/>
-        </w:rPr>
-      </w:pPr>
-      <w:r>
-        <w:rPr>
-          <w:color w:val="000000" w:themeColor="text1"/>
-        </w:rPr>
-        <w:t xml:space="preserve">Báo cáo doanh thu cuối kỳ (tháng, năm) (Report </w:t>
-      </w:r>
-      <w:r>
-        <w:rPr>
-          <w:rFonts w:ascii="Wingdings" w:eastAsia="Wingdings" w:hAnsi="Wingdings" w:cs="Wingdings"/>
-          <w:color w:val="000000" w:themeColor="text1"/>
-        </w:rPr>
-        <w:t>🡪</w:t>
-      </w:r>
-      <w:r>
-        <w:rPr>
-          <w:color w:val="000000" w:themeColor="text1"/>
-        </w:rPr>
-        <w:t xml:space="preserve"> Tính toán -Thống kê)</w:t>
-      </w:r>
-    </w:p>
-    <w:p>
-      <w:pPr>
-        <w:spacing w:before="280" w:after="280" w:line="360" w:lineRule="auto"/>
-        <w:ind w:left="360"/>
-        <w:rPr>
-          <w:color w:val="000000" w:themeColor="text1"/>
-        </w:rPr>
-      </w:pPr>
-      <w:r>
-        <w:rPr>
-          <w:color w:val="000000" w:themeColor="text1"/>
-        </w:rPr>
-        <w:t>]</w:t>
-      </w:r>
+      <w:bookmarkEnd w:id="13"/>
     </w:p>
     <w:tbl>
       <w:tblPr>
@@ -4779,133 +6202,21 @@
           <w:szCs w:val="40"/>
         </w:rPr>
       </w:pPr>
+      <w:bookmarkStart w:id="14" w:name="_Toc55121128"/>
       <w:r>
         <w:rPr>
           <w:sz w:val="40"/>
           <w:szCs w:val="40"/>
         </w:rPr>
-        <w:lastRenderedPageBreak/>
-        <w:t>Yêu cầu phi chức năng </w:t>
+        <w:t>Yêu cầu phi chức năng</w:t>
       </w:r>
-    </w:p>
-    <w:p>
-      <w:pPr>
-        <w:spacing w:before="280" w:after="280"/>
-        <w:ind w:left="360"/>
-        <w:rPr>
-          <w:i/>
-        </w:rPr>
-      </w:pPr>
+      <w:bookmarkEnd w:id="14"/>
       <w:r>
         <w:rPr>
-          <w:i/>
-        </w:rPr>
-        <w:t>[ Các yêu cầu phi chức năng phải được phát biểu ở dạng thức có thể kiểm tra được. Tham khảo bảng bên dưới ]</w:t>
-      </w:r>
-    </w:p>
-    <w:p>
-      <w:pPr>
-        <w:spacing w:before="280" w:after="280"/>
-        <w:ind w:left="360"/>
-        <w:rPr>
-          <w:color w:val="000000" w:themeColor="text1"/>
-        </w:rPr>
-      </w:pPr>
-      <w:r>
-        <w:rPr>
-          <w:color w:val="000000" w:themeColor="text1"/>
-        </w:rPr>
-        <w:t>Chạy đúng đủ nhanh làm ng dùng hài lòng.</w:t>
-      </w:r>
-    </w:p>
-    <w:p>
-      <w:pPr>
-        <w:spacing w:before="280" w:after="280" w:line="360" w:lineRule="auto"/>
-        <w:ind w:left="360"/>
-        <w:rPr>
-          <w:color w:val="000000" w:themeColor="text1"/>
-        </w:rPr>
-      </w:pPr>
-      <w:r>
-        <w:rPr>
-          <w:color w:val="000000" w:themeColor="text1"/>
-        </w:rPr>
-        <w:t>[Ràng buộc hệ thống, thuộc tính:</w:t>
-      </w:r>
-    </w:p>
-    <w:p>
-      <w:pPr>
-        <w:numPr>
-          <w:ilvl w:val="0"/>
-          <w:numId w:val="8"/>
-        </w:numPr>
-        <w:pBdr>
-          <w:top w:val="nil"/>
-          <w:left w:val="nil"/>
-          <w:bottom w:val="nil"/>
-          <w:right w:val="nil"/>
-          <w:between w:val="nil"/>
-        </w:pBdr>
-        <w:spacing w:before="280" w:line="360" w:lineRule="auto"/>
-        <w:rPr>
-          <w:color w:val="000000" w:themeColor="text1"/>
-        </w:rPr>
-      </w:pPr>
-      <w:r>
-        <w:rPr>
-          <w:color w:val="000000" w:themeColor="text1"/>
-        </w:rPr>
-        <w:t>Performance (=&gt; CSDL tách bảng hay gộp bảng, giới thiệu thêm thuộc tính tính toán phụ, sự lựa chọn loại CSDL là SQL hay non-SQL – giới hạn nút thắt cổ chai).</w:t>
-      </w:r>
-    </w:p>
-    <w:p>
-      <w:pPr>
-        <w:numPr>
-          <w:ilvl w:val="0"/>
-          <w:numId w:val="8"/>
-        </w:numPr>
-        <w:pBdr>
-          <w:top w:val="nil"/>
-          <w:left w:val="nil"/>
-          <w:bottom w:val="nil"/>
-          <w:right w:val="nil"/>
-          <w:between w:val="nil"/>
-        </w:pBdr>
-        <w:spacing w:line="360" w:lineRule="auto"/>
-        <w:rPr>
-          <w:color w:val="000000" w:themeColor="text1"/>
-        </w:rPr>
-      </w:pPr>
-      <w:r>
-        <w:rPr>
-          <w:color w:val="000000" w:themeColor="text1"/>
-        </w:rPr>
-        <w:t>Security</w:t>
-      </w:r>
-    </w:p>
-    <w:p>
-      <w:pPr>
-        <w:numPr>
-          <w:ilvl w:val="0"/>
-          <w:numId w:val="8"/>
-        </w:numPr>
-        <w:pBdr>
-          <w:top w:val="nil"/>
-          <w:left w:val="nil"/>
-          <w:bottom w:val="nil"/>
-          <w:right w:val="nil"/>
-          <w:between w:val="nil"/>
-        </w:pBdr>
-        <w:spacing w:after="280" w:line="360" w:lineRule="auto"/>
-        <w:rPr>
-          <w:color w:val="000000" w:themeColor="text1"/>
-        </w:rPr>
-      </w:pPr>
-      <w:r>
-        <w:rPr>
-          <w:color w:val="000000" w:themeColor="text1"/>
-        </w:rPr>
-        <w:t>Kích thước lưu trữ (=&gt; lưu trữ offline hay online)]</w:t>
+          <w:sz w:val="40"/>
+          <w:szCs w:val="40"/>
+        </w:rPr>
+        <w:t> </w:t>
       </w:r>
     </w:p>
     <w:tbl>
@@ -5161,12 +6472,21 @@
           <w:szCs w:val="40"/>
         </w:rPr>
       </w:pPr>
+      <w:bookmarkStart w:id="15" w:name="_Toc55121129"/>
       <w:r>
         <w:rPr>
           <w:sz w:val="40"/>
           <w:szCs w:val="40"/>
         </w:rPr>
-        <w:t>Yêu cầu về giao diện trên màn hình </w:t>
+        <w:t>Yêu cầu về giao diện trên màn hình</w:t>
+      </w:r>
+      <w:bookmarkEnd w:id="15"/>
+      <w:r>
+        <w:rPr>
+          <w:sz w:val="40"/>
+          <w:szCs w:val="40"/>
+        </w:rPr>
+        <w:t> </w:t>
       </w:r>
     </w:p>
     <w:p>
@@ -5174,40 +6494,14 @@
         <w:spacing w:before="280" w:after="280"/>
         <w:ind w:left="360"/>
         <w:rPr>
-          <w:i/>
+          <w:color w:val="000000" w:themeColor="text1"/>
         </w:rPr>
       </w:pPr>
       <w:r>
         <w:rPr>
-          <w:i/>
-        </w:rPr>
-        <w:t xml:space="preserve">[ Đối với các dự án nặng về đồ họa (như game đồ hoạ chẳng hạn), giao diện trên màn hình chiếm phần lớn các yêu cầu. Một lần nữa, liệt kê, đánh trọng số và mô tả các yêu cầu về giao diện trên màn hình, nên thêm vào các hình ảnh minh hoạ để dễ hiểu. Nhóm có thể tìm hình ảnh có sẵn trên Web hoặc tạo bản phác thảo </w:t>
-      </w:r>
-      <w:r>
-        <w:rPr>
-          <w:i/>
-          <w:highlight w:val="yellow"/>
-        </w:rPr>
-        <w:t>vẽ tay trên giấy</w:t>
-      </w:r>
-      <w:r>
-        <w:rPr>
-          <w:i/>
-        </w:rPr>
-        <w:t xml:space="preserve">, sau đó chụp ảnh/scan chúng và chèn dưới dạng hình ảnh vào báo cáo của mình. Nhóm cũng có thể </w:t>
-      </w:r>
-      <w:r>
-        <w:rPr>
-          <w:i/>
-          <w:highlight w:val="yellow"/>
-        </w:rPr>
-        <w:t>vẽ wireframe</w:t>
-      </w:r>
-      <w:r>
-        <w:rPr>
-          <w:i/>
-        </w:rPr>
-        <w:t xml:space="preserve"> các giao diện màn hình thay vì dành thời gian để tô vẽ, làm đẹp cho các giao diện đó. ]</w:t>
+          <w:color w:val="000000" w:themeColor="text1"/>
+        </w:rPr>
+        <w:t>Thiết kế wireframe</w:t>
       </w:r>
     </w:p>
     <w:p>
@@ -5215,14 +6509,14 @@
         <w:spacing w:before="280" w:after="280"/>
         <w:ind w:left="360"/>
         <w:rPr>
-          <w:color w:val="4472C4"/>
+          <w:color w:val="000000" w:themeColor="text1"/>
         </w:rPr>
       </w:pPr>
       <w:r>
         <w:rPr>
-          <w:color w:val="4472C4"/>
-        </w:rPr>
-        <w:t>Đưa từng màn hình lên</w:t>
+          <w:color w:val="000000" w:themeColor="text1"/>
+        </w:rPr>
+        <w:t>- LOGIN PAGE:</w:t>
       </w:r>
     </w:p>
     <w:p>
@@ -5235,28 +6529,13 @@
       </w:pPr>
       <w:r>
         <w:rPr>
-          <w:color w:val="4472C4"/>
-        </w:rPr>
-        <w:t>- LOGIN PAGE:</w:t>
-      </w:r>
-    </w:p>
-    <w:p>
-      <w:pPr>
-        <w:spacing w:before="280" w:after="280"/>
-        <w:ind w:left="360"/>
-        <w:rPr>
-          <w:color w:val="4472C4"/>
-        </w:rPr>
-      </w:pPr>
-      <w:r>
-        <w:rPr>
           <w:noProof/>
           <w:color w:val="4472C4"/>
         </w:rPr>
         <w:lastRenderedPageBreak/>
         <w:drawing>
-          <wp:inline distT="114300" distB="114300" distL="114300" distR="114300" wp14:anchorId="676DEAE4" wp14:editId="7ED90EFB">
-            <wp:extent cx="5910263" cy="3540793"/>
+          <wp:inline distT="114300" distB="114300" distL="114300" distR="114300" wp14:anchorId="676DEAE4" wp14:editId="4753A73B">
+            <wp:extent cx="5204460" cy="3124200"/>
             <wp:effectExtent l="0" t="0" r="0" b="0"/>
             <wp:docPr id="9" name="image3.png"/>
             <wp:cNvGraphicFramePr/>
@@ -5277,7 +6556,7 @@
                   <pic:spPr>
                     <a:xfrm>
                       <a:off x="0" y="0"/>
-                      <a:ext cx="5910263" cy="3540793"/>
+                      <a:ext cx="5204743" cy="3124370"/>
                     </a:xfrm>
                     <a:prstGeom prst="rect">
                       <a:avLst/>
@@ -5296,12 +6575,12 @@
         <w:spacing w:before="280" w:after="280"/>
         <w:ind w:left="360"/>
         <w:rPr>
-          <w:color w:val="4472C4"/>
+          <w:color w:val="000000" w:themeColor="text1"/>
         </w:rPr>
       </w:pPr>
       <w:r>
         <w:rPr>
-          <w:color w:val="4472C4"/>
+          <w:color w:val="000000" w:themeColor="text1"/>
         </w:rPr>
         <w:t>- USER PAGE:</w:t>
       </w:r>
@@ -5317,8 +6596,8 @@
           <w:color w:val="4472C4"/>
         </w:rPr>
         <w:drawing>
-          <wp:inline distT="114300" distB="114300" distL="114300" distR="114300" wp14:anchorId="6820B170" wp14:editId="4943F213">
-            <wp:extent cx="5895429" cy="3576501"/>
+          <wp:inline distT="114300" distB="114300" distL="114300" distR="114300" wp14:anchorId="6820B170" wp14:editId="6C880616">
+            <wp:extent cx="5166360" cy="3185160"/>
             <wp:effectExtent l="0" t="0" r="0" b="0"/>
             <wp:docPr id="8" name="image2.png"/>
             <wp:cNvGraphicFramePr/>
@@ -5339,7 +6618,7 @@
                   <pic:spPr>
                     <a:xfrm>
                       <a:off x="0" y="0"/>
-                      <a:ext cx="5895429" cy="3576501"/>
+                      <a:ext cx="5166626" cy="3185324"/>
                     </a:xfrm>
                     <a:prstGeom prst="rect">
                       <a:avLst/>
@@ -5363,12 +6642,12 @@
         <w:spacing w:before="280" w:after="280"/>
         <w:ind w:left="360"/>
         <w:rPr>
-          <w:color w:val="4472C4"/>
+          <w:color w:val="000000" w:themeColor="text1"/>
         </w:rPr>
       </w:pPr>
       <w:r>
         <w:rPr>
-          <w:color w:val="4472C4"/>
+          <w:color w:val="000000" w:themeColor="text1"/>
         </w:rPr>
         <w:lastRenderedPageBreak/>
         <w:t>-  ADMIN PAGE:</w:t>
@@ -5388,8 +6667,8 @@
           <w:color w:val="4472C4"/>
         </w:rPr>
         <w:drawing>
-          <wp:inline distT="114300" distB="114300" distL="114300" distR="114300" wp14:anchorId="4EAA9B51" wp14:editId="02155928">
-            <wp:extent cx="6300000" cy="3822700"/>
+          <wp:inline distT="114300" distB="114300" distL="114300" distR="114300" wp14:anchorId="4EAA9B51" wp14:editId="49D28B8D">
+            <wp:extent cx="5509260" cy="3467100"/>
             <wp:effectExtent l="0" t="0" r="0" b="0"/>
             <wp:docPr id="7" name="image8.png"/>
             <wp:cNvGraphicFramePr/>
@@ -5410,7 +6689,7 @@
                   <pic:spPr>
                     <a:xfrm>
                       <a:off x="0" y="0"/>
-                      <a:ext cx="6300000" cy="3822700"/>
+                      <a:ext cx="5509409" cy="3467194"/>
                     </a:xfrm>
                     <a:prstGeom prst="rect">
                       <a:avLst/>
@@ -5429,12 +6708,12 @@
         <w:spacing w:before="280" w:after="280"/>
         <w:ind w:left="360"/>
         <w:rPr>
-          <w:color w:val="4472C4"/>
+          <w:color w:val="000000" w:themeColor="text1"/>
         </w:rPr>
       </w:pPr>
       <w:r>
         <w:rPr>
-          <w:color w:val="4472C4"/>
+          <w:color w:val="000000" w:themeColor="text1"/>
         </w:rPr>
         <w:t>- GIÁO VIÊN PAGE:</w:t>
       </w:r>
@@ -5452,10 +6731,9 @@
           <w:noProof/>
           <w:color w:val="4472C4"/>
         </w:rPr>
-        <w:lastRenderedPageBreak/>
         <w:drawing>
-          <wp:inline distT="114300" distB="114300" distL="114300" distR="114300" wp14:anchorId="080A0822" wp14:editId="03E6C777">
-            <wp:extent cx="6300000" cy="3810000"/>
+          <wp:inline distT="114300" distB="114300" distL="114300" distR="114300" wp14:anchorId="080A0822" wp14:editId="228B6151">
+            <wp:extent cx="5509260" cy="3299460"/>
             <wp:effectExtent l="0" t="0" r="0" b="0"/>
             <wp:docPr id="3" name="image6.png"/>
             <wp:cNvGraphicFramePr/>
@@ -5476,7 +6754,7 @@
                   <pic:spPr>
                     <a:xfrm>
                       <a:off x="0" y="0"/>
-                      <a:ext cx="6300000" cy="3810000"/>
+                      <a:ext cx="5509412" cy="3299551"/>
                     </a:xfrm>
                     <a:prstGeom prst="rect">
                       <a:avLst/>
@@ -5509,39 +6787,17 @@
           <w:szCs w:val="60"/>
         </w:rPr>
       </w:pPr>
-      <w:bookmarkStart w:id="5" w:name="_tyjcwt" w:colFirst="0" w:colLast="0"/>
-      <w:bookmarkEnd w:id="5"/>
+      <w:bookmarkStart w:id="16" w:name="_Toc55121130"/>
       <w:r>
         <w:rPr>
           <w:color w:val="1F497D" w:themeColor="text2"/>
           <w:sz w:val="60"/>
           <w:szCs w:val="60"/>
         </w:rPr>
+        <w:lastRenderedPageBreak/>
         <w:t>Đặc tả yêu cầu chức năng</w:t>
       </w:r>
-      <w:r>
-        <w:rPr>
-          <w:color w:val="1F497D" w:themeColor="text2"/>
-          <w:sz w:val="60"/>
-          <w:szCs w:val="60"/>
-        </w:rPr>
-        <w:br/>
-      </w:r>
-    </w:p>
-    <w:p>
-      <w:pPr>
-        <w:spacing w:before="280" w:after="280"/>
-        <w:jc w:val="left"/>
-        <w:rPr>
-          <w:i/>
-        </w:rPr>
-      </w:pPr>
-      <w:r>
-        <w:rPr>
-          <w:i/>
-        </w:rPr>
-        <w:t>[ Trích xuất các use case dựa vào mục Mô tả bài toán và Yêu cầu hệ thống. ]</w:t>
-      </w:r>
+      <w:bookmarkEnd w:id="16"/>
     </w:p>
     <w:p>
       <w:pPr>
@@ -5555,6 +6811,7 @@
           <w:szCs w:val="40"/>
         </w:rPr>
       </w:pPr>
+      <w:bookmarkStart w:id="17" w:name="_Toc55121131"/>
       <w:r>
         <w:rPr>
           <w:sz w:val="40"/>
@@ -5562,6 +6819,7 @@
         </w:rPr>
         <w:t>Danh sách các stakeholder</w:t>
       </w:r>
+      <w:bookmarkEnd w:id="17"/>
     </w:p>
     <w:p>
       <w:pPr>
@@ -5620,6 +6878,7 @@
           <w:szCs w:val="40"/>
         </w:rPr>
       </w:pPr>
+      <w:bookmarkStart w:id="18" w:name="_Toc55121132"/>
       <w:r>
         <w:rPr>
           <w:sz w:val="40"/>
@@ -5627,6 +6886,7 @@
         </w:rPr>
         <w:t>Danh sách các actor</w:t>
       </w:r>
+      <w:bookmarkEnd w:id="18"/>
     </w:p>
     <w:p>
       <w:pPr>
@@ -5662,7 +6922,6 @@
         </w:numPr>
       </w:pPr>
       <w:r>
-        <w:lastRenderedPageBreak/>
         <w:t>Giáo viên chủ nhiệm: Tổng hợp điểm từ danh sách điểm của các giáo viên bộ môn của lớp, nhận xét tình hình học sinh trong học kỳ và xếp loại học lực. Liên hệ với phụ huynh.</w:t>
       </w:r>
     </w:p>
@@ -5680,11 +6939,6 @@
     </w:p>
     <w:p>
       <w:pPr>
-        <w:spacing w:before="280" w:after="280"/>
-      </w:pPr>
-    </w:p>
-    <w:p>
-      <w:pPr>
         <w:pStyle w:val="Heading2"/>
         <w:numPr>
           <w:ilvl w:val="0"/>
@@ -5695,12 +6949,21 @@
           <w:szCs w:val="40"/>
         </w:rPr>
       </w:pPr>
+      <w:bookmarkStart w:id="19" w:name="_Toc55121133"/>
       <w:r>
         <w:rPr>
           <w:sz w:val="40"/>
           <w:szCs w:val="40"/>
         </w:rPr>
-        <w:t xml:space="preserve">Đặc tả use case và vẽ biểu đồ use case </w:t>
+        <w:t>Đặc tả use case và vẽ biểu đồ use case</w:t>
+      </w:r>
+      <w:bookmarkEnd w:id="19"/>
+      <w:r>
+        <w:rPr>
+          <w:sz w:val="40"/>
+          <w:szCs w:val="40"/>
+        </w:rPr>
+        <w:t xml:space="preserve"> </w:t>
       </w:r>
     </w:p>
     <w:p>
@@ -5715,6 +6978,7 @@
           <w:szCs w:val="32"/>
         </w:rPr>
       </w:pPr>
+      <w:bookmarkStart w:id="20" w:name="_Toc55121134"/>
       <w:r>
         <w:rPr>
           <w:sz w:val="32"/>
@@ -5722,6 +6986,7 @@
         </w:rPr>
         <w:t>Mô tả</w:t>
       </w:r>
+      <w:bookmarkEnd w:id="20"/>
     </w:p>
     <w:p>
       <w:pPr>
@@ -5835,6 +7100,7 @@
           <w:szCs w:val="32"/>
         </w:rPr>
       </w:pPr>
+      <w:bookmarkStart w:id="21" w:name="_Toc55121135"/>
       <w:r>
         <w:rPr>
           <w:sz w:val="32"/>
@@ -5843,6 +7109,7 @@
         <w:lastRenderedPageBreak/>
         <w:t>Biểu đồ use case</w:t>
       </w:r>
+      <w:bookmarkEnd w:id="21"/>
     </w:p>
     <w:p>
       <w:pPr>
@@ -5976,6 +7243,7 @@
           <w:szCs w:val="32"/>
         </w:rPr>
       </w:pPr>
+      <w:bookmarkStart w:id="22" w:name="_Toc55121136"/>
       <w:r>
         <w:rPr>
           <w:sz w:val="32"/>
@@ -5984,6 +7252,7 @@
         <w:lastRenderedPageBreak/>
         <w:t>Ma trận truy xuất nguồn gốc (Traceability Matrix)</w:t>
       </w:r>
+      <w:bookmarkEnd w:id="22"/>
     </w:p>
     <w:p>
       <w:pPr>
@@ -6010,6 +7279,7 @@
       <w:tblPr>
         <w:tblStyle w:val="a4"/>
         <w:tblW w:w="8850" w:type="dxa"/>
+        <w:tblInd w:w="416" w:type="dxa"/>
         <w:tblBorders>
           <w:top w:val="nil"/>
           <w:left w:val="nil"/>
@@ -7461,7 +8731,7 @@
     <w:tbl>
       <w:tblPr>
         <w:tblStyle w:val="a5"/>
-        <w:tblW w:w="8865" w:type="dxa"/>
+        <w:tblW w:w="9072" w:type="dxa"/>
         <w:tblBorders>
           <w:top w:val="nil"/>
           <w:left w:val="nil"/>
@@ -7480,7 +8750,7 @@
         <w:gridCol w:w="1155"/>
         <w:gridCol w:w="2400"/>
         <w:gridCol w:w="2010"/>
-        <w:gridCol w:w="1245"/>
+        <w:gridCol w:w="1452"/>
       </w:tblGrid>
       <w:tr>
         <w:trPr>
@@ -7638,7 +8908,7 @@
         </w:tc>
         <w:tc>
           <w:tcPr>
-            <w:tcW w:w="1245" w:type="dxa"/>
+            <w:tcW w:w="1452" w:type="dxa"/>
             <w:tcBorders>
               <w:top w:val="single" w:sz="8" w:space="0" w:color="000000"/>
               <w:left w:val="nil"/>
@@ -7655,9 +8925,16 @@
           <w:p>
             <w:pPr>
               <w:spacing w:before="240" w:line="276" w:lineRule="auto"/>
-            </w:pPr>
-            <w:r>
-              <w:t>Kết quả mong đợi</w:t>
+              <w:jc w:val="left"/>
+            </w:pPr>
+            <w:r>
+              <w:t>Kết</w:t>
+            </w:r>
+            <w:r>
+              <w:t xml:space="preserve"> </w:t>
+            </w:r>
+            <w:r>
+              <w:t>quả mong đợi</w:t>
             </w:r>
           </w:p>
         </w:tc>
@@ -7851,7 +9128,7 @@
         </w:tc>
         <w:tc>
           <w:tcPr>
-            <w:tcW w:w="1245" w:type="dxa"/>
+            <w:tcW w:w="1452" w:type="dxa"/>
             <w:tcBorders>
               <w:top w:val="nil"/>
               <w:left w:val="nil"/>
@@ -8047,6 +9324,7 @@
           <w:p>
             <w:pPr>
               <w:spacing w:before="240" w:line="276" w:lineRule="auto"/>
+              <w:jc w:val="left"/>
             </w:pPr>
             <w:r>
               <w:t>id = giaovienA</w:t>
@@ -8055,6 +9333,7 @@
           <w:p>
             <w:pPr>
               <w:spacing w:before="240" w:line="276" w:lineRule="auto"/>
+              <w:jc w:val="left"/>
             </w:pPr>
             <w:r>
               <w:t>email = gvA@gmail.com</w:t>
@@ -8063,6 +9342,7 @@
           <w:p>
             <w:pPr>
               <w:spacing w:before="240" w:line="276" w:lineRule="auto"/>
+              <w:jc w:val="left"/>
             </w:pPr>
             <w:r>
               <w:t>sdt = xxxxxx</w:t>
@@ -8071,7 +9351,7 @@
         </w:tc>
         <w:tc>
           <w:tcPr>
-            <w:tcW w:w="1245" w:type="dxa"/>
+            <w:tcW w:w="1452" w:type="dxa"/>
             <w:tcBorders>
               <w:top w:val="nil"/>
               <w:left w:val="nil"/>
@@ -8088,6 +9368,7 @@
           <w:p>
             <w:pPr>
               <w:spacing w:before="240" w:line="276" w:lineRule="auto"/>
+              <w:jc w:val="left"/>
             </w:pPr>
             <w:r>
               <w:t>Mật khẩu mới được gửi đi thành công</w:t>
@@ -8267,7 +9548,7 @@
         </w:tc>
         <w:tc>
           <w:tcPr>
-            <w:tcW w:w="1245" w:type="dxa"/>
+            <w:tcW w:w="1452" w:type="dxa"/>
             <w:tcBorders>
               <w:top w:val="nil"/>
               <w:left w:val="nil"/>
@@ -8463,7 +9744,7 @@
         </w:tc>
         <w:tc>
           <w:tcPr>
-            <w:tcW w:w="1245" w:type="dxa"/>
+            <w:tcW w:w="1452" w:type="dxa"/>
             <w:tcBorders>
               <w:top w:val="nil"/>
               <w:left w:val="nil"/>
@@ -8497,7 +9778,8 @@
     <w:tbl>
       <w:tblPr>
         <w:tblStyle w:val="a6"/>
-        <w:tblW w:w="6270" w:type="dxa"/>
+        <w:tblW w:w="7371" w:type="dxa"/>
+        <w:tblInd w:w="416" w:type="dxa"/>
         <w:tblBorders>
           <w:top w:val="nil"/>
           <w:left w:val="nil"/>
@@ -8510,8 +9792,8 @@
         <w:tblLook w:val="0600" w:firstRow="0" w:lastRow="0" w:firstColumn="0" w:lastColumn="0" w:noHBand="1" w:noVBand="1"/>
       </w:tblPr>
       <w:tblGrid>
-        <w:gridCol w:w="1740"/>
-        <w:gridCol w:w="4530"/>
+        <w:gridCol w:w="992"/>
+        <w:gridCol w:w="6379"/>
       </w:tblGrid>
       <w:tr>
         <w:trPr>
@@ -8519,7 +9801,7 @@
         </w:trPr>
         <w:tc>
           <w:tcPr>
-            <w:tcW w:w="6270" w:type="dxa"/>
+            <w:tcW w:w="7371" w:type="dxa"/>
             <w:gridSpan w:val="2"/>
             <w:tcBorders>
               <w:top w:val="single" w:sz="8" w:space="0" w:color="000000"/>
@@ -8550,7 +9832,7 @@
         </w:trPr>
         <w:tc>
           <w:tcPr>
-            <w:tcW w:w="1740" w:type="dxa"/>
+            <w:tcW w:w="992" w:type="dxa"/>
             <w:tcBorders>
               <w:top w:val="nil"/>
               <w:left w:val="single" w:sz="8" w:space="0" w:color="000000"/>
@@ -8576,7 +9858,7 @@
         </w:tc>
         <w:tc>
           <w:tcPr>
-            <w:tcW w:w="4530" w:type="dxa"/>
+            <w:tcW w:w="6379" w:type="dxa"/>
             <w:tcBorders>
               <w:top w:val="nil"/>
               <w:left w:val="nil"/>
@@ -8607,7 +9889,7 @@
         </w:trPr>
         <w:tc>
           <w:tcPr>
-            <w:tcW w:w="1740" w:type="dxa"/>
+            <w:tcW w:w="992" w:type="dxa"/>
             <w:tcBorders>
               <w:top w:val="nil"/>
               <w:left w:val="single" w:sz="8" w:space="0" w:color="000000"/>
@@ -8633,7 +9915,7 @@
         </w:tc>
         <w:tc>
           <w:tcPr>
-            <w:tcW w:w="4530" w:type="dxa"/>
+            <w:tcW w:w="6379" w:type="dxa"/>
             <w:tcBorders>
               <w:top w:val="nil"/>
               <w:left w:val="nil"/>
@@ -8664,7 +9946,7 @@
         </w:trPr>
         <w:tc>
           <w:tcPr>
-            <w:tcW w:w="1740" w:type="dxa"/>
+            <w:tcW w:w="992" w:type="dxa"/>
             <w:tcBorders>
               <w:top w:val="nil"/>
               <w:left w:val="single" w:sz="8" w:space="0" w:color="000000"/>
@@ -8690,7 +9972,7 @@
         </w:tc>
         <w:tc>
           <w:tcPr>
-            <w:tcW w:w="4530" w:type="dxa"/>
+            <w:tcW w:w="6379" w:type="dxa"/>
             <w:tcBorders>
               <w:top w:val="nil"/>
               <w:left w:val="nil"/>
@@ -8721,7 +10003,7 @@
         </w:trPr>
         <w:tc>
           <w:tcPr>
-            <w:tcW w:w="1740" w:type="dxa"/>
+            <w:tcW w:w="992" w:type="dxa"/>
             <w:tcBorders>
               <w:top w:val="nil"/>
               <w:left w:val="single" w:sz="8" w:space="0" w:color="000000"/>
@@ -8747,7 +10029,7 @@
         </w:tc>
         <w:tc>
           <w:tcPr>
-            <w:tcW w:w="4530" w:type="dxa"/>
+            <w:tcW w:w="6379" w:type="dxa"/>
             <w:tcBorders>
               <w:top w:val="nil"/>
               <w:left w:val="nil"/>
@@ -8778,7 +10060,7 @@
         </w:trPr>
         <w:tc>
           <w:tcPr>
-            <w:tcW w:w="1740" w:type="dxa"/>
+            <w:tcW w:w="992" w:type="dxa"/>
             <w:tcBorders>
               <w:top w:val="nil"/>
               <w:left w:val="single" w:sz="8" w:space="0" w:color="000000"/>
@@ -8804,7 +10086,7 @@
         </w:tc>
         <w:tc>
           <w:tcPr>
-            <w:tcW w:w="4530" w:type="dxa"/>
+            <w:tcW w:w="6379" w:type="dxa"/>
             <w:tcBorders>
               <w:top w:val="nil"/>
               <w:left w:val="nil"/>
@@ -8835,7 +10117,7 @@
         </w:trPr>
         <w:tc>
           <w:tcPr>
-            <w:tcW w:w="1740" w:type="dxa"/>
+            <w:tcW w:w="992" w:type="dxa"/>
             <w:tcBorders>
               <w:top w:val="nil"/>
               <w:left w:val="single" w:sz="8" w:space="0" w:color="000000"/>
@@ -8861,7 +10143,7 @@
         </w:tc>
         <w:tc>
           <w:tcPr>
-            <w:tcW w:w="4530" w:type="dxa"/>
+            <w:tcW w:w="6379" w:type="dxa"/>
             <w:tcBorders>
               <w:top w:val="nil"/>
               <w:left w:val="nil"/>
@@ -8892,7 +10174,7 @@
         </w:trPr>
         <w:tc>
           <w:tcPr>
-            <w:tcW w:w="1740" w:type="dxa"/>
+            <w:tcW w:w="992" w:type="dxa"/>
             <w:tcBorders>
               <w:top w:val="nil"/>
               <w:left w:val="single" w:sz="8" w:space="0" w:color="000000"/>
@@ -8918,7 +10200,7 @@
         </w:tc>
         <w:tc>
           <w:tcPr>
-            <w:tcW w:w="4530" w:type="dxa"/>
+            <w:tcW w:w="6379" w:type="dxa"/>
             <w:tcBorders>
               <w:top w:val="nil"/>
               <w:left w:val="nil"/>
@@ -8960,6 +10242,7 @@
       <w:tblPr>
         <w:tblStyle w:val="a7"/>
         <w:tblW w:w="4815" w:type="dxa"/>
+        <w:tblInd w:w="416" w:type="dxa"/>
         <w:tblBorders>
           <w:top w:val="nil"/>
           <w:left w:val="nil"/>
@@ -9241,7 +10524,6 @@
               <w:spacing w:before="240" w:line="276" w:lineRule="auto"/>
             </w:pPr>
             <w:r>
-              <w:lastRenderedPageBreak/>
               <w:t>B4</w:t>
             </w:r>
           </w:p>
@@ -9322,6 +10604,7 @@
               <w:spacing w:before="240" w:line="276" w:lineRule="auto"/>
             </w:pPr>
             <w:r>
+              <w:lastRenderedPageBreak/>
               <w:t>B5</w:t>
             </w:r>
           </w:p>
@@ -9405,6 +10688,7 @@
           <w:szCs w:val="32"/>
         </w:rPr>
       </w:pPr>
+      <w:bookmarkStart w:id="23" w:name="_Toc55121137"/>
       <w:r>
         <w:rPr>
           <w:sz w:val="32"/>
@@ -9412,6 +10696,7 @@
         </w:rPr>
         <w:t>Đặc tả use case</w:t>
       </w:r>
+      <w:bookmarkEnd w:id="23"/>
     </w:p>
     <w:tbl>
       <w:tblPr>
@@ -9917,14 +11202,7 @@
                 <w:sz w:val="28"/>
                 <w:szCs w:val="28"/>
               </w:rPr>
-              <w:t>Bước</w:t>
-            </w:r>
-            <w:r>
-              <w:rPr>
-                <w:sz w:val="28"/>
-                <w:szCs w:val="28"/>
-              </w:rPr>
-              <w:t xml:space="preserve"> </w:t>
+              <w:t xml:space="preserve">Bước </w:t>
             </w:r>
             <w:r>
               <w:rPr>
@@ -9989,7 +11267,6 @@
                 <w:sz w:val="28"/>
                 <w:szCs w:val="28"/>
               </w:rPr>
-              <w:lastRenderedPageBreak/>
               <w:t>Nếu không chọn lưu thì hệ thống sẽ hủy kết quả nhập vào.</w:t>
             </w:r>
           </w:p>
@@ -10606,7 +11883,7 @@
                 <w:sz w:val="28"/>
                 <w:szCs w:val="28"/>
               </w:rPr>
-              <w:t xml:space="preserve"> n</w:t>
+              <w:t xml:space="preserve"> </w:t>
             </w:r>
             <w:proofErr w:type="spellStart"/>
             <w:r>
@@ -10614,7 +11891,7 @@
                 <w:sz w:val="28"/>
                 <w:szCs w:val="28"/>
               </w:rPr>
-              <w:t>ếu</w:t>
+              <w:t>nếu</w:t>
             </w:r>
             <w:proofErr w:type="spellEnd"/>
             <w:r>
@@ -10622,7 +11899,55 @@
                 <w:sz w:val="28"/>
                 <w:szCs w:val="28"/>
               </w:rPr>
-              <w:t xml:space="preserve"> nhập sai định dạng </w:t>
+              <w:t xml:space="preserve"> </w:t>
+            </w:r>
+            <w:proofErr w:type="spellStart"/>
+            <w:r>
+              <w:rPr>
+                <w:sz w:val="28"/>
+                <w:szCs w:val="28"/>
+              </w:rPr>
+              <w:t>nhập</w:t>
+            </w:r>
+            <w:proofErr w:type="spellEnd"/>
+            <w:r>
+              <w:rPr>
+                <w:sz w:val="28"/>
+                <w:szCs w:val="28"/>
+              </w:rPr>
+              <w:t xml:space="preserve"> </w:t>
+            </w:r>
+            <w:proofErr w:type="spellStart"/>
+            <w:r>
+              <w:rPr>
+                <w:sz w:val="28"/>
+                <w:szCs w:val="28"/>
+              </w:rPr>
+              <w:t>sai</w:t>
+            </w:r>
+            <w:proofErr w:type="spellEnd"/>
+            <w:r>
+              <w:rPr>
+                <w:sz w:val="28"/>
+                <w:szCs w:val="28"/>
+              </w:rPr>
+              <w:t xml:space="preserve"> </w:t>
+            </w:r>
+            <w:proofErr w:type="spellStart"/>
+            <w:r>
+              <w:rPr>
+                <w:sz w:val="28"/>
+                <w:szCs w:val="28"/>
+              </w:rPr>
+              <w:t>định</w:t>
+            </w:r>
+            <w:proofErr w:type="spellEnd"/>
+            <w:r>
+              <w:rPr>
+                <w:sz w:val="28"/>
+                <w:szCs w:val="28"/>
+              </w:rPr>
+              <w:t xml:space="preserve"> dạng </w:t>
             </w:r>
             <w:proofErr w:type="gramStart"/>
             <w:r>
@@ -10873,6 +12198,7 @@
                 <w:sz w:val="28"/>
                 <w:szCs w:val="28"/>
               </w:rPr>
+              <w:lastRenderedPageBreak/>
               <w:t>Tên use case</w:t>
             </w:r>
           </w:p>
@@ -11574,7 +12900,6 @@
                 <w:sz w:val="28"/>
                 <w:szCs w:val="28"/>
               </w:rPr>
-              <w:lastRenderedPageBreak/>
               <w:t>Tác nhân</w:t>
             </w:r>
           </w:p>
@@ -11669,6 +12994,7 @@
                 <w:sz w:val="28"/>
                 <w:szCs w:val="28"/>
               </w:rPr>
+              <w:lastRenderedPageBreak/>
               <w:t>Kết quả</w:t>
             </w:r>
           </w:p>
@@ -12394,6 +13720,29 @@
                 <w:sz w:val="28"/>
                 <w:szCs w:val="28"/>
               </w:rPr>
+              <w:t xml:space="preserve">Bước </w:t>
+            </w:r>
+            <w:r>
+              <w:rPr>
+                <w:sz w:val="28"/>
+                <w:szCs w:val="28"/>
+              </w:rPr>
+              <w:t>6: Nhập mật khẩu mới</w:t>
+            </w:r>
+          </w:p>
+          <w:p>
+            <w:pPr>
+              <w:spacing w:before="280" w:after="280"/>
+              <w:rPr>
+                <w:sz w:val="28"/>
+                <w:szCs w:val="28"/>
+              </w:rPr>
+            </w:pPr>
+            <w:r>
+              <w:rPr>
+                <w:sz w:val="28"/>
+                <w:szCs w:val="28"/>
+              </w:rPr>
               <w:lastRenderedPageBreak/>
               <w:t xml:space="preserve">Bước </w:t>
             </w:r>
@@ -12402,7 +13751,7 @@
                 <w:sz w:val="28"/>
                 <w:szCs w:val="28"/>
               </w:rPr>
-              <w:t>6: Nhập mật khẩu mới</w:t>
+              <w:t>7: Xác nhận lại mật khẩu vừa nhập</w:t>
             </w:r>
           </w:p>
           <w:p>
@@ -12418,37 +13767,7 @@
                 <w:sz w:val="28"/>
                 <w:szCs w:val="28"/>
               </w:rPr>
-              <w:t xml:space="preserve">Bước </w:t>
-            </w:r>
-            <w:r>
-              <w:rPr>
-                <w:sz w:val="28"/>
-                <w:szCs w:val="28"/>
-              </w:rPr>
-              <w:t>7: Xác nhận lại mật khẩu vừa nhập</w:t>
-            </w:r>
-          </w:p>
-          <w:p>
-            <w:pPr>
-              <w:spacing w:before="280" w:after="280"/>
-              <w:rPr>
-                <w:sz w:val="28"/>
-                <w:szCs w:val="28"/>
-              </w:rPr>
-            </w:pPr>
-            <w:r>
-              <w:rPr>
-                <w:sz w:val="28"/>
-                <w:szCs w:val="28"/>
-              </w:rPr>
-              <w:t xml:space="preserve">Bước </w:t>
-            </w:r>
-            <w:r>
-              <w:rPr>
-                <w:sz w:val="28"/>
-                <w:szCs w:val="28"/>
-              </w:rPr>
-              <w:t xml:space="preserve"> </w:t>
+              <w:t xml:space="preserve">Bước  </w:t>
             </w:r>
             <w:r>
               <w:rPr>
@@ -12481,7 +13800,6 @@
                 <w:sz w:val="28"/>
                 <w:szCs w:val="28"/>
               </w:rPr>
-              <w:lastRenderedPageBreak/>
               <w:t>Kịch bản phụ</w:t>
             </w:r>
           </w:p>
@@ -12617,6 +13935,7 @@
           <w:szCs w:val="40"/>
         </w:rPr>
       </w:pPr>
+      <w:bookmarkStart w:id="24" w:name="_Toc55121138"/>
       <w:r>
         <w:rPr>
           <w:sz w:val="40"/>
@@ -12624,6 +13943,7 @@
         </w:rPr>
         <w:t>Biểu đồ tuần tự</w:t>
       </w:r>
+      <w:bookmarkEnd w:id="24"/>
     </w:p>
     <w:p>
       <w:pPr>
@@ -13076,38 +14396,23 @@
           <w:szCs w:val="72"/>
         </w:rPr>
       </w:pPr>
-      <w:bookmarkStart w:id="6" w:name="_3dy6vkm" w:colFirst="0" w:colLast="0"/>
-      <w:bookmarkEnd w:id="6"/>
+      <w:bookmarkStart w:id="25" w:name="_Toc55121139"/>
       <w:r>
         <w:rPr>
           <w:color w:val="1F497D" w:themeColor="text2"/>
           <w:sz w:val="72"/>
           <w:szCs w:val="72"/>
         </w:rPr>
-        <w:t>Đặc tả giao diện người sử dụng </w:t>
+        <w:t>Đặc tả giao diện người sử dụng</w:t>
       </w:r>
+      <w:bookmarkEnd w:id="25"/>
       <w:r>
         <w:rPr>
           <w:color w:val="1F497D" w:themeColor="text2"/>
           <w:sz w:val="72"/>
           <w:szCs w:val="72"/>
         </w:rPr>
-        <w:br/>
-      </w:r>
-    </w:p>
-    <w:p>
-      <w:pPr>
-        <w:spacing w:before="280" w:after="280"/>
-        <w:ind w:left="720"/>
-        <w:rPr>
-          <w:i/>
-        </w:rPr>
-      </w:pPr>
-      <w:r>
-        <w:rPr>
-          <w:i/>
-        </w:rPr>
-        <w:t>[ Nếu hệ thống của nhóm in một số biểu mẫu hoặc tạo báo cáo định kỳ, đây cũng được coi là một phần của giao diện người dùng và định dạng của biểu mẫu / báo cáo phải được giới thiệu trong phần này. Giao diện người dùng chỉ nên được nên được vẽ ở dạng wireframe hơn là tô vẽ cho đẹp, và chỉ nên tập trung vào các giao diện có liên quan đến các use case đã được đặc tả chi tiết ở mục trước. ]</w:t>
+        <w:t> </w:t>
       </w:r>
     </w:p>
     <w:p>
@@ -13118,24 +14423,11 @@
           <w:numId w:val="7"/>
         </w:numPr>
       </w:pPr>
+      <w:bookmarkStart w:id="26" w:name="_Toc55121140"/>
       <w:r>
         <w:t>Thiết kế sơ bộ</w:t>
       </w:r>
-    </w:p>
-    <w:p>
-      <w:pPr>
-        <w:spacing w:before="280" w:after="280"/>
-        <w:ind w:left="720"/>
-        <w:rPr>
-          <w:i/>
-        </w:rPr>
-      </w:pPr>
-      <w:r>
-        <w:rPr>
-          <w:i/>
-        </w:rPr>
-        <w:t>[ Đối với một use case nhất định, hãy hiển thị từng bước cách người dùng nhập thông tin và cách kết quả xuất hiện trên màn hình. Sử dụng wireframe và prototype và mô tả chính xác những trường người dùng nhập liệu và các button người dùng nhấn. Mô tả các đường dẫn điều hướng mà người dùng sẽ đi theo. Trong trường hợp nhóm đang phát triển một ứng dụng nặng về đồ họa, chẳng hạn như game, thì đây là một trong những phần quan trọng nhất trong báo cáo của bạn. ]</w:t>
-      </w:r>
+      <w:bookmarkEnd w:id="26"/>
     </w:p>
     <w:p>
       <w:pPr>
@@ -13214,12 +14506,21 @@
           <w:szCs w:val="40"/>
         </w:rPr>
       </w:pPr>
+      <w:bookmarkStart w:id="27" w:name="_Toc55121141"/>
       <w:r>
         <w:rPr>
           <w:sz w:val="40"/>
           <w:szCs w:val="40"/>
         </w:rPr>
-        <w:t xml:space="preserve">Ước lượng nỗ lực của người </w:t>
+        <w:t>Ước lượng nỗ lực của người</w:t>
+      </w:r>
+      <w:bookmarkEnd w:id="27"/>
+      <w:r>
+        <w:rPr>
+          <w:sz w:val="40"/>
+          <w:szCs w:val="40"/>
+        </w:rPr>
+        <w:t xml:space="preserve"> </w:t>
       </w:r>
     </w:p>
     <w:p>
@@ -13256,11 +14557,12 @@
       <w:pPr>
         <w:pStyle w:val="Heading1"/>
       </w:pPr>
-      <w:bookmarkStart w:id="7" w:name="_1t3h5sf" w:colFirst="0" w:colLast="0"/>
-      <w:bookmarkEnd w:id="7"/>
+      <w:bookmarkStart w:id="28" w:name="_Toc55121142"/>
       <w:r>
+        <w:lastRenderedPageBreak/>
         <w:t>Kế hoạch làm việc</w:t>
       </w:r>
+      <w:bookmarkEnd w:id="28"/>
     </w:p>
     <w:p>
       <w:pPr>
@@ -13332,12 +14634,12 @@
       <w:pPr>
         <w:pStyle w:val="Heading1"/>
       </w:pPr>
-      <w:bookmarkStart w:id="8" w:name="_4d34og8" w:colFirst="0" w:colLast="0"/>
-      <w:bookmarkEnd w:id="8"/>
+      <w:bookmarkStart w:id="29" w:name="_Toc55121143"/>
       <w:r>
         <w:lastRenderedPageBreak/>
         <w:t>Tham khảo</w:t>
       </w:r>
+      <w:bookmarkEnd w:id="29"/>
     </w:p>
     <w:p>
       <w:pPr>
@@ -17072,6 +18374,153 @@
       <w:lang w:val="en-US"/>
     </w:rPr>
   </w:style>
+  <w:style w:type="paragraph" w:styleId="NoSpacing">
+    <w:name w:val="No Spacing"/>
+    <w:uiPriority w:val="1"/>
+    <w:qFormat/>
+    <w:rsid w:val="004C3D07"/>
+  </w:style>
+  <w:style w:type="paragraph" w:styleId="TOC1">
+    <w:name w:val="toc 1"/>
+    <w:basedOn w:val="Normal"/>
+    <w:next w:val="Normal"/>
+    <w:autoRedefine/>
+    <w:uiPriority w:val="39"/>
+    <w:unhideWhenUsed/>
+    <w:rsid w:val="00A113ED"/>
+    <w:pPr>
+      <w:spacing w:after="100"/>
+    </w:pPr>
+  </w:style>
+  <w:style w:type="paragraph" w:styleId="TOC2">
+    <w:name w:val="toc 2"/>
+    <w:basedOn w:val="Normal"/>
+    <w:next w:val="Normal"/>
+    <w:autoRedefine/>
+    <w:uiPriority w:val="39"/>
+    <w:unhideWhenUsed/>
+    <w:rsid w:val="00A113ED"/>
+    <w:pPr>
+      <w:spacing w:after="100"/>
+      <w:ind w:left="260"/>
+    </w:pPr>
+  </w:style>
+  <w:style w:type="paragraph" w:styleId="TOC3">
+    <w:name w:val="toc 3"/>
+    <w:basedOn w:val="Normal"/>
+    <w:next w:val="Normal"/>
+    <w:autoRedefine/>
+    <w:uiPriority w:val="39"/>
+    <w:unhideWhenUsed/>
+    <w:rsid w:val="00A113ED"/>
+    <w:pPr>
+      <w:spacing w:after="100"/>
+      <w:ind w:left="520"/>
+    </w:pPr>
+  </w:style>
+  <w:style w:type="character" w:styleId="Hyperlink">
+    <w:name w:val="Hyperlink"/>
+    <w:basedOn w:val="DefaultParagraphFont"/>
+    <w:uiPriority w:val="99"/>
+    <w:unhideWhenUsed/>
+    <w:rsid w:val="00A113ED"/>
+    <w:rPr>
+      <w:color w:val="0000FF" w:themeColor="hyperlink"/>
+      <w:u w:val="single"/>
+    </w:rPr>
+  </w:style>
+  <w:style w:type="character" w:styleId="CommentReference">
+    <w:name w:val="annotation reference"/>
+    <w:basedOn w:val="DefaultParagraphFont"/>
+    <w:uiPriority w:val="99"/>
+    <w:semiHidden/>
+    <w:unhideWhenUsed/>
+    <w:rsid w:val="00A113ED"/>
+    <w:rPr>
+      <w:sz w:val="16"/>
+      <w:szCs w:val="16"/>
+    </w:rPr>
+  </w:style>
+  <w:style w:type="paragraph" w:styleId="CommentText">
+    <w:name w:val="annotation text"/>
+    <w:basedOn w:val="Normal"/>
+    <w:link w:val="CommentTextChar"/>
+    <w:uiPriority w:val="99"/>
+    <w:semiHidden/>
+    <w:unhideWhenUsed/>
+    <w:rsid w:val="00A113ED"/>
+    <w:rPr>
+      <w:sz w:val="20"/>
+      <w:szCs w:val="20"/>
+    </w:rPr>
+  </w:style>
+  <w:style w:type="character" w:customStyle="1" w:styleId="CommentTextChar">
+    <w:name w:val="Comment Text Char"/>
+    <w:basedOn w:val="DefaultParagraphFont"/>
+    <w:link w:val="CommentText"/>
+    <w:uiPriority w:val="99"/>
+    <w:semiHidden/>
+    <w:rsid w:val="00A113ED"/>
+    <w:rPr>
+      <w:sz w:val="20"/>
+      <w:szCs w:val="20"/>
+    </w:rPr>
+  </w:style>
+  <w:style w:type="paragraph" w:styleId="CommentSubject">
+    <w:name w:val="annotation subject"/>
+    <w:basedOn w:val="CommentText"/>
+    <w:next w:val="CommentText"/>
+    <w:link w:val="CommentSubjectChar"/>
+    <w:uiPriority w:val="99"/>
+    <w:semiHidden/>
+    <w:unhideWhenUsed/>
+    <w:rsid w:val="00A113ED"/>
+    <w:rPr>
+      <w:b/>
+      <w:bCs/>
+    </w:rPr>
+  </w:style>
+  <w:style w:type="character" w:customStyle="1" w:styleId="CommentSubjectChar">
+    <w:name w:val="Comment Subject Char"/>
+    <w:basedOn w:val="CommentTextChar"/>
+    <w:link w:val="CommentSubject"/>
+    <w:uiPriority w:val="99"/>
+    <w:semiHidden/>
+    <w:rsid w:val="00A113ED"/>
+    <w:rPr>
+      <w:b/>
+      <w:bCs/>
+      <w:sz w:val="20"/>
+      <w:szCs w:val="20"/>
+    </w:rPr>
+  </w:style>
+  <w:style w:type="paragraph" w:styleId="BalloonText">
+    <w:name w:val="Balloon Text"/>
+    <w:basedOn w:val="Normal"/>
+    <w:link w:val="BalloonTextChar"/>
+    <w:uiPriority w:val="99"/>
+    <w:semiHidden/>
+    <w:unhideWhenUsed/>
+    <w:rsid w:val="00A113ED"/>
+    <w:rPr>
+      <w:rFonts w:ascii="Segoe UI" w:hAnsi="Segoe UI" w:cs="Segoe UI"/>
+      <w:sz w:val="18"/>
+      <w:szCs w:val="18"/>
+    </w:rPr>
+  </w:style>
+  <w:style w:type="character" w:customStyle="1" w:styleId="BalloonTextChar">
+    <w:name w:val="Balloon Text Char"/>
+    <w:basedOn w:val="DefaultParagraphFont"/>
+    <w:link w:val="BalloonText"/>
+    <w:uiPriority w:val="99"/>
+    <w:semiHidden/>
+    <w:rsid w:val="00A113ED"/>
+    <w:rPr>
+      <w:rFonts w:ascii="Segoe UI" w:hAnsi="Segoe UI" w:cs="Segoe UI"/>
+      <w:sz w:val="18"/>
+      <w:szCs w:val="18"/>
+    </w:rPr>
+  </w:style>
 </w:styles>
 </file>
 
@@ -17396,6 +18845,21 @@
 </file>
 
 <file path=customXml/item1.xml><?xml version="1.0" encoding="utf-8"?>
+<?mso-contentType ?>
+<FormTemplates xmlns="http://schemas.microsoft.com/sharepoint/v3/contenttype/forms">
+  <Display>DocumentLibraryForm</Display>
+  <Edit>DocumentLibraryForm</Edit>
+  <New>DocumentLibraryForm</New>
+</FormTemplates>
+</file>
+
+<file path=customXml/item2.xml><?xml version="1.0" encoding="utf-8"?>
+<p:properties xmlns:p="http://schemas.microsoft.com/office/2006/metadata/properties" xmlns:xsi="http://www.w3.org/2001/XMLSchema-instance" xmlns:pc="http://schemas.microsoft.com/office/infopath/2007/PartnerControls">
+  <documentManagement/>
+</p:properties>
+</file>
+
+<file path=customXml/item3.xml><?xml version="1.0" encoding="utf-8"?>
 <ct:contentTypeSchema xmlns:ct="http://schemas.microsoft.com/office/2006/metadata/contentType" xmlns:ma="http://schemas.microsoft.com/office/2006/metadata/properties/metaAttributes" ct:_="" ma:_="" ma:contentTypeName="Document" ma:contentTypeID="0x010100A80EBA61DBEBAC47997BD1227BBFF84F" ma:contentTypeVersion="9" ma:contentTypeDescription="Create a new document." ma:contentTypeScope="" ma:versionID="a3515b47e3b0baba9af2bfd9efe551c2">
   <xsd:schema xmlns:xsd="http://www.w3.org/2001/XMLSchema" xmlns:xs="http://www.w3.org/2001/XMLSchema" xmlns:p="http://schemas.microsoft.com/office/2006/metadata/properties" xmlns:ns3="9d9b5332-a5d8-4d74-b69a-d1c687b97975" targetNamespace="http://schemas.microsoft.com/office/2006/metadata/properties" ma:root="true" ma:fieldsID="7a92c27f2b47a722220052ad2fc0e7c8" ns3:_="">
     <xsd:import namespace="9d9b5332-a5d8-4d74-b69a-d1c687b97975"/>
@@ -17573,22 +19037,24 @@
 </ct:contentTypeSchema>
 </file>
 
-<file path=customXml/item2.xml><?xml version="1.0" encoding="utf-8"?>
-<p:properties xmlns:p="http://schemas.microsoft.com/office/2006/metadata/properties" xmlns:xsi="http://www.w3.org/2001/XMLSchema-instance" xmlns:pc="http://schemas.microsoft.com/office/infopath/2007/PartnerControls">
-  <documentManagement/>
-</p:properties>
+<file path=customXml/itemProps1.xml><?xml version="1.0" encoding="utf-8"?>
+<ds:datastoreItem xmlns:ds="http://schemas.openxmlformats.org/officeDocument/2006/customXml" ds:itemID="{D6D548B5-86DF-4AD1-A95E-9ADD13B1CAEB}">
+  <ds:schemaRefs>
+    <ds:schemaRef ds:uri="http://schemas.microsoft.com/sharepoint/v3/contenttype/forms"/>
+  </ds:schemaRefs>
+</ds:datastoreItem>
 </file>
 
-<file path=customXml/item3.xml><?xml version="1.0" encoding="utf-8"?>
-<?mso-contentType ?>
-<FormTemplates xmlns="http://schemas.microsoft.com/sharepoint/v3/contenttype/forms">
-  <Display>DocumentLibraryForm</Display>
-  <Edit>DocumentLibraryForm</Edit>
-  <New>DocumentLibraryForm</New>
-</FormTemplates>
+<file path=customXml/itemProps2.xml><?xml version="1.0" encoding="utf-8"?>
+<ds:datastoreItem xmlns:ds="http://schemas.openxmlformats.org/officeDocument/2006/customXml" ds:itemID="{EA57C352-EA90-4149-8B7C-2F505EC44A88}">
+  <ds:schemaRefs>
+    <ds:schemaRef ds:uri="http://schemas.microsoft.com/office/2006/metadata/properties"/>
+    <ds:schemaRef ds:uri="http://schemas.microsoft.com/office/infopath/2007/PartnerControls"/>
+  </ds:schemaRefs>
+</ds:datastoreItem>
 </file>
 
-<file path=customXml/itemProps1.xml><?xml version="1.0" encoding="utf-8"?>
+<file path=customXml/itemProps3.xml><?xml version="1.0" encoding="utf-8"?>
 <ds:datastoreItem xmlns:ds="http://schemas.openxmlformats.org/officeDocument/2006/customXml" ds:itemID="{0B38E88D-F9F9-4CF2-B3EA-85B1D19215AE}">
   <ds:schemaRefs>
     <ds:schemaRef ds:uri="http://schemas.microsoft.com/office/2006/metadata/contentType"/>
@@ -17604,21 +19070,4 @@
     <ds:schemaRef ds:uri="http://schemas.microsoft.com/internal/obd"/>
   </ds:schemaRefs>
 </ds:datastoreItem>
-</file>
-
-<file path=customXml/itemProps2.xml><?xml version="1.0" encoding="utf-8"?>
-<ds:datastoreItem xmlns:ds="http://schemas.openxmlformats.org/officeDocument/2006/customXml" ds:itemID="{EA57C352-EA90-4149-8B7C-2F505EC44A88}">
-  <ds:schemaRefs>
-    <ds:schemaRef ds:uri="http://schemas.microsoft.com/office/2006/metadata/properties"/>
-    <ds:schemaRef ds:uri="http://schemas.microsoft.com/office/infopath/2007/PartnerControls"/>
-  </ds:schemaRefs>
-</ds:datastoreItem>
-</file>
-
-<file path=customXml/itemProps3.xml><?xml version="1.0" encoding="utf-8"?>
-<ds:datastoreItem xmlns:ds="http://schemas.openxmlformats.org/officeDocument/2006/customXml" ds:itemID="{D6D548B5-86DF-4AD1-A95E-9ADD13B1CAEB}">
-  <ds:schemaRefs>
-    <ds:schemaRef ds:uri="http://schemas.microsoft.com/sharepoint/v3/contenttype/forms"/>
-  </ds:schemaRefs>
-</ds:datastoreItem>
 </file>
--- a/Report/Report1.docx
+++ b/Report/Report1.docx
@@ -634,7 +634,6 @@
       </w:r>
       <w:bookmarkEnd w:id="0"/>
     </w:p>
-    <w:p/>
     <w:p>
       <w:pPr>
         <w:pStyle w:val="Heading2"/>
@@ -1364,465 +1363,10 @@
       </w:r>
       <w:bookmarkEnd w:id="3"/>
     </w:p>
-    <w:p/>
-    <w:tbl>
-      <w:tblPr>
-        <w:tblStyle w:val="a0"/>
-        <w:tblW w:w="9350" w:type="dxa"/>
-        <w:tblBorders>
-          <w:top w:val="single" w:sz="4" w:space="0" w:color="7F7F7F"/>
-          <w:left w:val="single" w:sz="4" w:space="0" w:color="000000"/>
-          <w:bottom w:val="single" w:sz="4" w:space="0" w:color="7F7F7F"/>
-          <w:right w:val="single" w:sz="4" w:space="0" w:color="000000"/>
-          <w:insideH w:val="single" w:sz="4" w:space="0" w:color="000000"/>
-          <w:insideV w:val="single" w:sz="4" w:space="0" w:color="000000"/>
-        </w:tblBorders>
-        <w:tblLayout w:type="fixed"/>
-        <w:tblLook w:val="0400" w:firstRow="0" w:lastRow="0" w:firstColumn="0" w:lastColumn="0" w:noHBand="0" w:noVBand="1"/>
-      </w:tblPr>
-      <w:tblGrid>
-        <w:gridCol w:w="708"/>
-        <w:gridCol w:w="2185"/>
-        <w:gridCol w:w="1422"/>
-        <w:gridCol w:w="3365"/>
-        <w:gridCol w:w="1670"/>
-      </w:tblGrid>
-      <w:tr>
-        <w:trPr>
-          <w:trHeight w:val="288"/>
-        </w:trPr>
-        <w:tc>
-          <w:tcPr>
-            <w:tcW w:w="708" w:type="dxa"/>
-          </w:tcPr>
-          <w:p>
-            <w:pPr>
-              <w:jc w:val="center"/>
-              <w:rPr>
-                <w:b/>
-                <w:color w:val="000000"/>
-              </w:rPr>
-            </w:pPr>
-            <w:r>
-              <w:rPr>
-                <w:b/>
-                <w:color w:val="000000"/>
-              </w:rPr>
-              <w:t>STT</w:t>
-            </w:r>
-          </w:p>
-        </w:tc>
-        <w:tc>
-          <w:tcPr>
-            <w:tcW w:w="2185" w:type="dxa"/>
-          </w:tcPr>
-          <w:p>
-            <w:pPr>
-              <w:jc w:val="center"/>
-              <w:rPr>
-                <w:b/>
-                <w:color w:val="000000"/>
-              </w:rPr>
-            </w:pPr>
-            <w:r>
-              <w:rPr>
-                <w:b/>
-                <w:color w:val="000000"/>
-              </w:rPr>
-              <w:t>Ngày</w:t>
-            </w:r>
-          </w:p>
-        </w:tc>
-        <w:tc>
-          <w:tcPr>
-            <w:tcW w:w="1422" w:type="dxa"/>
-          </w:tcPr>
-          <w:p>
-            <w:pPr>
-              <w:jc w:val="center"/>
-              <w:rPr>
-                <w:b/>
-                <w:color w:val="000000"/>
-              </w:rPr>
-            </w:pPr>
-            <w:r>
-              <w:rPr>
-                <w:b/>
-                <w:color w:val="000000"/>
-              </w:rPr>
-              <w:t xml:space="preserve">Phiên bản </w:t>
-            </w:r>
-          </w:p>
-        </w:tc>
-        <w:tc>
-          <w:tcPr>
-            <w:tcW w:w="3365" w:type="dxa"/>
-          </w:tcPr>
-          <w:p>
-            <w:pPr>
-              <w:jc w:val="center"/>
-              <w:rPr>
-                <w:b/>
-                <w:color w:val="000000"/>
-              </w:rPr>
-            </w:pPr>
-            <w:r>
-              <w:rPr>
-                <w:b/>
-                <w:color w:val="000000"/>
-              </w:rPr>
-              <w:t>Mô tả</w:t>
-            </w:r>
-          </w:p>
-        </w:tc>
-        <w:tc>
-          <w:tcPr>
-            <w:tcW w:w="1670" w:type="dxa"/>
-          </w:tcPr>
-          <w:p>
-            <w:pPr>
-              <w:jc w:val="center"/>
-              <w:rPr>
-                <w:b/>
-                <w:color w:val="000000"/>
-              </w:rPr>
-            </w:pPr>
-            <w:r>
-              <w:rPr>
-                <w:b/>
-                <w:color w:val="000000"/>
-              </w:rPr>
-              <w:t>Tác giả</w:t>
-            </w:r>
-          </w:p>
-        </w:tc>
-      </w:tr>
-      <w:tr>
-        <w:trPr>
-          <w:trHeight w:val="288"/>
-        </w:trPr>
-        <w:tc>
-          <w:tcPr>
-            <w:tcW w:w="708" w:type="dxa"/>
-          </w:tcPr>
-          <w:p>
-            <w:pPr>
-              <w:jc w:val="center"/>
-              <w:rPr>
-                <w:color w:val="000000"/>
-              </w:rPr>
-            </w:pPr>
-            <w:r>
-              <w:rPr>
-                <w:color w:val="000000"/>
-              </w:rPr>
-              <w:t>1</w:t>
-            </w:r>
-          </w:p>
-        </w:tc>
-        <w:tc>
-          <w:tcPr>
-            <w:tcW w:w="2185" w:type="dxa"/>
-          </w:tcPr>
-          <w:p>
-            <w:pPr>
-              <w:rPr>
-                <w:color w:val="000000"/>
-              </w:rPr>
-            </w:pPr>
-            <w:r>
-              <w:rPr>
-                <w:color w:val="000000"/>
-              </w:rPr>
-              <w:t>&lt;ngày/tháng/năm&gt;</w:t>
-            </w:r>
-          </w:p>
-        </w:tc>
-        <w:tc>
-          <w:tcPr>
-            <w:tcW w:w="1422" w:type="dxa"/>
-          </w:tcPr>
-          <w:p>
-            <w:pPr>
-              <w:rPr>
-                <w:color w:val="000000"/>
-              </w:rPr>
-            </w:pPr>
-            <w:r>
-              <w:rPr>
-                <w:color w:val="000000"/>
-              </w:rPr>
-              <w:t>&lt;x.x&gt;</w:t>
-            </w:r>
-          </w:p>
-        </w:tc>
-        <w:tc>
-          <w:tcPr>
-            <w:tcW w:w="3365" w:type="dxa"/>
-          </w:tcPr>
-          <w:p>
-            <w:pPr>
-              <w:jc w:val="center"/>
-              <w:rPr>
-                <w:color w:val="000000"/>
-              </w:rPr>
-            </w:pPr>
-            <w:r>
-              <w:rPr>
-                <w:color w:val="000000"/>
-              </w:rPr>
-              <w:t>&lt;Chi tiết&gt;</w:t>
-            </w:r>
-          </w:p>
-        </w:tc>
-        <w:tc>
-          <w:tcPr>
-            <w:tcW w:w="1670" w:type="dxa"/>
-          </w:tcPr>
-          <w:p>
-            <w:pPr>
-              <w:jc w:val="center"/>
-              <w:rPr>
-                <w:color w:val="000000"/>
-              </w:rPr>
-            </w:pPr>
-            <w:r>
-              <w:rPr>
-                <w:color w:val="000000"/>
-              </w:rPr>
-              <w:t>&lt;Tên&gt;</w:t>
-            </w:r>
-          </w:p>
-        </w:tc>
-      </w:tr>
-      <w:tr>
-        <w:trPr>
-          <w:trHeight w:val="288"/>
-        </w:trPr>
-        <w:tc>
-          <w:tcPr>
-            <w:tcW w:w="708" w:type="dxa"/>
-          </w:tcPr>
-          <w:p>
-            <w:pPr>
-              <w:jc w:val="center"/>
-              <w:rPr>
-                <w:color w:val="000000"/>
-              </w:rPr>
-            </w:pPr>
-            <w:r>
-              <w:rPr>
-                <w:color w:val="000000"/>
-              </w:rPr>
-              <w:t>2</w:t>
-            </w:r>
-          </w:p>
-        </w:tc>
-        <w:tc>
-          <w:tcPr>
-            <w:tcW w:w="2185" w:type="dxa"/>
-          </w:tcPr>
-          <w:p>
-            <w:pPr>
-              <w:rPr>
-                <w:color w:val="000000"/>
-              </w:rPr>
-            </w:pPr>
-          </w:p>
-        </w:tc>
-        <w:tc>
-          <w:tcPr>
-            <w:tcW w:w="1422" w:type="dxa"/>
-          </w:tcPr>
-          <w:p>
-            <w:pPr>
-              <w:rPr>
-                <w:color w:val="000000"/>
-              </w:rPr>
-            </w:pPr>
-          </w:p>
-        </w:tc>
-        <w:tc>
-          <w:tcPr>
-            <w:tcW w:w="3365" w:type="dxa"/>
-          </w:tcPr>
-          <w:p>
-            <w:pPr>
-              <w:jc w:val="center"/>
-              <w:rPr>
-                <w:color w:val="000000"/>
-              </w:rPr>
-            </w:pPr>
-          </w:p>
-        </w:tc>
-        <w:tc>
-          <w:tcPr>
-            <w:tcW w:w="1670" w:type="dxa"/>
-          </w:tcPr>
-          <w:p>
-            <w:pPr>
-              <w:jc w:val="center"/>
-              <w:rPr>
-                <w:color w:val="000000"/>
-              </w:rPr>
-            </w:pPr>
-          </w:p>
-        </w:tc>
-      </w:tr>
-      <w:tr>
-        <w:trPr>
-          <w:trHeight w:val="288"/>
-        </w:trPr>
-        <w:tc>
-          <w:tcPr>
-            <w:tcW w:w="708" w:type="dxa"/>
-          </w:tcPr>
-          <w:p>
-            <w:pPr>
-              <w:jc w:val="center"/>
-              <w:rPr>
-                <w:color w:val="000000"/>
-              </w:rPr>
-            </w:pPr>
-            <w:r>
-              <w:rPr>
-                <w:color w:val="000000"/>
-              </w:rPr>
-              <w:t>3</w:t>
-            </w:r>
-          </w:p>
-        </w:tc>
-        <w:tc>
-          <w:tcPr>
-            <w:tcW w:w="2185" w:type="dxa"/>
-          </w:tcPr>
-          <w:p>
-            <w:pPr>
-              <w:rPr>
-                <w:color w:val="000000"/>
-              </w:rPr>
-            </w:pPr>
-          </w:p>
-        </w:tc>
-        <w:tc>
-          <w:tcPr>
-            <w:tcW w:w="1422" w:type="dxa"/>
-          </w:tcPr>
-          <w:p>
-            <w:pPr>
-              <w:rPr>
-                <w:color w:val="000000"/>
-              </w:rPr>
-            </w:pPr>
-          </w:p>
-        </w:tc>
-        <w:tc>
-          <w:tcPr>
-            <w:tcW w:w="3365" w:type="dxa"/>
-          </w:tcPr>
-          <w:p>
-            <w:pPr>
-              <w:jc w:val="center"/>
-              <w:rPr>
-                <w:color w:val="000000"/>
-              </w:rPr>
-            </w:pPr>
-          </w:p>
-        </w:tc>
-        <w:tc>
-          <w:tcPr>
-            <w:tcW w:w="1670" w:type="dxa"/>
-          </w:tcPr>
-          <w:p>
-            <w:pPr>
-              <w:jc w:val="center"/>
-              <w:rPr>
-                <w:color w:val="000000"/>
-              </w:rPr>
-            </w:pPr>
-          </w:p>
-        </w:tc>
-      </w:tr>
-      <w:tr>
-        <w:trPr>
-          <w:trHeight w:val="288"/>
-        </w:trPr>
-        <w:tc>
-          <w:tcPr>
-            <w:tcW w:w="708" w:type="dxa"/>
-          </w:tcPr>
-          <w:p>
-            <w:pPr>
-              <w:jc w:val="center"/>
-              <w:rPr>
-                <w:color w:val="000000"/>
-              </w:rPr>
-            </w:pPr>
-            <w:r>
-              <w:rPr>
-                <w:color w:val="000000"/>
-              </w:rPr>
-              <w:t>...</w:t>
-            </w:r>
-          </w:p>
-        </w:tc>
-        <w:tc>
-          <w:tcPr>
-            <w:tcW w:w="2185" w:type="dxa"/>
-          </w:tcPr>
-          <w:p>
-            <w:pPr>
-              <w:rPr>
-                <w:color w:val="000000"/>
-              </w:rPr>
-            </w:pPr>
-          </w:p>
-        </w:tc>
-        <w:tc>
-          <w:tcPr>
-            <w:tcW w:w="1422" w:type="dxa"/>
-          </w:tcPr>
-          <w:p>
-            <w:pPr>
-              <w:rPr>
-                <w:color w:val="000000"/>
-              </w:rPr>
-            </w:pPr>
-          </w:p>
-        </w:tc>
-        <w:tc>
-          <w:tcPr>
-            <w:tcW w:w="3365" w:type="dxa"/>
-          </w:tcPr>
-          <w:p>
-            <w:pPr>
-              <w:jc w:val="center"/>
-              <w:rPr>
-                <w:color w:val="000000"/>
-              </w:rPr>
-            </w:pPr>
-          </w:p>
-        </w:tc>
-        <w:tc>
-          <w:tcPr>
-            <w:tcW w:w="1670" w:type="dxa"/>
-          </w:tcPr>
-          <w:p>
-            <w:pPr>
-              <w:jc w:val="center"/>
-              <w:rPr>
-                <w:color w:val="000000"/>
-              </w:rPr>
-            </w:pPr>
-          </w:p>
-        </w:tc>
-      </w:tr>
-    </w:tbl>
     <w:p>
       <w:pPr>
         <w:spacing w:before="280" w:after="280"/>
         <w:rPr>
-          <w:color w:val="000000"/>
           <w:sz w:val="22"/>
           <w:szCs w:val="22"/>
         </w:rPr>
@@ -1830,17 +1374,7 @@
     </w:p>
     <w:p>
       <w:pPr>
-        <w:spacing w:before="280" w:after="280"/>
-        <w:rPr>
-          <w:sz w:val="22"/>
-          <w:szCs w:val="22"/>
-        </w:rPr>
-      </w:pPr>
-    </w:p>
-    <w:p>
-      <w:pPr>
         <w:pStyle w:val="Heading1"/>
-        <w:ind w:left="284"/>
         <w:jc w:val="left"/>
         <w:rPr>
           <w:color w:val="C0504D" w:themeColor="accent2"/>
@@ -2027,78 +1561,7 @@
         <w:t>Phân tích đóng góp cá nhân</w:t>
       </w:r>
     </w:p>
-    <w:p>
-      <w:pPr>
-        <w:jc w:val="center"/>
-        <w:rPr>
-          <w:b/>
-          <w:sz w:val="36"/>
-          <w:szCs w:val="36"/>
-        </w:rPr>
-      </w:pPr>
-    </w:p>
-    <w:p>
-      <w:pPr>
-        <w:ind w:firstLine="360"/>
-        <w:rPr>
-          <w:i/>
-        </w:rPr>
-      </w:pPr>
-      <w:r>
-        <w:rPr>
-          <w:i/>
-        </w:rPr>
-        <w:t xml:space="preserve">[ Trong phần này, nhóm cần tạo bảng/ liệt kê các tác vụ cần thực hiện trong </w:t>
-      </w:r>
-      <w:r>
-        <w:rPr>
-          <w:b/>
-          <w:i/>
-        </w:rPr>
-        <w:t>Báo cáo 1</w:t>
-      </w:r>
-      <w:r>
-        <w:rPr>
-          <w:i/>
-        </w:rPr>
-        <w:t xml:space="preserve">, và đóng góp của từng thành viên. Nhóm nên tổ chức họp và cụ thể tỉ lệ % đóng góp của từng thành viên cho báo cáo. Nếu tất cả các thành viên đồng ý chia tỉ lệ ngang nhau thay vì phân rã chi tiết, tất cả các thành viên sẽ nhận tỉ lệ đóng góp như nhau. </w:t>
-      </w:r>
-    </w:p>
-    <w:p>
-      <w:pPr>
-        <w:ind w:firstLine="360"/>
-        <w:rPr>
-          <w:i/>
-        </w:rPr>
-      </w:pPr>
-      <w:r>
-        <w:rPr>
-          <w:b/>
-          <w:i/>
-        </w:rPr>
-        <w:t>Lưu ý</w:t>
-      </w:r>
-      <w:r>
-        <w:rPr>
-          <w:i/>
-        </w:rPr>
-        <w:t>: tỉ lệ này sẽ KHÔNG THỂ thay đổi vào cuối học kỳ. ]</w:t>
-      </w:r>
-    </w:p>
-    <w:p>
-      <w:pPr>
-        <w:ind w:firstLine="360"/>
-        <w:rPr>
-          <w:sz w:val="22"/>
-          <w:szCs w:val="22"/>
-        </w:rPr>
-      </w:pPr>
-    </w:p>
-    <w:p>
-      <w:r>
-        <w:br w:type="page"/>
-      </w:r>
-    </w:p>
+    <w:p/>
     <w:p>
       <w:pPr>
         <w:pStyle w:val="Heading1"/>
@@ -2116,7 +1579,6 @@
           <w:sz w:val="60"/>
           <w:szCs w:val="60"/>
         </w:rPr>
-        <w:lastRenderedPageBreak/>
         <w:t>Mục lục</w:t>
       </w:r>
       <w:bookmarkEnd w:id="5"/>
@@ -4453,7 +3915,6 @@
             </w:rPr>
           </w:pPr>
           <w:r>
-            <w:lastRenderedPageBreak/>
             <w:fldChar w:fldCharType="end"/>
           </w:r>
         </w:p>
@@ -4476,6 +3937,7 @@
           <w:sz w:val="60"/>
           <w:szCs w:val="60"/>
         </w:rPr>
+        <w:lastRenderedPageBreak/>
         <w:t>Mô tả bài toán</w:t>
       </w:r>
       <w:bookmarkEnd w:id="6"/>
@@ -4882,7 +4344,6 @@
         <w:rPr>
           <w:color w:val="000000" w:themeColor="text1"/>
         </w:rPr>
-        <w:lastRenderedPageBreak/>
         <w:t>Quản trị viên quản lý thời khóa biểu, giáo viên , học sinh và phân quyền cho họ.</w:t>
       </w:r>
     </w:p>
@@ -4908,6 +4369,7 @@
         <w:rPr>
           <w:color w:val="000000" w:themeColor="text1"/>
         </w:rPr>
+        <w:lastRenderedPageBreak/>
         <w:t>Dự án sẽ không đi sâu vào việc quản lý thông tin cá nhân của học sinh hay cán bộ nhân viên trong trường, không quan tâm đến các nhu cầu cung cấp thông tin của nhà trường tới học sinh hay trao đổi thông tin học tập giữa học sinh và giáo viên.</w:t>
       </w:r>
     </w:p>
@@ -5433,14 +4895,7 @@
               <w:rPr>
                 <w:color w:val="000000" w:themeColor="text1"/>
               </w:rPr>
-              <w:t xml:space="preserve">Để kiểm tra tiến độ và chất lượng giảng dạy nên giáo viên bộ môn phải thường </w:t>
-            </w:r>
-            <w:r>
-              <w:rPr>
-                <w:color w:val="000000" w:themeColor="text1"/>
-              </w:rPr>
-              <w:lastRenderedPageBreak/>
-              <w:t xml:space="preserve">nộp sổ điểm để nhà trường kiểm tra. Mong muốn là ứng dụng có thể cho nhà trường xem bảng điểm của tất cả các giáo viên để việc này dễ dàng hơn.  </w:t>
+              <w:t xml:space="preserve">Để kiểm tra tiến độ và chất lượng giảng dạy nên giáo viên bộ môn phải thường nộp sổ điểm để nhà trường kiểm tra. Mong muốn là ứng dụng có thể cho nhà trường xem bảng điểm của tất cả các giáo viên để việc này dễ dàng hơn.  </w:t>
             </w:r>
           </w:p>
         </w:tc>
@@ -5476,7 +4931,6 @@
               <w:rPr>
                 <w:color w:val="000000" w:themeColor="text1"/>
               </w:rPr>
-              <w:lastRenderedPageBreak/>
               <w:t>UR07</w:t>
             </w:r>
           </w:p>
@@ -5510,7 +4964,14 @@
               <w:rPr>
                 <w:color w:val="000000" w:themeColor="text1"/>
               </w:rPr>
-              <w:t>Điểm số nằm trong tay giáo viên nên việc theo dõi điểm số của học sinh và phụ huynh trở nên khá hạn chế. Mong muốn là học sinh và phụ huynh có thể theo dõi điểm số một cách thuận lợi, sớm có khiếu nại trong trường hợp sai sót, xuất bảng điểm theo học kỳ theo năm để học sinh có thể tự đánh giá kết quả học tập của mình và phụ huynh có thể dễ dàng theo dõi tình trạng học tập của con em.</w:t>
+              <w:t xml:space="preserve">Điểm số nằm trong tay giáo viên nên việc theo dõi điểm số của học sinh và </w:t>
+            </w:r>
+            <w:r>
+              <w:rPr>
+                <w:color w:val="000000" w:themeColor="text1"/>
+              </w:rPr>
+              <w:lastRenderedPageBreak/>
+              <w:t>phụ huynh trở nên khá hạn chế. Mong muốn là học sinh và phụ huynh có thể theo dõi điểm số một cách thuận lợi, sớm có khiếu nại trong trường hợp sai sót, xuất bảng điểm theo học kỳ theo năm để học sinh có thể tự đánh giá kết quả học tập của mình và phụ huynh có thể dễ dàng theo dõi tình trạng học tập của con em.</w:t>
             </w:r>
           </w:p>
         </w:tc>
@@ -5546,6 +5007,7 @@
               <w:rPr>
                 <w:color w:val="000000" w:themeColor="text1"/>
               </w:rPr>
+              <w:lastRenderedPageBreak/>
               <w:t>UR08</w:t>
             </w:r>
           </w:p>
@@ -5835,7 +5297,6 @@
         <w:spacing w:after="280" w:line="360" w:lineRule="auto"/>
       </w:pPr>
       <w:r>
-        <w:lastRenderedPageBreak/>
         <w:t>- Giáo viên bộ môn: quản lý điểm của học sinh của môn mình dạy (nhập điểm, sửa điểm), thống kê điểm của học sinh theo lớp và trường để nắm rõ chất lượng giảng dạy của mình và chất lượng học tập của học sinh. Giáo viên không cần phải tự mình tính toán điểm tổng kết môn học cho từng học sinh (nhập điểm từng thành phần tính ra điểm tổng kêt môn).</w:t>
       </w:r>
     </w:p>
@@ -5851,6 +5312,7 @@
         <w:spacing w:after="280" w:line="360" w:lineRule="auto"/>
       </w:pPr>
       <w:r>
+        <w:lastRenderedPageBreak/>
         <w:t xml:space="preserve">- Giáo viên chủ nhiệm: nắm rõ điểm của học sinh lớp mình để xem tình trạng học tập của học sinh, đánh giá hạnh kiểm của học sinh, dựa vào hạnh kiểm và điểm tổng kết để xét loại học sinh. Giáo viên không cần phải tự mình tính toán điểm tổng kết học kỳ hay năm cho từng học sinh (có điểm tổng kết từng môn tính ra điểm tổng kết học kỳ, năm). GVCN có thể liên hệ với phụ huynh để họp phụ huynh, dễ dàng và nhanh chóng liên hệ với phụ huynh để phổ biến rõ hơn tình trạng học tập của học sinh cho phụ huynh. </w:t>
       </w:r>
     </w:p>
@@ -8718,6 +8180,42 @@
     </w:p>
     <w:p>
       <w:pPr>
+        <w:spacing w:before="280" w:after="280"/>
+        <w:ind w:left="720"/>
+      </w:pPr>
+    </w:p>
+    <w:p>
+      <w:pPr>
+        <w:spacing w:before="280" w:after="280"/>
+        <w:ind w:left="720"/>
+      </w:pPr>
+    </w:p>
+    <w:p>
+      <w:pPr>
+        <w:spacing w:before="280" w:after="280"/>
+        <w:ind w:left="720"/>
+      </w:pPr>
+    </w:p>
+    <w:p>
+      <w:pPr>
+        <w:spacing w:before="280" w:after="280"/>
+        <w:ind w:left="720"/>
+      </w:pPr>
+    </w:p>
+    <w:p>
+      <w:pPr>
+        <w:spacing w:before="280" w:after="280"/>
+        <w:ind w:left="720"/>
+      </w:pPr>
+    </w:p>
+    <w:p>
+      <w:pPr>
+        <w:spacing w:before="280" w:after="280"/>
+        <w:ind w:left="720"/>
+      </w:pPr>
+    </w:p>
+    <w:p>
+      <w:pPr>
         <w:numPr>
           <w:ilvl w:val="0"/>
           <w:numId w:val="18"/>
@@ -8725,6 +8223,7 @@
         <w:spacing w:before="280" w:after="280"/>
       </w:pPr>
       <w:r>
+        <w:lastRenderedPageBreak/>
         <w:t>Test Case:</w:t>
       </w:r>
     </w:p>
@@ -8754,7 +8253,7 @@
       </w:tblGrid>
       <w:tr>
         <w:trPr>
-          <w:trHeight w:val="1310"/>
+          <w:trHeight w:val="1014"/>
         </w:trPr>
         <w:tc>
           <w:tcPr>
@@ -8941,7 +8440,7 @@
       </w:tr>
       <w:tr>
         <w:trPr>
-          <w:trHeight w:val="1865"/>
+          <w:trHeight w:val="2798"/>
         </w:trPr>
         <w:tc>
           <w:tcPr>
@@ -8964,7 +8463,6 @@
               <w:spacing w:before="240" w:line="276" w:lineRule="auto"/>
             </w:pPr>
             <w:r>
-              <w:lastRenderedPageBreak/>
               <w:t>1</w:t>
             </w:r>
           </w:p>
@@ -9040,7 +8538,10 @@
               <w:spacing w:before="240" w:line="276" w:lineRule="auto"/>
             </w:pPr>
             <w:r>
-              <w:t>xác minh đăng nhập</w:t>
+              <w:t>X</w:t>
+            </w:r>
+            <w:r>
+              <w:t>ác minh đăng nhập</w:t>
             </w:r>
           </w:p>
         </w:tc>
@@ -9065,7 +8566,13 @@
               <w:spacing w:before="240" w:line="276" w:lineRule="auto"/>
             </w:pPr>
             <w:r>
-              <w:t>1) vào trang đăng nhập</w:t>
+              <w:t xml:space="preserve">1) </w:t>
+            </w:r>
+            <w:r>
+              <w:t>V</w:t>
+            </w:r>
+            <w:r>
+              <w:t>ào trang đăng nhập</w:t>
             </w:r>
           </w:p>
           <w:p>
@@ -9293,7 +8800,13 @@
               <w:spacing w:before="240" w:line="276" w:lineRule="auto"/>
             </w:pPr>
             <w:r>
-              <w:t>3) Nhập username/email/sdt có format  do nhà trường chỉ định</w:t>
+              <w:t>3)Nhập</w:t>
+            </w:r>
+            <w:r>
+              <w:t xml:space="preserve"> </w:t>
+            </w:r>
+            <w:r>
+              <w:t>username/email/sdt có format  do nhà trường chỉ định</w:t>
             </w:r>
           </w:p>
           <w:p>
@@ -9501,7 +9014,13 @@
               <w:spacing w:before="240" w:line="276" w:lineRule="auto"/>
             </w:pPr>
             <w:r>
-              <w:t>1) đăng nhập thành công</w:t>
+              <w:t>1)</w:t>
+            </w:r>
+            <w:r>
+              <w:t xml:space="preserve"> Đ</w:t>
+            </w:r>
+            <w:r>
+              <w:t>ăng nhập thành công</w:t>
             </w:r>
           </w:p>
           <w:p>
@@ -9597,6 +9116,7 @@
               <w:spacing w:before="240" w:line="276" w:lineRule="auto"/>
             </w:pPr>
             <w:r>
+              <w:lastRenderedPageBreak/>
               <w:t>4</w:t>
             </w:r>
           </w:p>
@@ -9935,7 +9455,13 @@
               <w:spacing w:before="240" w:line="276" w:lineRule="auto"/>
             </w:pPr>
             <w:r>
-              <w:t>tên đăng nhập không được rỗng</w:t>
+              <w:rPr>
+                <w:lang w:val="en-US"/>
+              </w:rPr>
+              <w:t>T</w:t>
+            </w:r>
+            <w:r>
+              <w:t>ên đăng nhập không được rỗng</w:t>
             </w:r>
           </w:p>
         </w:tc>
@@ -9992,7 +9518,13 @@
               <w:spacing w:before="240" w:line="276" w:lineRule="auto"/>
             </w:pPr>
             <w:r>
-              <w:t>mật khẩu không được rỗng</w:t>
+              <w:rPr>
+                <w:lang w:val="en-US"/>
+              </w:rPr>
+              <w:t>M</w:t>
+            </w:r>
+            <w:r>
+              <w:t>ật khẩu không được rỗng</w:t>
             </w:r>
           </w:p>
         </w:tc>
@@ -10049,7 +9581,13 @@
               <w:spacing w:before="240" w:line="276" w:lineRule="auto"/>
             </w:pPr>
             <w:r>
-              <w:t>nếu tài khoản mật khẩu đúng thì chuyển sang trang chủ</w:t>
+              <w:rPr>
+                <w:lang w:val="en-US"/>
+              </w:rPr>
+              <w:t>N</w:t>
+            </w:r>
+            <w:r>
+              <w:t>ếu tài khoản mật khẩu đúng thì chuyển sang trang chủ</w:t>
             </w:r>
           </w:p>
         </w:tc>
@@ -10163,7 +9701,13 @@
               <w:spacing w:before="240" w:line="276" w:lineRule="auto"/>
             </w:pPr>
             <w:r>
-              <w:t>email, sdt có trong csdl --&gt; trả về mật khẩu mới</w:t>
+              <w:rPr>
+                <w:lang w:val="en-US"/>
+              </w:rPr>
+              <w:t>E</w:t>
+            </w:r>
+            <w:r>
+              <w:t>mail, sdt có trong csdl --&gt; trả về mật khẩu mới</w:t>
             </w:r>
           </w:p>
         </w:tc>
@@ -10220,12 +9764,54 @@
               <w:spacing w:before="240" w:line="276" w:lineRule="auto"/>
             </w:pPr>
             <w:r>
-              <w:t>phân quyền đúng user</w:t>
+              <w:rPr>
+                <w:lang w:val="en-US"/>
+              </w:rPr>
+              <w:t>P</w:t>
+            </w:r>
+            <w:r>
+              <w:t>hân quyền đúng user</w:t>
             </w:r>
           </w:p>
         </w:tc>
       </w:tr>
     </w:tbl>
+    <w:p>
+      <w:pPr>
+        <w:spacing w:before="280" w:after="280"/>
+        <w:ind w:left="1440"/>
+      </w:pPr>
+    </w:p>
+    <w:p>
+      <w:pPr>
+        <w:spacing w:before="280" w:after="280"/>
+        <w:ind w:left="1440"/>
+      </w:pPr>
+    </w:p>
+    <w:p>
+      <w:pPr>
+        <w:spacing w:before="280" w:after="280"/>
+        <w:ind w:left="1440"/>
+      </w:pPr>
+    </w:p>
+    <w:p>
+      <w:pPr>
+        <w:spacing w:before="280" w:after="280"/>
+        <w:ind w:left="1440"/>
+      </w:pPr>
+    </w:p>
+    <w:p>
+      <w:pPr>
+        <w:spacing w:before="280" w:after="280"/>
+        <w:ind w:left="1440"/>
+      </w:pPr>
+    </w:p>
+    <w:p>
+      <w:pPr>
+        <w:spacing w:before="280" w:after="280"/>
+        <w:ind w:left="1440"/>
+      </w:pPr>
+    </w:p>
     <w:p>
       <w:pPr>
         <w:numPr>
@@ -10604,7 +10190,6 @@
               <w:spacing w:before="240" w:line="276" w:lineRule="auto"/>
             </w:pPr>
             <w:r>
-              <w:lastRenderedPageBreak/>
               <w:t>B5</w:t>
             </w:r>
           </w:p>
@@ -11068,6 +10653,7 @@
                 <w:sz w:val="28"/>
                 <w:szCs w:val="28"/>
               </w:rPr>
+              <w:lastRenderedPageBreak/>
               <w:t xml:space="preserve">Bước </w:t>
             </w:r>
             <w:r>
@@ -11170,6 +10756,7 @@
                 <w:sz w:val="28"/>
                 <w:szCs w:val="28"/>
               </w:rPr>
+              <w:lastRenderedPageBreak/>
               <w:t>Kịch bản phụ</w:t>
             </w:r>
           </w:p>
@@ -11293,7 +10880,6 @@
                 <w:sz w:val="28"/>
                 <w:szCs w:val="28"/>
               </w:rPr>
-              <w:lastRenderedPageBreak/>
               <w:t>Ràng buộc phi chức năng</w:t>
             </w:r>
           </w:p>
@@ -11740,6 +11326,7 @@
                 <w:sz w:val="28"/>
                 <w:szCs w:val="28"/>
               </w:rPr>
+              <w:lastRenderedPageBreak/>
               <w:t xml:space="preserve">Bước </w:t>
             </w:r>
             <w:r>
@@ -11819,6 +11406,7 @@
                 <w:sz w:val="28"/>
                 <w:szCs w:val="28"/>
               </w:rPr>
+              <w:lastRenderedPageBreak/>
               <w:t>Kịch bản phụ</w:t>
             </w:r>
           </w:p>
@@ -11836,12 +11424,14 @@
               </w:numPr>
               <w:spacing w:before="280" w:after="280"/>
               <w:rPr>
-                <w:sz w:val="28"/>
-                <w:szCs w:val="28"/>
-              </w:rPr>
-            </w:pPr>
-            <w:r>
-              <w:rPr>
+                <w:rFonts w:ascii="Times New Roman" w:hAnsi="Times New Roman" w:cs="Times New Roman"/>
+                <w:sz w:val="28"/>
+                <w:szCs w:val="28"/>
+              </w:rPr>
+            </w:pPr>
+            <w:r>
+              <w:rPr>
+                <w:rFonts w:ascii="Times New Roman" w:hAnsi="Times New Roman" w:cs="Times New Roman"/>
                 <w:sz w:val="28"/>
                 <w:szCs w:val="28"/>
               </w:rPr>
@@ -11850,6 +11440,7 @@
             <w:proofErr w:type="spellStart"/>
             <w:r>
               <w:rPr>
+                <w:rFonts w:ascii="Times New Roman" w:hAnsi="Times New Roman" w:cs="Times New Roman"/>
                 <w:sz w:val="28"/>
                 <w:szCs w:val="28"/>
               </w:rPr>
@@ -11858,28 +11449,50 @@
             <w:proofErr w:type="spellEnd"/>
             <w:r>
               <w:rPr>
+                <w:rFonts w:ascii="Times New Roman" w:hAnsi="Times New Roman" w:cs="Times New Roman"/>
+                <w:sz w:val="28"/>
+                <w:szCs w:val="28"/>
+              </w:rPr>
+              <w:t xml:space="preserve"> 3</w:t>
+            </w:r>
+            <w:r>
+              <w:rPr>
+                <w:rFonts w:ascii="Times New Roman" w:hAnsi="Times New Roman" w:cs="Times New Roman"/>
+                <w:sz w:val="28"/>
+                <w:szCs w:val="28"/>
+                <w:lang w:val="vi-VN"/>
+              </w:rPr>
+              <w:t>:</w:t>
+            </w:r>
+            <w:r>
+              <w:rPr>
+                <w:rFonts w:ascii="Times New Roman" w:hAnsi="Times New Roman" w:cs="Times New Roman"/>
                 <w:sz w:val="28"/>
                 <w:szCs w:val="28"/>
               </w:rPr>
               <w:t xml:space="preserve"> </w:t>
             </w:r>
-            <w:r>
-              <w:rPr>
-                <w:sz w:val="28"/>
-                <w:szCs w:val="28"/>
-              </w:rPr>
-              <w:t>3</w:t>
-            </w:r>
-            <w:r>
-              <w:rPr>
-                <w:sz w:val="28"/>
-                <w:szCs w:val="28"/>
-                <w:lang w:val="vi-VN"/>
-              </w:rPr>
-              <w:t>:</w:t>
-            </w:r>
-            <w:r>
-              <w:rPr>
+            <w:proofErr w:type="spellStart"/>
+            <w:r>
+              <w:rPr>
+                <w:rFonts w:ascii="Times New Roman" w:hAnsi="Times New Roman" w:cs="Times New Roman"/>
+                <w:sz w:val="28"/>
+                <w:szCs w:val="28"/>
+              </w:rPr>
+              <w:t>N</w:t>
+            </w:r>
+            <w:r>
+              <w:rPr>
+                <w:rFonts w:ascii="Times New Roman" w:hAnsi="Times New Roman" w:cs="Times New Roman"/>
+                <w:sz w:val="28"/>
+                <w:szCs w:val="28"/>
+              </w:rPr>
+              <w:t>ếu</w:t>
+            </w:r>
+            <w:proofErr w:type="spellEnd"/>
+            <w:r>
+              <w:rPr>
+                <w:rFonts w:ascii="Times New Roman" w:hAnsi="Times New Roman" w:cs="Times New Roman"/>
                 <w:sz w:val="28"/>
                 <w:szCs w:val="28"/>
               </w:rPr>
@@ -11888,14 +11501,16 @@
             <w:proofErr w:type="spellStart"/>
             <w:r>
               <w:rPr>
-                <w:sz w:val="28"/>
-                <w:szCs w:val="28"/>
-              </w:rPr>
-              <w:t>nếu</w:t>
+                <w:rFonts w:ascii="Times New Roman" w:hAnsi="Times New Roman" w:cs="Times New Roman"/>
+                <w:sz w:val="28"/>
+                <w:szCs w:val="28"/>
+              </w:rPr>
+              <w:t>nhập</w:t>
             </w:r>
             <w:proofErr w:type="spellEnd"/>
             <w:r>
               <w:rPr>
+                <w:rFonts w:ascii="Times New Roman" w:hAnsi="Times New Roman" w:cs="Times New Roman"/>
                 <w:sz w:val="28"/>
                 <w:szCs w:val="28"/>
               </w:rPr>
@@ -11904,14 +11519,16 @@
             <w:proofErr w:type="spellStart"/>
             <w:r>
               <w:rPr>
-                <w:sz w:val="28"/>
-                <w:szCs w:val="28"/>
-              </w:rPr>
-              <w:t>nhập</w:t>
+                <w:rFonts w:ascii="Times New Roman" w:hAnsi="Times New Roman" w:cs="Times New Roman"/>
+                <w:sz w:val="28"/>
+                <w:szCs w:val="28"/>
+              </w:rPr>
+              <w:t>sai</w:t>
             </w:r>
             <w:proofErr w:type="spellEnd"/>
             <w:r>
               <w:rPr>
+                <w:rFonts w:ascii="Times New Roman" w:hAnsi="Times New Roman" w:cs="Times New Roman"/>
                 <w:sz w:val="28"/>
                 <w:szCs w:val="28"/>
               </w:rPr>
@@ -11920,30 +11537,16 @@
             <w:proofErr w:type="spellStart"/>
             <w:r>
               <w:rPr>
-                <w:sz w:val="28"/>
-                <w:szCs w:val="28"/>
-              </w:rPr>
-              <w:t>sai</w:t>
+                <w:rFonts w:ascii="Times New Roman" w:hAnsi="Times New Roman" w:cs="Times New Roman"/>
+                <w:sz w:val="28"/>
+                <w:szCs w:val="28"/>
+              </w:rPr>
+              <w:t>định</w:t>
             </w:r>
             <w:proofErr w:type="spellEnd"/>
             <w:r>
               <w:rPr>
-                <w:sz w:val="28"/>
-                <w:szCs w:val="28"/>
-              </w:rPr>
-              <w:t xml:space="preserve"> </w:t>
-            </w:r>
-            <w:proofErr w:type="spellStart"/>
-            <w:r>
-              <w:rPr>
-                <w:sz w:val="28"/>
-                <w:szCs w:val="28"/>
-              </w:rPr>
-              <w:t>định</w:t>
-            </w:r>
-            <w:proofErr w:type="spellEnd"/>
-            <w:r>
-              <w:rPr>
+                <w:rFonts w:ascii="Times New Roman" w:hAnsi="Times New Roman" w:cs="Times New Roman"/>
                 <w:sz w:val="28"/>
                 <w:szCs w:val="28"/>
               </w:rPr>
@@ -11952,6 +11555,7 @@
             <w:proofErr w:type="gramStart"/>
             <w:r>
               <w:rPr>
+                <w:rFonts w:ascii="Times New Roman" w:hAnsi="Times New Roman" w:cs="Times New Roman"/>
                 <w:sz w:val="28"/>
                 <w:szCs w:val="28"/>
               </w:rPr>
@@ -11960,6 +11564,7 @@
             <w:proofErr w:type="gramEnd"/>
             <w:r>
               <w:rPr>
+                <w:rFonts w:ascii="Times New Roman" w:hAnsi="Times New Roman" w:cs="Times New Roman"/>
                 <w:sz w:val="28"/>
                 <w:szCs w:val="28"/>
               </w:rPr>
@@ -11982,6 +11587,7 @@
             <w:proofErr w:type="spellStart"/>
             <w:r>
               <w:rPr>
+                <w:rFonts w:ascii="Times New Roman" w:hAnsi="Times New Roman" w:cs="Times New Roman"/>
                 <w:sz w:val="28"/>
                 <w:szCs w:val="28"/>
               </w:rPr>
@@ -11990,6 +11596,7 @@
             <w:proofErr w:type="spellEnd"/>
             <w:r>
               <w:rPr>
+                <w:rFonts w:ascii="Times New Roman" w:hAnsi="Times New Roman" w:cs="Times New Roman"/>
                 <w:sz w:val="28"/>
                 <w:szCs w:val="28"/>
               </w:rPr>
@@ -11998,6 +11605,7 @@
             <w:proofErr w:type="spellStart"/>
             <w:r>
               <w:rPr>
+                <w:rFonts w:ascii="Times New Roman" w:hAnsi="Times New Roman" w:cs="Times New Roman"/>
                 <w:sz w:val="28"/>
                 <w:szCs w:val="28"/>
               </w:rPr>
@@ -12006,6 +11614,7 @@
             <w:proofErr w:type="spellEnd"/>
             <w:r>
               <w:rPr>
+                <w:rFonts w:ascii="Times New Roman" w:hAnsi="Times New Roman" w:cs="Times New Roman"/>
                 <w:sz w:val="28"/>
                 <w:szCs w:val="28"/>
               </w:rPr>
@@ -12014,6 +11623,7 @@
             <w:proofErr w:type="spellStart"/>
             <w:r>
               <w:rPr>
+                <w:rFonts w:ascii="Times New Roman" w:hAnsi="Times New Roman" w:cs="Times New Roman"/>
                 <w:sz w:val="28"/>
                 <w:szCs w:val="28"/>
               </w:rPr>
@@ -12022,6 +11632,7 @@
             <w:proofErr w:type="spellEnd"/>
             <w:r>
               <w:rPr>
+                <w:rFonts w:ascii="Times New Roman" w:hAnsi="Times New Roman" w:cs="Times New Roman"/>
                 <w:sz w:val="28"/>
                 <w:szCs w:val="28"/>
               </w:rPr>
@@ -12030,6 +11641,7 @@
             <w:proofErr w:type="spellStart"/>
             <w:r>
               <w:rPr>
+                <w:rFonts w:ascii="Times New Roman" w:hAnsi="Times New Roman" w:cs="Times New Roman"/>
                 <w:sz w:val="28"/>
                 <w:szCs w:val="28"/>
               </w:rPr>
@@ -12038,6 +11650,7 @@
             <w:proofErr w:type="spellEnd"/>
             <w:r>
               <w:rPr>
+                <w:rFonts w:ascii="Times New Roman" w:hAnsi="Times New Roman" w:cs="Times New Roman"/>
                 <w:sz w:val="28"/>
                 <w:szCs w:val="28"/>
               </w:rPr>
@@ -12198,7 +11811,6 @@
                 <w:sz w:val="28"/>
                 <w:szCs w:val="28"/>
               </w:rPr>
-              <w:lastRenderedPageBreak/>
               <w:t>Tên use case</w:t>
             </w:r>
           </w:p>
@@ -12575,6 +12187,7 @@
                 <w:sz w:val="28"/>
                 <w:szCs w:val="28"/>
               </w:rPr>
+              <w:lastRenderedPageBreak/>
               <w:t>Kịch bản phụ</w:t>
             </w:r>
           </w:p>
@@ -12592,6 +12205,7 @@
               </w:numPr>
               <w:spacing w:before="280" w:after="280"/>
               <w:rPr>
+                <w:rFonts w:ascii="Times New Roman" w:hAnsi="Times New Roman" w:cs="Times New Roman"/>
                 <w:sz w:val="28"/>
                 <w:szCs w:val="28"/>
               </w:rPr>
@@ -12599,6 +12213,7 @@
             <w:proofErr w:type="spellStart"/>
             <w:r>
               <w:rPr>
+                <w:rFonts w:ascii="Times New Roman" w:hAnsi="Times New Roman" w:cs="Times New Roman"/>
                 <w:sz w:val="28"/>
                 <w:szCs w:val="28"/>
               </w:rPr>
@@ -12607,6 +12222,7 @@
             <w:proofErr w:type="spellEnd"/>
             <w:r>
               <w:rPr>
+                <w:rFonts w:ascii="Times New Roman" w:hAnsi="Times New Roman" w:cs="Times New Roman"/>
                 <w:sz w:val="28"/>
                 <w:szCs w:val="28"/>
               </w:rPr>
@@ -12614,6 +12230,7 @@
             </w:r>
             <w:r>
               <w:rPr>
+                <w:rFonts w:ascii="Times New Roman" w:hAnsi="Times New Roman" w:cs="Times New Roman"/>
                 <w:sz w:val="28"/>
                 <w:szCs w:val="28"/>
               </w:rPr>
@@ -12622,6 +12239,7 @@
             <w:proofErr w:type="spellStart"/>
             <w:r>
               <w:rPr>
+                <w:rFonts w:ascii="Times New Roman" w:hAnsi="Times New Roman" w:cs="Times New Roman"/>
                 <w:sz w:val="28"/>
                 <w:szCs w:val="28"/>
               </w:rPr>
@@ -12630,6 +12248,7 @@
             <w:proofErr w:type="spellEnd"/>
             <w:r>
               <w:rPr>
+                <w:rFonts w:ascii="Times New Roman" w:hAnsi="Times New Roman" w:cs="Times New Roman"/>
                 <w:sz w:val="28"/>
                 <w:szCs w:val="28"/>
               </w:rPr>
@@ -12638,6 +12257,7 @@
             <w:proofErr w:type="spellStart"/>
             <w:r>
               <w:rPr>
+                <w:rFonts w:ascii="Times New Roman" w:hAnsi="Times New Roman" w:cs="Times New Roman"/>
                 <w:sz w:val="28"/>
                 <w:szCs w:val="28"/>
               </w:rPr>
@@ -12646,6 +12266,7 @@
             <w:proofErr w:type="spellEnd"/>
             <w:r>
               <w:rPr>
+                <w:rFonts w:ascii="Times New Roman" w:hAnsi="Times New Roman" w:cs="Times New Roman"/>
                 <w:sz w:val="28"/>
                 <w:szCs w:val="28"/>
               </w:rPr>
@@ -12994,7 +12615,6 @@
                 <w:sz w:val="28"/>
                 <w:szCs w:val="28"/>
               </w:rPr>
-              <w:lastRenderedPageBreak/>
               <w:t>Kết quả</w:t>
             </w:r>
           </w:p>
@@ -13342,6 +12962,7 @@
                 <w:sz w:val="28"/>
                 <w:szCs w:val="28"/>
               </w:rPr>
+              <w:lastRenderedPageBreak/>
               <w:t>Tên use case</w:t>
             </w:r>
           </w:p>
@@ -13743,7 +13364,6 @@
                 <w:sz w:val="28"/>
                 <w:szCs w:val="28"/>
               </w:rPr>
-              <w:lastRenderedPageBreak/>
               <w:t xml:space="preserve">Bước </w:t>
             </w:r>
             <w:r>
@@ -13992,6 +13612,7 @@
           <w:noProof/>
           <w:color w:val="4472C4"/>
         </w:rPr>
+        <w:lastRenderedPageBreak/>
         <w:drawing>
           <wp:inline distT="114300" distB="114300" distL="114300" distR="114300" wp14:anchorId="2C97925B" wp14:editId="4DD67E5B">
             <wp:extent cx="6300000" cy="3403600"/>
@@ -14067,7 +13688,6 @@
           <w:noProof/>
           <w:color w:val="4472C4"/>
         </w:rPr>
-        <w:lastRenderedPageBreak/>
         <w:drawing>
           <wp:inline distT="114300" distB="114300" distL="114300" distR="114300" wp14:anchorId="38BA45F8" wp14:editId="5D1B1DEC">
             <wp:extent cx="6300000" cy="3429000"/>
@@ -14143,6 +13763,7 @@
           <w:noProof/>
           <w:color w:val="4472C4"/>
         </w:rPr>
+        <w:lastRenderedPageBreak/>
         <w:drawing>
           <wp:inline distT="114300" distB="114300" distL="114300" distR="114300" wp14:anchorId="7457D6F9" wp14:editId="68DF1267">
             <wp:extent cx="6300000" cy="3721100"/>
@@ -14293,6 +13914,7 @@
           <w:noProof/>
           <w:color w:val="4472C4"/>
         </w:rPr>
+        <w:lastRenderedPageBreak/>
         <w:drawing>
           <wp:inline distT="114300" distB="114300" distL="114300" distR="114300" wp14:anchorId="3A75A0EE" wp14:editId="4DABA653">
             <wp:extent cx="6300000" cy="3746500"/>
@@ -14342,53 +13964,6 @@
     </w:p>
     <w:p>
       <w:pPr>
-        <w:jc w:val="left"/>
-      </w:pPr>
-    </w:p>
-    <w:p>
-      <w:pPr>
-        <w:jc w:val="left"/>
-      </w:pPr>
-    </w:p>
-    <w:p>
-      <w:pPr>
-        <w:jc w:val="left"/>
-      </w:pPr>
-    </w:p>
-    <w:p>
-      <w:pPr>
-        <w:jc w:val="left"/>
-      </w:pPr>
-    </w:p>
-    <w:p>
-      <w:pPr>
-        <w:jc w:val="left"/>
-        <w:rPr>
-          <w:color w:val="4472C4"/>
-        </w:rPr>
-      </w:pPr>
-    </w:p>
-    <w:p>
-      <w:pPr>
-        <w:jc w:val="left"/>
-        <w:rPr>
-          <w:color w:val="4472C4"/>
-        </w:rPr>
-      </w:pPr>
-      <w:r>
-        <w:rPr>
-          <w:color w:val="4472C4"/>
-        </w:rPr>
-        <w:t>Project grossary</w:t>
-      </w:r>
-    </w:p>
-    <w:p>
-      <w:pPr>
-        <w:jc w:val="left"/>
-      </w:pPr>
-    </w:p>
-    <w:p>
-      <w:pPr>
         <w:pStyle w:val="Heading1"/>
         <w:rPr>
           <w:color w:val="1F497D" w:themeColor="text2"/>
@@ -14403,6 +13978,7 @@
           <w:sz w:val="72"/>
           <w:szCs w:val="72"/>
         </w:rPr>
+        <w:lastRenderedPageBreak/>
         <w:t>Đặc tả giao diện người sử dụng</w:t>
       </w:r>
       <w:bookmarkEnd w:id="25"/>
@@ -14485,11 +14061,15 @@
         <w:ind w:left="720"/>
         <w:rPr>
           <w:i/>
+          <w:sz w:val="28"/>
+          <w:szCs w:val="28"/>
         </w:rPr>
       </w:pPr>
       <w:r>
         <w:rPr>
           <w:i/>
+          <w:sz w:val="28"/>
+          <w:szCs w:val="28"/>
         </w:rPr>
         <w:t>Các mũi tên chính là điều hướng trang khi nhận input từ người dùng.</w:t>
       </w:r>
@@ -14501,44 +14081,939 @@
           <w:ilvl w:val="0"/>
           <w:numId w:val="7"/>
         </w:numPr>
-        <w:rPr>
-          <w:sz w:val="40"/>
-          <w:szCs w:val="40"/>
-        </w:rPr>
       </w:pPr>
       <w:bookmarkStart w:id="27" w:name="_Toc55121141"/>
       <w:r>
-        <w:rPr>
-          <w:sz w:val="40"/>
-          <w:szCs w:val="40"/>
-        </w:rPr>
         <w:t>Ước lượng nỗ lực của người</w:t>
       </w:r>
       <w:bookmarkEnd w:id="27"/>
       <w:r>
-        <w:rPr>
-          <w:sz w:val="40"/>
-          <w:szCs w:val="40"/>
-        </w:rPr>
         <w:t xml:space="preserve"> </w:t>
       </w:r>
     </w:p>
     <w:p>
       <w:pPr>
+        <w:pStyle w:val="ListParagraph"/>
+        <w:numPr>
+          <w:ilvl w:val="0"/>
+          <w:numId w:val="12"/>
+        </w:numPr>
         <w:spacing w:before="280" w:after="280"/>
-        <w:ind w:left="720"/>
-        <w:rPr>
-          <w:i/>
-        </w:rPr>
-      </w:pPr>
-      <w:r>
-        <w:rPr>
-          <w:i/>
-        </w:rPr>
-        <w:t>[ Chọn một số tình huống sử dụng điển hình và khi bạn xem xét luồng sự kiện, hãy đếm số lần nhấp chuột và/hoặc tổ hợp phím cần thiết để hoàn thành tác vụ. Trong số này, bao nhiêu lần được sử dụng để điều hướng sang màn hình khác, bao nhiêu lần sử dụng để nhập liệu ? (Mục tiêu của mục này là nhằm tính toán được mức độ phức tạp về thao tác đối với người dùng khi hoàn thành một tác vụ). ]</w:t>
-      </w:r>
-    </w:p>
-    <w:p/>
+        <w:rPr>
+          <w:rFonts w:ascii="Times New Roman" w:hAnsi="Times New Roman" w:cs="Times New Roman"/>
+          <w:b/>
+          <w:bCs/>
+          <w:iCs/>
+          <w:sz w:val="28"/>
+          <w:szCs w:val="28"/>
+        </w:rPr>
+      </w:pPr>
+      <w:r>
+        <w:rPr>
+          <w:rFonts w:ascii="Times New Roman" w:hAnsi="Times New Roman" w:cs="Times New Roman"/>
+          <w:b/>
+          <w:bCs/>
+          <w:iCs/>
+          <w:sz w:val="28"/>
+          <w:szCs w:val="28"/>
+          <w:lang w:val="vi-VN"/>
+        </w:rPr>
+        <w:t>Tình huống 1: Đăng nhập vào hệ thống.</w:t>
+      </w:r>
+    </w:p>
+    <w:p>
+      <w:pPr>
+        <w:pStyle w:val="ListParagraph"/>
+        <w:spacing w:before="280" w:after="280"/>
+        <w:ind w:left="1440"/>
+        <w:rPr>
+          <w:rFonts w:ascii="Times New Roman" w:hAnsi="Times New Roman" w:cs="Times New Roman"/>
+          <w:iCs/>
+          <w:sz w:val="28"/>
+          <w:szCs w:val="28"/>
+          <w:lang w:val="vi-VN"/>
+        </w:rPr>
+      </w:pPr>
+      <w:r>
+        <w:rPr>
+          <w:rFonts w:ascii="Times New Roman" w:hAnsi="Times New Roman" w:cs="Times New Roman"/>
+          <w:iCs/>
+          <w:sz w:val="28"/>
+          <w:szCs w:val="28"/>
+          <w:lang w:val="vi-VN"/>
+        </w:rPr>
+        <w:t>Trước tiên người dùng vào thanh tìm kiếm nhập địa chỉ trang web. Nếu chưa đăng nhập thì sẽ hiện một trang hình ảnh về trường.</w:t>
+      </w:r>
+    </w:p>
+    <w:p>
+      <w:pPr>
+        <w:pStyle w:val="ListParagraph"/>
+        <w:spacing w:before="280" w:after="280"/>
+        <w:ind w:left="1440"/>
+        <w:rPr>
+          <w:rFonts w:ascii="Times New Roman" w:hAnsi="Times New Roman" w:cs="Times New Roman"/>
+          <w:iCs/>
+          <w:sz w:val="28"/>
+          <w:szCs w:val="28"/>
+          <w:lang w:val="vi-VN"/>
+        </w:rPr>
+      </w:pPr>
+      <w:r>
+        <w:rPr>
+          <w:rFonts w:ascii="Times New Roman" w:hAnsi="Times New Roman" w:cs="Times New Roman"/>
+          <w:iCs/>
+          <w:sz w:val="28"/>
+          <w:szCs w:val="28"/>
+          <w:lang w:val="vi-VN"/>
+        </w:rPr>
+        <w:t>Góc bên trái sẽ có bottom đăng nhập. Nhấn vào đăng nhập trang sẽ chuyển hướng tới trang đăng nhập.</w:t>
+      </w:r>
+    </w:p>
+    <w:p>
+      <w:pPr>
+        <w:pStyle w:val="ListParagraph"/>
+        <w:spacing w:before="280" w:after="280"/>
+        <w:ind w:left="1440"/>
+        <w:rPr>
+          <w:rFonts w:ascii="Times New Roman" w:hAnsi="Times New Roman" w:cs="Times New Roman"/>
+          <w:iCs/>
+          <w:sz w:val="28"/>
+          <w:szCs w:val="28"/>
+          <w:lang w:val="vi-VN"/>
+        </w:rPr>
+      </w:pPr>
+      <w:r>
+        <w:rPr>
+          <w:rFonts w:ascii="Times New Roman" w:hAnsi="Times New Roman" w:cs="Times New Roman"/>
+          <w:iCs/>
+          <w:sz w:val="28"/>
+          <w:szCs w:val="28"/>
+          <w:lang w:val="vi-VN"/>
+        </w:rPr>
+        <w:t>Người dùng nhập email và mật khẩu để đăng nhập vào hệ thống.</w:t>
+      </w:r>
+    </w:p>
+    <w:p>
+      <w:pPr>
+        <w:pStyle w:val="ListParagraph"/>
+        <w:spacing w:before="280" w:after="280"/>
+        <w:ind w:left="1440"/>
+        <w:rPr>
+          <w:rFonts w:ascii="Times New Roman" w:hAnsi="Times New Roman" w:cs="Times New Roman"/>
+          <w:iCs/>
+          <w:sz w:val="28"/>
+          <w:szCs w:val="28"/>
+          <w:lang w:val="vi-VN"/>
+        </w:rPr>
+      </w:pPr>
+      <w:r>
+        <w:rPr>
+          <w:rFonts w:ascii="Times New Roman" w:hAnsi="Times New Roman" w:cs="Times New Roman"/>
+          <w:iCs/>
+          <w:sz w:val="28"/>
+          <w:szCs w:val="28"/>
+        </w:rPr>
+        <w:t>Sau</w:t>
+      </w:r>
+      <w:r>
+        <w:rPr>
+          <w:rFonts w:ascii="Times New Roman" w:hAnsi="Times New Roman" w:cs="Times New Roman"/>
+          <w:iCs/>
+          <w:sz w:val="28"/>
+          <w:szCs w:val="28"/>
+          <w:lang w:val="vi-VN"/>
+        </w:rPr>
+        <w:t xml:space="preserve"> đó nhấp vào bottom Login để đăng nhập, sau khi đăng nhập thành công, trang web chuyển qua một trang mới tùy theo loại tài khoản mà sẽ là Page Admin, Giáo viên, Học sin h. </w:t>
+      </w:r>
+    </w:p>
+    <w:p>
+      <w:pPr>
+        <w:pStyle w:val="ListParagraph"/>
+        <w:spacing w:before="280" w:after="280"/>
+        <w:rPr>
+          <w:rFonts w:ascii="Times New Roman" w:hAnsi="Times New Roman" w:cs="Times New Roman"/>
+          <w:iCs/>
+          <w:sz w:val="28"/>
+          <w:szCs w:val="28"/>
+          <w:lang w:val="vi-VN"/>
+        </w:rPr>
+      </w:pPr>
+      <w:r>
+        <w:rPr>
+          <w:rFonts w:ascii="Times New Roman" w:hAnsi="Times New Roman" w:cs="Times New Roman"/>
+          <w:b/>
+          <w:bCs/>
+          <w:iCs/>
+          <w:sz w:val="28"/>
+          <w:szCs w:val="28"/>
+        </w:rPr>
+        <w:lastRenderedPageBreak/>
+        <w:tab/>
+      </w:r>
+      <w:proofErr w:type="spellStart"/>
+      <w:r>
+        <w:rPr>
+          <w:rFonts w:ascii="Times New Roman" w:hAnsi="Times New Roman" w:cs="Times New Roman"/>
+          <w:iCs/>
+          <w:sz w:val="28"/>
+          <w:szCs w:val="28"/>
+        </w:rPr>
+        <w:t>Ước</w:t>
+      </w:r>
+      <w:proofErr w:type="spellEnd"/>
+      <w:r>
+        <w:rPr>
+          <w:rFonts w:ascii="Times New Roman" w:hAnsi="Times New Roman" w:cs="Times New Roman"/>
+          <w:iCs/>
+          <w:sz w:val="28"/>
+          <w:szCs w:val="28"/>
+          <w:lang w:val="vi-VN"/>
+        </w:rPr>
+        <w:t xml:space="preserve"> </w:t>
+      </w:r>
+      <w:r>
+        <w:rPr>
+          <w:rFonts w:ascii="Times New Roman" w:hAnsi="Times New Roman" w:cs="Times New Roman"/>
+          <w:iCs/>
+          <w:sz w:val="28"/>
+          <w:szCs w:val="28"/>
+          <w:lang w:val="vi-VN"/>
+        </w:rPr>
+        <w:t xml:space="preserve">lượng: </w:t>
+      </w:r>
+      <w:r>
+        <w:rPr>
+          <w:rFonts w:ascii="Times New Roman" w:hAnsi="Times New Roman" w:cs="Times New Roman"/>
+          <w:iCs/>
+          <w:sz w:val="28"/>
+          <w:szCs w:val="28"/>
+          <w:lang w:val="vi-VN"/>
+        </w:rPr>
+        <w:t xml:space="preserve"> </w:t>
+      </w:r>
+    </w:p>
+    <w:p>
+      <w:pPr>
+        <w:pStyle w:val="ListParagraph"/>
+        <w:spacing w:before="280" w:after="280"/>
+        <w:ind w:left="1440" w:firstLine="720"/>
+        <w:rPr>
+          <w:rFonts w:ascii="Times New Roman" w:hAnsi="Times New Roman" w:cs="Times New Roman"/>
+          <w:iCs/>
+          <w:sz w:val="28"/>
+          <w:szCs w:val="28"/>
+          <w:lang w:val="vi-VN"/>
+        </w:rPr>
+      </w:pPr>
+      <w:r>
+        <w:rPr>
+          <w:rFonts w:ascii="Times New Roman" w:hAnsi="Times New Roman" w:cs="Times New Roman"/>
+          <w:iCs/>
+          <w:sz w:val="28"/>
+          <w:szCs w:val="28"/>
+          <w:lang w:val="vi-VN"/>
+        </w:rPr>
+        <w:t>S</w:t>
+      </w:r>
+      <w:r>
+        <w:rPr>
+          <w:rFonts w:ascii="Times New Roman" w:hAnsi="Times New Roman" w:cs="Times New Roman"/>
+          <w:iCs/>
+          <w:sz w:val="28"/>
+          <w:szCs w:val="28"/>
+          <w:lang w:val="vi-VN"/>
+        </w:rPr>
+        <w:t xml:space="preserve">ố lần nhấp chuột: </w:t>
+      </w:r>
+      <w:r>
+        <w:rPr>
+          <w:rFonts w:ascii="Times New Roman" w:hAnsi="Times New Roman" w:cs="Times New Roman"/>
+          <w:iCs/>
+          <w:sz w:val="28"/>
+          <w:szCs w:val="28"/>
+          <w:lang w:val="vi-VN"/>
+        </w:rPr>
+        <w:t>3</w:t>
+      </w:r>
+    </w:p>
+    <w:p>
+      <w:pPr>
+        <w:pStyle w:val="ListParagraph"/>
+        <w:spacing w:before="280" w:after="280"/>
+        <w:ind w:left="1440" w:firstLine="720"/>
+        <w:rPr>
+          <w:rFonts w:ascii="Times New Roman" w:hAnsi="Times New Roman" w:cs="Times New Roman"/>
+          <w:iCs/>
+          <w:sz w:val="28"/>
+          <w:szCs w:val="28"/>
+          <w:lang w:val="vi-VN"/>
+        </w:rPr>
+      </w:pPr>
+      <w:r>
+        <w:rPr>
+          <w:rFonts w:ascii="Times New Roman" w:hAnsi="Times New Roman" w:cs="Times New Roman"/>
+          <w:iCs/>
+          <w:sz w:val="28"/>
+          <w:szCs w:val="28"/>
+          <w:lang w:val="vi-VN"/>
+        </w:rPr>
+        <w:t>Số lần nhập từ bàn phím( mỗi lần gõ xong một trường): 3</w:t>
+      </w:r>
+    </w:p>
+    <w:p>
+      <w:pPr>
+        <w:pStyle w:val="ListParagraph"/>
+        <w:spacing w:before="280" w:after="280"/>
+        <w:ind w:left="1440" w:firstLine="720"/>
+        <w:rPr>
+          <w:rFonts w:ascii="Times New Roman" w:hAnsi="Times New Roman" w:cs="Times New Roman"/>
+          <w:iCs/>
+          <w:sz w:val="28"/>
+          <w:szCs w:val="28"/>
+          <w:lang w:val="vi-VN"/>
+        </w:rPr>
+      </w:pPr>
+      <w:r>
+        <w:rPr>
+          <w:rFonts w:ascii="Times New Roman" w:hAnsi="Times New Roman" w:cs="Times New Roman"/>
+          <w:iCs/>
+          <w:sz w:val="28"/>
+          <w:szCs w:val="28"/>
+          <w:lang w:val="vi-VN"/>
+        </w:rPr>
+        <w:t>Số lần chuyển trang: 2</w:t>
+      </w:r>
+    </w:p>
+    <w:p>
+      <w:pPr>
+        <w:spacing w:before="280" w:after="280"/>
+        <w:rPr>
+          <w:iCs/>
+          <w:sz w:val="28"/>
+          <w:szCs w:val="28"/>
+        </w:rPr>
+      </w:pPr>
+    </w:p>
+    <w:p>
+      <w:pPr>
+        <w:spacing w:before="280" w:after="280"/>
+        <w:ind w:left="360"/>
+        <w:rPr>
+          <w:b/>
+          <w:bCs/>
+          <w:iCs/>
+          <w:sz w:val="28"/>
+          <w:szCs w:val="28"/>
+        </w:rPr>
+      </w:pPr>
+    </w:p>
+    <w:p>
+      <w:pPr>
+        <w:pStyle w:val="ListParagraph"/>
+        <w:numPr>
+          <w:ilvl w:val="0"/>
+          <w:numId w:val="12"/>
+        </w:numPr>
+        <w:spacing w:before="280" w:after="280"/>
+        <w:rPr>
+          <w:rFonts w:ascii="Times New Roman" w:hAnsi="Times New Roman" w:cs="Times New Roman"/>
+          <w:b/>
+          <w:bCs/>
+          <w:iCs/>
+          <w:sz w:val="28"/>
+          <w:szCs w:val="28"/>
+        </w:rPr>
+      </w:pPr>
+      <w:r>
+        <w:rPr>
+          <w:rFonts w:ascii="Times New Roman" w:hAnsi="Times New Roman" w:cs="Times New Roman"/>
+          <w:b/>
+          <w:bCs/>
+          <w:iCs/>
+          <w:sz w:val="28"/>
+          <w:szCs w:val="28"/>
+          <w:lang w:val="vi-VN"/>
+        </w:rPr>
+        <w:t>Tình huống 2: Học sinh xem điểm.</w:t>
+      </w:r>
+    </w:p>
+    <w:p>
+      <w:pPr>
+        <w:pStyle w:val="ListParagraph"/>
+        <w:spacing w:before="280" w:after="280"/>
+        <w:ind w:left="1440"/>
+        <w:rPr>
+          <w:rFonts w:ascii="Times New Roman" w:hAnsi="Times New Roman" w:cs="Times New Roman"/>
+          <w:iCs/>
+          <w:sz w:val="28"/>
+          <w:szCs w:val="28"/>
+          <w:lang w:val="vi-VN"/>
+        </w:rPr>
+      </w:pPr>
+      <w:r>
+        <w:rPr>
+          <w:rFonts w:ascii="Times New Roman" w:hAnsi="Times New Roman" w:cs="Times New Roman"/>
+          <w:iCs/>
+          <w:sz w:val="28"/>
+          <w:szCs w:val="28"/>
+          <w:lang w:val="vi-VN"/>
+        </w:rPr>
+        <w:t>Học sinh</w:t>
+      </w:r>
+      <w:r>
+        <w:rPr>
+          <w:rFonts w:ascii="Times New Roman" w:hAnsi="Times New Roman" w:cs="Times New Roman"/>
+          <w:iCs/>
+          <w:sz w:val="28"/>
+          <w:szCs w:val="28"/>
+          <w:lang w:val="vi-VN"/>
+        </w:rPr>
+        <w:t xml:space="preserve"> phải đăng nhập vào hệ thống nếu chưa đăng nhập. Số thao tác như trên tình huống 1.</w:t>
+      </w:r>
+    </w:p>
+    <w:p>
+      <w:pPr>
+        <w:pStyle w:val="ListParagraph"/>
+        <w:spacing w:before="280" w:after="280"/>
+        <w:ind w:left="1440"/>
+        <w:rPr>
+          <w:rFonts w:ascii="Times New Roman" w:hAnsi="Times New Roman" w:cs="Times New Roman"/>
+          <w:iCs/>
+          <w:sz w:val="28"/>
+          <w:szCs w:val="28"/>
+          <w:lang w:val="vi-VN"/>
+        </w:rPr>
+      </w:pPr>
+      <w:r>
+        <w:rPr>
+          <w:rFonts w:ascii="Times New Roman" w:hAnsi="Times New Roman" w:cs="Times New Roman"/>
+          <w:iCs/>
+          <w:sz w:val="28"/>
+          <w:szCs w:val="28"/>
+          <w:lang w:val="vi-VN"/>
+        </w:rPr>
+        <w:t>Nhấn vào năm học để chọn  năm học, học kì để chọn học kì.</w:t>
+      </w:r>
+    </w:p>
+    <w:p>
+      <w:pPr>
+        <w:pStyle w:val="ListParagraph"/>
+        <w:spacing w:before="280" w:after="280"/>
+        <w:ind w:left="1440"/>
+        <w:rPr>
+          <w:rFonts w:ascii="Times New Roman" w:hAnsi="Times New Roman" w:cs="Times New Roman"/>
+          <w:iCs/>
+          <w:sz w:val="28"/>
+          <w:szCs w:val="28"/>
+          <w:lang w:val="vi-VN"/>
+        </w:rPr>
+      </w:pPr>
+      <w:r>
+        <w:rPr>
+          <w:rFonts w:ascii="Times New Roman" w:hAnsi="Times New Roman" w:cs="Times New Roman"/>
+          <w:iCs/>
+          <w:sz w:val="28"/>
+          <w:szCs w:val="28"/>
+          <w:lang w:val="vi-VN"/>
+        </w:rPr>
+        <w:t>Tiếp theo nhấn vào xem điểm để xem kết quả:</w:t>
+      </w:r>
+    </w:p>
+    <w:p>
+      <w:pPr>
+        <w:pStyle w:val="ListParagraph"/>
+        <w:spacing w:before="280" w:after="280"/>
+        <w:ind w:left="1440"/>
+        <w:rPr>
+          <w:rFonts w:ascii="Times New Roman" w:hAnsi="Times New Roman" w:cs="Times New Roman"/>
+          <w:iCs/>
+          <w:sz w:val="28"/>
+          <w:szCs w:val="28"/>
+          <w:lang w:val="vi-VN"/>
+        </w:rPr>
+      </w:pPr>
+    </w:p>
+    <w:p>
+      <w:pPr>
+        <w:pStyle w:val="ListParagraph"/>
+        <w:spacing w:before="280" w:after="280"/>
+        <w:ind w:left="1440"/>
+        <w:rPr>
+          <w:rFonts w:ascii="Times New Roman" w:hAnsi="Times New Roman" w:cs="Times New Roman"/>
+          <w:iCs/>
+          <w:sz w:val="28"/>
+          <w:szCs w:val="28"/>
+          <w:lang w:val="vi-VN"/>
+        </w:rPr>
+      </w:pPr>
+      <w:r>
+        <w:rPr>
+          <w:rFonts w:ascii="Times New Roman" w:hAnsi="Times New Roman" w:cs="Times New Roman"/>
+          <w:iCs/>
+          <w:sz w:val="28"/>
+          <w:szCs w:val="28"/>
+          <w:lang w:val="vi-VN"/>
+        </w:rPr>
+        <w:t>Ước lượng:</w:t>
+      </w:r>
+    </w:p>
+    <w:p>
+      <w:pPr>
+        <w:pStyle w:val="ListParagraph"/>
+        <w:spacing w:before="280" w:after="280"/>
+        <w:ind w:left="1440"/>
+        <w:rPr>
+          <w:rFonts w:ascii="Times New Roman" w:hAnsi="Times New Roman" w:cs="Times New Roman"/>
+          <w:iCs/>
+          <w:sz w:val="28"/>
+          <w:szCs w:val="28"/>
+          <w:lang w:val="vi-VN"/>
+        </w:rPr>
+      </w:pPr>
+      <w:r>
+        <w:rPr>
+          <w:rFonts w:ascii="Times New Roman" w:hAnsi="Times New Roman" w:cs="Times New Roman"/>
+          <w:iCs/>
+          <w:sz w:val="28"/>
+          <w:szCs w:val="28"/>
+          <w:lang w:val="vi-VN"/>
+        </w:rPr>
+        <w:tab/>
+        <w:t>Số lần nhấp chuột: 3 + 3 = 6</w:t>
+      </w:r>
+      <w:r>
+        <w:rPr>
+          <w:rFonts w:ascii="Times New Roman" w:hAnsi="Times New Roman" w:cs="Times New Roman"/>
+          <w:iCs/>
+          <w:sz w:val="28"/>
+          <w:szCs w:val="28"/>
+          <w:lang w:val="vi-VN"/>
+        </w:rPr>
+        <w:t xml:space="preserve"> </w:t>
+      </w:r>
+    </w:p>
+    <w:p>
+      <w:pPr>
+        <w:pStyle w:val="ListParagraph"/>
+        <w:spacing w:before="280" w:after="280"/>
+        <w:ind w:left="1440"/>
+        <w:rPr>
+          <w:rFonts w:ascii="Times New Roman" w:hAnsi="Times New Roman" w:cs="Times New Roman"/>
+          <w:iCs/>
+          <w:sz w:val="28"/>
+          <w:szCs w:val="28"/>
+          <w:lang w:val="vi-VN"/>
+        </w:rPr>
+      </w:pPr>
+      <w:r>
+        <w:rPr>
+          <w:rFonts w:ascii="Times New Roman" w:hAnsi="Times New Roman" w:cs="Times New Roman"/>
+          <w:iCs/>
+          <w:sz w:val="28"/>
+          <w:szCs w:val="28"/>
+          <w:lang w:val="vi-VN"/>
+        </w:rPr>
+        <w:tab/>
+        <w:t>Số lần nhập từ bàn phím: 3</w:t>
+      </w:r>
+    </w:p>
+    <w:p>
+      <w:pPr>
+        <w:pStyle w:val="ListParagraph"/>
+        <w:spacing w:before="280" w:after="280"/>
+        <w:ind w:left="1440"/>
+        <w:rPr>
+          <w:rFonts w:ascii="Times New Roman" w:hAnsi="Times New Roman" w:cs="Times New Roman"/>
+          <w:iCs/>
+          <w:sz w:val="28"/>
+          <w:szCs w:val="28"/>
+          <w:lang w:val="vi-VN"/>
+        </w:rPr>
+      </w:pPr>
+      <w:r>
+        <w:rPr>
+          <w:rFonts w:ascii="Times New Roman" w:hAnsi="Times New Roman" w:cs="Times New Roman"/>
+          <w:iCs/>
+          <w:sz w:val="28"/>
+          <w:szCs w:val="28"/>
+          <w:lang w:val="vi-VN"/>
+        </w:rPr>
+        <w:tab/>
+        <w:t>Số lần chuyển trang: nếu học sinh chưa đăng nhập(2), học sinh đã đăng nhập(0)</w:t>
+      </w:r>
+    </w:p>
+    <w:p>
+      <w:pPr>
+        <w:pStyle w:val="ListParagraph"/>
+        <w:spacing w:before="280" w:after="280"/>
+        <w:ind w:left="1440"/>
+        <w:rPr>
+          <w:rFonts w:ascii="Times New Roman" w:hAnsi="Times New Roman" w:cs="Times New Roman"/>
+          <w:iCs/>
+          <w:sz w:val="28"/>
+          <w:szCs w:val="28"/>
+        </w:rPr>
+      </w:pPr>
+    </w:p>
+    <w:p>
+      <w:pPr>
+        <w:pStyle w:val="ListParagraph"/>
+        <w:numPr>
+          <w:ilvl w:val="0"/>
+          <w:numId w:val="12"/>
+        </w:numPr>
+        <w:spacing w:before="280" w:after="280"/>
+        <w:rPr>
+          <w:rFonts w:ascii="Times New Roman" w:hAnsi="Times New Roman" w:cs="Times New Roman"/>
+          <w:b/>
+          <w:bCs/>
+          <w:iCs/>
+          <w:sz w:val="28"/>
+          <w:szCs w:val="28"/>
+        </w:rPr>
+      </w:pPr>
+      <w:r>
+        <w:rPr>
+          <w:rFonts w:ascii="Times New Roman" w:hAnsi="Times New Roman" w:cs="Times New Roman"/>
+          <w:b/>
+          <w:bCs/>
+          <w:iCs/>
+          <w:sz w:val="28"/>
+          <w:szCs w:val="28"/>
+          <w:lang w:val="vi-VN"/>
+        </w:rPr>
+        <w:t>Tình huống 3: Nhập điểm cho học sinh.</w:t>
+      </w:r>
+    </w:p>
+    <w:p>
+      <w:pPr>
+        <w:pStyle w:val="ListParagraph"/>
+        <w:spacing w:before="280" w:after="280"/>
+        <w:ind w:left="1440"/>
+        <w:rPr>
+          <w:rFonts w:ascii="Times New Roman" w:hAnsi="Times New Roman" w:cs="Times New Roman"/>
+          <w:iCs/>
+          <w:sz w:val="28"/>
+          <w:szCs w:val="28"/>
+          <w:lang w:val="vi-VN"/>
+        </w:rPr>
+      </w:pPr>
+      <w:r>
+        <w:rPr>
+          <w:rFonts w:ascii="Times New Roman" w:hAnsi="Times New Roman" w:cs="Times New Roman"/>
+          <w:iCs/>
+          <w:sz w:val="28"/>
+          <w:szCs w:val="28"/>
+          <w:lang w:val="vi-VN"/>
+        </w:rPr>
+        <w:t>Giáo viên phải đăng nhập với tài khoản giáo viên. Nhưng số thao tác vẫn nhưng trong tình huống 1.</w:t>
+      </w:r>
+    </w:p>
+    <w:p>
+      <w:pPr>
+        <w:pStyle w:val="ListParagraph"/>
+        <w:spacing w:before="280" w:after="280"/>
+        <w:ind w:left="1440"/>
+        <w:rPr>
+          <w:rFonts w:ascii="Times New Roman" w:hAnsi="Times New Roman" w:cs="Times New Roman"/>
+          <w:iCs/>
+          <w:sz w:val="28"/>
+          <w:szCs w:val="28"/>
+          <w:lang w:val="vi-VN"/>
+        </w:rPr>
+      </w:pPr>
+      <w:r>
+        <w:rPr>
+          <w:rFonts w:ascii="Times New Roman" w:hAnsi="Times New Roman" w:cs="Times New Roman"/>
+          <w:iCs/>
+          <w:sz w:val="28"/>
+          <w:szCs w:val="28"/>
+          <w:lang w:val="vi-VN"/>
+        </w:rPr>
+        <w:t>Giáo viên nhấn vào lớp mà mình dạy. Một bảng điểm hiện bên trái chứa danh sách học sinh của lớp đó.</w:t>
+      </w:r>
+    </w:p>
+    <w:p>
+      <w:pPr>
+        <w:pStyle w:val="ListParagraph"/>
+        <w:spacing w:before="280" w:after="280"/>
+        <w:ind w:left="1440"/>
+        <w:rPr>
+          <w:rFonts w:ascii="Times New Roman" w:hAnsi="Times New Roman" w:cs="Times New Roman"/>
+          <w:iCs/>
+          <w:sz w:val="28"/>
+          <w:szCs w:val="28"/>
+          <w:lang w:val="vi-VN"/>
+        </w:rPr>
+      </w:pPr>
+      <w:r>
+        <w:rPr>
+          <w:rFonts w:ascii="Times New Roman" w:hAnsi="Times New Roman" w:cs="Times New Roman"/>
+          <w:iCs/>
+          <w:sz w:val="28"/>
+          <w:szCs w:val="28"/>
+          <w:lang w:val="vi-VN"/>
+        </w:rPr>
+        <w:t>Tiếp theo giáo viên nhập điểm cho từng học sinh.</w:t>
+      </w:r>
+    </w:p>
+    <w:p>
+      <w:pPr>
+        <w:pStyle w:val="ListParagraph"/>
+        <w:spacing w:before="280" w:after="280"/>
+        <w:ind w:left="1440"/>
+        <w:rPr>
+          <w:rFonts w:ascii="Times New Roman" w:hAnsi="Times New Roman" w:cs="Times New Roman"/>
+          <w:iCs/>
+          <w:sz w:val="28"/>
+          <w:szCs w:val="28"/>
+          <w:lang w:val="vi-VN"/>
+        </w:rPr>
+      </w:pPr>
+      <w:r>
+        <w:rPr>
+          <w:rFonts w:ascii="Times New Roman" w:hAnsi="Times New Roman" w:cs="Times New Roman"/>
+          <w:iCs/>
+          <w:sz w:val="28"/>
+          <w:szCs w:val="28"/>
+          <w:lang w:val="vi-VN"/>
+        </w:rPr>
+        <w:t>Sau khi nhập xong, nhấn vào bottom save để lưu lại kết quả.</w:t>
+      </w:r>
+    </w:p>
+    <w:p>
+      <w:pPr>
+        <w:pStyle w:val="ListParagraph"/>
+        <w:spacing w:before="280" w:after="280"/>
+        <w:ind w:left="1440"/>
+        <w:rPr>
+          <w:rFonts w:ascii="Times New Roman" w:hAnsi="Times New Roman" w:cs="Times New Roman"/>
+          <w:iCs/>
+          <w:sz w:val="28"/>
+          <w:szCs w:val="28"/>
+          <w:lang w:val="vi-VN"/>
+        </w:rPr>
+      </w:pPr>
+    </w:p>
+    <w:p>
+      <w:pPr>
+        <w:pStyle w:val="ListParagraph"/>
+        <w:spacing w:before="280" w:after="280"/>
+        <w:ind w:left="1440"/>
+        <w:rPr>
+          <w:rFonts w:ascii="Times New Roman" w:hAnsi="Times New Roman" w:cs="Times New Roman"/>
+          <w:iCs/>
+          <w:sz w:val="28"/>
+          <w:szCs w:val="28"/>
+          <w:lang w:val="vi-VN"/>
+        </w:rPr>
+      </w:pPr>
+      <w:r>
+        <w:rPr>
+          <w:rFonts w:ascii="Times New Roman" w:hAnsi="Times New Roman" w:cs="Times New Roman"/>
+          <w:iCs/>
+          <w:sz w:val="28"/>
+          <w:szCs w:val="28"/>
+          <w:lang w:val="vi-VN"/>
+        </w:rPr>
+        <w:t>Ước lượng :</w:t>
+      </w:r>
+    </w:p>
+    <w:p>
+      <w:pPr>
+        <w:pStyle w:val="ListParagraph"/>
+        <w:spacing w:before="280" w:after="280"/>
+        <w:ind w:left="1440"/>
+        <w:rPr>
+          <w:rFonts w:ascii="Times New Roman" w:hAnsi="Times New Roman" w:cs="Times New Roman"/>
+          <w:iCs/>
+          <w:sz w:val="28"/>
+          <w:szCs w:val="28"/>
+          <w:lang w:val="vi-VN"/>
+        </w:rPr>
+      </w:pPr>
+      <w:r>
+        <w:rPr>
+          <w:rFonts w:ascii="Times New Roman" w:hAnsi="Times New Roman" w:cs="Times New Roman"/>
+          <w:iCs/>
+          <w:sz w:val="28"/>
+          <w:szCs w:val="28"/>
+          <w:lang w:val="vi-VN"/>
+        </w:rPr>
+        <w:tab/>
+        <w:t xml:space="preserve">Số lần nhấp chuột: 3 + </w:t>
+      </w:r>
+      <w:r>
+        <w:rPr>
+          <w:rFonts w:ascii="Times New Roman" w:hAnsi="Times New Roman" w:cs="Times New Roman"/>
+          <w:iCs/>
+          <w:sz w:val="28"/>
+          <w:szCs w:val="28"/>
+          <w:lang w:val="vi-VN"/>
+        </w:rPr>
+        <w:t xml:space="preserve">2 + n*x </w:t>
+      </w:r>
+    </w:p>
+    <w:p>
+      <w:pPr>
+        <w:pStyle w:val="ListParagraph"/>
+        <w:spacing w:before="280" w:after="280"/>
+        <w:ind w:left="1440"/>
+        <w:rPr>
+          <w:rFonts w:ascii="Times New Roman" w:hAnsi="Times New Roman" w:cs="Times New Roman"/>
+          <w:iCs/>
+          <w:sz w:val="28"/>
+          <w:szCs w:val="28"/>
+          <w:lang w:val="vi-VN"/>
+        </w:rPr>
+      </w:pPr>
+      <w:r>
+        <w:rPr>
+          <w:rFonts w:ascii="Times New Roman" w:hAnsi="Times New Roman" w:cs="Times New Roman"/>
+          <w:iCs/>
+          <w:sz w:val="28"/>
+          <w:szCs w:val="28"/>
+          <w:lang w:val="vi-VN"/>
+        </w:rPr>
+        <w:tab/>
+        <w:t>Số lần nhập dữ liệu: 3 + n*x</w:t>
+      </w:r>
+    </w:p>
+    <w:p>
+      <w:pPr>
+        <w:pStyle w:val="ListParagraph"/>
+        <w:spacing w:before="280" w:after="280"/>
+        <w:ind w:left="1440"/>
+        <w:rPr>
+          <w:rFonts w:ascii="Times New Roman" w:hAnsi="Times New Roman" w:cs="Times New Roman"/>
+          <w:iCs/>
+          <w:sz w:val="28"/>
+          <w:szCs w:val="28"/>
+          <w:lang w:val="vi-VN"/>
+        </w:rPr>
+      </w:pPr>
+      <w:r>
+        <w:rPr>
+          <w:rFonts w:ascii="Times New Roman" w:hAnsi="Times New Roman" w:cs="Times New Roman"/>
+          <w:iCs/>
+          <w:sz w:val="28"/>
+          <w:szCs w:val="28"/>
+          <w:lang w:val="vi-VN"/>
+        </w:rPr>
+        <w:tab/>
+        <w:t xml:space="preserve">  Trong đó : </w:t>
+      </w:r>
+      <w:r>
+        <w:rPr>
+          <w:rFonts w:ascii="Times New Roman" w:hAnsi="Times New Roman" w:cs="Times New Roman"/>
+          <w:iCs/>
+          <w:sz w:val="28"/>
+          <w:szCs w:val="28"/>
+          <w:lang w:val="vi-VN"/>
+        </w:rPr>
+        <w:tab/>
+        <w:t>n số học sinh của lớp.</w:t>
+      </w:r>
+    </w:p>
+    <w:p>
+      <w:pPr>
+        <w:pStyle w:val="ListParagraph"/>
+        <w:spacing w:before="280" w:after="280"/>
+        <w:ind w:left="1440"/>
+        <w:rPr>
+          <w:rFonts w:ascii="Times New Roman" w:hAnsi="Times New Roman" w:cs="Times New Roman"/>
+          <w:iCs/>
+          <w:sz w:val="28"/>
+          <w:szCs w:val="28"/>
+          <w:lang w:val="vi-VN"/>
+        </w:rPr>
+      </w:pPr>
+      <w:r>
+        <w:rPr>
+          <w:rFonts w:ascii="Times New Roman" w:hAnsi="Times New Roman" w:cs="Times New Roman"/>
+          <w:iCs/>
+          <w:sz w:val="28"/>
+          <w:szCs w:val="28"/>
+          <w:lang w:val="vi-VN"/>
+        </w:rPr>
+        <w:tab/>
+      </w:r>
+      <w:r>
+        <w:rPr>
+          <w:rFonts w:ascii="Times New Roman" w:hAnsi="Times New Roman" w:cs="Times New Roman"/>
+          <w:iCs/>
+          <w:sz w:val="28"/>
+          <w:szCs w:val="28"/>
+          <w:lang w:val="vi-VN"/>
+        </w:rPr>
+        <w:tab/>
+      </w:r>
+      <w:r>
+        <w:rPr>
+          <w:rFonts w:ascii="Times New Roman" w:hAnsi="Times New Roman" w:cs="Times New Roman"/>
+          <w:iCs/>
+          <w:sz w:val="28"/>
+          <w:szCs w:val="28"/>
+          <w:lang w:val="vi-VN"/>
+        </w:rPr>
+        <w:tab/>
+        <w:t>x số cột điểm.</w:t>
+      </w:r>
+    </w:p>
+    <w:p>
+      <w:pPr>
+        <w:pStyle w:val="ListParagraph"/>
+        <w:spacing w:before="280" w:after="280"/>
+        <w:ind w:left="1440"/>
+        <w:rPr>
+          <w:rFonts w:ascii="Times New Roman" w:hAnsi="Times New Roman" w:cs="Times New Roman"/>
+          <w:iCs/>
+          <w:sz w:val="28"/>
+          <w:szCs w:val="28"/>
+          <w:lang w:val="vi-VN"/>
+        </w:rPr>
+      </w:pPr>
+      <w:r>
+        <w:rPr>
+          <w:rFonts w:ascii="Times New Roman" w:hAnsi="Times New Roman" w:cs="Times New Roman"/>
+          <w:iCs/>
+          <w:sz w:val="28"/>
+          <w:szCs w:val="28"/>
+          <w:lang w:val="vi-VN"/>
+        </w:rPr>
+        <w:tab/>
+      </w:r>
+      <w:r>
+        <w:rPr>
+          <w:rFonts w:ascii="Times New Roman" w:hAnsi="Times New Roman" w:cs="Times New Roman"/>
+          <w:iCs/>
+          <w:sz w:val="28"/>
+          <w:szCs w:val="28"/>
+          <w:lang w:val="vi-VN"/>
+        </w:rPr>
+        <w:t>Số lần chuyển trang: nếu học sinh chưa đăng nhập(</w:t>
+      </w:r>
+      <w:r>
+        <w:rPr>
+          <w:rFonts w:ascii="Times New Roman" w:hAnsi="Times New Roman" w:cs="Times New Roman"/>
+          <w:iCs/>
+          <w:sz w:val="28"/>
+          <w:szCs w:val="28"/>
+          <w:lang w:val="vi-VN"/>
+        </w:rPr>
+        <w:t>2</w:t>
+      </w:r>
+      <w:r>
+        <w:rPr>
+          <w:rFonts w:ascii="Times New Roman" w:hAnsi="Times New Roman" w:cs="Times New Roman"/>
+          <w:iCs/>
+          <w:sz w:val="28"/>
+          <w:szCs w:val="28"/>
+          <w:lang w:val="vi-VN"/>
+        </w:rPr>
+        <w:t>), học sinh đã đăng nhập(0)</w:t>
+      </w:r>
+    </w:p>
     <w:p>
       <w:pPr>
         <w:spacing w:before="280" w:after="280"/>
@@ -14563,51 +15038,6 @@
         <w:t>Kế hoạch làm việc</w:t>
       </w:r>
       <w:bookmarkEnd w:id="28"/>
-    </w:p>
-    <w:p>
-      <w:pPr>
-        <w:spacing w:before="280" w:after="280"/>
-        <w:ind w:left="720"/>
-        <w:rPr>
-          <w:i/>
-        </w:rPr>
-      </w:pPr>
-      <w:r>
-        <w:rPr>
-          <w:color w:val="000000"/>
-          <w:sz w:val="27"/>
-          <w:szCs w:val="27"/>
-        </w:rPr>
-        <w:br/>
-      </w:r>
-      <w:r>
-        <w:rPr>
-          <w:i/>
-        </w:rPr>
-        <w:t xml:space="preserve">[ Mô tả những gì nhóm bạn đang lên kế hoạch để thực hiện sau khi nộp </w:t>
-      </w:r>
-      <w:r>
-        <w:rPr>
-          <w:b/>
-          <w:i/>
-        </w:rPr>
-        <w:t>Báo cáo #1</w:t>
-      </w:r>
-      <w:r>
-        <w:rPr>
-          <w:i/>
-        </w:rPr>
-        <w:t xml:space="preserve"> đến cuối học kỳ. Hiển thị lộ trình với các mốc (milestone) và ngày dự kiến mà bạn dự định hoàn thành chúng. Tất nhiên, kế hoạch ngắn hạn của nhóm (cho vài tuần tới) cần phải chi tiết hơn so với kế hoạch tổng thể. Nhóm nên sử dụng biểu đồ Grantt để lập kế hoạch và lập lịch cho dự án của mình. ]</w:t>
-      </w:r>
-    </w:p>
-    <w:p>
-      <w:pPr>
-        <w:spacing w:before="280" w:after="280"/>
-        <w:ind w:left="720"/>
-        <w:rPr>
-          <w:color w:val="000000"/>
-        </w:rPr>
-      </w:pPr>
     </w:p>
     <w:p>
       <w:pPr>
@@ -18854,12 +19284,6 @@
 </file>
 
 <file path=customXml/item2.xml><?xml version="1.0" encoding="utf-8"?>
-<p:properties xmlns:p="http://schemas.microsoft.com/office/2006/metadata/properties" xmlns:xsi="http://www.w3.org/2001/XMLSchema-instance" xmlns:pc="http://schemas.microsoft.com/office/infopath/2007/PartnerControls">
-  <documentManagement/>
-</p:properties>
-</file>
-
-<file path=customXml/item3.xml><?xml version="1.0" encoding="utf-8"?>
 <ct:contentTypeSchema xmlns:ct="http://schemas.microsoft.com/office/2006/metadata/contentType" xmlns:ma="http://schemas.microsoft.com/office/2006/metadata/properties/metaAttributes" ct:_="" ma:_="" ma:contentTypeName="Document" ma:contentTypeID="0x010100A80EBA61DBEBAC47997BD1227BBFF84F" ma:contentTypeVersion="9" ma:contentTypeDescription="Create a new document." ma:contentTypeScope="" ma:versionID="a3515b47e3b0baba9af2bfd9efe551c2">
   <xsd:schema xmlns:xsd="http://www.w3.org/2001/XMLSchema" xmlns:xs="http://www.w3.org/2001/XMLSchema" xmlns:p="http://schemas.microsoft.com/office/2006/metadata/properties" xmlns:ns3="9d9b5332-a5d8-4d74-b69a-d1c687b97975" targetNamespace="http://schemas.microsoft.com/office/2006/metadata/properties" ma:root="true" ma:fieldsID="7a92c27f2b47a722220052ad2fc0e7c8" ns3:_="">
     <xsd:import namespace="9d9b5332-a5d8-4d74-b69a-d1c687b97975"/>
@@ -19037,6 +19461,12 @@
 </ct:contentTypeSchema>
 </file>
 
+<file path=customXml/item3.xml><?xml version="1.0" encoding="utf-8"?>
+<p:properties xmlns:p="http://schemas.microsoft.com/office/2006/metadata/properties" xmlns:xsi="http://www.w3.org/2001/XMLSchema-instance" xmlns:pc="http://schemas.microsoft.com/office/infopath/2007/PartnerControls">
+  <documentManagement/>
+</p:properties>
+</file>
+
 <file path=customXml/itemProps1.xml><?xml version="1.0" encoding="utf-8"?>
 <ds:datastoreItem xmlns:ds="http://schemas.openxmlformats.org/officeDocument/2006/customXml" ds:itemID="{D6D548B5-86DF-4AD1-A95E-9ADD13B1CAEB}">
   <ds:schemaRefs>
@@ -19046,15 +19476,6 @@
 </file>
 
 <file path=customXml/itemProps2.xml><?xml version="1.0" encoding="utf-8"?>
-<ds:datastoreItem xmlns:ds="http://schemas.openxmlformats.org/officeDocument/2006/customXml" ds:itemID="{EA57C352-EA90-4149-8B7C-2F505EC44A88}">
-  <ds:schemaRefs>
-    <ds:schemaRef ds:uri="http://schemas.microsoft.com/office/2006/metadata/properties"/>
-    <ds:schemaRef ds:uri="http://schemas.microsoft.com/office/infopath/2007/PartnerControls"/>
-  </ds:schemaRefs>
-</ds:datastoreItem>
-</file>
-
-<file path=customXml/itemProps3.xml><?xml version="1.0" encoding="utf-8"?>
 <ds:datastoreItem xmlns:ds="http://schemas.openxmlformats.org/officeDocument/2006/customXml" ds:itemID="{0B38E88D-F9F9-4CF2-B3EA-85B1D19215AE}">
   <ds:schemaRefs>
     <ds:schemaRef ds:uri="http://schemas.microsoft.com/office/2006/metadata/contentType"/>
@@ -19070,4 +19491,13 @@
     <ds:schemaRef ds:uri="http://schemas.microsoft.com/internal/obd"/>
   </ds:schemaRefs>
 </ds:datastoreItem>
+</file>
+
+<file path=customXml/itemProps3.xml><?xml version="1.0" encoding="utf-8"?>
+<ds:datastoreItem xmlns:ds="http://schemas.openxmlformats.org/officeDocument/2006/customXml" ds:itemID="{EA57C352-EA90-4149-8B7C-2F505EC44A88}">
+  <ds:schemaRefs>
+    <ds:schemaRef ds:uri="http://schemas.microsoft.com/office/2006/metadata/properties"/>
+    <ds:schemaRef ds:uri="http://schemas.microsoft.com/office/infopath/2007/PartnerControls"/>
+  </ds:schemaRefs>
+</ds:datastoreItem>
 </file>
--- a/Report/Report1.docx
+++ b/Report/Report1.docx
@@ -4730,7 +4730,45 @@
                   </w14:solidFill>
                 </w14:textFill>
               </w:rPr>
-              <w:t>Học sinh trước đây phải lên trường trước để xem thời khóa biểu hoặc khi có sự thay đổi thời khóa biểu thì lớp trường phải lên bảng tin trường sao chép thời khóa biểu về cho lớp chép lại. Thế nên mong muốn của họ là có thể nhanh chóng cập nhật được thời khóa biểu khi có sự thay đổi.</w:t>
+              <w:t>Học sinh trước đây phải lên trường trước để xem thời khóa biểu hoặc khi có sự thay đổi thời khóa biểu thì lớp tr</w:t>
+            </w:r>
+            <w:r>
+              <w:rPr>
+                <w:color w:val="000000" w:themeColor="text1"/>
+                <w:lang w:val="en-US"/>
+                <w14:textFill>
+                  <w14:solidFill>
+                    <w14:schemeClr w14:val="tx1"/>
+                  </w14:solidFill>
+                </w14:textFill>
+              </w:rPr>
+              <w:t>ưở</w:t>
+            </w:r>
+            <w:r>
+              <w:rPr>
+                <w:rFonts w:hint="default"/>
+                <w:color w:val="000000" w:themeColor="text1"/>
+                <w:lang w:val="en-US"/>
+                <w14:textFill>
+                  <w14:solidFill>
+                    <w14:schemeClr w14:val="tx1"/>
+                  </w14:solidFill>
+                </w14:textFill>
+              </w:rPr>
+              <w:t>ng</w:t>
+            </w:r>
+            <w:bookmarkStart w:id="30" w:name="_GoBack"/>
+            <w:bookmarkEnd w:id="30"/>
+            <w:r>
+              <w:rPr>
+                <w:color w:val="000000" w:themeColor="text1"/>
+                <w14:textFill>
+                  <w14:solidFill>
+                    <w14:schemeClr w14:val="tx1"/>
+                  </w14:solidFill>
+                </w14:textFill>
+              </w:rPr>
+              <w:t xml:space="preserve"> phải lên bảng tin trường sao chép thời khóa biểu về cho lớp chép lại. Thế nên mong muốn của họ là có thể nhanh chóng cập nhật được thời khóa biểu khi có sự thay đổi.</w:t>
             </w:r>
           </w:p>
         </w:tc>
@@ -5691,8 +5729,6 @@
         </w:rPr>
       </w:pPr>
       <w:bookmarkStart w:id="11" w:name="_Toc55121125"/>
-      <w:bookmarkStart w:id="30" w:name="_GoBack"/>
-      <w:bookmarkEnd w:id="30"/>
       <w:r>
         <w:rPr>
           <w:sz w:val="40"/>
@@ -12430,6 +12466,14 @@
       </w:tr>
       <w:tr>
         <w:tblPrEx>
+          <w:tblBorders>
+            <w:top w:val="single" w:color="7F7F7F" w:sz="4" w:space="0"/>
+            <w:left w:val="single" w:color="000000" w:sz="4" w:space="0"/>
+            <w:bottom w:val="single" w:color="7F7F7F" w:sz="4" w:space="0"/>
+            <w:right w:val="single" w:color="000000" w:sz="4" w:space="0"/>
+            <w:insideH w:val="single" w:color="000000" w:sz="4" w:space="0"/>
+            <w:insideV w:val="single" w:color="000000" w:sz="4" w:space="0"/>
+          </w:tblBorders>
           <w:tblCellMar>
             <w:top w:w="0" w:type="dxa"/>
             <w:left w:w="108" w:type="dxa"/>
@@ -12485,6 +12529,14 @@
       </w:tr>
       <w:tr>
         <w:tblPrEx>
+          <w:tblBorders>
+            <w:top w:val="single" w:color="7F7F7F" w:sz="4" w:space="0"/>
+            <w:left w:val="single" w:color="000000" w:sz="4" w:space="0"/>
+            <w:bottom w:val="single" w:color="7F7F7F" w:sz="4" w:space="0"/>
+            <w:right w:val="single" w:color="000000" w:sz="4" w:space="0"/>
+            <w:insideH w:val="single" w:color="000000" w:sz="4" w:space="0"/>
+            <w:insideV w:val="single" w:color="000000" w:sz="4" w:space="0"/>
+          </w:tblBorders>
           <w:tblCellMar>
             <w:top w:w="0" w:type="dxa"/>
             <w:left w:w="108" w:type="dxa"/>
@@ -13082,6 +13134,14 @@
       </w:tr>
       <w:tr>
         <w:tblPrEx>
+          <w:tblBorders>
+            <w:top w:val="single" w:color="7F7F7F" w:sz="4" w:space="0"/>
+            <w:left w:val="single" w:color="000000" w:sz="4" w:space="0"/>
+            <w:bottom w:val="single" w:color="7F7F7F" w:sz="4" w:space="0"/>
+            <w:right w:val="single" w:color="000000" w:sz="4" w:space="0"/>
+            <w:insideH w:val="single" w:color="000000" w:sz="4" w:space="0"/>
+            <w:insideV w:val="single" w:color="000000" w:sz="4" w:space="0"/>
+          </w:tblBorders>
           <w:tblCellMar>
             <w:top w:w="0" w:type="dxa"/>
             <w:left w:w="108" w:type="dxa"/>
@@ -19668,11 +19728,13 @@
   <w:style w:type="table" w:customStyle="1" w:styleId="31">
     <w:name w:val="_Style 22"/>
     <w:basedOn w:val="19"/>
+    <w:qFormat/>
     <w:uiPriority w:val="0"/>
   </w:style>
   <w:style w:type="table" w:customStyle="1" w:styleId="32">
     <w:name w:val="_Style 23"/>
     <w:basedOn w:val="19"/>
+    <w:qFormat/>
     <w:uiPriority w:val="0"/>
   </w:style>
   <w:style w:type="table" w:customStyle="1" w:styleId="33">
@@ -19733,6 +19795,7 @@
     <w:name w:val="Heading1 Char"/>
     <w:basedOn w:val="16"/>
     <w:link w:val="35"/>
+    <w:qFormat/>
     <w:uiPriority w:val="0"/>
     <w:rPr>
       <w:rFonts w:asciiTheme="majorHAnsi" w:hAnsiTheme="majorHAnsi" w:eastAsiaTheme="majorEastAsia" w:cstheme="majorBidi"/>
@@ -19772,6 +19835,7 @@
     <w:basedOn w:val="39"/>
     <w:link w:val="10"/>
     <w:semiHidden/>
+    <w:qFormat/>
     <w:uiPriority w:val="99"/>
     <w:rPr>
       <w:b/>
@@ -20124,9 +20188,12 @@
 </file>
 
 <file path=customXml/item2.xml><?xml version="1.0" encoding="utf-8"?>
-<p:properties xmlns:p="http://schemas.microsoft.com/office/2006/metadata/properties" xmlns:xsi="http://www.w3.org/2001/XMLSchema-instance" xmlns:pc="http://schemas.microsoft.com/office/infopath/2007/PartnerControls">
-  <documentManagement/>
-</p:properties>
+<?mso-contentType ?>
+<FormTemplates xmlns="http://schemas.microsoft.com/sharepoint/v3/contenttype/forms">
+  <Display>DocumentLibraryForm</Display>
+  <Edit>DocumentLibraryForm</Edit>
+  <New>DocumentLibraryForm</New>
+</FormTemplates>
 </file>
 
 <file path=customXml/item3.xml><?xml version="1.0" encoding="utf-8"?>
@@ -20308,12 +20375,9 @@
 </file>
 
 <file path=customXml/item4.xml><?xml version="1.0" encoding="utf-8"?>
-<?mso-contentType ?>
-<FormTemplates xmlns="http://schemas.microsoft.com/sharepoint/v3/contenttype/forms">
-  <Display>DocumentLibraryForm</Display>
-  <Edit>DocumentLibraryForm</Edit>
-  <New>DocumentLibraryForm</New>
-</FormTemplates>
+<p:properties xmlns:p="http://schemas.microsoft.com/office/2006/metadata/properties" xmlns:xsi="http://www.w3.org/2001/XMLSchema-instance" xmlns:pc="http://schemas.microsoft.com/office/infopath/2007/PartnerControls">
+  <documentManagement/>
+</p:properties>
 </file>
 
 <file path=customXml/itemProps1.xml><?xml version="1.0" encoding="utf-8"?>
@@ -20325,7 +20389,7 @@
 </file>
 
 <file path=customXml/itemProps2.xml><?xml version="1.0" encoding="utf-8"?>
-<ds:datastoreItem xmlns:ds="http://schemas.openxmlformats.org/officeDocument/2006/customXml" ds:itemID="{EA57C352-EA90-4149-8B7C-2F505EC44A88}">
+<ds:datastoreItem xmlns:ds="http://schemas.openxmlformats.org/officeDocument/2006/customXml" ds:itemID="{D6D548B5-86DF-4AD1-A95E-9ADD13B1CAEB}">
   <ds:schemaRefs/>
 </ds:datastoreItem>
 </file>
@@ -20337,7 +20401,7 @@
 </file>
 
 <file path=customXml/itemProps4.xml><?xml version="1.0" encoding="utf-8"?>
-<ds:datastoreItem xmlns:ds="http://schemas.openxmlformats.org/officeDocument/2006/customXml" ds:itemID="{D6D548B5-86DF-4AD1-A95E-9ADD13B1CAEB}">
+<ds:datastoreItem xmlns:ds="http://schemas.openxmlformats.org/officeDocument/2006/customXml" ds:itemID="{EA57C352-EA90-4149-8B7C-2F505EC44A88}">
   <ds:schemaRefs/>
 </ds:datastoreItem>
 </file>
--- a/Report/Report1.docx
+++ b/Report/Report1.docx
@@ -4757,8 +4757,6 @@
               </w:rPr>
               <w:t>ng</w:t>
             </w:r>
-            <w:bookmarkStart w:id="30" w:name="_GoBack"/>
-            <w:bookmarkEnd w:id="30"/>
             <w:r>
               <w:rPr>
                 <w:color w:val="000000" w:themeColor="text1"/>
@@ -5938,6 +5936,9 @@
             <w:tcW w:w="1440" w:type="dxa"/>
           </w:tcPr>
           <w:p>
+            <w:pPr>
+              <w:jc w:val="center"/>
+            </w:pPr>
             <w:r>
               <w:t>5</w:t>
             </w:r>
@@ -5986,6 +5987,9 @@
             <w:tcW w:w="1440" w:type="dxa"/>
           </w:tcPr>
           <w:p>
+            <w:pPr>
+              <w:jc w:val="center"/>
+            </w:pPr>
             <w:r>
               <w:t>2</w:t>
             </w:r>
@@ -6034,6 +6038,9 @@
             <w:tcW w:w="1440" w:type="dxa"/>
           </w:tcPr>
           <w:p>
+            <w:pPr>
+              <w:jc w:val="center"/>
+            </w:pPr>
             <w:r>
               <w:t>2</w:t>
             </w:r>
@@ -6082,6 +6089,9 @@
             <w:tcW w:w="1440" w:type="dxa"/>
           </w:tcPr>
           <w:p>
+            <w:pPr>
+              <w:jc w:val="center"/>
+            </w:pPr>
             <w:r>
               <w:t>3</w:t>
             </w:r>
@@ -6130,6 +6140,9 @@
             <w:tcW w:w="1440" w:type="dxa"/>
           </w:tcPr>
           <w:p>
+            <w:pPr>
+              <w:jc w:val="center"/>
+            </w:pPr>
             <w:r>
               <w:t>4</w:t>
             </w:r>
@@ -6309,6 +6322,9 @@
             <w:tcW w:w="1260" w:type="dxa"/>
           </w:tcPr>
           <w:p>
+            <w:pPr>
+              <w:jc w:val="center"/>
+            </w:pPr>
             <w:r>
               <w:t>4</w:t>
             </w:r>
@@ -6357,6 +6373,9 @@
             <w:tcW w:w="1260" w:type="dxa"/>
           </w:tcPr>
           <w:p>
+            <w:pPr>
+              <w:jc w:val="center"/>
+            </w:pPr>
             <w:r>
               <w:t>3</w:t>
             </w:r>
@@ -6405,6 +6424,9 @@
             <w:tcW w:w="1260" w:type="dxa"/>
           </w:tcPr>
           <w:p>
+            <w:pPr>
+              <w:jc w:val="center"/>
+            </w:pPr>
             <w:r>
               <w:t>5</w:t>
             </w:r>
@@ -6453,6 +6475,9 @@
             <w:tcW w:w="1260" w:type="dxa"/>
           </w:tcPr>
           <w:p>
+            <w:pPr>
+              <w:jc w:val="center"/>
+            </w:pPr>
             <w:r>
               <w:t>2</w:t>
             </w:r>
@@ -6501,6 +6526,9 @@
             <w:tcW w:w="1260" w:type="dxa"/>
           </w:tcPr>
           <w:p>
+            <w:pPr>
+              <w:jc w:val="center"/>
+            </w:pPr>
             <w:r>
               <w:t>2</w:t>
             </w:r>
@@ -6596,6 +6624,8 @@
         </w:rPr>
         <w:t>- LOGIN PAGE:</w:t>
       </w:r>
+      <w:bookmarkStart w:id="30" w:name="_GoBack"/>
+      <w:bookmarkEnd w:id="30"/>
     </w:p>
     <w:p>
       <w:pPr>
@@ -13634,12 +13664,6 @@
             <w:insideH w:val="single" w:color="000000" w:sz="4" w:space="0"/>
             <w:insideV w:val="single" w:color="000000" w:sz="4" w:space="0"/>
           </w:tblBorders>
-          <w:tblCellMar>
-            <w:top w:w="0" w:type="dxa"/>
-            <w:left w:w="108" w:type="dxa"/>
-            <w:bottom w:w="0" w:type="dxa"/>
-            <w:right w:w="108" w:type="dxa"/>
-          </w:tblCellMar>
         </w:tblPrEx>
         <w:trPr>
           <w:trHeight w:val="432" w:hRule="atLeast"/>
@@ -20188,12 +20212,9 @@
 </file>
 
 <file path=customXml/item2.xml><?xml version="1.0" encoding="utf-8"?>
-<?mso-contentType ?>
-<FormTemplates xmlns="http://schemas.microsoft.com/sharepoint/v3/contenttype/forms">
-  <Display>DocumentLibraryForm</Display>
-  <Edit>DocumentLibraryForm</Edit>
-  <New>DocumentLibraryForm</New>
-</FormTemplates>
+<p:properties xmlns:p="http://schemas.microsoft.com/office/2006/metadata/properties" xmlns:xsi="http://www.w3.org/2001/XMLSchema-instance" xmlns:pc="http://schemas.microsoft.com/office/infopath/2007/PartnerControls">
+  <documentManagement/>
+</p:properties>
 </file>
 
 <file path=customXml/item3.xml><?xml version="1.0" encoding="utf-8"?>
@@ -20375,9 +20396,12 @@
 </file>
 
 <file path=customXml/item4.xml><?xml version="1.0" encoding="utf-8"?>
-<p:properties xmlns:p="http://schemas.microsoft.com/office/2006/metadata/properties" xmlns:xsi="http://www.w3.org/2001/XMLSchema-instance" xmlns:pc="http://schemas.microsoft.com/office/infopath/2007/PartnerControls">
-  <documentManagement/>
-</p:properties>
+<?mso-contentType ?>
+<FormTemplates xmlns="http://schemas.microsoft.com/sharepoint/v3/contenttype/forms">
+  <Display>DocumentLibraryForm</Display>
+  <Edit>DocumentLibraryForm</Edit>
+  <New>DocumentLibraryForm</New>
+</FormTemplates>
 </file>
 
 <file path=customXml/itemProps1.xml><?xml version="1.0" encoding="utf-8"?>
@@ -20389,7 +20413,7 @@
 </file>
 
 <file path=customXml/itemProps2.xml><?xml version="1.0" encoding="utf-8"?>
-<ds:datastoreItem xmlns:ds="http://schemas.openxmlformats.org/officeDocument/2006/customXml" ds:itemID="{D6D548B5-86DF-4AD1-A95E-9ADD13B1CAEB}">
+<ds:datastoreItem xmlns:ds="http://schemas.openxmlformats.org/officeDocument/2006/customXml" ds:itemID="{EA57C352-EA90-4149-8B7C-2F505EC44A88}">
   <ds:schemaRefs/>
 </ds:datastoreItem>
 </file>
@@ -20401,7 +20425,7 @@
 </file>
 
 <file path=customXml/itemProps4.xml><?xml version="1.0" encoding="utf-8"?>
-<ds:datastoreItem xmlns:ds="http://schemas.openxmlformats.org/officeDocument/2006/customXml" ds:itemID="{EA57C352-EA90-4149-8B7C-2F505EC44A88}">
+<ds:datastoreItem xmlns:ds="http://schemas.openxmlformats.org/officeDocument/2006/customXml" ds:itemID="{D6D548B5-86DF-4AD1-A95E-9ADD13B1CAEB}">
   <ds:schemaRefs/>
 </ds:datastoreItem>
 </file>